--- a/박병근/배우미_계획서.docx
+++ b/박병근/배우미_계획서.docx
@@ -109,12 +109,14 @@
         <w:jc w:val="center"/>
         <w:rPr>
           <w:rFonts w:ascii="나눔고딕" w:eastAsia="나눔고딕" w:hAnsi="나눔고딕"/>
+          <w:b/>
           <w:sz w:val="32"/>
         </w:rPr>
       </w:pPr>
       <w:r>
         <w:rPr>
           <w:rFonts w:ascii="나눔고딕" w:eastAsia="나눔고딕" w:hAnsi="나눔고딕" w:hint="eastAsia"/>
+          <w:b/>
           <w:sz w:val="32"/>
         </w:rPr>
         <w:t>박 병근</w:t>
@@ -122,6 +124,7 @@
       <w:r>
         <w:rPr>
           <w:rFonts w:ascii="나눔고딕" w:eastAsia="나눔고딕" w:hAnsi="나눔고딕"/>
+          <w:b/>
           <w:sz w:val="32"/>
         </w:rPr>
         <w:br/>
@@ -130,6 +133,7 @@
       <w:r>
         <w:rPr>
           <w:rFonts w:ascii="나눔고딕" w:eastAsia="나눔고딕" w:hAnsi="나눔고딕"/>
+          <w:b/>
           <w:sz w:val="32"/>
         </w:rPr>
         <w:br/>
@@ -207,7 +211,7 @@
           <w:rFonts w:ascii="나눔고딕" w:eastAsia="나눔고딕" w:hAnsi="나눔고딕" w:hint="eastAsia"/>
           <w:sz w:val="32"/>
         </w:rPr>
-        <w:t>제작 배경</w:t>
+        <w:t>기업 소개 및 배경</w:t>
       </w:r>
     </w:p>
     <w:p>
@@ -436,6 +440,71 @@
           <w:sz w:val="32"/>
         </w:rPr>
       </w:pPr>
+      <w:r>
+        <w:rPr>
+          <w:rFonts w:ascii="나눔고딕" w:eastAsia="나눔고딕" w:hAnsi="나눔고딕" w:hint="eastAsia"/>
+          <w:sz w:val="32"/>
+        </w:rPr>
+        <w:t xml:space="preserve">주말 </w:t>
+      </w:r>
+      <w:r>
+        <w:rPr>
+          <w:rFonts w:ascii="나눔고딕" w:eastAsia="나눔고딕" w:hAnsi="나눔고딕" w:hint="eastAsia"/>
+          <w:sz w:val="32"/>
+        </w:rPr>
+        <w:t>과제</w:t>
+      </w:r>
+      <w:r>
+        <w:rPr>
+          <w:rFonts w:ascii="나눔고딕" w:eastAsia="나눔고딕" w:hAnsi="나눔고딕"/>
+          <w:sz w:val="32"/>
+        </w:rPr>
+        <w:br/>
+      </w:r>
+      <w:r>
+        <w:rPr>
+          <w:rFonts w:ascii="나눔고딕" w:eastAsia="나눔고딕" w:hAnsi="나눔고딕" w:hint="eastAsia"/>
+          <w:sz w:val="32"/>
+        </w:rPr>
+        <w:t>유사제품과의 비교</w:t>
+      </w:r>
+      <w:r>
+        <w:rPr>
+          <w:rFonts w:ascii="나눔고딕" w:eastAsia="나눔고딕" w:hAnsi="나눔고딕"/>
+          <w:sz w:val="32"/>
+        </w:rPr>
+        <w:t>-&gt;</w:t>
+      </w:r>
+      <w:r>
+        <w:rPr>
+          <w:rFonts w:ascii="나눔고딕" w:eastAsia="나눔고딕" w:hAnsi="나눔고딕" w:hint="eastAsia"/>
+          <w:sz w:val="32"/>
+        </w:rPr>
+        <w:t xml:space="preserve"> </w:t>
+      </w:r>
+      <w:r>
+        <w:rPr>
+          <w:rFonts w:ascii="나눔고딕" w:eastAsia="나눔고딕" w:hAnsi="나눔고딕" w:hint="eastAsia"/>
+          <w:sz w:val="32"/>
+        </w:rPr>
+        <w:t xml:space="preserve">더 나은 점을 </w:t>
+      </w:r>
+      <w:proofErr w:type="gramStart"/>
+      <w:r>
+        <w:rPr>
+          <w:rFonts w:ascii="나눔고딕" w:eastAsia="나눔고딕" w:hAnsi="나눔고딕" w:hint="eastAsia"/>
+          <w:sz w:val="32"/>
+        </w:rPr>
+        <w:t>어필 할</w:t>
+      </w:r>
+      <w:proofErr w:type="gramEnd"/>
+      <w:r>
+        <w:rPr>
+          <w:rFonts w:ascii="나눔고딕" w:eastAsia="나눔고딕" w:hAnsi="나눔고딕" w:hint="eastAsia"/>
+          <w:sz w:val="32"/>
+        </w:rPr>
+        <w:t xml:space="preserve"> 수 있도록 문서 작성</w:t>
+      </w:r>
     </w:p>
     <w:p>
       <w:pPr>
@@ -444,6 +513,73 @@
           <w:sz w:val="32"/>
         </w:rPr>
       </w:pPr>
+      <w:r>
+        <w:rPr>
+          <w:rFonts w:ascii="나눔고딕" w:eastAsia="나눔고딕" w:hAnsi="나눔고딕" w:hint="eastAsia"/>
+          <w:sz w:val="32"/>
+        </w:rPr>
+        <w:t>독창성,</w:t>
+      </w:r>
+      <w:r>
+        <w:rPr>
+          <w:rFonts w:ascii="나눔고딕" w:eastAsia="나눔고딕" w:hAnsi="나눔고딕"/>
+          <w:sz w:val="32"/>
+        </w:rPr>
+        <w:t xml:space="preserve"> </w:t>
+      </w:r>
+      <w:r>
+        <w:rPr>
+          <w:rFonts w:ascii="나눔고딕" w:eastAsia="나눔고딕" w:hAnsi="나눔고딕" w:hint="eastAsia"/>
+          <w:sz w:val="32"/>
+        </w:rPr>
+        <w:t>상품의 정확한 오브젝트 나열</w:t>
+      </w:r>
+      <w:r>
+        <w:rPr>
+          <w:rFonts w:ascii="나눔고딕" w:eastAsia="나눔고딕" w:hAnsi="나눔고딕"/>
+          <w:sz w:val="32"/>
+        </w:rPr>
+        <w:t xml:space="preserve"> </w:t>
+      </w:r>
+      <w:r>
+        <w:rPr>
+          <w:rFonts w:ascii="나눔고딕" w:eastAsia="나눔고딕" w:hAnsi="나눔고딕" w:hint="eastAsia"/>
+          <w:sz w:val="32"/>
+        </w:rPr>
+        <w:t>및 제작 기간 제시</w:t>
+      </w:r>
+      <w:r>
+        <w:rPr>
+          <w:rFonts w:ascii="나눔고딕" w:eastAsia="나눔고딕" w:hAnsi="나눔고딕"/>
+          <w:sz w:val="32"/>
+        </w:rPr>
+        <w:br/>
+      </w:r>
+      <w:proofErr w:type="spellStart"/>
+      <w:r>
+        <w:rPr>
+          <w:rFonts w:ascii="나눔고딕" w:eastAsia="나눔고딕" w:hAnsi="나눔고딕" w:hint="eastAsia"/>
+          <w:sz w:val="32"/>
+        </w:rPr>
+        <w:t>회화안</w:t>
+      </w:r>
+      <w:proofErr w:type="spellEnd"/>
+      <w:r>
+        <w:rPr>
+          <w:rFonts w:ascii="나눔고딕" w:eastAsia="나눔고딕" w:hAnsi="나눔고딕" w:hint="eastAsia"/>
+          <w:sz w:val="32"/>
+        </w:rPr>
+        <w:t xml:space="preserve"> </w:t>
+      </w:r>
+      <w:proofErr w:type="spellStart"/>
+      <w:r>
+        <w:rPr>
+          <w:rFonts w:ascii="나눔고딕" w:eastAsia="나눔고딕" w:hAnsi="나눔고딕" w:hint="eastAsia"/>
+          <w:sz w:val="32"/>
+        </w:rPr>
+        <w:t>ㅇㅇ</w:t>
+      </w:r>
+      <w:proofErr w:type="spellEnd"/>
     </w:p>
     <w:p>
       <w:pPr>
@@ -1013,23 +1149,15 @@
           <w:sz w:val="44"/>
         </w:rPr>
         <w:lastRenderedPageBreak/>
-        <w:t>제작</w:t>
-      </w:r>
-      <w:r>
-        <w:rPr>
-          <w:rFonts w:ascii="나눔고딕" w:eastAsia="나눔고딕" w:hAnsi="나눔고딕"/>
+        <w:t>기업 소개</w:t>
+      </w:r>
+      <w:r>
+        <w:rPr>
+          <w:rFonts w:ascii="나눔고딕" w:eastAsia="나눔고딕" w:hAnsi="나눔고딕" w:hint="eastAsia"/>
           <w:b/>
           <w:sz w:val="44"/>
         </w:rPr>
-        <w:t xml:space="preserve"> </w:t>
-      </w:r>
-      <w:r>
-        <w:rPr>
-          <w:rFonts w:ascii="나눔고딕" w:eastAsia="나눔고딕" w:hAnsi="나눔고딕" w:hint="eastAsia"/>
-          <w:b/>
-          <w:sz w:val="44"/>
-        </w:rPr>
-        <w:t>배경</w:t>
+        <w:t xml:space="preserve"> 및 배경</w:t>
       </w:r>
     </w:p>
     <w:p>
@@ -1076,14 +1204,42 @@
           <w:rFonts w:ascii="나눔고딕" w:eastAsia="나눔고딕" w:hAnsi="나눔고딕" w:hint="eastAsia"/>
           <w:sz w:val="28"/>
         </w:rPr>
-        <w:t>고 방문하려는</w:t>
-      </w:r>
-      <w:r>
-        <w:rPr>
-          <w:rFonts w:ascii="나눔고딕" w:eastAsia="나눔고딕" w:hAnsi="나눔고딕"/>
-          <w:sz w:val="28"/>
-        </w:rPr>
-        <w:t xml:space="preserve"> 외국인들이 늘었다.</w:t>
+        <w:t>고 방문하</w:t>
+      </w:r>
+      <w:r>
+        <w:rPr>
+          <w:rFonts w:ascii="나눔고딕" w:eastAsia="나눔고딕" w:hAnsi="나눔고딕" w:hint="eastAsia"/>
+          <w:sz w:val="28"/>
+        </w:rPr>
+        <w:t>고 싶어하는</w:t>
+      </w:r>
+      <w:r>
+        <w:rPr>
+          <w:rFonts w:ascii="나눔고딕" w:eastAsia="나눔고딕" w:hAnsi="나눔고딕"/>
+          <w:sz w:val="28"/>
+        </w:rPr>
+        <w:t xml:space="preserve"> 외국인들이 늘</w:t>
+      </w:r>
+      <w:r>
+        <w:rPr>
+          <w:rFonts w:ascii="나눔고딕" w:eastAsia="나눔고딕" w:hAnsi="나눔고딕" w:hint="eastAsia"/>
+          <w:sz w:val="28"/>
+        </w:rPr>
+        <w:t>고 있</w:t>
+      </w:r>
+      <w:r>
+        <w:rPr>
+          <w:rFonts w:ascii="나눔고딕" w:eastAsia="나눔고딕" w:hAnsi="나눔고딕" w:hint="eastAsia"/>
+          <w:sz w:val="28"/>
+        </w:rPr>
+        <w:t>습니</w:t>
+      </w:r>
+      <w:r>
+        <w:rPr>
+          <w:rFonts w:ascii="나눔고딕" w:eastAsia="나눔고딕" w:hAnsi="나눔고딕"/>
+          <w:sz w:val="28"/>
+        </w:rPr>
+        <w:t>다.</w:t>
       </w:r>
     </w:p>
     <w:p>
@@ -1109,33 +1265,33 @@
           <w:rFonts w:ascii="나눔고딕" w:eastAsia="나눔고딕" w:hAnsi="나눔고딕"/>
           <w:sz w:val="28"/>
         </w:rPr>
-        <w:t xml:space="preserve"> 사회적 분위기를 배경으로 외국인들은 ‘K팝 콘서트 가기’, ‘제주도 여행’, ‘템플스테이 체험’, ‘DMZ 관광’, ‘길거리 음식 맛보기’ 등을 한국관광과 관련하여 2018년도에 해외의 검색엔진을 통해 검색하였다. </w:t>
-      </w:r>
-      <w:r>
-        <w:rPr>
-          <w:rFonts w:ascii="나눔고딕" w:eastAsia="나눔고딕" w:hAnsi="나눔고딕"/>
-        </w:rPr>
-        <w:t xml:space="preserve">(2018년 한국관광공사 </w:t>
-      </w:r>
-      <w:bookmarkStart w:id="0" w:name="_GoBack"/>
-      <w:r>
-        <w:rPr>
-          <w:rFonts w:ascii="나눔고딕" w:eastAsia="나눔고딕" w:hAnsi="나눔고딕"/>
-        </w:rPr>
-        <w:t>자료</w:t>
-      </w:r>
-      <w:r>
-        <w:rPr>
-          <w:rFonts w:ascii="나눔고딕" w:eastAsia="나눔고딕" w:hAnsi="나눔고딕" w:hint="eastAsia"/>
-        </w:rPr>
-        <w:t xml:space="preserve"> </w:t>
-      </w:r>
-      <w:bookmarkEnd w:id="0"/>
-      <w:r>
-        <w:rPr>
-          <w:rFonts w:ascii="나눔고딕" w:eastAsia="나눔고딕" w:hAnsi="나눔고딕" w:hint="eastAsia"/>
-        </w:rPr>
-        <w:t>참고</w:t>
+        <w:t xml:space="preserve"> 사회적 분위기를 배경으로 외국인들은 ‘K팝 콘서트 가기’, ‘제주도 여행’, ‘템플스테이 체험’, ‘DMZ 관광’, ‘길거리 음식 맛보기’ 등을 한국관광과 관련하여 2018년도에 해외의 검색엔진을 통해 검색하였</w:t>
+      </w:r>
+      <w:r>
+        <w:rPr>
+          <w:rFonts w:ascii="나눔고딕" w:eastAsia="나눔고딕" w:hAnsi="나눔고딕" w:hint="eastAsia"/>
+          <w:sz w:val="28"/>
+        </w:rPr>
+        <w:t>습니</w:t>
+      </w:r>
+      <w:r>
+        <w:rPr>
+          <w:rFonts w:ascii="나눔고딕" w:eastAsia="나눔고딕" w:hAnsi="나눔고딕"/>
+          <w:sz w:val="28"/>
+        </w:rPr>
+        <w:t xml:space="preserve">다. </w:t>
+      </w:r>
+      <w:r>
+        <w:rPr>
+          <w:rFonts w:ascii="나눔고딕" w:eastAsia="나눔고딕" w:hAnsi="나눔고딕"/>
+        </w:rPr>
+        <w:t>(2018년 한국관광공사 자료</w:t>
+      </w:r>
+      <w:r>
+        <w:rPr>
+          <w:rFonts w:ascii="나눔고딕" w:eastAsia="나눔고딕" w:hAnsi="나눔고딕" w:hint="eastAsia"/>
+        </w:rPr>
+        <w:t xml:space="preserve"> 참고</w:t>
       </w:r>
       <w:r>
         <w:rPr>
@@ -1152,113 +1308,330 @@
         <w:autoSpaceDN/>
         <w:rPr>
           <w:rFonts w:ascii="나눔고딕" w:eastAsia="나눔고딕" w:hAnsi="나눔고딕"/>
-          <w:b/>
-          <w:sz w:val="32"/>
-        </w:rPr>
-      </w:pPr>
-      <w:r>
-        <w:rPr>
-          <w:rFonts w:ascii="나눔고딕" w:eastAsia="나눔고딕" w:hAnsi="나눔고딕"/>
-          <w:sz w:val="28"/>
-        </w:rPr>
-        <w:t>IT 강국 대한민국답게 현재 대한민국에 거주하는 외국인들과 미래에 대한민국을 방문할 외국 방문객들에게 자음, 모음 교육부터 간단한 회화까지 익힐 수 있</w:t>
-      </w:r>
-      <w:r>
-        <w:rPr>
-          <w:rFonts w:ascii="나눔고딕" w:eastAsia="나눔고딕" w:hAnsi="나눔고딕" w:hint="eastAsia"/>
-          <w:sz w:val="28"/>
-        </w:rPr>
-        <w:t xml:space="preserve">고 한국관광산업에 도움이 되는 추천정보를 제공하여 외국인들의 안전하고 편리한 방문을 유치하는데 도움이 될 수 있도록 하기 위하여 </w:t>
-      </w:r>
-      <w:r>
-        <w:rPr>
-          <w:rFonts w:ascii="나눔고딕" w:eastAsia="나눔고딕" w:hAnsi="나눔고딕"/>
-          <w:sz w:val="28"/>
-        </w:rPr>
-        <w:br/>
-      </w:r>
-      <w:r>
-        <w:rPr>
-          <w:rFonts w:ascii="나눔고딕" w:eastAsia="나눔고딕" w:hAnsi="나눔고딕" w:hint="eastAsia"/>
-          <w:sz w:val="28"/>
-        </w:rPr>
-        <w:t xml:space="preserve">내 옆의 </w:t>
-      </w:r>
-      <w:r>
-        <w:rPr>
-          <w:rFonts w:ascii="나눔고딕" w:eastAsia="나눔고딕" w:hAnsi="나눔고딕"/>
-          <w:sz w:val="28"/>
-        </w:rPr>
-        <w:t>한</w:t>
-      </w:r>
-      <w:r>
-        <w:rPr>
-          <w:rFonts w:ascii="나눔고딕" w:eastAsia="나눔고딕" w:hAnsi="나눔고딕" w:hint="eastAsia"/>
-          <w:sz w:val="28"/>
-        </w:rPr>
-        <w:t>국</w:t>
-      </w:r>
-      <w:r>
-        <w:rPr>
-          <w:rFonts w:ascii="나눔고딕" w:eastAsia="나눔고딕" w:hAnsi="나눔고딕"/>
-          <w:sz w:val="28"/>
-        </w:rPr>
-        <w:t xml:space="preserve"> 도우미 애플리케이션</w:t>
-      </w:r>
-      <w:r>
-        <w:rPr>
-          <w:rFonts w:ascii="나눔고딕" w:eastAsia="나눔고딕" w:hAnsi="나눔고딕" w:hint="eastAsia"/>
-          <w:sz w:val="28"/>
-        </w:rPr>
-        <w:t xml:space="preserve"> </w:t>
-      </w:r>
-      <w:r>
-        <w:rPr>
-          <w:rFonts w:ascii="나눔고딕" w:eastAsia="나눔고딕" w:hAnsi="나눔고딕"/>
-          <w:sz w:val="28"/>
-        </w:rPr>
-        <w:t>‘</w:t>
-      </w:r>
-      <w:r>
-        <w:rPr>
-          <w:rFonts w:ascii="나눔고딕" w:eastAsia="나눔고딕" w:hAnsi="나눔고딕" w:hint="eastAsia"/>
-          <w:sz w:val="28"/>
-        </w:rPr>
-        <w:t>배우미</w:t>
-      </w:r>
-      <w:r>
-        <w:rPr>
-          <w:rFonts w:ascii="나눔고딕" w:eastAsia="나눔고딕" w:hAnsi="나눔고딕"/>
-          <w:sz w:val="28"/>
-        </w:rPr>
-        <w:t xml:space="preserve">’ </w:t>
-      </w:r>
-      <w:r>
-        <w:rPr>
-          <w:rFonts w:ascii="나눔고딕" w:eastAsia="나눔고딕" w:hAnsi="나눔고딕" w:hint="eastAsia"/>
+          <w:sz w:val="28"/>
+        </w:rPr>
+      </w:pPr>
+      <w:r>
+        <w:rPr>
+          <w:rFonts w:ascii="나눔고딕" w:eastAsia="나눔고딕" w:hAnsi="나눔고딕"/>
+          <w:sz w:val="28"/>
+        </w:rPr>
+        <w:t xml:space="preserve">IT 강국 대한민국답게 현재 대한민국에 거주하는 외국인들과 미래에 대한민국을 방문할 외국 방문객들에게 자음, 모음 교육부터 간단한 회화까지 익힐 수 있고 한국관광산업에 도움이 되는 추천정보를 제공하여 외국인들의 안전하고 편리한 방문을 유치하는 데 도움이 될 수 있게 하도록 </w:t>
+      </w:r>
+      <w:r>
+        <w:rPr>
+          <w:rFonts w:ascii="나눔고딕" w:eastAsia="나눔고딕" w:hAnsi="나눔고딕" w:hint="eastAsia"/>
+          <w:sz w:val="28"/>
+        </w:rPr>
+        <w:t>내</w:t>
+      </w:r>
+      <w:r>
+        <w:rPr>
+          <w:rFonts w:ascii="나눔고딕" w:eastAsia="나눔고딕" w:hAnsi="나눔고딕"/>
+          <w:sz w:val="28"/>
+        </w:rPr>
+        <w:t xml:space="preserve"> 옆의 한국 도우미 애플리케이션 ‘배우미’</w:t>
+      </w:r>
+      <w:proofErr w:type="spellStart"/>
+      <w:r>
+        <w:rPr>
+          <w:rFonts w:ascii="나눔고딕" w:eastAsia="나눔고딕" w:hAnsi="나눔고딕"/>
           <w:sz w:val="28"/>
         </w:rPr>
         <w:t>를</w:t>
       </w:r>
-      <w:r>
-        <w:rPr>
-          <w:rFonts w:ascii="나눔고딕" w:eastAsia="나눔고딕" w:hAnsi="나눔고딕"/>
-          <w:sz w:val="28"/>
-        </w:rPr>
-        <w:t xml:space="preserve"> 제작하게 되었다.</w:t>
+      <w:proofErr w:type="spellEnd"/>
+      <w:r>
+        <w:rPr>
+          <w:rFonts w:ascii="나눔고딕" w:eastAsia="나눔고딕" w:hAnsi="나눔고딕"/>
+          <w:sz w:val="28"/>
+        </w:rPr>
+        <w:t xml:space="preserve"> 제작하게 되었습니다. </w:t>
       </w:r>
     </w:p>
     <w:p>
       <w:pPr>
-        <w:tabs>
-          <w:tab w:val="left" w:pos="3617"/>
-        </w:tabs>
+        <w:widowControl/>
+        <w:wordWrap/>
+        <w:autoSpaceDE/>
+        <w:autoSpaceDN/>
+        <w:rPr>
+          <w:rFonts w:ascii="나눔고딕" w:eastAsia="나눔고딕" w:hAnsi="나눔고딕"/>
+          <w:sz w:val="28"/>
+        </w:rPr>
+      </w:pPr>
+      <w:r>
+        <w:rPr>
+          <w:rFonts w:ascii="나눔고딕" w:eastAsia="나눔고딕" w:hAnsi="나눔고딕" w:hint="eastAsia"/>
+          <w:sz w:val="28"/>
+        </w:rPr>
+        <w:t>현재</w:t>
+      </w:r>
+      <w:r>
+        <w:rPr>
+          <w:rFonts w:ascii="나눔고딕" w:eastAsia="나눔고딕" w:hAnsi="나눔고딕"/>
+          <w:sz w:val="28"/>
+        </w:rPr>
+        <w:t xml:space="preserve"> 소속된 기관은 ‘한국산업기술대학교’이며</w:t>
+      </w:r>
+      <w:r>
+        <w:rPr>
+          <w:rFonts w:ascii="나눔고딕" w:eastAsia="나눔고딕" w:hAnsi="나눔고딕" w:hint="eastAsia"/>
+          <w:sz w:val="28"/>
+        </w:rPr>
+        <w:t xml:space="preserve"> </w:t>
+      </w:r>
+      <w:r>
+        <w:rPr>
+          <w:rFonts w:ascii="나눔고딕" w:eastAsia="나눔고딕" w:hAnsi="나눔고딕" w:hint="eastAsia"/>
+          <w:sz w:val="28"/>
+        </w:rPr>
+        <w:t>구성원들은</w:t>
+      </w:r>
+      <w:r>
+        <w:rPr>
+          <w:rFonts w:ascii="나눔고딕" w:eastAsia="나눔고딕" w:hAnsi="나눔고딕"/>
+          <w:sz w:val="28"/>
+        </w:rPr>
+        <w:t xml:space="preserve"> 본 학교의 학생들로 구성되어 있습니다.</w:t>
+      </w:r>
+      <w:r>
+        <w:rPr>
+          <w:rFonts w:ascii="나눔고딕" w:eastAsia="나눔고딕" w:hAnsi="나눔고딕"/>
+          <w:sz w:val="28"/>
+        </w:rPr>
+        <w:br/>
+      </w:r>
+      <w:r>
+        <w:rPr>
+          <w:rFonts w:ascii="나눔고딕" w:eastAsia="나눔고딕" w:hAnsi="나눔고딕" w:hint="eastAsia"/>
+          <w:sz w:val="28"/>
+        </w:rPr>
+        <w:t>유니티</w:t>
+      </w:r>
+      <w:r>
+        <w:rPr>
+          <w:rFonts w:ascii="나눔고딕" w:eastAsia="나눔고딕" w:hAnsi="나눔고딕" w:hint="eastAsia"/>
+          <w:sz w:val="28"/>
+        </w:rPr>
+        <w:t xml:space="preserve"> </w:t>
+      </w:r>
+      <w:r>
+        <w:rPr>
+          <w:rFonts w:ascii="나눔고딕" w:eastAsia="나눔고딕" w:hAnsi="나눔고딕"/>
+          <w:sz w:val="28"/>
+        </w:rPr>
+        <w:t xml:space="preserve">게임엔진을 활용하여 애플리케이션을 제작을 하여 </w:t>
+      </w:r>
+      <w:r>
+        <w:rPr>
+          <w:rFonts w:ascii="나눔고딕" w:eastAsia="나눔고딕" w:hAnsi="나눔고딕" w:hint="eastAsia"/>
+          <w:sz w:val="28"/>
+        </w:rPr>
+        <w:t>무궁무진한</w:t>
+      </w:r>
+      <w:r>
+        <w:rPr>
+          <w:rFonts w:ascii="나눔고딕" w:eastAsia="나눔고딕" w:hAnsi="나눔고딕"/>
+          <w:sz w:val="28"/>
+        </w:rPr>
+        <w:t xml:space="preserve"> 아이디어와 표현을 할 수 있으며 </w:t>
+      </w:r>
+      <w:r>
+        <w:rPr>
+          <w:rFonts w:ascii="나눔고딕" w:eastAsia="나눔고딕" w:hAnsi="나눔고딕" w:hint="eastAsia"/>
+          <w:sz w:val="28"/>
+        </w:rPr>
+        <w:t>외국인의</w:t>
+      </w:r>
+      <w:r>
+        <w:rPr>
+          <w:rFonts w:ascii="나눔고딕" w:eastAsia="나눔고딕" w:hAnsi="나눔고딕"/>
+          <w:sz w:val="28"/>
+        </w:rPr>
+        <w:t xml:space="preserve"> 관점에서 도움이 필요한 사례들을 직접 전달받기 위하여 </w:t>
+      </w:r>
+      <w:r>
+        <w:rPr>
+          <w:rFonts w:ascii="나눔고딕" w:eastAsia="나눔고딕" w:hAnsi="나눔고딕" w:hint="eastAsia"/>
+          <w:sz w:val="28"/>
+        </w:rPr>
+        <w:t>현재</w:t>
+      </w:r>
+      <w:r>
+        <w:rPr>
+          <w:rFonts w:ascii="나눔고딕" w:eastAsia="나눔고딕" w:hAnsi="나눔고딕" w:hint="eastAsia"/>
+          <w:sz w:val="28"/>
+        </w:rPr>
+        <w:t>는</w:t>
+      </w:r>
+      <w:r>
+        <w:rPr>
+          <w:rFonts w:ascii="나눔고딕" w:eastAsia="나눔고딕" w:hAnsi="나눔고딕"/>
+          <w:sz w:val="28"/>
+        </w:rPr>
+        <w:t xml:space="preserve"> 한국 국적을 갖고 있</w:t>
+      </w:r>
+      <w:r>
+        <w:rPr>
+          <w:rFonts w:ascii="나눔고딕" w:eastAsia="나눔고딕" w:hAnsi="나눔고딕" w:hint="eastAsia"/>
+          <w:sz w:val="28"/>
+        </w:rPr>
+        <w:t>는</w:t>
+      </w:r>
+      <w:r>
+        <w:rPr>
+          <w:rFonts w:ascii="나눔고딕" w:eastAsia="나눔고딕" w:hAnsi="나눔고딕"/>
+          <w:sz w:val="28"/>
+        </w:rPr>
+        <w:t xml:space="preserve">, 베트남에서 유학을 온 </w:t>
+      </w:r>
+      <w:r>
+        <w:rPr>
+          <w:rFonts w:ascii="나눔고딕" w:eastAsia="나눔고딕" w:hAnsi="나눔고딕" w:hint="eastAsia"/>
+          <w:sz w:val="28"/>
+        </w:rPr>
+        <w:t>유</w:t>
+      </w:r>
+      <w:r>
+        <w:rPr>
+          <w:rFonts w:ascii="나눔고딕" w:eastAsia="나눔고딕" w:hAnsi="나눔고딕"/>
+          <w:sz w:val="28"/>
+        </w:rPr>
+        <w:t>학생도 본 프로젝트</w:t>
+      </w:r>
+      <w:r>
+        <w:rPr>
+          <w:rFonts w:ascii="나눔고딕" w:eastAsia="나눔고딕" w:hAnsi="나눔고딕" w:hint="eastAsia"/>
+          <w:sz w:val="28"/>
+        </w:rPr>
+        <w:t xml:space="preserve"> 제작에</w:t>
+      </w:r>
+      <w:r>
+        <w:rPr>
+          <w:rFonts w:ascii="나눔고딕" w:eastAsia="나눔고딕" w:hAnsi="나눔고딕"/>
+          <w:sz w:val="28"/>
+        </w:rPr>
+        <w:t xml:space="preserve"> 참여하고 있습니다.</w:t>
+      </w:r>
+    </w:p>
+    <w:p>
+      <w:pPr>
+        <w:widowControl/>
+        <w:wordWrap/>
+        <w:autoSpaceDE/>
+        <w:autoSpaceDN/>
         <w:rPr>
           <w:rFonts w:ascii="나눔고딕" w:eastAsia="나눔고딕" w:hAnsi="나눔고딕"/>
           <w:b/>
           <w:sz w:val="44"/>
         </w:rPr>
       </w:pPr>
+      <w:r>
+        <w:rPr>
+          <w:rFonts w:ascii="나눔고딕" w:eastAsia="나눔고딕" w:hAnsi="나눔고딕" w:hint="eastAsia"/>
+          <w:sz w:val="28"/>
+        </w:rPr>
+        <w:t xml:space="preserve">저희 </w:t>
+      </w:r>
+      <w:r>
+        <w:rPr>
+          <w:rFonts w:ascii="나눔고딕" w:eastAsia="나눔고딕" w:hAnsi="나눔고딕"/>
+          <w:sz w:val="28"/>
+        </w:rPr>
+        <w:t>‘</w:t>
+      </w:r>
+      <w:r>
+        <w:rPr>
+          <w:rFonts w:ascii="나눔고딕" w:eastAsia="나눔고딕" w:hAnsi="나눔고딕" w:hint="eastAsia"/>
+          <w:sz w:val="28"/>
+        </w:rPr>
+        <w:t>배우미</w:t>
+      </w:r>
+      <w:r>
+        <w:rPr>
+          <w:rFonts w:ascii="나눔고딕" w:eastAsia="나눔고딕" w:hAnsi="나눔고딕"/>
+          <w:sz w:val="28"/>
+        </w:rPr>
+        <w:t>’</w:t>
+      </w:r>
+      <w:r>
+        <w:rPr>
+          <w:rFonts w:ascii="나눔고딕" w:eastAsia="나눔고딕" w:hAnsi="나눔고딕" w:hint="eastAsia"/>
+          <w:sz w:val="28"/>
+        </w:rPr>
+        <w:t>는 학생들의 노력과 열의를 가지고 나아가는 기업이며,</w:t>
+      </w:r>
+      <w:r>
+        <w:rPr>
+          <w:rFonts w:ascii="나눔고딕" w:eastAsia="나눔고딕" w:hAnsi="나눔고딕"/>
+          <w:sz w:val="28"/>
+        </w:rPr>
+        <w:t xml:space="preserve"> </w:t>
+      </w:r>
+      <w:r>
+        <w:rPr>
+          <w:rFonts w:ascii="나눔고딕" w:eastAsia="나눔고딕" w:hAnsi="나눔고딕"/>
+          <w:sz w:val="28"/>
+        </w:rPr>
+        <w:br/>
+      </w:r>
+      <w:r>
+        <w:rPr>
+          <w:rFonts w:ascii="나눔고딕" w:eastAsia="나눔고딕" w:hAnsi="나눔고딕" w:hint="eastAsia"/>
+          <w:sz w:val="28"/>
+        </w:rPr>
+        <w:t>본 프로젝트를 통해</w:t>
+      </w:r>
+      <w:r>
+        <w:rPr>
+          <w:rFonts w:ascii="나눔고딕" w:eastAsia="나눔고딕" w:hAnsi="나눔고딕"/>
+          <w:sz w:val="28"/>
+        </w:rPr>
+        <w:t xml:space="preserve"> </w:t>
+      </w:r>
+      <w:r>
+        <w:rPr>
+          <w:rFonts w:ascii="나눔고딕" w:eastAsia="나눔고딕" w:hAnsi="나눔고딕" w:hint="eastAsia"/>
+          <w:sz w:val="28"/>
+        </w:rPr>
+        <w:t>한국을 찾는 외국인들에게 편안한 여행이 될 수 있도록 서비스를 제공할 것이며</w:t>
+      </w:r>
+      <w:r>
+        <w:rPr>
+          <w:rFonts w:ascii="나눔고딕" w:eastAsia="나눔고딕" w:hAnsi="나눔고딕"/>
+          <w:sz w:val="28"/>
+        </w:rPr>
+        <w:t xml:space="preserve">, </w:t>
+      </w:r>
+      <w:r>
+        <w:rPr>
+          <w:rFonts w:ascii="나눔고딕" w:eastAsia="나눔고딕" w:hAnsi="나눔고딕"/>
+          <w:sz w:val="28"/>
+        </w:rPr>
+        <w:br/>
+      </w:r>
+      <w:r>
+        <w:rPr>
+          <w:rFonts w:ascii="나눔고딕" w:eastAsia="나눔고딕" w:hAnsi="나눔고딕" w:hint="eastAsia"/>
+          <w:sz w:val="28"/>
+        </w:rPr>
+        <w:t>더 나아가 전 세계에 한글을 보급할 수</w:t>
+      </w:r>
+      <w:r>
+        <w:rPr>
+          <w:rFonts w:ascii="나눔고딕" w:eastAsia="나눔고딕" w:hAnsi="나눔고딕"/>
+          <w:sz w:val="28"/>
+        </w:rPr>
+        <w:t xml:space="preserve"> </w:t>
+      </w:r>
+      <w:r>
+        <w:rPr>
+          <w:rFonts w:ascii="나눔고딕" w:eastAsia="나눔고딕" w:hAnsi="나눔고딕" w:hint="eastAsia"/>
+          <w:sz w:val="28"/>
+        </w:rPr>
+        <w:t>있는 효과적인 수단이 되는 것을 목표로 하고 있습니다.</w:t>
+      </w:r>
     </w:p>
     <w:p>
       <w:pPr>
@@ -1669,21 +2042,96 @@
           <w:rFonts w:ascii="나눔고딕" w:eastAsia="나눔고딕" w:hAnsi="나눔고딕" w:hint="eastAsia"/>
           <w:sz w:val="22"/>
         </w:rPr>
-        <w:t>을 참고하여 간단한 회화부터</w:t>
-      </w:r>
-      <w:r>
-        <w:rPr>
-          <w:rFonts w:ascii="나눔고딕" w:eastAsia="나눔고딕" w:hAnsi="나눔고딕"/>
+        <w:t xml:space="preserve">을 참고하여 </w:t>
+      </w:r>
+      <w:r>
+        <w:rPr>
+          <w:rFonts w:ascii="나눔고딕" w:eastAsia="나눔고딕" w:hAnsi="나눔고딕" w:hint="eastAsia"/>
+          <w:b/>
           <w:sz w:val="22"/>
         </w:rPr>
+        <w:t xml:space="preserve">간단한 </w:t>
+      </w:r>
+      <w:r>
+        <w:rPr>
+          <w:rFonts w:ascii="나눔고딕" w:eastAsia="나눔고딕" w:hAnsi="나눔고딕" w:hint="eastAsia"/>
+          <w:b/>
+          <w:sz w:val="22"/>
+        </w:rPr>
+        <w:t>대</w:t>
+      </w:r>
+      <w:r>
+        <w:rPr>
+          <w:rFonts w:ascii="나눔고딕" w:eastAsia="나눔고딕" w:hAnsi="나눔고딕" w:hint="eastAsia"/>
+          <w:b/>
+          <w:sz w:val="22"/>
+        </w:rPr>
+        <w:t>화</w:t>
+      </w:r>
+      <w:r>
+        <w:rPr>
+          <w:rFonts w:ascii="나눔고딕" w:eastAsia="나눔고딕" w:hAnsi="나눔고딕" w:hint="eastAsia"/>
+          <w:sz w:val="22"/>
+        </w:rPr>
+        <w:t>부터</w:t>
+      </w:r>
+      <w:r>
+        <w:rPr>
+          <w:rFonts w:ascii="나눔고딕" w:eastAsia="나눔고딕" w:hAnsi="나눔고딕"/>
+          <w:sz w:val="22"/>
+        </w:rPr>
         <w:t xml:space="preserve"> </w:t>
       </w:r>
       <w:r>
         <w:rPr>
           <w:rFonts w:ascii="나눔고딕" w:eastAsia="나눔고딕" w:hAnsi="나눔고딕" w:hint="eastAsia"/>
+          <w:b/>
           <w:sz w:val="22"/>
         </w:rPr>
-        <w:t>상황 별 회화까지 소화 가능하게 스테이지를 구성한다.</w:t>
+        <w:t>특별</w:t>
+      </w:r>
+      <w:r>
+        <w:rPr>
+          <w:rFonts w:ascii="나눔고딕" w:eastAsia="나눔고딕" w:hAnsi="나눔고딕" w:hint="eastAsia"/>
+          <w:b/>
+          <w:sz w:val="22"/>
+        </w:rPr>
+        <w:t>상황 회화</w:t>
+      </w:r>
+      <w:r>
+        <w:rPr>
+          <w:rFonts w:ascii="나눔고딕" w:eastAsia="나눔고딕" w:hAnsi="나눔고딕" w:hint="eastAsia"/>
+          <w:sz w:val="22"/>
+        </w:rPr>
+        <w:t>까지 소화 가능</w:t>
+      </w:r>
+      <w:r>
+        <w:rPr>
+          <w:rFonts w:ascii="나눔고딕" w:eastAsia="나눔고딕" w:hAnsi="나눔고딕" w:hint="eastAsia"/>
+          <w:sz w:val="22"/>
+        </w:rPr>
+        <w:t>한</w:t>
+      </w:r>
+      <w:r>
+        <w:rPr>
+          <w:rFonts w:ascii="나눔고딕" w:eastAsia="나눔고딕" w:hAnsi="나눔고딕" w:hint="eastAsia"/>
+          <w:sz w:val="22"/>
+        </w:rPr>
+        <w:t xml:space="preserve"> </w:t>
+      </w:r>
+      <w:r>
+        <w:rPr>
+          <w:rFonts w:ascii="나눔고딕" w:eastAsia="나눔고딕" w:hAnsi="나눔고딕" w:hint="eastAsia"/>
+          <w:sz w:val="22"/>
+        </w:rPr>
+        <w:t>회화</w:t>
+      </w:r>
+      <w:r>
+        <w:rPr>
+          <w:rFonts w:ascii="나눔고딕" w:eastAsia="나눔고딕" w:hAnsi="나눔고딕" w:hint="eastAsia"/>
+          <w:sz w:val="22"/>
+        </w:rPr>
+        <w:t>를 구성한다.</w:t>
       </w:r>
     </w:p>
     <w:p>
@@ -8693,6 +9141,25 @@
         <w:wordWrap/>
         <w:autoSpaceDE/>
         <w:autoSpaceDN/>
+        <w:rPr>
+          <w:rFonts w:ascii="나눔고딕" w:eastAsia="나눔고딕" w:hAnsi="나눔고딕"/>
+          <w:sz w:val="22"/>
+        </w:rPr>
+      </w:pPr>
+      <w:r>
+        <w:rPr>
+          <w:rFonts w:ascii="나눔고딕" w:eastAsia="나눔고딕" w:hAnsi="나눔고딕"/>
+          <w:sz w:val="22"/>
+        </w:rPr>
+        <w:br w:type="page"/>
+      </w:r>
+    </w:p>
+    <w:p>
+      <w:pPr>
+        <w:widowControl/>
+        <w:wordWrap/>
+        <w:autoSpaceDE/>
+        <w:autoSpaceDN/>
         <w:spacing w:line="276" w:lineRule="auto"/>
         <w:rPr>
           <w:rFonts w:ascii="나눔고딕" w:eastAsia="나눔고딕" w:hAnsi="나눔고딕"/>
@@ -8705,9 +9172,17 @@
         </w:rPr>
         <w:lastRenderedPageBreak/>
         <w:drawing>
-          <wp:inline distT="0" distB="0" distL="0" distR="0" wp14:anchorId="622C8409" wp14:editId="50A3D7AB">
+          <wp:anchor distT="0" distB="0" distL="114300" distR="114300" simplePos="0" relativeHeight="251706368" behindDoc="0" locked="0" layoutInCell="1" allowOverlap="1" wp14:anchorId="622C8409">
+            <wp:simplePos x="0" y="0"/>
+            <wp:positionH relativeFrom="margin">
+              <wp:posOffset>984609</wp:posOffset>
+            </wp:positionH>
+            <wp:positionV relativeFrom="paragraph">
+              <wp:posOffset>326224</wp:posOffset>
+            </wp:positionV>
             <wp:extent cx="3810000" cy="3190875"/>
             <wp:effectExtent l="0" t="0" r="0" b="9525"/>
+            <wp:wrapTopAndBottom/>
             <wp:docPr id="11" name="그림 11"/>
             <wp:cNvGraphicFramePr>
               <a:graphicFrameLocks xmlns:a="http://schemas.openxmlformats.org/drawingml/2006/main" noChangeAspect="1"/>
@@ -8720,7 +9195,13 @@
                     <pic:cNvPicPr/>
                   </pic:nvPicPr>
                   <pic:blipFill>
-                    <a:blip r:embed="rId12"/>
+                    <a:blip r:embed="rId12">
+                      <a:extLst>
+                        <a:ext uri="{28A0092B-C50C-407E-A947-70E740481C1C}">
+                          <a14:useLocalDpi xmlns:a14="http://schemas.microsoft.com/office/drawing/2010/main" val="0"/>
+                        </a:ext>
+                      </a:extLst>
+                    </a:blip>
                     <a:stretch>
                       <a:fillRect/>
                     </a:stretch>
@@ -8737,7 +9218,7 @@
                 </pic:pic>
               </a:graphicData>
             </a:graphic>
-          </wp:inline>
+          </wp:anchor>
         </w:drawing>
       </w:r>
     </w:p>
@@ -8748,6 +9229,7 @@
         <w:autoSpaceDE/>
         <w:autoSpaceDN/>
         <w:spacing w:line="276" w:lineRule="auto"/>
+        <w:jc w:val="center"/>
         <w:rPr>
           <w:rFonts w:ascii="맑은 고딕" w:eastAsia="맑은 고딕" w:hAnsi="맑은 고딕"/>
           <w:color w:val="222222"/>
@@ -8763,6 +9245,24 @@
           <w:shd w:val="clear" w:color="auto" w:fill="FFFFFF"/>
         </w:rPr>
         <w:t>&lt;</w:t>
+      </w:r>
+      <w:r>
+        <w:rPr>
+          <w:rFonts w:ascii="맑은 고딕" w:eastAsia="맑은 고딕" w:hAnsi="맑은 고딕" w:hint="eastAsia"/>
+          <w:color w:val="222222"/>
+          <w:spacing w:val="-12"/>
+          <w:shd w:val="clear" w:color="auto" w:fill="FFFFFF"/>
+        </w:rPr>
+        <w:t xml:space="preserve">사진 </w:t>
+      </w:r>
+      <w:r>
+        <w:rPr>
+          <w:rFonts w:ascii="맑은 고딕" w:eastAsia="맑은 고딕" w:hAnsi="맑은 고딕"/>
+          <w:color w:val="222222"/>
+          <w:spacing w:val="-12"/>
+          <w:shd w:val="clear" w:color="auto" w:fill="FFFFFF"/>
+        </w:rPr>
+        <w:t>3&gt; &lt;</w:t>
       </w:r>
       <w:proofErr w:type="gramStart"/>
       <w:r>
@@ -8797,8 +9297,8 @@
       </w:hyperlink>
       <w:r>
         <w:rPr>
+          <w:rStyle w:val="a8"/>
           <w:rFonts w:ascii="맑은 고딕" w:eastAsia="맑은 고딕" w:hAnsi="맑은 고딕"/>
-          <w:color w:val="222222"/>
           <w:spacing w:val="-12"/>
           <w:shd w:val="clear" w:color="auto" w:fill="FFFFFF"/>
         </w:rPr>
@@ -8812,76 +9312,244 @@
         <w:autoSpaceDE/>
         <w:autoSpaceDN/>
         <w:spacing w:line="276" w:lineRule="auto"/>
-        <w:rPr>
-          <w:rFonts w:ascii="나눔고딕" w:eastAsia="나눔고딕" w:hAnsi="나눔고딕"/>
-          <w:sz w:val="28"/>
-        </w:rPr>
-      </w:pPr>
-      <w:r>
-        <w:rPr>
-          <w:rFonts w:ascii="맑은 고딕" w:eastAsia="맑은 고딕" w:hAnsi="맑은 고딕" w:hint="eastAsia"/>
+        <w:jc w:val="left"/>
+        <w:rPr>
+          <w:rFonts w:ascii="나눔고딕" w:eastAsia="나눔고딕" w:hAnsi="나눔고딕"/>
+          <w:sz w:val="28"/>
+          <w:szCs w:val="28"/>
+        </w:rPr>
+      </w:pPr>
+      <w:r>
+        <w:rPr>
+          <w:rFonts w:ascii="나눔고딕" w:eastAsia="나눔고딕" w:hAnsi="나눔고딕" w:hint="eastAsia"/>
           <w:color w:val="222222"/>
           <w:spacing w:val="-12"/>
           <w:sz w:val="28"/>
           <w:szCs w:val="28"/>
           <w:shd w:val="clear" w:color="auto" w:fill="FFFFFF"/>
         </w:rPr>
-        <w:t>우리나라가 외국인 근로자 수 100만명 시대에 돌입했다.</w:t>
-      </w:r>
-      <w:r>
-        <w:rPr>
-          <w:rFonts w:ascii="맑은 고딕" w:eastAsia="맑은 고딕" w:hAnsi="맑은 고딕"/>
+        <w:t>우리나라</w:t>
+      </w:r>
+      <w:r>
+        <w:rPr>
+          <w:rFonts w:ascii="나눔고딕" w:eastAsia="나눔고딕" w:hAnsi="나눔고딕" w:hint="eastAsia"/>
           <w:color w:val="222222"/>
           <w:spacing w:val="-12"/>
           <w:sz w:val="28"/>
           <w:szCs w:val="28"/>
           <w:shd w:val="clear" w:color="auto" w:fill="FFFFFF"/>
         </w:rPr>
-        <w:t xml:space="preserve"> </w:t>
-      </w:r>
-      <w:r>
-        <w:rPr>
-          <w:rFonts w:ascii="맑은 고딕" w:eastAsia="맑은 고딕" w:hAnsi="맑은 고딕" w:hint="eastAsia"/>
+        <w:t>는</w:t>
+      </w:r>
+      <w:r>
+        <w:rPr>
+          <w:rFonts w:ascii="나눔고딕" w:eastAsia="나눔고딕" w:hAnsi="나눔고딕" w:hint="eastAsia"/>
           <w:color w:val="222222"/>
           <w:spacing w:val="-12"/>
           <w:sz w:val="28"/>
           <w:szCs w:val="28"/>
           <w:shd w:val="clear" w:color="auto" w:fill="FFFFFF"/>
         </w:rPr>
-        <w:t>10년 전에 비해 두 배 가까이 급증한 것이다.</w:t>
-      </w:r>
-      <w:r>
-        <w:rPr>
-          <w:rFonts w:ascii="맑은 고딕" w:eastAsia="맑은 고딕" w:hAnsi="맑은 고딕" w:hint="eastAsia"/>
+        <w:t xml:space="preserve"> 외국인 근로자 수 100만명 시대에 돌입했다.</w:t>
+      </w:r>
+      <w:r>
+        <w:rPr>
+          <w:rFonts w:ascii="나눔고딕" w:eastAsia="나눔고딕" w:hAnsi="나눔고딕"/>
           <w:color w:val="222222"/>
           <w:spacing w:val="-12"/>
+          <w:sz w:val="28"/>
+          <w:szCs w:val="28"/>
           <w:shd w:val="clear" w:color="auto" w:fill="FFFFFF"/>
         </w:rPr>
-        <w:t> </w:t>
-      </w:r>
-      <w:r>
-        <w:rPr>
-          <w:rFonts w:ascii="맑은 고딕" w:eastAsia="맑은 고딕" w:hAnsi="맑은 고딕" w:hint="eastAsia"/>
+        <w:t xml:space="preserve"> </w:t>
+      </w:r>
+      <w:r>
+        <w:rPr>
+          <w:rFonts w:ascii="나눔고딕" w:eastAsia="나눔고딕" w:hAnsi="나눔고딕"/>
           <w:color w:val="222222"/>
           <w:spacing w:val="-12"/>
+          <w:sz w:val="28"/>
+          <w:szCs w:val="28"/>
+          <w:shd w:val="clear" w:color="auto" w:fill="FFFFFF"/>
         </w:rPr>
         <w:br/>
       </w:r>
       <w:r>
         <w:rPr>
-          <w:rFonts w:ascii="맑은 고딕" w:eastAsia="맑은 고딕" w:hAnsi="맑은 고딕" w:hint="eastAsia"/>
+          <w:rFonts w:ascii="나눔고딕" w:eastAsia="나눔고딕" w:hAnsi="나눔고딕" w:hint="eastAsia"/>
           <w:color w:val="222222"/>
           <w:spacing w:val="-12"/>
-        </w:rPr>
-        <w:br/>
-      </w:r>
-      <w:r>
-        <w:rPr>
-          <w:rFonts w:ascii="맑은 고딕" w:eastAsia="맑은 고딕" w:hAnsi="맑은 고딕" w:hint="eastAsia"/>
+          <w:sz w:val="28"/>
+          <w:szCs w:val="28"/>
+          <w:shd w:val="clear" w:color="auto" w:fill="FFFFFF"/>
+        </w:rPr>
+        <w:t>위의 자료로 보아</w:t>
+      </w:r>
+      <w:r>
+        <w:rPr>
+          <w:rFonts w:ascii="나눔고딕" w:eastAsia="나눔고딕" w:hAnsi="나눔고딕" w:hint="eastAsia"/>
           <w:color w:val="222222"/>
           <w:spacing w:val="-12"/>
+          <w:sz w:val="28"/>
+          <w:szCs w:val="28"/>
+          <w:shd w:val="clear" w:color="auto" w:fill="FFFFFF"/>
+        </w:rPr>
+        <w:t>10년 전에 비해 두 배 가까이 급증</w:t>
+      </w:r>
+      <w:r>
+        <w:rPr>
+          <w:rFonts w:ascii="나눔고딕" w:eastAsia="나눔고딕" w:hAnsi="나눔고딕" w:hint="eastAsia"/>
+          <w:color w:val="222222"/>
+          <w:spacing w:val="-12"/>
+          <w:sz w:val="28"/>
+          <w:szCs w:val="28"/>
+          <w:shd w:val="clear" w:color="auto" w:fill="FFFFFF"/>
+        </w:rPr>
+        <w:t>한 것을 볼 수 있다.</w:t>
+      </w:r>
+      <w:r>
+        <w:rPr>
+          <w:rFonts w:ascii="나눔고딕" w:eastAsia="나눔고딕" w:hAnsi="나눔고딕"/>
+          <w:sz w:val="28"/>
+          <w:szCs w:val="28"/>
+        </w:rPr>
+        <w:t xml:space="preserve"> </w:t>
+      </w:r>
+      <w:r>
+        <w:rPr>
+          <w:rFonts w:ascii="나눔고딕" w:eastAsia="나눔고딕" w:hAnsi="나눔고딕"/>
+          <w:sz w:val="28"/>
+          <w:szCs w:val="28"/>
         </w:rPr>
         <w:br/>
+      </w:r>
+      <w:r>
+        <w:rPr>
+          <w:rFonts w:ascii="나눔고딕" w:eastAsia="나눔고딕" w:hAnsi="나눔고딕" w:hint="eastAsia"/>
+          <w:sz w:val="28"/>
+          <w:szCs w:val="28"/>
+        </w:rPr>
+        <w:t>이</w:t>
+      </w:r>
+      <w:r>
+        <w:rPr>
+          <w:rFonts w:ascii="나눔고딕" w:eastAsia="나눔고딕" w:hAnsi="나눔고딕"/>
+          <w:sz w:val="28"/>
+          <w:szCs w:val="28"/>
+        </w:rPr>
+        <w:t xml:space="preserve"> 추세를 보아 한국에서 직장을 </w:t>
+      </w:r>
+      <w:r>
+        <w:rPr>
+          <w:rFonts w:ascii="나눔고딕" w:eastAsia="나눔고딕" w:hAnsi="나눔고딕" w:hint="eastAsia"/>
+          <w:sz w:val="28"/>
+          <w:szCs w:val="28"/>
+        </w:rPr>
+        <w:t>갖</w:t>
+      </w:r>
+      <w:r>
+        <w:rPr>
+          <w:rFonts w:ascii="나눔고딕" w:eastAsia="나눔고딕" w:hAnsi="나눔고딕"/>
+          <w:sz w:val="28"/>
+          <w:szCs w:val="28"/>
+        </w:rPr>
+        <w:t>고 시장 활동하는</w:t>
+      </w:r>
+      <w:r>
+        <w:rPr>
+          <w:rFonts w:ascii="나눔고딕" w:eastAsia="나눔고딕" w:hAnsi="나눔고딕"/>
+          <w:sz w:val="28"/>
+          <w:szCs w:val="28"/>
+        </w:rPr>
+        <w:t xml:space="preserve"> </w:t>
+      </w:r>
+      <w:r>
+        <w:rPr>
+          <w:rFonts w:ascii="나눔고딕" w:eastAsia="나눔고딕" w:hAnsi="나눔고딕"/>
+          <w:sz w:val="28"/>
+          <w:szCs w:val="28"/>
+        </w:rPr>
+        <w:t>외국인 근로자들의 비중이 더욱더 증가할 것</w:t>
+      </w:r>
+      <w:r>
+        <w:rPr>
+          <w:rFonts w:ascii="나눔고딕" w:eastAsia="나눔고딕" w:hAnsi="나눔고딕" w:hint="eastAsia"/>
+          <w:sz w:val="28"/>
+          <w:szCs w:val="28"/>
+        </w:rPr>
+        <w:t>으로 보</w:t>
+      </w:r>
+      <w:r>
+        <w:rPr>
+          <w:rFonts w:ascii="나눔고딕" w:eastAsia="나눔고딕" w:hAnsi="나눔고딕" w:hint="eastAsia"/>
+          <w:sz w:val="28"/>
+          <w:szCs w:val="28"/>
+        </w:rPr>
+        <w:t>인다.</w:t>
+      </w:r>
+      <w:r>
+        <w:rPr>
+          <w:rFonts w:ascii="나눔고딕" w:eastAsia="나눔고딕" w:hAnsi="나눔고딕"/>
+          <w:sz w:val="28"/>
+          <w:szCs w:val="28"/>
+        </w:rPr>
+        <w:br/>
+      </w:r>
+      <w:r>
+        <w:rPr>
+          <w:rFonts w:ascii="나눔고딕" w:eastAsia="나눔고딕" w:hAnsi="나눔고딕" w:hint="eastAsia"/>
+          <w:sz w:val="28"/>
+          <w:szCs w:val="28"/>
+        </w:rPr>
+        <w:t xml:space="preserve">이러한 배경을 바탕으로 </w:t>
+      </w:r>
+      <w:r>
+        <w:rPr>
+          <w:rFonts w:ascii="나눔고딕" w:eastAsia="나눔고딕" w:hAnsi="나눔고딕" w:hint="eastAsia"/>
+          <w:sz w:val="28"/>
+          <w:szCs w:val="28"/>
+        </w:rPr>
+        <w:t xml:space="preserve">외국인들을 상대로 하는 </w:t>
+      </w:r>
+      <w:r>
+        <w:rPr>
+          <w:rFonts w:ascii="나눔고딕" w:eastAsia="나눔고딕" w:hAnsi="나눔고딕"/>
+          <w:sz w:val="28"/>
+          <w:szCs w:val="28"/>
+        </w:rPr>
+        <w:t xml:space="preserve">시장의 규모는 점점 </w:t>
+      </w:r>
+      <w:r>
+        <w:rPr>
+          <w:rFonts w:ascii="나눔고딕" w:eastAsia="나눔고딕" w:hAnsi="나눔고딕" w:hint="eastAsia"/>
+          <w:sz w:val="28"/>
+          <w:szCs w:val="28"/>
+        </w:rPr>
+        <w:t>확대될 것</w:t>
+      </w:r>
+      <w:r>
+        <w:rPr>
+          <w:rFonts w:ascii="나눔고딕" w:eastAsia="나눔고딕" w:hAnsi="나눔고딕"/>
+          <w:sz w:val="28"/>
+          <w:szCs w:val="28"/>
+        </w:rPr>
+        <w:t>으로 예상</w:t>
+      </w:r>
+      <w:r>
+        <w:rPr>
+          <w:rFonts w:ascii="나눔고딕" w:eastAsia="나눔고딕" w:hAnsi="나눔고딕" w:hint="eastAsia"/>
+          <w:sz w:val="28"/>
+          <w:szCs w:val="28"/>
+        </w:rPr>
+        <w:t>한</w:t>
+      </w:r>
+      <w:r>
+        <w:rPr>
+          <w:rFonts w:ascii="나눔고딕" w:eastAsia="나눔고딕" w:hAnsi="나눔고딕"/>
+          <w:sz w:val="28"/>
+          <w:szCs w:val="28"/>
+        </w:rPr>
+        <w:t>다.</w:t>
       </w:r>
     </w:p>
     <w:p>
@@ -8903,12 +9571,18 @@
         <w:wordWrap/>
         <w:autoSpaceDE/>
         <w:autoSpaceDN/>
-        <w:spacing w:line="276" w:lineRule="auto"/>
-        <w:rPr>
-          <w:rFonts w:ascii="나눔고딕" w:eastAsia="나눔고딕" w:hAnsi="나눔고딕"/>
-          <w:sz w:val="28"/>
-        </w:rPr>
-      </w:pPr>
+        <w:rPr>
+          <w:rFonts w:ascii="나눔고딕" w:eastAsia="나눔고딕" w:hAnsi="나눔고딕"/>
+          <w:sz w:val="28"/>
+        </w:rPr>
+      </w:pPr>
+      <w:r>
+        <w:rPr>
+          <w:rFonts w:ascii="나눔고딕" w:eastAsia="나눔고딕" w:hAnsi="나눔고딕"/>
+          <w:sz w:val="28"/>
+        </w:rPr>
+        <w:br w:type="page"/>
+      </w:r>
     </w:p>
     <w:p>
       <w:pPr>
@@ -8919,77 +9593,6 @@
         <w:spacing w:line="276" w:lineRule="auto"/>
         <w:rPr>
           <w:rFonts w:ascii="나눔고딕" w:eastAsia="나눔고딕" w:hAnsi="나눔고딕"/>
-          <w:sz w:val="28"/>
-        </w:rPr>
-      </w:pPr>
-    </w:p>
-    <w:p>
-      <w:pPr>
-        <w:widowControl/>
-        <w:wordWrap/>
-        <w:autoSpaceDE/>
-        <w:autoSpaceDN/>
-        <w:spacing w:line="276" w:lineRule="auto"/>
-        <w:rPr>
-          <w:rFonts w:ascii="나눔고딕" w:eastAsia="나눔고딕" w:hAnsi="나눔고딕"/>
-          <w:sz w:val="28"/>
-        </w:rPr>
-      </w:pPr>
-    </w:p>
-    <w:p>
-      <w:pPr>
-        <w:widowControl/>
-        <w:wordWrap/>
-        <w:autoSpaceDE/>
-        <w:autoSpaceDN/>
-        <w:spacing w:line="276" w:lineRule="auto"/>
-        <w:rPr>
-          <w:rFonts w:ascii="나눔고딕" w:eastAsia="나눔고딕" w:hAnsi="나눔고딕"/>
-          <w:sz w:val="28"/>
-        </w:rPr>
-      </w:pPr>
-    </w:p>
-    <w:p>
-      <w:pPr>
-        <w:widowControl/>
-        <w:wordWrap/>
-        <w:autoSpaceDE/>
-        <w:autoSpaceDN/>
-        <w:spacing w:line="276" w:lineRule="auto"/>
-        <w:rPr>
-          <w:rFonts w:ascii="나눔고딕" w:eastAsia="나눔고딕" w:hAnsi="나눔고딕"/>
-          <w:sz w:val="28"/>
-        </w:rPr>
-      </w:pPr>
-    </w:p>
-    <w:p>
-      <w:pPr>
-        <w:widowControl/>
-        <w:wordWrap/>
-        <w:autoSpaceDE/>
-        <w:autoSpaceDN/>
-        <w:rPr>
-          <w:rFonts w:ascii="나눔고딕" w:eastAsia="나눔고딕" w:hAnsi="나눔고딕"/>
-          <w:sz w:val="28"/>
-        </w:rPr>
-      </w:pPr>
-      <w:r>
-        <w:rPr>
-          <w:rFonts w:ascii="나눔고딕" w:eastAsia="나눔고딕" w:hAnsi="나눔고딕"/>
-          <w:sz w:val="28"/>
-        </w:rPr>
-        <w:br w:type="page"/>
-      </w:r>
-    </w:p>
-    <w:p>
-      <w:pPr>
-        <w:widowControl/>
-        <w:wordWrap/>
-        <w:autoSpaceDE/>
-        <w:autoSpaceDN/>
-        <w:spacing w:line="276" w:lineRule="auto"/>
-        <w:rPr>
-          <w:rFonts w:ascii="나눔고딕" w:eastAsia="나눔고딕" w:hAnsi="나눔고딕"/>
           <w:b/>
           <w:sz w:val="44"/>
         </w:rPr>
@@ -9048,20 +9651,22 @@
       <w:tblPr>
         <w:tblStyle w:val="a7"/>
         <w:tblW w:w="0" w:type="auto"/>
+        <w:jc w:val="center"/>
         <w:tblLook w:val="04A0" w:firstRow="1" w:lastRow="0" w:firstColumn="1" w:lastColumn="0" w:noHBand="0" w:noVBand="1"/>
       </w:tblPr>
       <w:tblGrid>
-        <w:gridCol w:w="2961"/>
-        <w:gridCol w:w="2961"/>
+        <w:gridCol w:w="2547"/>
+        <w:gridCol w:w="3375"/>
         <w:gridCol w:w="2962"/>
       </w:tblGrid>
       <w:tr>
         <w:trPr>
-          <w:trHeight w:val="2890"/>
+          <w:trHeight w:val="2049"/>
+          <w:jc w:val="center"/>
         </w:trPr>
         <w:tc>
           <w:tcPr>
-            <w:tcW w:w="2961" w:type="dxa"/>
+            <w:tcW w:w="2547" w:type="dxa"/>
             <w:tcBorders>
               <w:tl2br w:val="single" w:sz="4" w:space="0" w:color="auto"/>
             </w:tcBorders>
@@ -9082,7 +9687,8 @@
         </w:tc>
         <w:tc>
           <w:tcPr>
-            <w:tcW w:w="2961" w:type="dxa"/>
+            <w:tcW w:w="3375" w:type="dxa"/>
+            <w:vAlign w:val="center"/>
           </w:tcPr>
           <w:p>
             <w:pPr>
@@ -9093,26 +9699,56 @@
               <w:spacing w:line="276" w:lineRule="auto"/>
               <w:jc w:val="center"/>
               <w:rPr>
+                <w:rFonts w:ascii="나눔고딕" w:eastAsia="나눔고딕" w:hAnsi="나눔고딕" w:hint="eastAsia"/>
+                <w:b/>
+                <w:sz w:val="44"/>
+              </w:rPr>
+            </w:pPr>
+            <w:r>
+              <w:rPr>
+                <w:rFonts w:ascii="나눔고딕" w:eastAsia="나눔고딕" w:hAnsi="나눔고딕" w:hint="eastAsia"/>
+                <w:b/>
+                <w:sz w:val="44"/>
+              </w:rPr>
+              <w:t>강점</w:t>
+            </w:r>
+            <w:r>
+              <w:rPr>
                 <w:rFonts w:ascii="나눔고딕" w:eastAsia="나눔고딕" w:hAnsi="나눔고딕"/>
                 <w:b/>
-                <w:sz w:val="28"/>
-                <w:u w:val="single"/>
-              </w:rPr>
-            </w:pPr>
+                <w:sz w:val="44"/>
+              </w:rPr>
+              <w:br/>
+              <w:t>(</w:t>
+            </w:r>
             <w:r>
               <w:rPr>
                 <w:rFonts w:ascii="나눔고딕" w:eastAsia="나눔고딕" w:hAnsi="나눔고딕" w:hint="eastAsia"/>
+                <w:sz w:val="44"/>
+              </w:rPr>
+              <w:t>S</w:t>
+            </w:r>
+            <w:r>
+              <w:rPr>
+                <w:rFonts w:ascii="나눔고딕" w:eastAsia="나눔고딕" w:hAnsi="나눔고딕"/>
+                <w:sz w:val="44"/>
+              </w:rPr>
+              <w:t>trength</w:t>
+            </w:r>
+            <w:r>
+              <w:rPr>
+                <w:rFonts w:ascii="나눔고딕" w:eastAsia="나눔고딕" w:hAnsi="나눔고딕"/>
                 <w:b/>
-                <w:sz w:val="28"/>
-                <w:u w:val="single"/>
-              </w:rPr>
-              <w:t>강점</w:t>
+                <w:sz w:val="44"/>
+              </w:rPr>
+              <w:t>)</w:t>
             </w:r>
           </w:p>
         </w:tc>
         <w:tc>
           <w:tcPr>
             <w:tcW w:w="2962" w:type="dxa"/>
+            <w:vAlign w:val="center"/>
           </w:tcPr>
           <w:p>
             <w:pPr>
@@ -9123,20 +9759,42 @@
               <w:spacing w:line="276" w:lineRule="auto"/>
               <w:jc w:val="center"/>
               <w:rPr>
+                <w:rFonts w:ascii="나눔고딕" w:eastAsia="나눔고딕" w:hAnsi="나눔고딕" w:hint="eastAsia"/>
+                <w:b/>
+                <w:sz w:val="44"/>
+              </w:rPr>
+            </w:pPr>
+            <w:r>
+              <w:rPr>
+                <w:rFonts w:ascii="나눔고딕" w:eastAsia="나눔고딕" w:hAnsi="나눔고딕" w:hint="eastAsia"/>
+                <w:b/>
+                <w:sz w:val="44"/>
+              </w:rPr>
+              <w:t>약점</w:t>
+            </w:r>
+            <w:r>
+              <w:rPr>
                 <w:rFonts w:ascii="나눔고딕" w:eastAsia="나눔고딕" w:hAnsi="나눔고딕"/>
                 <w:b/>
-                <w:sz w:val="28"/>
-                <w:u w:val="single"/>
-              </w:rPr>
-            </w:pPr>
-            <w:r>
-              <w:rPr>
-                <w:rFonts w:ascii="나눔고딕" w:eastAsia="나눔고딕" w:hAnsi="나눔고딕" w:hint="eastAsia"/>
+                <w:sz w:val="44"/>
+              </w:rPr>
+              <w:br/>
+              <w:t>(</w:t>
+            </w:r>
+            <w:r>
+              <w:rPr>
+                <w:rFonts w:ascii="나눔고딕" w:eastAsia="나눔고딕" w:hAnsi="나눔고딕"/>
+                <w:sz w:val="44"/>
+              </w:rPr>
+              <w:t>Weakness</w:t>
+            </w:r>
+            <w:r>
+              <w:rPr>
+                <w:rFonts w:ascii="나눔고딕" w:eastAsia="나눔고딕" w:hAnsi="나눔고딕"/>
                 <w:b/>
-                <w:sz w:val="28"/>
-                <w:u w:val="single"/>
-              </w:rPr>
-              <w:t>약점</w:t>
+                <w:sz w:val="44"/>
+              </w:rPr>
+              <w:t>)</w:t>
             </w:r>
           </w:p>
         </w:tc>
@@ -9144,10 +9802,12 @@
       <w:tr>
         <w:trPr>
           <w:trHeight w:val="2890"/>
+          <w:jc w:val="center"/>
         </w:trPr>
         <w:tc>
           <w:tcPr>
-            <w:tcW w:w="2961" w:type="dxa"/>
+            <w:tcW w:w="2547" w:type="dxa"/>
+            <w:vAlign w:val="center"/>
           </w:tcPr>
           <w:p>
             <w:pPr>
@@ -9158,26 +9818,56 @@
               <w:spacing w:line="276" w:lineRule="auto"/>
               <w:jc w:val="center"/>
               <w:rPr>
+                <w:rFonts w:ascii="나눔고딕" w:eastAsia="나눔고딕" w:hAnsi="나눔고딕" w:hint="eastAsia"/>
+                <w:b/>
+                <w:sz w:val="44"/>
+              </w:rPr>
+            </w:pPr>
+            <w:r>
+              <w:rPr>
+                <w:rFonts w:ascii="나눔고딕" w:eastAsia="나눔고딕" w:hAnsi="나눔고딕" w:hint="eastAsia"/>
+                <w:b/>
+                <w:sz w:val="44"/>
+              </w:rPr>
+              <w:t>기회</w:t>
+            </w:r>
+            <w:r>
+              <w:rPr>
                 <w:rFonts w:ascii="나눔고딕" w:eastAsia="나눔고딕" w:hAnsi="나눔고딕"/>
                 <w:b/>
-                <w:sz w:val="28"/>
-                <w:u w:val="single"/>
-              </w:rPr>
-            </w:pPr>
-            <w:r>
-              <w:rPr>
-                <w:rFonts w:ascii="나눔고딕" w:eastAsia="나눔고딕" w:hAnsi="나눔고딕" w:hint="eastAsia"/>
+                <w:sz w:val="44"/>
+              </w:rPr>
+              <w:br/>
+            </w:r>
+            <w:r>
+              <w:rPr>
+                <w:rFonts w:ascii="나눔고딕" w:eastAsia="나눔고딕" w:hAnsi="나눔고딕"/>
                 <w:b/>
-                <w:sz w:val="28"/>
-                <w:u w:val="single"/>
-              </w:rPr>
-              <w:t>기회</w:t>
+                <w:sz w:val="36"/>
+              </w:rPr>
+              <w:t>(</w:t>
+            </w:r>
+            <w:r>
+              <w:rPr>
+                <w:rFonts w:ascii="나눔고딕" w:eastAsia="나눔고딕" w:hAnsi="나눔고딕"/>
+                <w:sz w:val="36"/>
+              </w:rPr>
+              <w:t>Opportunity</w:t>
+            </w:r>
+            <w:r>
+              <w:rPr>
+                <w:rFonts w:ascii="나눔고딕" w:eastAsia="나눔고딕" w:hAnsi="나눔고딕"/>
+                <w:b/>
+                <w:sz w:val="36"/>
+              </w:rPr>
+              <w:t>)</w:t>
             </w:r>
           </w:p>
         </w:tc>
         <w:tc>
           <w:tcPr>
-            <w:tcW w:w="2961" w:type="dxa"/>
+            <w:tcW w:w="3375" w:type="dxa"/>
+            <w:vAlign w:val="center"/>
           </w:tcPr>
           <w:p>
             <w:pPr>
@@ -9196,6 +9886,7 @@
         <w:tc>
           <w:tcPr>
             <w:tcW w:w="2962" w:type="dxa"/>
+            <w:vAlign w:val="center"/>
           </w:tcPr>
           <w:p>
             <w:pPr>
@@ -9215,10 +9906,12 @@
       <w:tr>
         <w:trPr>
           <w:trHeight w:val="2953"/>
+          <w:jc w:val="center"/>
         </w:trPr>
         <w:tc>
           <w:tcPr>
-            <w:tcW w:w="2961" w:type="dxa"/>
+            <w:tcW w:w="2547" w:type="dxa"/>
+            <w:vAlign w:val="center"/>
           </w:tcPr>
           <w:p>
             <w:pPr>
@@ -9229,26 +9922,50 @@
               <w:spacing w:line="276" w:lineRule="auto"/>
               <w:jc w:val="center"/>
               <w:rPr>
+                <w:rFonts w:ascii="나눔고딕" w:eastAsia="나눔고딕" w:hAnsi="나눔고딕" w:hint="eastAsia"/>
+                <w:b/>
+                <w:sz w:val="44"/>
+              </w:rPr>
+            </w:pPr>
+            <w:bookmarkStart w:id="0" w:name="_GoBack" w:colFirst="1" w:colLast="1"/>
+            <w:r>
+              <w:rPr>
+                <w:rFonts w:ascii="나눔고딕" w:eastAsia="나눔고딕" w:hAnsi="나눔고딕" w:hint="eastAsia"/>
+                <w:b/>
+                <w:sz w:val="44"/>
+              </w:rPr>
+              <w:t>위험</w:t>
+            </w:r>
+            <w:r>
+              <w:rPr>
                 <w:rFonts w:ascii="나눔고딕" w:eastAsia="나눔고딕" w:hAnsi="나눔고딕"/>
                 <w:b/>
-                <w:sz w:val="28"/>
-                <w:u w:val="single"/>
-              </w:rPr>
-            </w:pPr>
-            <w:r>
-              <w:rPr>
-                <w:rFonts w:ascii="나눔고딕" w:eastAsia="나눔고딕" w:hAnsi="나눔고딕" w:hint="eastAsia"/>
+                <w:sz w:val="44"/>
+              </w:rPr>
+              <w:br/>
+              <w:t>(</w:t>
+            </w:r>
+            <w:r>
+              <w:rPr>
+                <w:rFonts w:ascii="나눔고딕" w:eastAsia="나눔고딕" w:hAnsi="나눔고딕"/>
+                <w:sz w:val="44"/>
+              </w:rPr>
+              <w:t>Threat</w:t>
+            </w:r>
+            <w:r>
+              <w:rPr>
+                <w:rFonts w:ascii="나눔고딕" w:eastAsia="나눔고딕" w:hAnsi="나눔고딕"/>
                 <w:b/>
-                <w:sz w:val="28"/>
-                <w:u w:val="single"/>
-              </w:rPr>
-              <w:t>위험</w:t>
+                <w:sz w:val="44"/>
+              </w:rPr>
+              <w:t>)</w:t>
             </w:r>
           </w:p>
         </w:tc>
         <w:tc>
           <w:tcPr>
-            <w:tcW w:w="2961" w:type="dxa"/>
+            <w:tcW w:w="3375" w:type="dxa"/>
+            <w:vAlign w:val="center"/>
           </w:tcPr>
           <w:p>
             <w:pPr>
@@ -9267,6 +9984,7 @@
         <w:tc>
           <w:tcPr>
             <w:tcW w:w="2962" w:type="dxa"/>
+            <w:vAlign w:val="center"/>
           </w:tcPr>
           <w:p>
             <w:pPr>
@@ -9283,6 +10001,7 @@
           </w:p>
         </w:tc>
       </w:tr>
+      <w:bookmarkEnd w:id="0"/>
     </w:tbl>
     <w:p>
       <w:pPr>
@@ -10507,6 +11226,22 @@
               </w:rPr>
               <w:t>한</w:t>
             </w:r>
+            <w:r>
+              <w:rPr>
+                <w:rFonts w:ascii="나눔고딕" w:eastAsia="나눔고딕" w:hAnsi="나눔고딕" w:hint="eastAsia"/>
+                <w:sz w:val="28"/>
+                <w:szCs w:val="28"/>
+              </w:rPr>
+              <w:t>글 기초 교육</w:t>
+            </w:r>
+            <w:r>
+              <w:rPr>
+                <w:rFonts w:ascii="나눔고딕" w:eastAsia="나눔고딕" w:hAnsi="나눔고딕" w:hint="eastAsia"/>
+                <w:sz w:val="28"/>
+                <w:szCs w:val="28"/>
+              </w:rPr>
+              <w:t xml:space="preserve"> </w:t>
+            </w:r>
           </w:p>
           <w:p>
             <w:pPr>
@@ -10525,35 +11260,27 @@
             </w:pPr>
             <w:r>
               <w:rPr>
+                <w:rFonts w:ascii="나눔고딕" w:eastAsia="나눔고딕" w:hAnsi="나눔고딕"/>
+                <w:sz w:val="28"/>
+                <w:szCs w:val="28"/>
+              </w:rPr>
+              <w:t>-</w:t>
+            </w:r>
+            <w:r>
+              <w:rPr>
                 <w:rFonts w:ascii="나눔고딕" w:eastAsia="나눔고딕" w:hAnsi="나눔고딕" w:hint="eastAsia"/>
                 <w:sz w:val="28"/>
                 <w:szCs w:val="28"/>
               </w:rPr>
-              <w:t>완전한 한국교육과 게임을 통해서 한국교육</w:t>
-            </w:r>
-          </w:p>
-          <w:p>
-            <w:pPr>
-              <w:pStyle w:val="a3"/>
-              <w:widowControl/>
-              <w:wordWrap/>
-              <w:autoSpaceDE/>
-              <w:autoSpaceDN/>
-              <w:ind w:leftChars="0" w:left="0"/>
-              <w:jc w:val="left"/>
+              <w:t xml:space="preserve">대화를 하는 듯한 </w:t>
+            </w:r>
+            <w:r>
               <w:rPr>
                 <w:rFonts w:ascii="나눔고딕" w:eastAsia="나눔고딕" w:hAnsi="나눔고딕"/>
                 <w:sz w:val="28"/>
                 <w:szCs w:val="28"/>
               </w:rPr>
-            </w:pPr>
-            <w:r>
-              <w:rPr>
-                <w:rFonts w:ascii="나눔고딕" w:eastAsia="나눔고딕" w:hAnsi="나눔고딕"/>
-                <w:sz w:val="28"/>
-                <w:szCs w:val="28"/>
-              </w:rPr>
-              <w:t xml:space="preserve">-3D </w:t>
+              <w:br/>
             </w:r>
             <w:r>
               <w:rPr>
@@ -10561,7 +11288,7 @@
                 <w:sz w:val="28"/>
                 <w:szCs w:val="28"/>
               </w:rPr>
-              <w:t>게임</w:t>
+              <w:t>상황 별 회화</w:t>
             </w:r>
           </w:p>
         </w:tc>
@@ -10588,11 +11315,43 @@
         <w:autoSpaceDN/>
         <w:rPr>
           <w:rFonts w:ascii="나눔고딕" w:eastAsia="나눔고딕" w:hAnsi="나눔고딕"/>
+          <w:sz w:val="28"/>
+          <w:szCs w:val="28"/>
+        </w:rPr>
+      </w:pPr>
+      <w:r>
+        <w:rPr>
+          <w:rFonts w:ascii="나눔고딕" w:eastAsia="나눔고딕" w:hAnsi="나눔고딕"/>
+          <w:sz w:val="28"/>
+          <w:szCs w:val="28"/>
+        </w:rPr>
+        <w:t>‘</w:t>
+      </w:r>
+      <w:r>
+        <w:rPr>
+          <w:rFonts w:ascii="나눔고딕" w:eastAsia="나눔고딕" w:hAnsi="나눔고딕" w:hint="eastAsia"/>
           <w:b/>
-          <w:sz w:val="28"/>
+          <w:sz w:val="32"/>
           <w:szCs w:val="28"/>
         </w:rPr>
-      </w:pPr>
+        <w:t>배우미</w:t>
+      </w:r>
+      <w:r>
+        <w:rPr>
+          <w:rFonts w:ascii="나눔고딕" w:eastAsia="나눔고딕" w:hAnsi="나눔고딕"/>
+          <w:sz w:val="28"/>
+          <w:szCs w:val="28"/>
+        </w:rPr>
+        <w:t>’</w:t>
+      </w:r>
+      <w:r>
+        <w:rPr>
+          <w:rFonts w:ascii="나눔고딕" w:eastAsia="나눔고딕" w:hAnsi="나눔고딕" w:hint="eastAsia"/>
+          <w:sz w:val="28"/>
+          <w:szCs w:val="28"/>
+        </w:rPr>
+        <w:t xml:space="preserve">만의 </w:t>
+      </w:r>
       <w:r>
         <w:rPr>
           <w:rFonts w:ascii="나눔고딕" w:eastAsia="나눔고딕" w:hAnsi="나눔고딕" w:hint="eastAsia"/>
@@ -10600,7 +11359,7 @@
           <w:sz w:val="28"/>
           <w:szCs w:val="28"/>
         </w:rPr>
-        <w:t>표적 마케팅</w:t>
+        <w:t>차별화 마케팅</w:t>
       </w:r>
     </w:p>
     <w:p>
@@ -10609,7 +11368,7 @@
         <w:widowControl/>
         <w:numPr>
           <w:ilvl w:val="0"/>
-          <w:numId w:val="8"/>
+          <w:numId w:val="13"/>
         </w:numPr>
         <w:wordWrap/>
         <w:autoSpaceDE/>
@@ -10625,42 +11384,206 @@
         <w:rPr>
           <w:rFonts w:ascii="나눔고딕" w:eastAsia="나눔고딕" w:hAnsi="나눔고딕" w:hint="eastAsia"/>
           <w:b/>
+          <w:noProof/>
           <w:sz w:val="28"/>
           <w:szCs w:val="28"/>
-        </w:rPr>
-        <w:t>비차별화 마케팅:</w:t>
-      </w:r>
-      <w:r>
-        <w:rPr>
-          <w:rFonts w:ascii="나눔고딕" w:eastAsia="나눔고딕" w:hAnsi="나눔고딕"/>
+          <w:lang w:val="ko-KR"/>
+        </w:rPr>
+        <w:drawing>
+          <wp:anchor distT="0" distB="0" distL="114300" distR="114300" simplePos="0" relativeHeight="251716608" behindDoc="1" locked="0" layoutInCell="1" allowOverlap="1" wp14:anchorId="7CCC33D2" wp14:editId="40ECFAC5">
+            <wp:simplePos x="0" y="0"/>
+            <wp:positionH relativeFrom="column">
+              <wp:posOffset>5217061</wp:posOffset>
+            </wp:positionH>
+            <wp:positionV relativeFrom="paragraph">
+              <wp:posOffset>619760</wp:posOffset>
+            </wp:positionV>
+            <wp:extent cx="460237" cy="308745"/>
+            <wp:effectExtent l="0" t="635" r="0" b="0"/>
+            <wp:wrapNone/>
+            <wp:docPr id="53" name="그림 53"/>
+            <wp:cNvGraphicFramePr>
+              <a:graphicFrameLocks xmlns:a="http://schemas.openxmlformats.org/drawingml/2006/main" noChangeAspect="1"/>
+            </wp:cNvGraphicFramePr>
+            <a:graphic xmlns:a="http://schemas.openxmlformats.org/drawingml/2006/main">
+              <a:graphicData uri="http://schemas.openxmlformats.org/drawingml/2006/picture">
+                <pic:pic xmlns:pic="http://schemas.openxmlformats.org/drawingml/2006/picture">
+                  <pic:nvPicPr>
+                    <pic:cNvPr id="51" name="red-arrow-2718071_960_720.png"/>
+                    <pic:cNvPicPr/>
+                  </pic:nvPicPr>
+                  <pic:blipFill>
+                    <a:blip r:embed="rId19" cstate="print">
+                      <a:extLst>
+                        <a:ext uri="{28A0092B-C50C-407E-A947-70E740481C1C}">
+                          <a14:useLocalDpi xmlns:a14="http://schemas.microsoft.com/office/drawing/2010/main" val="0"/>
+                        </a:ext>
+                        <a:ext uri="{837473B0-CC2E-450A-ABE3-18F120FF3D39}">
+                          <a1611:picAttrSrcUrl xmlns:a1611="http://schemas.microsoft.com/office/drawing/2016/11/main" r:id="rId20"/>
+                        </a:ext>
+                      </a:extLst>
+                    </a:blip>
+                    <a:stretch>
+                      <a:fillRect/>
+                    </a:stretch>
+                  </pic:blipFill>
+                  <pic:spPr>
+                    <a:xfrm rot="5400000">
+                      <a:off x="0" y="0"/>
+                      <a:ext cx="460237" cy="308745"/>
+                    </a:xfrm>
+                    <a:prstGeom prst="rect">
+                      <a:avLst/>
+                    </a:prstGeom>
+                  </pic:spPr>
+                </pic:pic>
+              </a:graphicData>
+            </a:graphic>
+            <wp14:sizeRelH relativeFrom="margin">
+              <wp14:pctWidth>0</wp14:pctWidth>
+            </wp14:sizeRelH>
+            <wp14:sizeRelV relativeFrom="margin">
+              <wp14:pctHeight>0</wp14:pctHeight>
+            </wp14:sizeRelV>
+          </wp:anchor>
+        </w:drawing>
+      </w:r>
+      <w:r>
+        <w:rPr>
+          <w:rFonts w:ascii="나눔고딕" w:eastAsia="나눔고딕" w:hAnsi="나눔고딕" w:hint="eastAsia"/>
+          <w:b/>
+          <w:noProof/>
           <w:sz w:val="28"/>
           <w:szCs w:val="28"/>
+          <w:lang w:val="ko-KR"/>
+        </w:rPr>
+        <w:drawing>
+          <wp:anchor distT="0" distB="0" distL="114300" distR="114300" simplePos="0" relativeHeight="251714560" behindDoc="1" locked="0" layoutInCell="1" allowOverlap="1" wp14:anchorId="04FEDF11" wp14:editId="40C04892">
+            <wp:simplePos x="0" y="0"/>
+            <wp:positionH relativeFrom="column">
+              <wp:posOffset>3766626</wp:posOffset>
+            </wp:positionH>
+            <wp:positionV relativeFrom="paragraph">
+              <wp:posOffset>243840</wp:posOffset>
+            </wp:positionV>
+            <wp:extent cx="460237" cy="308745"/>
+            <wp:effectExtent l="0" t="635" r="0" b="0"/>
+            <wp:wrapNone/>
+            <wp:docPr id="51" name="그림 51"/>
+            <wp:cNvGraphicFramePr>
+              <a:graphicFrameLocks xmlns:a="http://schemas.openxmlformats.org/drawingml/2006/main" noChangeAspect="1"/>
+            </wp:cNvGraphicFramePr>
+            <a:graphic xmlns:a="http://schemas.openxmlformats.org/drawingml/2006/main">
+              <a:graphicData uri="http://schemas.openxmlformats.org/drawingml/2006/picture">
+                <pic:pic xmlns:pic="http://schemas.openxmlformats.org/drawingml/2006/picture">
+                  <pic:nvPicPr>
+                    <pic:cNvPr id="51" name="red-arrow-2718071_960_720.png"/>
+                    <pic:cNvPicPr/>
+                  </pic:nvPicPr>
+                  <pic:blipFill>
+                    <a:blip r:embed="rId19" cstate="print">
+                      <a:extLst>
+                        <a:ext uri="{28A0092B-C50C-407E-A947-70E740481C1C}">
+                          <a14:useLocalDpi xmlns:a14="http://schemas.microsoft.com/office/drawing/2010/main" val="0"/>
+                        </a:ext>
+                        <a:ext uri="{837473B0-CC2E-450A-ABE3-18F120FF3D39}">
+                          <a1611:picAttrSrcUrl xmlns:a1611="http://schemas.microsoft.com/office/drawing/2016/11/main" r:id="rId20"/>
+                        </a:ext>
+                      </a:extLst>
+                    </a:blip>
+                    <a:stretch>
+                      <a:fillRect/>
+                    </a:stretch>
+                  </pic:blipFill>
+                  <pic:spPr>
+                    <a:xfrm rot="5400000">
+                      <a:off x="0" y="0"/>
+                      <a:ext cx="460237" cy="308745"/>
+                    </a:xfrm>
+                    <a:prstGeom prst="rect">
+                      <a:avLst/>
+                    </a:prstGeom>
+                  </pic:spPr>
+                </pic:pic>
+              </a:graphicData>
+            </a:graphic>
+            <wp14:sizeRelH relativeFrom="margin">
+              <wp14:pctWidth>0</wp14:pctWidth>
+            </wp14:sizeRelH>
+            <wp14:sizeRelV relativeFrom="margin">
+              <wp14:pctHeight>0</wp14:pctHeight>
+            </wp14:sizeRelV>
+          </wp:anchor>
+        </w:drawing>
+      </w:r>
+      <w:r>
+        <w:rPr>
+          <w:rFonts w:ascii="나눔고딕" w:eastAsia="나눔고딕" w:hAnsi="나눔고딕" w:hint="eastAsia"/>
+          <w:b/>
+          <w:sz w:val="28"/>
+          <w:szCs w:val="28"/>
+        </w:rPr>
+        <w:t>심플한 이미지</w:t>
+      </w:r>
+      <w:r>
+        <w:rPr>
+          <w:rFonts w:ascii="나눔고딕" w:eastAsia="나눔고딕" w:hAnsi="나눔고딕" w:hint="eastAsia"/>
+          <w:b/>
+          <w:sz w:val="28"/>
+          <w:szCs w:val="28"/>
+        </w:rPr>
+        <w:t>와</w:t>
+      </w:r>
+      <w:r>
+        <w:rPr>
+          <w:rFonts w:ascii="나눔고딕" w:eastAsia="나눔고딕" w:hAnsi="나눔고딕"/>
+          <w:b/>
+          <w:sz w:val="28"/>
+          <w:szCs w:val="28"/>
         </w:rPr>
         <w:t xml:space="preserve"> </w:t>
       </w:r>
       <w:r>
         <w:rPr>
           <w:rFonts w:ascii="나눔고딕" w:eastAsia="나눔고딕" w:hAnsi="나눔고딕" w:hint="eastAsia"/>
+          <w:b/>
           <w:sz w:val="28"/>
           <w:szCs w:val="28"/>
         </w:rPr>
-        <w:t>소비자의 공통점에 초점</w:t>
-      </w:r>
-      <w:r>
-        <w:rPr>
-          <w:rFonts w:ascii="나눔고딕" w:eastAsia="나눔고딕" w:hAnsi="나눔고딕"/>
+        <w:t>간단한 조작법</w:t>
+      </w:r>
+      <w:r>
+        <w:rPr>
+          <w:rFonts w:ascii="나눔고딕" w:eastAsia="나눔고딕" w:hAnsi="나눔고딕" w:hint="eastAsia"/>
           <w:sz w:val="28"/>
           <w:szCs w:val="28"/>
         </w:rPr>
-        <w:t xml:space="preserve">, </w:t>
-      </w:r>
-      <w:r>
-        <w:rPr>
-          <w:rFonts w:ascii="나눔고딕" w:eastAsia="나눔고딕" w:hAnsi="나눔고딕" w:hint="eastAsia"/>
+        <w:t xml:space="preserve">으로 </w:t>
+      </w:r>
+      <w:r>
+        <w:rPr>
+          <w:rFonts w:ascii="나눔고딕" w:eastAsia="나눔고딕" w:hAnsi="나눔고딕"/>
           <w:sz w:val="28"/>
           <w:szCs w:val="28"/>
         </w:rPr>
-        <w:t>비용절감</w:t>
+        <w:br/>
+      </w:r>
+      <w:r>
+        <w:rPr>
+          <w:rFonts w:ascii="나눔고딕" w:eastAsia="나눔고딕" w:hAnsi="나눔고딕" w:hint="eastAsia"/>
+          <w:sz w:val="28"/>
+          <w:szCs w:val="28"/>
+        </w:rPr>
+        <w:t xml:space="preserve">한글을 전혀 모르는 외국인들에게도 </w:t>
+      </w:r>
+      <w:r>
+        <w:rPr>
+          <w:rFonts w:ascii="나눔고딕" w:eastAsia="나눔고딕" w:hAnsi="나눔고딕" w:hint="eastAsia"/>
+          <w:b/>
+          <w:sz w:val="28"/>
+          <w:szCs w:val="28"/>
+        </w:rPr>
+        <w:t>접근성</w:t>
       </w:r>
     </w:p>
     <w:p>
@@ -10669,7 +11592,7 @@
         <w:widowControl/>
         <w:numPr>
           <w:ilvl w:val="0"/>
-          <w:numId w:val="8"/>
+          <w:numId w:val="13"/>
         </w:numPr>
         <w:wordWrap/>
         <w:autoSpaceDE/>
@@ -10688,15 +11611,16 @@
           <w:sz w:val="28"/>
           <w:szCs w:val="28"/>
         </w:rPr>
-        <w:t>차별화 마케팅:</w:t>
-      </w:r>
-      <w:r>
-        <w:rPr>
-          <w:rFonts w:ascii="나눔고딕" w:eastAsia="나눔고딕" w:hAnsi="나눔고딕"/>
+        <w:t>외국인</w:t>
+      </w:r>
+      <w:r>
+        <w:rPr>
+          <w:rFonts w:ascii="나눔고딕" w:eastAsia="나눔고딕" w:hAnsi="나눔고딕" w:hint="eastAsia"/>
+          <w:b/>
           <w:sz w:val="28"/>
           <w:szCs w:val="28"/>
         </w:rPr>
-        <w:t xml:space="preserve"> </w:t>
+        <w:t>의 눈높이</w:t>
       </w:r>
       <w:r>
         <w:rPr>
@@ -10704,23 +11628,24 @@
           <w:sz w:val="28"/>
           <w:szCs w:val="28"/>
         </w:rPr>
-        <w:t>전체적 만족도 증가,</w:t>
-      </w:r>
-      <w:r>
-        <w:rPr>
-          <w:rFonts w:ascii="나눔고딕" w:eastAsia="나눔고딕" w:hAnsi="나눔고딕"/>
+        <w:t xml:space="preserve">에서 </w:t>
+      </w:r>
+      <w:r>
+        <w:rPr>
+          <w:rFonts w:ascii="나눔고딕" w:eastAsia="나눔고딕" w:hAnsi="나눔고딕" w:hint="eastAsia"/>
           <w:sz w:val="28"/>
           <w:szCs w:val="28"/>
         </w:rPr>
-        <w:t xml:space="preserve"> </w:t>
-      </w:r>
-      <w:r>
-        <w:rPr>
-          <w:rFonts w:ascii="나눔고딕" w:eastAsia="나눔고딕" w:hAnsi="나눔고딕" w:hint="eastAsia"/>
+        <w:t xml:space="preserve">바라볼 수 있는 넓은 시야로 </w:t>
+      </w:r>
+      <w:r>
+        <w:rPr>
+          <w:rFonts w:ascii="나눔고딕" w:eastAsia="나눔고딕" w:hAnsi="나눔고딕" w:hint="eastAsia"/>
+          <w:b/>
           <w:sz w:val="28"/>
           <w:szCs w:val="28"/>
         </w:rPr>
-        <w:t>비용절감</w:t>
+        <w:t>어플 만족도</w:t>
       </w:r>
     </w:p>
     <w:p>
@@ -10729,14 +11654,15 @@
         <w:widowControl/>
         <w:numPr>
           <w:ilvl w:val="0"/>
-          <w:numId w:val="8"/>
+          <w:numId w:val="13"/>
         </w:numPr>
         <w:wordWrap/>
         <w:autoSpaceDE/>
         <w:autoSpaceDN/>
         <w:ind w:leftChars="0"/>
         <w:rPr>
-          <w:rFonts w:ascii="나눔고딕" w:eastAsia="나눔고딕" w:hAnsi="나눔고딕"/>
+          <w:rFonts w:ascii="나눔고딕" w:eastAsia="나눔고딕" w:hAnsi="나눔고딕" w:hint="eastAsia"/>
+          <w:b/>
           <w:sz w:val="28"/>
           <w:szCs w:val="28"/>
         </w:rPr>
@@ -10745,18 +11671,78 @@
         <w:rPr>
           <w:rFonts w:ascii="나눔고딕" w:eastAsia="나눔고딕" w:hAnsi="나눔고딕" w:hint="eastAsia"/>
           <w:b/>
+          <w:noProof/>
           <w:sz w:val="28"/>
           <w:szCs w:val="28"/>
-        </w:rPr>
-        <w:t>집중마케팅:</w:t>
-      </w:r>
-      <w:r>
-        <w:rPr>
-          <w:rFonts w:ascii="나눔고딕" w:eastAsia="나눔고딕" w:hAnsi="나눔고딕"/>
+          <w:lang w:val="ko-KR"/>
+        </w:rPr>
+        <w:drawing>
+          <wp:anchor distT="0" distB="0" distL="114300" distR="114300" simplePos="0" relativeHeight="251718656" behindDoc="1" locked="0" layoutInCell="1" allowOverlap="1" wp14:anchorId="445D7696" wp14:editId="509B357A">
+            <wp:simplePos x="0" y="0"/>
+            <wp:positionH relativeFrom="column">
+              <wp:posOffset>5355053</wp:posOffset>
+            </wp:positionH>
+            <wp:positionV relativeFrom="paragraph">
+              <wp:posOffset>28177</wp:posOffset>
+            </wp:positionV>
+            <wp:extent cx="460237" cy="308745"/>
+            <wp:effectExtent l="0" t="635" r="0" b="0"/>
+            <wp:wrapNone/>
+            <wp:docPr id="54" name="그림 54"/>
+            <wp:cNvGraphicFramePr>
+              <a:graphicFrameLocks xmlns:a="http://schemas.openxmlformats.org/drawingml/2006/main" noChangeAspect="1"/>
+            </wp:cNvGraphicFramePr>
+            <a:graphic xmlns:a="http://schemas.openxmlformats.org/drawingml/2006/main">
+              <a:graphicData uri="http://schemas.openxmlformats.org/drawingml/2006/picture">
+                <pic:pic xmlns:pic="http://schemas.openxmlformats.org/drawingml/2006/picture">
+                  <pic:nvPicPr>
+                    <pic:cNvPr id="51" name="red-arrow-2718071_960_720.png"/>
+                    <pic:cNvPicPr/>
+                  </pic:nvPicPr>
+                  <pic:blipFill>
+                    <a:blip r:embed="rId19" cstate="print">
+                      <a:extLst>
+                        <a:ext uri="{28A0092B-C50C-407E-A947-70E740481C1C}">
+                          <a14:useLocalDpi xmlns:a14="http://schemas.microsoft.com/office/drawing/2010/main" val="0"/>
+                        </a:ext>
+                        <a:ext uri="{837473B0-CC2E-450A-ABE3-18F120FF3D39}">
+                          <a1611:picAttrSrcUrl xmlns:a1611="http://schemas.microsoft.com/office/drawing/2016/11/main" r:id="rId20"/>
+                        </a:ext>
+                      </a:extLst>
+                    </a:blip>
+                    <a:stretch>
+                      <a:fillRect/>
+                    </a:stretch>
+                  </pic:blipFill>
+                  <pic:spPr>
+                    <a:xfrm rot="16200000">
+                      <a:off x="0" y="0"/>
+                      <a:ext cx="460237" cy="308745"/>
+                    </a:xfrm>
+                    <a:prstGeom prst="rect">
+                      <a:avLst/>
+                    </a:prstGeom>
+                  </pic:spPr>
+                </pic:pic>
+              </a:graphicData>
+            </a:graphic>
+            <wp14:sizeRelH relativeFrom="margin">
+              <wp14:pctWidth>0</wp14:pctWidth>
+            </wp14:sizeRelH>
+            <wp14:sizeRelV relativeFrom="margin">
+              <wp14:pctHeight>0</wp14:pctHeight>
+            </wp14:sizeRelV>
+          </wp:anchor>
+        </w:drawing>
+      </w:r>
+      <w:r>
+        <w:rPr>
+          <w:rFonts w:ascii="나눔고딕" w:eastAsia="나눔고딕" w:hAnsi="나눔고딕" w:hint="eastAsia"/>
+          <w:b/>
           <w:sz w:val="28"/>
           <w:szCs w:val="28"/>
         </w:rPr>
-        <w:t xml:space="preserve"> </w:t>
+        <w:t>게임엔진을 활용한 제작</w:t>
       </w:r>
       <w:r>
         <w:rPr>
@@ -10764,15 +11750,16 @@
           <w:sz w:val="28"/>
           <w:szCs w:val="28"/>
         </w:rPr>
-        <w:t>전문지식과 명성활용,</w:t>
-      </w:r>
-      <w:r>
-        <w:rPr>
-          <w:rFonts w:ascii="나눔고딕" w:eastAsia="나눔고딕" w:hAnsi="나눔고딕"/>
+        <w:t xml:space="preserve">으로 콘텐츠 제작에 대한 </w:t>
+      </w:r>
+      <w:r>
+        <w:rPr>
+          <w:rFonts w:ascii="나눔고딕" w:eastAsia="나눔고딕" w:hAnsi="나눔고딕" w:hint="eastAsia"/>
+          <w:b/>
           <w:sz w:val="28"/>
           <w:szCs w:val="28"/>
         </w:rPr>
-        <w:t xml:space="preserve"> </w:t>
+        <w:t>비용적 부담</w:t>
       </w:r>
       <w:r>
         <w:rPr>
@@ -10780,39 +11767,7 @@
           <w:sz w:val="28"/>
           <w:szCs w:val="28"/>
         </w:rPr>
-        <w:t>시장변화 및 경쟁자진입 위험,</w:t>
-      </w:r>
-      <w:r>
-        <w:rPr>
-          <w:rFonts w:ascii="나눔고딕" w:eastAsia="나눔고딕" w:hAnsi="나눔고딕"/>
-          <w:sz w:val="28"/>
-          <w:szCs w:val="28"/>
-        </w:rPr>
-        <w:t xml:space="preserve"> </w:t>
-      </w:r>
-      <w:r>
-        <w:rPr>
-          <w:rFonts w:ascii="나눔고딕" w:eastAsia="나눔고딕" w:hAnsi="나눔고딕" w:hint="eastAsia"/>
-          <w:sz w:val="28"/>
-          <w:szCs w:val="28"/>
-        </w:rPr>
-        <w:t>비용 크게</w:t>
-      </w:r>
-      <w:r>
-        <w:rPr>
-          <w:rFonts w:ascii="나눔고딕" w:eastAsia="나눔고딕" w:hAnsi="나눔고딕" w:hint="eastAsia"/>
-          <w:sz w:val="28"/>
-          <w:szCs w:val="28"/>
-        </w:rPr>
-        <w:t xml:space="preserve"> </w:t>
-      </w:r>
-      <w:r>
-        <w:rPr>
-          <w:rFonts w:ascii="나눔고딕" w:eastAsia="나눔고딕" w:hAnsi="나눔고딕" w:hint="eastAsia"/>
-          <w:sz w:val="28"/>
-          <w:szCs w:val="28"/>
-        </w:rPr>
-        <w:t>절감</w:t>
+        <w:t>은</w:t>
       </w:r>
     </w:p>
     <w:p>
@@ -10833,7 +11788,7 @@
           <w:rFonts w:ascii="나눔고딕" w:eastAsia="나눔고딕" w:hAnsi="나눔고딕"/>
           <w:b/>
           <w:noProof/>
-          <w:sz w:val="28"/>
+          <w:sz w:val="32"/>
           <w:szCs w:val="28"/>
         </w:rPr>
         <w:lastRenderedPageBreak/>
@@ -11334,13 +12289,15 @@
       </w:r>
       <w:r>
         <w:rPr>
-          <w:rFonts w:ascii="나눔고딕" w:eastAsia="나눔고딕" w:hAnsi="나눔고딕"/>
+          <w:rFonts w:ascii="나눔고딕" w:eastAsia="나눔고딕" w:hAnsi="나눔고딕" w:hint="eastAsia"/>
           <w:b/>
-          <w:sz w:val="28"/>
+          <w:noProof/>
+          <w:sz w:val="32"/>
           <w:szCs w:val="28"/>
         </w:rPr>
         <w:t>포</w:t>
       </w:r>
+      <w:proofErr w:type="spellStart"/>
       <w:r>
         <w:rPr>
           <w:rFonts w:ascii="나눔고딕" w:eastAsia="나눔고딕" w:hAnsi="나눔고딕"/>
@@ -11348,7 +12305,17 @@
           <w:sz w:val="32"/>
           <w:szCs w:val="28"/>
         </w:rPr>
-        <w:t>지셔닝 전략수립</w:t>
+        <w:t>지셔닝</w:t>
+      </w:r>
+      <w:proofErr w:type="spellEnd"/>
+      <w:r>
+        <w:rPr>
+          <w:rFonts w:ascii="나눔고딕" w:eastAsia="나눔고딕" w:hAnsi="나눔고딕"/>
+          <w:b/>
+          <w:sz w:val="32"/>
+          <w:szCs w:val="28"/>
+        </w:rPr>
+        <w:t xml:space="preserve"> 전략수립</w:t>
       </w:r>
     </w:p>
     <w:p>
@@ -11595,25 +12562,9 @@
                                   </w:rPr>
                                   <w:t>한글 교육 앱</w:t>
                                 </w:r>
-                              </w:p>
-                              <w:p>
-                                <w:pPr>
-                                  <w:jc w:val="center"/>
-                                </w:pPr>
                                 <w:r>
-                                  <w:rPr>
-                                    <w:rFonts w:hint="eastAsia"/>
-                                  </w:rPr>
-                                  <w:t>디자인(</w:t>
+                                  <w:br/>
                                 </w:r>
-                                <w:r>
-                                  <w:t>…)</w:t>
-                                </w:r>
-                              </w:p>
-                              <w:p>
-                                <w:pPr>
-                                  <w:jc w:val="center"/>
-                                </w:pPr>
                                 <w:r>
                                   <w:rPr>
                                     <w:rFonts w:hint="eastAsia"/>
@@ -11623,11 +12574,9 @@
                                 <w:r>
                                   <w:t>…)</w:t>
                                 </w:r>
-                              </w:p>
-                              <w:p>
-                                <w:pPr>
-                                  <w:jc w:val="center"/>
-                                </w:pPr>
+                                <w:r>
+                                  <w:br/>
+                                </w:r>
                                 <w:r>
                                   <w:rPr>
                                     <w:rFonts w:hint="eastAsia"/>
@@ -11637,11 +12586,6 @@
                                 <w:r>
                                   <w:t>…)</w:t>
                                 </w:r>
-                              </w:p>
-                              <w:p>
-                                <w:pPr>
-                                  <w:jc w:val="center"/>
-                                </w:pPr>
                               </w:p>
                             </w:txbxContent>
                           </wps:txbx>
@@ -11754,7 +12698,16 @@
                                   <w:rPr>
                                     <w:rFonts w:hint="eastAsia"/>
                                   </w:rPr>
-                                  <w:t>무료</w:t>
+                                  <w:t>무료 다운로드</w:t>
+                                </w:r>
+                                <w:r>
+                                  <w:br/>
+                                </w:r>
+                                <w:r>
+                                  <w:rPr>
+                                    <w:rFonts w:hint="eastAsia"/>
+                                  </w:rPr>
+                                  <w:t>광고 수입 증가</w:t>
                                 </w:r>
                               </w:p>
                             </w:txbxContent>
@@ -11982,51 +12935,43 @@
                                   <w:rPr>
                                     <w:rFonts w:hint="eastAsia"/>
                                   </w:rPr>
-                                  <w:t>광고</w:t>
+                                  <w:t>광고,</w:t>
                                 </w:r>
-                              </w:p>
-                              <w:p>
+                                <w:r>
+                                  <w:br/>
+                                </w:r>
                                 <w:r>
                                   <w:rPr>
                                     <w:rFonts w:hint="eastAsia"/>
                                   </w:rPr>
-                                  <w:t>홍보(</w:t>
+                                  <w:t>홍보</w:t>
                                 </w:r>
-                                <w:proofErr w:type="gramStart"/>
+                                <w:r>
+                                  <w:br/>
+                                </w:r>
                                 <w:r>
                                   <w:rPr>
                                     <w:rFonts w:hint="eastAsia"/>
                                   </w:rPr>
-                                  <w:t>유치원,복지센터</w:t>
+                                  <w:t>(외국인 복지센터)</w:t>
                                 </w:r>
-                                <w:proofErr w:type="gramEnd"/>
                                 <w:r>
-                                  <w:rPr>
-                                    <w:rFonts w:hint="eastAsia"/>
-                                  </w:rPr>
-                                  <w:t>)</w:t>
+                                  <w:br/>
                                 </w:r>
-                              </w:p>
-                              <w:p>
-                                <w:pPr>
-                                  <w:jc w:val="center"/>
-                                </w:pPr>
                                 <w:r>
                                   <w:rPr>
                                     <w:rFonts w:hint="eastAsia"/>
                                   </w:rPr>
                                   <w:t>웹사이트 프로모션</w:t>
                                 </w:r>
-                              </w:p>
-                              <w:p>
-                                <w:pPr>
-                                  <w:jc w:val="center"/>
-                                </w:pPr>
+                                <w:r>
+                                  <w:br/>
+                                </w:r>
                                 <w:r>
                                   <w:rPr>
                                     <w:rFonts w:hint="eastAsia"/>
                                   </w:rPr>
-                                  <w:t>인터넷 판매</w:t>
+                                  <w:t>구글 플레이 등록</w:t>
                                 </w:r>
                               </w:p>
                             </w:txbxContent>
@@ -12127,25 +13072,9 @@
                             </w:rPr>
                             <w:t>한글 교육 앱</w:t>
                           </w:r>
-                        </w:p>
-                        <w:p>
-                          <w:pPr>
-                            <w:jc w:val="center"/>
-                          </w:pPr>
                           <w:r>
-                            <w:rPr>
-                              <w:rFonts w:hint="eastAsia"/>
-                            </w:rPr>
-                            <w:t>디자인(</w:t>
+                            <w:br/>
                           </w:r>
-                          <w:r>
-                            <w:t>…)</w:t>
-                          </w:r>
-                        </w:p>
-                        <w:p>
-                          <w:pPr>
-                            <w:jc w:val="center"/>
-                          </w:pPr>
                           <w:r>
                             <w:rPr>
                               <w:rFonts w:hint="eastAsia"/>
@@ -12155,11 +13084,9 @@
                           <w:r>
                             <w:t>…)</w:t>
                           </w:r>
-                        </w:p>
-                        <w:p>
-                          <w:pPr>
-                            <w:jc w:val="center"/>
-                          </w:pPr>
+                          <w:r>
+                            <w:br/>
+                          </w:r>
                           <w:r>
                             <w:rPr>
                               <w:rFonts w:hint="eastAsia"/>
@@ -12169,11 +13096,6 @@
                           <w:r>
                             <w:t>…)</w:t>
                           </w:r>
-                        </w:p>
-                        <w:p>
-                          <w:pPr>
-                            <w:jc w:val="center"/>
-                          </w:pPr>
                         </w:p>
                       </w:txbxContent>
                     </v:textbox>
@@ -12216,7 +13138,16 @@
                             <w:rPr>
                               <w:rFonts w:hint="eastAsia"/>
                             </w:rPr>
-                            <w:t>무료</w:t>
+                            <w:t>무료 다운로드</w:t>
+                          </w:r>
+                          <w:r>
+                            <w:br/>
+                          </w:r>
+                          <w:r>
+                            <w:rPr>
+                              <w:rFonts w:hint="eastAsia"/>
+                            </w:rPr>
+                            <w:t>광고 수입 증가</w:t>
                           </w:r>
                         </w:p>
                       </w:txbxContent>
@@ -12304,51 +13235,43 @@
                             <w:rPr>
                               <w:rFonts w:hint="eastAsia"/>
                             </w:rPr>
-                            <w:t>광고</w:t>
+                            <w:t>광고,</w:t>
                           </w:r>
-                        </w:p>
-                        <w:p>
+                          <w:r>
+                            <w:br/>
+                          </w:r>
                           <w:r>
                             <w:rPr>
                               <w:rFonts w:hint="eastAsia"/>
                             </w:rPr>
-                            <w:t>홍보(</w:t>
+                            <w:t>홍보</w:t>
                           </w:r>
-                          <w:proofErr w:type="gramStart"/>
+                          <w:r>
+                            <w:br/>
+                          </w:r>
                           <w:r>
                             <w:rPr>
                               <w:rFonts w:hint="eastAsia"/>
                             </w:rPr>
-                            <w:t>유치원,복지센터</w:t>
+                            <w:t>(외국인 복지센터)</w:t>
                           </w:r>
-                          <w:proofErr w:type="gramEnd"/>
                           <w:r>
-                            <w:rPr>
-                              <w:rFonts w:hint="eastAsia"/>
-                            </w:rPr>
-                            <w:t>)</w:t>
+                            <w:br/>
                           </w:r>
-                        </w:p>
-                        <w:p>
-                          <w:pPr>
-                            <w:jc w:val="center"/>
-                          </w:pPr>
                           <w:r>
                             <w:rPr>
                               <w:rFonts w:hint="eastAsia"/>
                             </w:rPr>
                             <w:t>웹사이트 프로모션</w:t>
                           </w:r>
-                        </w:p>
-                        <w:p>
-                          <w:pPr>
-                            <w:jc w:val="center"/>
-                          </w:pPr>
+                          <w:r>
+                            <w:br/>
+                          </w:r>
                           <w:r>
                             <w:rPr>
                               <w:rFonts w:hint="eastAsia"/>
                             </w:rPr>
-                            <w:t>인터넷 판매</w:t>
+                            <w:t>구글 플레이 등록</w:t>
                           </w:r>
                         </w:p>
                       </w:txbxContent>
@@ -12396,35 +13319,409 @@
     </w:p>
     <w:p>
       <w:pPr>
+        <w:tabs>
+          <w:tab w:val="left" w:pos="3617"/>
+        </w:tabs>
+        <w:rPr>
+          <w:rFonts w:ascii="나눔고딕" w:eastAsia="나눔고딕" w:hAnsi="나눔고딕"/>
+          <w:b/>
+          <w:sz w:val="44"/>
+        </w:rPr>
+      </w:pPr>
+      <w:r>
+        <w:rPr>
+          <w:rFonts w:ascii="나눔고딕" w:eastAsia="나눔고딕" w:hAnsi="나눔고딕" w:hint="eastAsia"/>
+          <w:b/>
+          <w:sz w:val="44"/>
+        </w:rPr>
+        <w:lastRenderedPageBreak/>
+        <w:t>구조 및 형태</w:t>
+      </w:r>
+    </w:p>
+    <w:p>
+      <w:pPr>
+        <w:pStyle w:val="a3"/>
+        <w:widowControl/>
+        <w:numPr>
+          <w:ilvl w:val="0"/>
+          <w:numId w:val="4"/>
+        </w:numPr>
+        <w:wordWrap/>
+        <w:autoSpaceDE/>
+        <w:autoSpaceDN/>
+        <w:spacing w:line="240" w:lineRule="auto"/>
+        <w:ind w:leftChars="0"/>
+        <w:rPr>
+          <w:rFonts w:ascii="나눔고딕" w:eastAsia="나눔고딕" w:hAnsi="나눔고딕"/>
+          <w:b/>
+          <w:sz w:val="36"/>
+        </w:rPr>
+      </w:pPr>
+      <w:r>
+        <w:rPr>
+          <w:noProof/>
+        </w:rPr>
+        <w:drawing>
+          <wp:anchor distT="0" distB="0" distL="114300" distR="114300" simplePos="0" relativeHeight="251709440" behindDoc="0" locked="0" layoutInCell="1" allowOverlap="1" wp14:anchorId="3797B227">
+            <wp:simplePos x="0" y="0"/>
+            <wp:positionH relativeFrom="column">
+              <wp:posOffset>-10160</wp:posOffset>
+            </wp:positionH>
+            <wp:positionV relativeFrom="paragraph">
+              <wp:posOffset>384810</wp:posOffset>
+            </wp:positionV>
+            <wp:extent cx="5731510" cy="1758950"/>
+            <wp:effectExtent l="0" t="0" r="2540" b="0"/>
+            <wp:wrapSquare wrapText="bothSides"/>
+            <wp:docPr id="33" name="그림 33"/>
+            <wp:cNvGraphicFramePr>
+              <a:graphicFrameLocks xmlns:a="http://schemas.openxmlformats.org/drawingml/2006/main" noChangeAspect="1"/>
+            </wp:cNvGraphicFramePr>
+            <a:graphic xmlns:a="http://schemas.openxmlformats.org/drawingml/2006/main">
+              <a:graphicData uri="http://schemas.openxmlformats.org/drawingml/2006/picture">
+                <pic:pic xmlns:pic="http://schemas.openxmlformats.org/drawingml/2006/picture">
+                  <pic:nvPicPr>
+                    <pic:cNvPr id="1" name=""/>
+                    <pic:cNvPicPr/>
+                  </pic:nvPicPr>
+                  <pic:blipFill>
+                    <a:blip r:embed="rId21">
+                      <a:extLst>
+                        <a:ext uri="{28A0092B-C50C-407E-A947-70E740481C1C}">
+                          <a14:useLocalDpi xmlns:a14="http://schemas.microsoft.com/office/drawing/2010/main" val="0"/>
+                        </a:ext>
+                      </a:extLst>
+                    </a:blip>
+                    <a:stretch>
+                      <a:fillRect/>
+                    </a:stretch>
+                  </pic:blipFill>
+                  <pic:spPr>
+                    <a:xfrm>
+                      <a:off x="0" y="0"/>
+                      <a:ext cx="5731510" cy="1758950"/>
+                    </a:xfrm>
+                    <a:prstGeom prst="rect">
+                      <a:avLst/>
+                    </a:prstGeom>
+                  </pic:spPr>
+                </pic:pic>
+              </a:graphicData>
+            </a:graphic>
+            <wp14:sizeRelV relativeFrom="margin">
+              <wp14:pctHeight>0</wp14:pctHeight>
+            </wp14:sizeRelV>
+          </wp:anchor>
+        </w:drawing>
+      </w:r>
+      <w:r>
+        <w:rPr>
+          <w:rFonts w:ascii="나눔고딕" w:eastAsia="나눔고딕" w:hAnsi="나눔고딕" w:hint="eastAsia"/>
+          <w:b/>
+          <w:sz w:val="36"/>
+        </w:rPr>
+        <w:t>흐름도</w:t>
+      </w:r>
+    </w:p>
+    <w:p>
+      <w:pPr>
+        <w:pStyle w:val="a3"/>
+        <w:widowControl/>
+        <w:numPr>
+          <w:ilvl w:val="0"/>
+          <w:numId w:val="10"/>
+        </w:numPr>
+        <w:wordWrap/>
+        <w:autoSpaceDE/>
+        <w:autoSpaceDN/>
+        <w:spacing w:line="240" w:lineRule="auto"/>
+        <w:ind w:leftChars="0"/>
+        <w:rPr>
+          <w:rFonts w:ascii="나눔고딕" w:eastAsia="나눔고딕" w:hAnsi="나눔고딕"/>
+          <w:b/>
+          <w:sz w:val="32"/>
+        </w:rPr>
+      </w:pPr>
+      <w:r>
+        <w:rPr>
+          <w:noProof/>
+        </w:rPr>
+        <w:drawing>
+          <wp:anchor distT="0" distB="0" distL="114300" distR="114300" simplePos="0" relativeHeight="251710464" behindDoc="0" locked="0" layoutInCell="1" allowOverlap="1" wp14:anchorId="1E1EDAF6">
+            <wp:simplePos x="0" y="0"/>
+            <wp:positionH relativeFrom="column">
+              <wp:posOffset>1193165</wp:posOffset>
+            </wp:positionH>
+            <wp:positionV relativeFrom="paragraph">
+              <wp:posOffset>2025650</wp:posOffset>
+            </wp:positionV>
+            <wp:extent cx="3438525" cy="1514475"/>
+            <wp:effectExtent l="0" t="0" r="9525" b="1905"/>
+            <wp:wrapTopAndBottom/>
+            <wp:docPr id="34" name="그림 34"/>
+            <wp:cNvGraphicFramePr>
+              <a:graphicFrameLocks xmlns:a="http://schemas.openxmlformats.org/drawingml/2006/main" noChangeAspect="1"/>
+            </wp:cNvGraphicFramePr>
+            <a:graphic xmlns:a="http://schemas.openxmlformats.org/drawingml/2006/main">
+              <a:graphicData uri="http://schemas.openxmlformats.org/drawingml/2006/picture">
+                <pic:pic xmlns:pic="http://schemas.openxmlformats.org/drawingml/2006/picture">
+                  <pic:nvPicPr>
+                    <pic:cNvPr id="1" name=""/>
+                    <pic:cNvPicPr/>
+                  </pic:nvPicPr>
+                  <pic:blipFill>
+                    <a:blip r:embed="rId22">
+                      <a:extLst>
+                        <a:ext uri="{28A0092B-C50C-407E-A947-70E740481C1C}">
+                          <a14:useLocalDpi xmlns:a14="http://schemas.microsoft.com/office/drawing/2010/main" val="0"/>
+                        </a:ext>
+                      </a:extLst>
+                    </a:blip>
+                    <a:stretch>
+                      <a:fillRect/>
+                    </a:stretch>
+                  </pic:blipFill>
+                  <pic:spPr>
+                    <a:xfrm>
+                      <a:off x="0" y="0"/>
+                      <a:ext cx="3438525" cy="1514475"/>
+                    </a:xfrm>
+                    <a:prstGeom prst="rect">
+                      <a:avLst/>
+                    </a:prstGeom>
+                  </pic:spPr>
+                </pic:pic>
+              </a:graphicData>
+            </a:graphic>
+            <wp14:sizeRelH relativeFrom="margin">
+              <wp14:pctWidth>0</wp14:pctWidth>
+            </wp14:sizeRelH>
+            <wp14:sizeRelV relativeFrom="margin">
+              <wp14:pctHeight>0</wp14:pctHeight>
+            </wp14:sizeRelV>
+          </wp:anchor>
+        </w:drawing>
+      </w:r>
+      <w:r>
+        <w:rPr>
+          <w:rFonts w:ascii="나눔고딕" w:eastAsia="나눔고딕" w:hAnsi="나눔고딕" w:hint="eastAsia"/>
+          <w:b/>
+          <w:sz w:val="32"/>
+        </w:rPr>
+        <w:t>1</w:t>
+      </w:r>
+      <w:r>
+        <w:rPr>
+          <w:rFonts w:ascii="나눔고딕" w:eastAsia="나눔고딕" w:hAnsi="나눔고딕"/>
+          <w:b/>
+          <w:sz w:val="32"/>
+        </w:rPr>
+        <w:t xml:space="preserve"> </w:t>
+      </w:r>
+      <w:r>
+        <w:rPr>
+          <w:rFonts w:ascii="나눔고딕" w:eastAsia="나눔고딕" w:hAnsi="나눔고딕" w:hint="eastAsia"/>
+          <w:b/>
+          <w:sz w:val="32"/>
+        </w:rPr>
+        <w:t>교육 파트</w:t>
+      </w:r>
+    </w:p>
+    <w:p>
+      <w:pPr>
+        <w:pStyle w:val="a3"/>
+        <w:widowControl/>
+        <w:numPr>
+          <w:ilvl w:val="1"/>
+          <w:numId w:val="10"/>
+        </w:numPr>
+        <w:wordWrap/>
+        <w:autoSpaceDE/>
+        <w:autoSpaceDN/>
+        <w:spacing w:line="240" w:lineRule="auto"/>
+        <w:ind w:leftChars="0"/>
+        <w:rPr>
+          <w:rFonts w:ascii="나눔고딕" w:eastAsia="나눔고딕" w:hAnsi="나눔고딕" w:hint="eastAsia"/>
+          <w:b/>
+          <w:sz w:val="44"/>
+        </w:rPr>
+      </w:pPr>
+      <w:r>
+        <w:rPr>
+          <w:noProof/>
+        </w:rPr>
+        <w:drawing>
+          <wp:anchor distT="0" distB="0" distL="114300" distR="114300" simplePos="0" relativeHeight="251712512" behindDoc="0" locked="0" layoutInCell="1" allowOverlap="1" wp14:anchorId="6CCDEF18">
+            <wp:simplePos x="0" y="0"/>
+            <wp:positionH relativeFrom="column">
+              <wp:posOffset>1220222</wp:posOffset>
+            </wp:positionH>
+            <wp:positionV relativeFrom="paragraph">
+              <wp:posOffset>1769110</wp:posOffset>
+            </wp:positionV>
+            <wp:extent cx="3390900" cy="1495425"/>
+            <wp:effectExtent l="0" t="0" r="0" b="9525"/>
+            <wp:wrapTopAndBottom/>
+            <wp:docPr id="49" name="그림 49"/>
+            <wp:cNvGraphicFramePr>
+              <a:graphicFrameLocks xmlns:a="http://schemas.openxmlformats.org/drawingml/2006/main" noChangeAspect="1"/>
+            </wp:cNvGraphicFramePr>
+            <a:graphic xmlns:a="http://schemas.openxmlformats.org/drawingml/2006/main">
+              <a:graphicData uri="http://schemas.openxmlformats.org/drawingml/2006/picture">
+                <pic:pic xmlns:pic="http://schemas.openxmlformats.org/drawingml/2006/picture">
+                  <pic:nvPicPr>
+                    <pic:cNvPr id="1" name=""/>
+                    <pic:cNvPicPr/>
+                  </pic:nvPicPr>
+                  <pic:blipFill>
+                    <a:blip r:embed="rId23">
+                      <a:extLst>
+                        <a:ext uri="{28A0092B-C50C-407E-A947-70E740481C1C}">
+                          <a14:useLocalDpi xmlns:a14="http://schemas.microsoft.com/office/drawing/2010/main" val="0"/>
+                        </a:ext>
+                      </a:extLst>
+                    </a:blip>
+                    <a:stretch>
+                      <a:fillRect/>
+                    </a:stretch>
+                  </pic:blipFill>
+                  <pic:spPr>
+                    <a:xfrm>
+                      <a:off x="0" y="0"/>
+                      <a:ext cx="3390900" cy="1495425"/>
+                    </a:xfrm>
+                    <a:prstGeom prst="rect">
+                      <a:avLst/>
+                    </a:prstGeom>
+                  </pic:spPr>
+                </pic:pic>
+              </a:graphicData>
+            </a:graphic>
+            <wp14:sizeRelV relativeFrom="margin">
+              <wp14:pctHeight>0</wp14:pctHeight>
+            </wp14:sizeRelV>
+          </wp:anchor>
+        </w:drawing>
+      </w:r>
+      <w:r>
+        <w:rPr>
+          <w:rFonts w:ascii="나눔고딕" w:eastAsia="나눔고딕" w:hAnsi="나눔고딕" w:hint="eastAsia"/>
+          <w:b/>
+          <w:sz w:val="32"/>
+        </w:rPr>
+        <w:t>일반회화 파트</w:t>
+      </w:r>
+      <w:r>
+        <w:rPr>
+          <w:rFonts w:ascii="나눔고딕" w:eastAsia="나눔고딕" w:hAnsi="나눔고딕"/>
+          <w:b/>
+          <w:sz w:val="32"/>
+        </w:rPr>
+        <w:t xml:space="preserve"> </w:t>
+      </w:r>
+    </w:p>
+    <w:p>
+      <w:pPr>
+        <w:pStyle w:val="a3"/>
+        <w:widowControl/>
+        <w:numPr>
+          <w:ilvl w:val="1"/>
+          <w:numId w:val="10"/>
+        </w:numPr>
+        <w:wordWrap/>
+        <w:autoSpaceDE/>
+        <w:autoSpaceDN/>
+        <w:spacing w:line="240" w:lineRule="auto"/>
+        <w:ind w:leftChars="0"/>
+        <w:rPr>
+          <w:rFonts w:ascii="나눔고딕" w:eastAsia="나눔고딕" w:hAnsi="나눔고딕"/>
+          <w:b/>
+          <w:sz w:val="32"/>
+        </w:rPr>
+      </w:pPr>
+      <w:r>
+        <w:rPr>
+          <w:b/>
+          <w:noProof/>
+        </w:rPr>
+        <w:drawing>
+          <wp:anchor distT="0" distB="0" distL="114300" distR="114300" simplePos="0" relativeHeight="251711488" behindDoc="0" locked="0" layoutInCell="1" allowOverlap="1" wp14:anchorId="26996CEA">
+            <wp:simplePos x="0" y="0"/>
+            <wp:positionH relativeFrom="column">
+              <wp:posOffset>1145871</wp:posOffset>
+            </wp:positionH>
+            <wp:positionV relativeFrom="paragraph">
+              <wp:posOffset>1783080</wp:posOffset>
+            </wp:positionV>
+            <wp:extent cx="3438525" cy="1552575"/>
+            <wp:effectExtent l="0" t="0" r="9525" b="9525"/>
+            <wp:wrapTopAndBottom/>
+            <wp:docPr id="48" name="그림 48"/>
+            <wp:cNvGraphicFramePr>
+              <a:graphicFrameLocks xmlns:a="http://schemas.openxmlformats.org/drawingml/2006/main" noChangeAspect="1"/>
+            </wp:cNvGraphicFramePr>
+            <a:graphic xmlns:a="http://schemas.openxmlformats.org/drawingml/2006/main">
+              <a:graphicData uri="http://schemas.openxmlformats.org/drawingml/2006/picture">
+                <pic:pic xmlns:pic="http://schemas.openxmlformats.org/drawingml/2006/picture">
+                  <pic:nvPicPr>
+                    <pic:cNvPr id="1" name=""/>
+                    <pic:cNvPicPr/>
+                  </pic:nvPicPr>
+                  <pic:blipFill>
+                    <a:blip r:embed="rId24">
+                      <a:extLst>
+                        <a:ext uri="{28A0092B-C50C-407E-A947-70E740481C1C}">
+                          <a14:useLocalDpi xmlns:a14="http://schemas.microsoft.com/office/drawing/2010/main" val="0"/>
+                        </a:ext>
+                      </a:extLst>
+                    </a:blip>
+                    <a:stretch>
+                      <a:fillRect/>
+                    </a:stretch>
+                  </pic:blipFill>
+                  <pic:spPr>
+                    <a:xfrm>
+                      <a:off x="0" y="0"/>
+                      <a:ext cx="3438525" cy="1552575"/>
+                    </a:xfrm>
+                    <a:prstGeom prst="rect">
+                      <a:avLst/>
+                    </a:prstGeom>
+                  </pic:spPr>
+                </pic:pic>
+              </a:graphicData>
+            </a:graphic>
+          </wp:anchor>
+        </w:drawing>
+      </w:r>
+      <w:r>
+        <w:rPr>
+          <w:rFonts w:ascii="나눔고딕" w:eastAsia="나눔고딕" w:hAnsi="나눔고딕" w:hint="eastAsia"/>
+          <w:b/>
+          <w:sz w:val="32"/>
+        </w:rPr>
+        <w:t>일반회화 파트</w:t>
+      </w:r>
+    </w:p>
+    <w:p>
+      <w:pPr>
         <w:widowControl/>
         <w:wordWrap/>
         <w:autoSpaceDE/>
         <w:autoSpaceDN/>
         <w:rPr>
-          <w:rFonts w:ascii="나눔고딕" w:eastAsia="나눔고딕" w:hAnsi="나눔고딕"/>
-          <w:sz w:val="28"/>
-          <w:szCs w:val="28"/>
-        </w:rPr>
-      </w:pPr>
-    </w:p>
-    <w:p>
-      <w:pPr>
-        <w:tabs>
-          <w:tab w:val="left" w:pos="3617"/>
-        </w:tabs>
-        <w:rPr>
-          <w:rFonts w:ascii="나눔고딕" w:eastAsia="나눔고딕" w:hAnsi="나눔고딕"/>
+          <w:rFonts w:ascii="나눔고딕" w:eastAsia="나눔고딕" w:hAnsi="나눔고딕" w:hint="eastAsia"/>
           <w:b/>
-          <w:sz w:val="44"/>
-        </w:rPr>
-      </w:pPr>
-      <w:r>
-        <w:rPr>
-          <w:rFonts w:ascii="나눔고딕" w:eastAsia="나눔고딕" w:hAnsi="나눔고딕" w:hint="eastAsia"/>
+          <w:sz w:val="32"/>
+        </w:rPr>
+      </w:pPr>
+      <w:r>
+        <w:rPr>
+          <w:rFonts w:ascii="나눔고딕" w:eastAsia="나눔고딕" w:hAnsi="나눔고딕"/>
           <w:b/>
-          <w:sz w:val="44"/>
-        </w:rPr>
-        <w:t>구조 및 형태</w:t>
+          <w:sz w:val="32"/>
+        </w:rPr>
+        <w:br w:type="page"/>
       </w:r>
     </w:p>
     <w:p>
@@ -12451,135 +13748,382 @@
           <w:b/>
           <w:sz w:val="36"/>
         </w:rPr>
-        <w:t>흐름도</w:t>
+        <w:lastRenderedPageBreak/>
+        <w:t xml:space="preserve">초기 </w:t>
+      </w:r>
+      <w:r>
+        <w:rPr>
+          <w:rFonts w:ascii="나눔고딕" w:eastAsia="나눔고딕" w:hAnsi="나눔고딕" w:hint="eastAsia"/>
+          <w:b/>
+          <w:sz w:val="36"/>
+        </w:rPr>
+        <w:t>메인</w:t>
+      </w:r>
+      <w:r>
+        <w:rPr>
+          <w:rFonts w:ascii="나눔고딕" w:eastAsia="나눔고딕" w:hAnsi="나눔고딕" w:hint="eastAsia"/>
+          <w:b/>
+          <w:sz w:val="36"/>
+        </w:rPr>
+        <w:t>화면</w:t>
       </w:r>
     </w:p>
     <w:p>
       <w:pPr>
+        <w:pStyle w:val="a3"/>
         <w:widowControl/>
         <w:wordWrap/>
         <w:autoSpaceDE/>
         <w:autoSpaceDN/>
+        <w:ind w:leftChars="0" w:left="0"/>
+        <w:jc w:val="center"/>
+        <w:rPr>
+          <w:rFonts w:ascii="나눔고딕" w:eastAsia="나눔고딕" w:hAnsi="나눔고딕"/>
+          <w:sz w:val="18"/>
+        </w:rPr>
+      </w:pPr>
+      <w:r>
+        <w:rPr>
+          <w:noProof/>
+        </w:rPr>
+        <w:drawing>
+          <wp:anchor distT="0" distB="0" distL="114300" distR="114300" simplePos="0" relativeHeight="251708416" behindDoc="0" locked="0" layoutInCell="1" allowOverlap="1" wp14:anchorId="5B57FBAE">
+            <wp:simplePos x="0" y="0"/>
+            <wp:positionH relativeFrom="column">
+              <wp:posOffset>376555</wp:posOffset>
+            </wp:positionH>
+            <wp:positionV relativeFrom="paragraph">
+              <wp:posOffset>158750</wp:posOffset>
+            </wp:positionV>
+            <wp:extent cx="2404745" cy="4266565"/>
+            <wp:effectExtent l="0" t="0" r="0" b="635"/>
+            <wp:wrapSquare wrapText="bothSides"/>
+            <wp:docPr id="27" name="그림 27"/>
+            <wp:cNvGraphicFramePr>
+              <a:graphicFrameLocks xmlns:a="http://schemas.openxmlformats.org/drawingml/2006/main" noChangeAspect="1"/>
+            </wp:cNvGraphicFramePr>
+            <a:graphic xmlns:a="http://schemas.openxmlformats.org/drawingml/2006/main">
+              <a:graphicData uri="http://schemas.openxmlformats.org/drawingml/2006/picture">
+                <pic:pic xmlns:pic="http://schemas.openxmlformats.org/drawingml/2006/picture">
+                  <pic:nvPicPr>
+                    <pic:cNvPr id="1" name=""/>
+                    <pic:cNvPicPr/>
+                  </pic:nvPicPr>
+                  <pic:blipFill>
+                    <a:blip r:embed="rId25">
+                      <a:extLst>
+                        <a:ext uri="{28A0092B-C50C-407E-A947-70E740481C1C}">
+                          <a14:useLocalDpi xmlns:a14="http://schemas.microsoft.com/office/drawing/2010/main" val="0"/>
+                        </a:ext>
+                      </a:extLst>
+                    </a:blip>
+                    <a:stretch>
+                      <a:fillRect/>
+                    </a:stretch>
+                  </pic:blipFill>
+                  <pic:spPr>
+                    <a:xfrm>
+                      <a:off x="0" y="0"/>
+                      <a:ext cx="2404745" cy="4266565"/>
+                    </a:xfrm>
+                    <a:prstGeom prst="rect">
+                      <a:avLst/>
+                    </a:prstGeom>
+                  </pic:spPr>
+                </pic:pic>
+              </a:graphicData>
+            </a:graphic>
+            <wp14:sizeRelH relativeFrom="margin">
+              <wp14:pctWidth>0</wp14:pctWidth>
+            </wp14:sizeRelH>
+            <wp14:sizeRelV relativeFrom="margin">
+              <wp14:pctHeight>0</wp14:pctHeight>
+            </wp14:sizeRelV>
+          </wp:anchor>
+        </w:drawing>
+      </w:r>
+      <w:r>
+        <w:rPr>
+          <w:noProof/>
+        </w:rPr>
+        <w:drawing>
+          <wp:anchor distT="0" distB="0" distL="114300" distR="114300" simplePos="0" relativeHeight="251707392" behindDoc="0" locked="0" layoutInCell="1" allowOverlap="1" wp14:anchorId="46E8BB0A">
+            <wp:simplePos x="0" y="0"/>
+            <wp:positionH relativeFrom="margin">
+              <wp:posOffset>2937400</wp:posOffset>
+            </wp:positionH>
+            <wp:positionV relativeFrom="paragraph">
+              <wp:posOffset>151130</wp:posOffset>
+            </wp:positionV>
+            <wp:extent cx="2400935" cy="4263390"/>
+            <wp:effectExtent l="0" t="0" r="0" b="3810"/>
+            <wp:wrapSquare wrapText="bothSides"/>
+            <wp:docPr id="12" name="그림 12"/>
+            <wp:cNvGraphicFramePr>
+              <a:graphicFrameLocks xmlns:a="http://schemas.openxmlformats.org/drawingml/2006/main" noChangeAspect="1"/>
+            </wp:cNvGraphicFramePr>
+            <a:graphic xmlns:a="http://schemas.openxmlformats.org/drawingml/2006/main">
+              <a:graphicData uri="http://schemas.openxmlformats.org/drawingml/2006/picture">
+                <pic:pic xmlns:pic="http://schemas.openxmlformats.org/drawingml/2006/picture">
+                  <pic:nvPicPr>
+                    <pic:cNvPr id="1" name=""/>
+                    <pic:cNvPicPr/>
+                  </pic:nvPicPr>
+                  <pic:blipFill>
+                    <a:blip r:embed="rId26">
+                      <a:extLst>
+                        <a:ext uri="{28A0092B-C50C-407E-A947-70E740481C1C}">
+                          <a14:useLocalDpi xmlns:a14="http://schemas.microsoft.com/office/drawing/2010/main" val="0"/>
+                        </a:ext>
+                      </a:extLst>
+                    </a:blip>
+                    <a:stretch>
+                      <a:fillRect/>
+                    </a:stretch>
+                  </pic:blipFill>
+                  <pic:spPr>
+                    <a:xfrm>
+                      <a:off x="0" y="0"/>
+                      <a:ext cx="2400935" cy="4263390"/>
+                    </a:xfrm>
+                    <a:prstGeom prst="rect">
+                      <a:avLst/>
+                    </a:prstGeom>
+                  </pic:spPr>
+                </pic:pic>
+              </a:graphicData>
+            </a:graphic>
+            <wp14:sizeRelH relativeFrom="margin">
+              <wp14:pctWidth>0</wp14:pctWidth>
+            </wp14:sizeRelH>
+            <wp14:sizeRelV relativeFrom="margin">
+              <wp14:pctHeight>0</wp14:pctHeight>
+            </wp14:sizeRelV>
+          </wp:anchor>
+        </w:drawing>
+      </w:r>
+    </w:p>
+    <w:p>
+      <w:pPr>
+        <w:pStyle w:val="a3"/>
+        <w:widowControl/>
+        <w:wordWrap/>
+        <w:autoSpaceDE/>
+        <w:autoSpaceDN/>
+        <w:ind w:leftChars="0" w:left="0"/>
+        <w:jc w:val="center"/>
+        <w:rPr>
+          <w:rFonts w:ascii="나눔고딕" w:eastAsia="나눔고딕" w:hAnsi="나눔고딕"/>
+          <w:sz w:val="18"/>
+        </w:rPr>
+      </w:pPr>
+    </w:p>
+    <w:p>
+      <w:pPr>
+        <w:pStyle w:val="a3"/>
+        <w:widowControl/>
+        <w:wordWrap/>
+        <w:autoSpaceDE/>
+        <w:autoSpaceDN/>
+        <w:ind w:leftChars="0" w:left="0"/>
+        <w:jc w:val="center"/>
+        <w:rPr>
+          <w:rFonts w:ascii="나눔고딕" w:eastAsia="나눔고딕" w:hAnsi="나눔고딕"/>
+          <w:sz w:val="18"/>
+        </w:rPr>
+      </w:pPr>
+    </w:p>
+    <w:p>
+      <w:pPr>
+        <w:pStyle w:val="a3"/>
+        <w:widowControl/>
+        <w:wordWrap/>
+        <w:autoSpaceDE/>
+        <w:autoSpaceDN/>
+        <w:ind w:leftChars="0" w:left="0"/>
+        <w:jc w:val="center"/>
+        <w:rPr>
+          <w:rFonts w:ascii="나눔고딕" w:eastAsia="나눔고딕" w:hAnsi="나눔고딕"/>
+          <w:sz w:val="18"/>
+        </w:rPr>
+      </w:pPr>
+    </w:p>
+    <w:p>
+      <w:pPr>
+        <w:widowControl/>
+        <w:wordWrap/>
+        <w:autoSpaceDE/>
+        <w:autoSpaceDN/>
+        <w:jc w:val="center"/>
         <w:rPr>
           <w:rFonts w:ascii="나눔고딕" w:eastAsia="나눔고딕" w:hAnsi="나눔고딕"/>
           <w:b/>
           <w:sz w:val="44"/>
         </w:rPr>
       </w:pPr>
-      <w:r>
+    </w:p>
+    <w:p>
+      <w:pPr>
+        <w:widowControl/>
+        <w:wordWrap/>
+        <w:autoSpaceDE/>
+        <w:autoSpaceDN/>
+        <w:jc w:val="center"/>
         <w:rPr>
           <w:rFonts w:ascii="나눔고딕" w:eastAsia="나눔고딕" w:hAnsi="나눔고딕"/>
           <w:b/>
-          <w:noProof/>
           <w:sz w:val="44"/>
         </w:rPr>
-        <mc:AlternateContent>
-          <mc:Choice Requires="wps">
-            <w:drawing>
-              <wp:anchor distT="0" distB="0" distL="114300" distR="114300" simplePos="0" relativeHeight="251662336" behindDoc="0" locked="0" layoutInCell="1" allowOverlap="1">
-                <wp:simplePos x="0" y="0"/>
-                <wp:positionH relativeFrom="margin">
-                  <wp:align>left</wp:align>
-                </wp:positionH>
-                <wp:positionV relativeFrom="paragraph">
-                  <wp:posOffset>120650</wp:posOffset>
-                </wp:positionV>
-                <wp:extent cx="1221475" cy="525439"/>
-                <wp:effectExtent l="0" t="0" r="17145" b="27305"/>
-                <wp:wrapNone/>
-                <wp:docPr id="8" name="사각형: 둥근 모서리 8"/>
-                <wp:cNvGraphicFramePr/>
-                <a:graphic xmlns:a="http://schemas.openxmlformats.org/drawingml/2006/main">
-                  <a:graphicData uri="http://schemas.microsoft.com/office/word/2010/wordprocessingShape">
-                    <wps:wsp>
-                      <wps:cNvSpPr/>
-                      <wps:spPr>
-                        <a:xfrm>
-                          <a:off x="0" y="0"/>
-                          <a:ext cx="1221475" cy="525439"/>
-                        </a:xfrm>
-                        <a:prstGeom prst="roundRect">
-                          <a:avLst/>
-                        </a:prstGeom>
-                      </wps:spPr>
-                      <wps:style>
-                        <a:lnRef idx="2">
-                          <a:schemeClr val="accent1">
-                            <a:shade val="50000"/>
-                          </a:schemeClr>
-                        </a:lnRef>
-                        <a:fillRef idx="1">
-                          <a:schemeClr val="accent1"/>
-                        </a:fillRef>
-                        <a:effectRef idx="0">
-                          <a:schemeClr val="accent1"/>
-                        </a:effectRef>
-                        <a:fontRef idx="minor">
-                          <a:schemeClr val="lt1"/>
-                        </a:fontRef>
-                      </wps:style>
-                      <wps:txbx>
-                        <w:txbxContent>
-                          <w:p>
-                            <w:pPr>
-                              <w:rPr>
-                                <w:b/>
-                                <w:sz w:val="24"/>
-                              </w:rPr>
-                            </w:pPr>
-                            <w:r>
-                              <w:rPr>
-                                <w:rFonts w:hint="eastAsia"/>
-                                <w:b/>
-                                <w:sz w:val="24"/>
-                              </w:rPr>
-                              <w:t>시작</w:t>
-                            </w:r>
-                          </w:p>
-                        </w:txbxContent>
-                      </wps:txbx>
-                      <wps:bodyPr rot="0" spcFirstLastPara="0" vertOverflow="overflow" horzOverflow="overflow" vert="horz" wrap="square" lIns="91440" tIns="45720" rIns="91440" bIns="45720" numCol="1" spcCol="0" rtlCol="0" fromWordArt="0" anchor="ctr" anchorCtr="0" forceAA="0" compatLnSpc="1">
-                        <a:prstTxWarp prst="textNoShape">
-                          <a:avLst/>
-                        </a:prstTxWarp>
-                        <a:noAutofit/>
-                      </wps:bodyPr>
-                    </wps:wsp>
-                  </a:graphicData>
-                </a:graphic>
-              </wp:anchor>
-            </w:drawing>
-          </mc:Choice>
-          <mc:Fallback>
-            <w:pict>
-              <v:roundrect id="사각형: 둥근 모서리 8" o:spid="_x0000_s1053" style="position:absolute;left:0;text-align:left;margin-left:0;margin-top:9.5pt;width:96.2pt;height:41.35pt;z-index:251662336;visibility:visible;mso-wrap-style:square;mso-wrap-distance-left:9pt;mso-wrap-distance-top:0;mso-wrap-distance-right:9pt;mso-wrap-distance-bottom:0;mso-position-horizontal:left;mso-position-horizontal-relative:margin;mso-position-vertical:absolute;mso-position-vertical-relative:text;v-text-anchor:middle" arcsize="10923f" o:gfxdata="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" fillcolor="#4472c4 [3204]" strokecolor="#1f3763 [1604]" strokeweight="1pt">
-                <v:stroke joinstyle="miter"/>
-                <v:textbox>
-                  <w:txbxContent>
-                    <w:p>
-                      <w:pPr>
-                        <w:rPr>
-                          <w:b/>
-                          <w:sz w:val="24"/>
-                        </w:rPr>
-                      </w:pPr>
-                      <w:r>
-                        <w:rPr>
-                          <w:rFonts w:hint="eastAsia"/>
-                          <w:b/>
-                          <w:sz w:val="24"/>
-                        </w:rPr>
-                        <w:t>시작</w:t>
-                      </w:r>
-                    </w:p>
-                  </w:txbxContent>
-                </v:textbox>
-                <w10:wrap anchorx="margin"/>
-              </v:roundrect>
-            </w:pict>
-          </mc:Fallback>
-        </mc:AlternateContent>
-      </w:r>
+      </w:pPr>
+    </w:p>
+    <w:p>
+      <w:pPr>
+        <w:widowControl/>
+        <w:wordWrap/>
+        <w:autoSpaceDE/>
+        <w:autoSpaceDN/>
+        <w:jc w:val="center"/>
+        <w:rPr>
+          <w:rFonts w:ascii="나눔고딕" w:eastAsia="나눔고딕" w:hAnsi="나눔고딕"/>
+          <w:b/>
+          <w:sz w:val="44"/>
+        </w:rPr>
+      </w:pPr>
+    </w:p>
+    <w:p>
+      <w:pPr>
+        <w:widowControl/>
+        <w:wordWrap/>
+        <w:autoSpaceDE/>
+        <w:autoSpaceDN/>
+        <w:jc w:val="center"/>
+        <w:rPr>
+          <w:rFonts w:ascii="나눔고딕" w:eastAsia="나눔고딕" w:hAnsi="나눔고딕"/>
+          <w:b/>
+          <w:sz w:val="44"/>
+        </w:rPr>
+      </w:pPr>
+    </w:p>
+    <w:p>
+      <w:pPr>
+        <w:widowControl/>
+        <w:wordWrap/>
+        <w:autoSpaceDE/>
+        <w:autoSpaceDN/>
+        <w:jc w:val="center"/>
+        <w:rPr>
+          <w:rFonts w:ascii="나눔고딕" w:eastAsia="나눔고딕" w:hAnsi="나눔고딕"/>
+          <w:b/>
+          <w:sz w:val="44"/>
+        </w:rPr>
+      </w:pPr>
+    </w:p>
+    <w:p>
+      <w:pPr>
+        <w:widowControl/>
+        <w:wordWrap/>
+        <w:autoSpaceDE/>
+        <w:autoSpaceDN/>
+        <w:jc w:val="center"/>
+        <w:rPr>
+          <w:rFonts w:ascii="나눔고딕" w:eastAsia="나눔고딕" w:hAnsi="나눔고딕"/>
+          <w:b/>
+          <w:sz w:val="44"/>
+        </w:rPr>
+      </w:pPr>
+    </w:p>
+    <w:p>
+      <w:pPr>
+        <w:pStyle w:val="a3"/>
+        <w:widowControl/>
+        <w:wordWrap/>
+        <w:autoSpaceDE/>
+        <w:autoSpaceDN/>
+        <w:ind w:leftChars="0" w:left="0"/>
+        <w:jc w:val="center"/>
+        <w:rPr>
+          <w:rFonts w:ascii="나눔고딕" w:eastAsia="나눔고딕" w:hAnsi="나눔고딕" w:hint="eastAsia"/>
+          <w:b/>
+          <w:sz w:val="36"/>
+        </w:rPr>
+      </w:pPr>
+      <w:r>
+        <w:rPr>
+          <w:rFonts w:ascii="나눔고딕" w:eastAsia="나눔고딕" w:hAnsi="나눔고딕" w:hint="eastAsia"/>
+          <w:sz w:val="18"/>
+        </w:rPr>
+        <w:t>&lt;사진</w:t>
+      </w:r>
+      <w:r>
+        <w:rPr>
+          <w:rFonts w:ascii="나눔고딕" w:eastAsia="나눔고딕" w:hAnsi="나눔고딕"/>
+          <w:sz w:val="18"/>
+        </w:rPr>
+        <w:t>3</w:t>
+      </w:r>
+      <w:r>
+        <w:rPr>
+          <w:rFonts w:ascii="나눔고딕" w:eastAsia="나눔고딕" w:hAnsi="나눔고딕"/>
+          <w:sz w:val="18"/>
+        </w:rPr>
+        <w:t xml:space="preserve">&gt; </w:t>
+      </w:r>
+      <w:r>
+        <w:rPr>
+          <w:rFonts w:ascii="나눔고딕" w:eastAsia="나눔고딕" w:hAnsi="나눔고딕" w:hint="eastAsia"/>
+          <w:sz w:val="18"/>
+        </w:rPr>
+        <w:t>원하는 메뉴를 터치 시</w:t>
+      </w:r>
+      <w:r>
+        <w:rPr>
+          <w:rFonts w:ascii="나눔고딕" w:eastAsia="나눔고딕" w:hAnsi="나눔고딕"/>
+          <w:sz w:val="18"/>
+        </w:rPr>
+        <w:t xml:space="preserve"> </w:t>
+      </w:r>
+      <w:r>
+        <w:rPr>
+          <w:rFonts w:ascii="나눔고딕" w:eastAsia="나눔고딕" w:hAnsi="나눔고딕" w:hint="eastAsia"/>
+          <w:sz w:val="18"/>
+        </w:rPr>
+        <w:t xml:space="preserve">관련된 </w:t>
+      </w:r>
+      <w:r>
+        <w:rPr>
+          <w:rFonts w:ascii="나눔고딕" w:eastAsia="나눔고딕" w:hAnsi="나눔고딕" w:hint="eastAsia"/>
+          <w:sz w:val="18"/>
+        </w:rPr>
+        <w:t>항목으로 접근할 수 있다.</w:t>
+      </w:r>
+    </w:p>
+    <w:p>
+      <w:pPr>
+        <w:widowControl/>
+        <w:wordWrap/>
+        <w:autoSpaceDE/>
+        <w:autoSpaceDN/>
+        <w:jc w:val="center"/>
+        <w:rPr>
+          <w:rFonts w:ascii="나눔고딕" w:eastAsia="나눔고딕" w:hAnsi="나눔고딕" w:hint="eastAsia"/>
+          <w:b/>
+          <w:sz w:val="44"/>
+        </w:rPr>
+      </w:pPr>
+    </w:p>
+    <w:p>
+      <w:pPr>
+        <w:widowControl/>
+        <w:wordWrap/>
+        <w:autoSpaceDE/>
+        <w:autoSpaceDN/>
+        <w:jc w:val="center"/>
+        <w:rPr>
+          <w:rFonts w:ascii="나눔고딕" w:eastAsia="나눔고딕" w:hAnsi="나눔고딕"/>
+          <w:b/>
+          <w:sz w:val="44"/>
+        </w:rPr>
+      </w:pPr>
       <w:r>
         <w:rPr>
           <w:rFonts w:ascii="나눔고딕" w:eastAsia="나눔고딕" w:hAnsi="나눔고딕"/>
@@ -12657,7 +14201,7 @@
                     <pic:cNvPicPr/>
                   </pic:nvPicPr>
                   <pic:blipFill>
-                    <a:blip r:embed="rId19" cstate="print">
+                    <a:blip r:embed="rId27" cstate="print">
                       <a:extLst>
                         <a:ext uri="{28A0092B-C50C-407E-A947-70E740481C1C}">
                           <a14:useLocalDpi xmlns:a14="http://schemas.microsoft.com/office/drawing/2010/main" val="0"/>
@@ -12717,7 +14261,7 @@
                     <pic:cNvPicPr/>
                   </pic:nvPicPr>
                   <pic:blipFill>
-                    <a:blip r:embed="rId20" cstate="print">
+                    <a:blip r:embed="rId28" cstate="print">
                       <a:extLst>
                         <a:ext uri="{28A0092B-C50C-407E-A947-70E740481C1C}">
                           <a14:useLocalDpi xmlns:a14="http://schemas.microsoft.com/office/drawing/2010/main" val="0"/>
@@ -12756,10 +14300,10 @@
         <w:wordWrap/>
         <w:autoSpaceDE/>
         <w:autoSpaceDN/>
-        <w:rPr>
-          <w:rFonts w:ascii="나눔고딕" w:eastAsia="나눔고딕" w:hAnsi="나눔고딕"/>
-          <w:b/>
-          <w:sz w:val="44"/>
+        <w:jc w:val="center"/>
+        <w:rPr>
+          <w:rFonts w:ascii="나눔고딕" w:eastAsia="나눔고딕" w:hAnsi="나눔고딕"/>
+          <w:sz w:val="18"/>
         </w:rPr>
       </w:pPr>
     </w:p>
@@ -12873,19 +14417,6 @@
         <w:wordWrap/>
         <w:autoSpaceDE/>
         <w:autoSpaceDN/>
-        <w:jc w:val="center"/>
-        <w:rPr>
-          <w:rFonts w:ascii="나눔고딕" w:eastAsia="나눔고딕" w:hAnsi="나눔고딕"/>
-          <w:sz w:val="18"/>
-        </w:rPr>
-      </w:pPr>
-    </w:p>
-    <w:p>
-      <w:pPr>
-        <w:widowControl/>
-        <w:wordWrap/>
-        <w:autoSpaceDE/>
-        <w:autoSpaceDN/>
         <w:rPr>
           <w:rFonts w:ascii="나눔고딕" w:eastAsia="나눔고딕" w:hAnsi="나눔고딕"/>
           <w:sz w:val="18"/>
@@ -12923,7 +14454,14 @@
           <w:rFonts w:ascii="나눔고딕" w:eastAsia="나눔고딕" w:hAnsi="나눔고딕"/>
           <w:sz w:val="18"/>
         </w:rPr>
-        <w:t>3&gt;</w:t>
+        <w:t>4</w:t>
+      </w:r>
+      <w:r>
+        <w:rPr>
+          <w:rFonts w:ascii="나눔고딕" w:eastAsia="나눔고딕" w:hAnsi="나눔고딕"/>
+          <w:sz w:val="18"/>
+        </w:rPr>
+        <w:t>&gt;</w:t>
       </w:r>
       <w:r>
         <w:rPr>
@@ -13013,14 +14551,6 @@
           <w:sz w:val="18"/>
         </w:rPr>
         <w:br w:type="page"/>
-      </w:r>
-      <w:r>
-        <w:rPr>
-          <w:rFonts w:ascii="나눔고딕" w:eastAsia="나눔고딕" w:hAnsi="나눔고딕"/>
-          <w:sz w:val="18"/>
-        </w:rPr>
-        <w:lastRenderedPageBreak/>
-        <w:t>+</w:t>
       </w:r>
     </w:p>
     <w:p>
@@ -13047,6 +14577,7 @@
           <w:b/>
           <w:sz w:val="36"/>
         </w:rPr>
+        <w:lastRenderedPageBreak/>
         <w:t>일상 회화 교육</w:t>
       </w:r>
     </w:p>
@@ -13132,7 +14663,7 @@
           <w:b/>
           <w:sz w:val="22"/>
         </w:rPr>
-        <w:t xml:space="preserve">만의 </w:t>
+        <w:t>에서 일어날 수 있는</w:t>
       </w:r>
       <w:r>
         <w:rPr>
@@ -13140,7 +14671,7 @@
           <w:b/>
           <w:sz w:val="22"/>
         </w:rPr>
-        <w:t>특</w:t>
+        <w:t xml:space="preserve"> </w:t>
       </w:r>
       <w:r>
         <w:rPr>
@@ -13148,7 +14679,7 @@
           <w:b/>
           <w:sz w:val="22"/>
         </w:rPr>
-        <w:t>수한</w:t>
+        <w:t>특</w:t>
       </w:r>
       <w:r>
         <w:rPr>
@@ -13156,21 +14687,7 @@
           <w:b/>
           <w:sz w:val="22"/>
         </w:rPr>
-        <w:t xml:space="preserve"> 상황</w:t>
-      </w:r>
-      <w:r>
-        <w:rPr>
-          <w:rFonts w:ascii="나눔고딕" w:eastAsia="나눔고딕" w:hAnsi="나눔고딕" w:hint="eastAsia"/>
-          <w:sz w:val="22"/>
-        </w:rPr>
-        <w:t xml:space="preserve">과 </w:t>
-      </w:r>
-      <w:r>
-        <w:rPr>
-          <w:rFonts w:ascii="나눔고딕" w:eastAsia="나눔고딕" w:hAnsi="나눔고딕"/>
-          <w:sz w:val="22"/>
-        </w:rPr>
-        <w:br/>
+        <w:t>수한</w:t>
       </w:r>
       <w:r>
         <w:rPr>
@@ -13178,7 +14695,21 @@
           <w:b/>
           <w:sz w:val="22"/>
         </w:rPr>
-        <w:t>일상 회화</w:t>
+        <w:t xml:space="preserve"> 상황</w:t>
+      </w:r>
+      <w:r>
+        <w:rPr>
+          <w:rFonts w:ascii="나눔고딕" w:eastAsia="나눔고딕" w:hAnsi="나눔고딕" w:hint="eastAsia"/>
+          <w:sz w:val="22"/>
+        </w:rPr>
+        <w:t xml:space="preserve">과 </w:t>
+      </w:r>
+      <w:r>
+        <w:rPr>
+          <w:rFonts w:ascii="나눔고딕" w:eastAsia="나눔고딕" w:hAnsi="나눔고딕"/>
+          <w:sz w:val="22"/>
+        </w:rPr>
+        <w:br/>
       </w:r>
       <w:r>
         <w:rPr>
@@ -13186,7 +14717,7 @@
           <w:b/>
           <w:sz w:val="22"/>
         </w:rPr>
-        <w:t>에 사용이 되는</w:t>
+        <w:t>일상 회화</w:t>
       </w:r>
       <w:r>
         <w:rPr>
@@ -13194,6 +14725,14 @@
           <w:b/>
           <w:sz w:val="22"/>
         </w:rPr>
+        <w:t>에 사용이 되는</w:t>
+      </w:r>
+      <w:r>
+        <w:rPr>
+          <w:rFonts w:ascii="나눔고딕" w:eastAsia="나눔고딕" w:hAnsi="나눔고딕" w:hint="eastAsia"/>
+          <w:b/>
+          <w:sz w:val="22"/>
+        </w:rPr>
         <w:t xml:space="preserve"> 내용</w:t>
       </w:r>
       <w:r>
@@ -13204,6 +14743,532 @@
         <w:t>을 담아 어플의 활용도를 높인다.</w:t>
       </w:r>
     </w:p>
+    <w:tbl>
+      <w:tblPr>
+        <w:tblStyle w:val="a7"/>
+        <w:tblW w:w="0" w:type="auto"/>
+        <w:tblLook w:val="04A0" w:firstRow="1" w:lastRow="0" w:firstColumn="1" w:lastColumn="0" w:noHBand="0" w:noVBand="1"/>
+      </w:tblPr>
+      <w:tblGrid>
+        <w:gridCol w:w="9016"/>
+      </w:tblGrid>
+      <w:tr>
+        <w:tc>
+          <w:tcPr>
+            <w:tcW w:w="9016" w:type="dxa"/>
+          </w:tcPr>
+          <w:p>
+            <w:pPr>
+              <w:jc w:val="center"/>
+              <w:rPr>
+                <w:b/>
+                <w:sz w:val="32"/>
+                <w:szCs w:val="32"/>
+              </w:rPr>
+            </w:pPr>
+            <w:r>
+              <w:rPr>
+                <w:rFonts w:hint="eastAsia"/>
+                <w:b/>
+                <w:sz w:val="32"/>
+                <w:szCs w:val="32"/>
+              </w:rPr>
+              <w:t>지하철역</w:t>
+            </w:r>
+          </w:p>
+        </w:tc>
+      </w:tr>
+      <w:tr>
+        <w:trPr>
+          <w:trHeight w:val="4172"/>
+        </w:trPr>
+        <w:tc>
+          <w:tcPr>
+            <w:tcW w:w="9016" w:type="dxa"/>
+          </w:tcPr>
+          <w:p>
+            <w:pPr>
+              <w:rPr>
+                <w:sz w:val="24"/>
+                <w:szCs w:val="24"/>
+              </w:rPr>
+            </w:pPr>
+            <w:r>
+              <w:rPr>
+                <w:sz w:val="24"/>
+                <w:szCs w:val="24"/>
+              </w:rPr>
+              <w:t>(지하철역에서 A 씨는 도움을 받으려고 ‘호출 버튼’을 누름)</w:t>
+            </w:r>
+          </w:p>
+          <w:p>
+            <w:pPr>
+              <w:rPr>
+                <w:sz w:val="24"/>
+                <w:szCs w:val="24"/>
+              </w:rPr>
+            </w:pPr>
+            <w:r>
+              <w:rPr>
+                <w:sz w:val="24"/>
+                <w:szCs w:val="24"/>
+              </w:rPr>
+              <w:t>A: 도와주세요.</w:t>
+            </w:r>
+          </w:p>
+          <w:p>
+            <w:pPr>
+              <w:rPr>
+                <w:sz w:val="24"/>
+                <w:szCs w:val="24"/>
+              </w:rPr>
+            </w:pPr>
+            <w:r>
+              <w:rPr>
+                <w:sz w:val="24"/>
+                <w:szCs w:val="24"/>
+              </w:rPr>
+              <w:t>(지하철역에 있는 직원이 도착)</w:t>
+            </w:r>
+          </w:p>
+          <w:p>
+            <w:pPr>
+              <w:rPr>
+                <w:sz w:val="24"/>
+                <w:szCs w:val="24"/>
+              </w:rPr>
+            </w:pPr>
+            <w:r>
+              <w:rPr>
+                <w:rFonts w:hint="eastAsia"/>
+                <w:sz w:val="24"/>
+                <w:szCs w:val="24"/>
+              </w:rPr>
+              <w:t>직원</w:t>
+            </w:r>
+            <w:r>
+              <w:rPr>
+                <w:sz w:val="24"/>
+                <w:szCs w:val="24"/>
+              </w:rPr>
+              <w:t>: 안녕하세요. 호출 버튼을 누른 사람이죠?</w:t>
+            </w:r>
+          </w:p>
+          <w:p>
+            <w:pPr>
+              <w:rPr>
+                <w:sz w:val="24"/>
+                <w:szCs w:val="24"/>
+              </w:rPr>
+            </w:pPr>
+            <w:r>
+              <w:rPr>
+                <w:sz w:val="24"/>
+                <w:szCs w:val="24"/>
+              </w:rPr>
+              <w:t>A: 네, 맞습니다. 교통카드가 없는데 서울역으로 어떻게 가면 되죠?</w:t>
+            </w:r>
+          </w:p>
+          <w:p>
+            <w:pPr>
+              <w:rPr>
+                <w:sz w:val="24"/>
+                <w:szCs w:val="24"/>
+              </w:rPr>
+            </w:pPr>
+            <w:r>
+              <w:rPr>
+                <w:rFonts w:hint="eastAsia"/>
+                <w:sz w:val="24"/>
+                <w:szCs w:val="24"/>
+              </w:rPr>
+              <w:t>직원</w:t>
+            </w:r>
+            <w:r>
+              <w:rPr>
+                <w:sz w:val="24"/>
+                <w:szCs w:val="24"/>
+              </w:rPr>
+              <w:t>: 그러면 일회용 교통카드를 이용하세요. 이쪽으로 오 세요.</w:t>
+            </w:r>
+          </w:p>
+          <w:p>
+            <w:pPr>
+              <w:rPr>
+                <w:sz w:val="24"/>
+                <w:szCs w:val="24"/>
+              </w:rPr>
+            </w:pPr>
+            <w:r>
+              <w:rPr>
+                <w:sz w:val="24"/>
+                <w:szCs w:val="24"/>
+              </w:rPr>
+              <w:t>(기계에 가까이 온 후에)</w:t>
+            </w:r>
+          </w:p>
+          <w:p>
+            <w:pPr>
+              <w:rPr>
+                <w:sz w:val="24"/>
+                <w:szCs w:val="24"/>
+              </w:rPr>
+            </w:pPr>
+            <w:r>
+              <w:rPr>
+                <w:rFonts w:hint="eastAsia"/>
+                <w:sz w:val="24"/>
+                <w:szCs w:val="24"/>
+              </w:rPr>
+              <w:t>직원</w:t>
+            </w:r>
+            <w:r>
+              <w:rPr>
+                <w:sz w:val="24"/>
+                <w:szCs w:val="24"/>
+              </w:rPr>
+              <w:t>: 서울역으로 가죠? 여기서 2천 원을 놓으세요.</w:t>
+            </w:r>
+          </w:p>
+          <w:p>
+            <w:pPr>
+              <w:rPr>
+                <w:sz w:val="24"/>
+                <w:szCs w:val="24"/>
+              </w:rPr>
+            </w:pPr>
+            <w:r>
+              <w:rPr>
+                <w:sz w:val="24"/>
+                <w:szCs w:val="24"/>
+              </w:rPr>
+              <w:t>(일회용 교통카드를 나옴)</w:t>
+            </w:r>
+          </w:p>
+          <w:p>
+            <w:pPr>
+              <w:rPr>
+                <w:sz w:val="24"/>
+                <w:szCs w:val="24"/>
+              </w:rPr>
+            </w:pPr>
+            <w:r>
+              <w:rPr>
+                <w:rFonts w:hint="eastAsia"/>
+                <w:sz w:val="24"/>
+                <w:szCs w:val="24"/>
+              </w:rPr>
+              <w:t>직원</w:t>
+            </w:r>
+            <w:r>
+              <w:rPr>
+                <w:sz w:val="24"/>
+                <w:szCs w:val="24"/>
+              </w:rPr>
+              <w:t xml:space="preserve">: 이 카드로 쓰고 </w:t>
+            </w:r>
+            <w:proofErr w:type="spellStart"/>
+            <w:r>
+              <w:rPr>
+                <w:sz w:val="24"/>
+                <w:szCs w:val="24"/>
+              </w:rPr>
+              <w:t>당고개행으로</w:t>
+            </w:r>
+            <w:proofErr w:type="spellEnd"/>
+            <w:r>
+              <w:rPr>
+                <w:sz w:val="24"/>
+                <w:szCs w:val="24"/>
+              </w:rPr>
+              <w:t xml:space="preserve"> 가면 됩니다. </w:t>
+            </w:r>
+          </w:p>
+          <w:p>
+            <w:pPr>
+              <w:rPr>
+                <w:sz w:val="24"/>
+                <w:szCs w:val="24"/>
+              </w:rPr>
+            </w:pPr>
+            <w:r>
+              <w:rPr>
+                <w:rFonts w:hint="eastAsia"/>
+                <w:sz w:val="24"/>
+                <w:szCs w:val="24"/>
+              </w:rPr>
+              <w:t>서울역에</w:t>
+            </w:r>
+            <w:r>
+              <w:rPr>
+                <w:sz w:val="24"/>
+                <w:szCs w:val="24"/>
+              </w:rPr>
+              <w:t xml:space="preserve"> 도착해서 저기 같은 기계에 이 카드를 놓으면 잔돈을 나옵니다.</w:t>
+            </w:r>
+          </w:p>
+          <w:p>
+            <w:pPr>
+              <w:rPr>
+                <w:sz w:val="24"/>
+                <w:szCs w:val="24"/>
+              </w:rPr>
+            </w:pPr>
+            <w:r>
+              <w:rPr>
+                <w:sz w:val="24"/>
+                <w:szCs w:val="24"/>
+              </w:rPr>
+              <w:t>A: 감사합니다.</w:t>
+            </w:r>
+          </w:p>
+        </w:tc>
+      </w:tr>
+    </w:tbl>
+    <w:tbl>
+      <w:tblPr>
+        <w:tblStyle w:val="a7"/>
+        <w:tblpPr w:leftFromText="142" w:rightFromText="142" w:vertAnchor="text" w:horzAnchor="margin" w:tblpY="211"/>
+        <w:tblW w:w="0" w:type="auto"/>
+        <w:tblLook w:val="04A0" w:firstRow="1" w:lastRow="0" w:firstColumn="1" w:lastColumn="0" w:noHBand="0" w:noVBand="1"/>
+      </w:tblPr>
+      <w:tblGrid>
+        <w:gridCol w:w="9016"/>
+      </w:tblGrid>
+      <w:tr>
+        <w:tc>
+          <w:tcPr>
+            <w:tcW w:w="9016" w:type="dxa"/>
+          </w:tcPr>
+          <w:p>
+            <w:pPr>
+              <w:jc w:val="center"/>
+              <w:rPr>
+                <w:b/>
+                <w:sz w:val="32"/>
+                <w:szCs w:val="32"/>
+              </w:rPr>
+            </w:pPr>
+            <w:r>
+              <w:rPr>
+                <w:rFonts w:hint="eastAsia"/>
+                <w:b/>
+                <w:sz w:val="32"/>
+                <w:szCs w:val="32"/>
+              </w:rPr>
+              <w:t>은행</w:t>
+            </w:r>
+          </w:p>
+        </w:tc>
+      </w:tr>
+      <w:tr>
+        <w:trPr>
+          <w:trHeight w:val="3390"/>
+        </w:trPr>
+        <w:tc>
+          <w:tcPr>
+            <w:tcW w:w="9016" w:type="dxa"/>
+          </w:tcPr>
+          <w:p>
+            <w:pPr>
+              <w:rPr>
+                <w:sz w:val="24"/>
+                <w:szCs w:val="24"/>
+              </w:rPr>
+            </w:pPr>
+            <w:r>
+              <w:rPr>
+                <w:sz w:val="24"/>
+                <w:szCs w:val="24"/>
+              </w:rPr>
+              <w:t>A: 안녕하세요?</w:t>
+            </w:r>
+          </w:p>
+          <w:p>
+            <w:pPr>
+              <w:rPr>
+                <w:sz w:val="24"/>
+                <w:szCs w:val="24"/>
+              </w:rPr>
+            </w:pPr>
+            <w:r>
+              <w:rPr>
+                <w:rFonts w:hint="eastAsia"/>
+                <w:sz w:val="24"/>
+                <w:szCs w:val="24"/>
+              </w:rPr>
+              <w:t>직원</w:t>
+            </w:r>
+            <w:r>
+              <w:rPr>
+                <w:sz w:val="24"/>
+                <w:szCs w:val="24"/>
+              </w:rPr>
+              <w:t>: 안녕하세요. 어떻게 오셨어요?</w:t>
+            </w:r>
+          </w:p>
+          <w:p>
+            <w:pPr>
+              <w:rPr>
+                <w:sz w:val="24"/>
+                <w:szCs w:val="24"/>
+              </w:rPr>
+            </w:pPr>
+            <w:r>
+              <w:rPr>
+                <w:sz w:val="24"/>
+                <w:szCs w:val="24"/>
+              </w:rPr>
+              <w:t>A: 돈 좀 바꿔주세요.</w:t>
+            </w:r>
+          </w:p>
+          <w:p>
+            <w:pPr>
+              <w:rPr>
+                <w:sz w:val="24"/>
+                <w:szCs w:val="24"/>
+              </w:rPr>
+            </w:pPr>
+            <w:r>
+              <w:rPr>
+                <w:rFonts w:hint="eastAsia"/>
+                <w:sz w:val="24"/>
+                <w:szCs w:val="24"/>
+              </w:rPr>
+              <w:t>직원</w:t>
+            </w:r>
+            <w:r>
+              <w:rPr>
+                <w:sz w:val="24"/>
+                <w:szCs w:val="24"/>
+              </w:rPr>
+              <w:t>: 얼마를 바꿔 드릴까요?</w:t>
+            </w:r>
+          </w:p>
+          <w:p>
+            <w:pPr>
+              <w:rPr>
+                <w:sz w:val="24"/>
+                <w:szCs w:val="24"/>
+              </w:rPr>
+            </w:pPr>
+            <w:r>
+              <w:rPr>
+                <w:sz w:val="24"/>
+                <w:szCs w:val="24"/>
+              </w:rPr>
+              <w:t>A: 천 달러만 바꿔 주세요. 오늘 일 달러에 얼마예요?</w:t>
+            </w:r>
+          </w:p>
+          <w:p>
+            <w:pPr>
+              <w:rPr>
+                <w:sz w:val="24"/>
+                <w:szCs w:val="24"/>
+              </w:rPr>
+            </w:pPr>
+            <w:r>
+              <w:rPr>
+                <w:rFonts w:hint="eastAsia"/>
+                <w:sz w:val="24"/>
+                <w:szCs w:val="24"/>
+              </w:rPr>
+              <w:t>직원</w:t>
+            </w:r>
+            <w:r>
+              <w:rPr>
+                <w:sz w:val="24"/>
+                <w:szCs w:val="24"/>
+              </w:rPr>
+              <w:t>: 일 달러에 1,200원</w:t>
+            </w:r>
+            <w:r>
+              <w:rPr>
+                <w:rFonts w:hint="eastAsia"/>
+                <w:sz w:val="24"/>
+                <w:szCs w:val="24"/>
+              </w:rPr>
+              <w:t>이며,</w:t>
+            </w:r>
+            <w:r>
+              <w:rPr>
+                <w:sz w:val="24"/>
+                <w:szCs w:val="24"/>
+              </w:rPr>
+              <w:t xml:space="preserve"> </w:t>
+            </w:r>
+            <w:r>
+              <w:rPr>
+                <w:rFonts w:hint="eastAsia"/>
+                <w:sz w:val="24"/>
+                <w:szCs w:val="24"/>
+              </w:rPr>
+              <w:t>총</w:t>
+            </w:r>
+            <w:r>
+              <w:rPr>
+                <w:sz w:val="24"/>
+                <w:szCs w:val="24"/>
+              </w:rPr>
+              <w:t>120만원</w:t>
+            </w:r>
+            <w:r>
+              <w:rPr>
+                <w:rFonts w:hint="eastAsia"/>
+                <w:sz w:val="24"/>
+                <w:szCs w:val="24"/>
+              </w:rPr>
+              <w:t>입니다</w:t>
+            </w:r>
+            <w:r>
+              <w:rPr>
+                <w:sz w:val="24"/>
+                <w:szCs w:val="24"/>
+              </w:rPr>
+              <w:t>. 확인해 보세요.</w:t>
+            </w:r>
+          </w:p>
+          <w:p>
+            <w:pPr>
+              <w:rPr>
+                <w:sz w:val="24"/>
+                <w:szCs w:val="24"/>
+              </w:rPr>
+            </w:pPr>
+            <w:r>
+              <w:rPr>
+                <w:sz w:val="24"/>
+                <w:szCs w:val="24"/>
+              </w:rPr>
+              <w:t>A: 맞습니다. 감사합니다.</w:t>
+            </w:r>
+          </w:p>
+          <w:p>
+            <w:pPr>
+              <w:rPr>
+                <w:sz w:val="24"/>
+                <w:szCs w:val="24"/>
+              </w:rPr>
+            </w:pPr>
+            <w:r>
+              <w:rPr>
+                <w:rFonts w:hint="eastAsia"/>
+                <w:sz w:val="24"/>
+                <w:szCs w:val="24"/>
+              </w:rPr>
+              <w:t>직원</w:t>
+            </w:r>
+            <w:r>
+              <w:rPr>
+                <w:sz w:val="24"/>
+                <w:szCs w:val="24"/>
+              </w:rPr>
+              <w:t>: 즐거운 여행을 되십시오.</w:t>
+            </w:r>
+          </w:p>
+        </w:tc>
+      </w:tr>
+    </w:tbl>
     <w:p>
       <w:pPr>
         <w:widowControl/>
@@ -13226,10 +15291,428 @@
         <w:rPr>
           <w:rFonts w:ascii="나눔고딕" w:eastAsia="나눔고딕" w:hAnsi="나눔고딕"/>
           <w:b/>
-          <w:sz w:val="22"/>
-        </w:rPr>
-      </w:pPr>
+          <w:sz w:val="44"/>
+        </w:rPr>
+      </w:pPr>
+      <w:r>
+        <w:rPr>
+          <w:rFonts w:ascii="나눔고딕" w:eastAsia="나눔고딕" w:hAnsi="나눔고딕"/>
+          <w:b/>
+          <w:sz w:val="44"/>
+        </w:rPr>
+        <w:br w:type="page"/>
+      </w:r>
     </w:p>
+    <w:tbl>
+      <w:tblPr>
+        <w:tblStyle w:val="a7"/>
+        <w:tblpPr w:leftFromText="142" w:rightFromText="142" w:vertAnchor="text" w:horzAnchor="margin" w:tblpY="211"/>
+        <w:tblW w:w="0" w:type="auto"/>
+        <w:tblLook w:val="04A0" w:firstRow="1" w:lastRow="0" w:firstColumn="1" w:lastColumn="0" w:noHBand="0" w:noVBand="1"/>
+      </w:tblPr>
+      <w:tblGrid>
+        <w:gridCol w:w="4646"/>
+        <w:gridCol w:w="4370"/>
+      </w:tblGrid>
+      <w:tr>
+        <w:tc>
+          <w:tcPr>
+            <w:tcW w:w="9016" w:type="dxa"/>
+            <w:gridSpan w:val="2"/>
+          </w:tcPr>
+          <w:p>
+            <w:pPr>
+              <w:jc w:val="center"/>
+              <w:rPr>
+                <w:b/>
+                <w:sz w:val="32"/>
+                <w:szCs w:val="32"/>
+              </w:rPr>
+            </w:pPr>
+            <w:r>
+              <w:rPr>
+                <w:rFonts w:hint="eastAsia"/>
+                <w:b/>
+                <w:sz w:val="32"/>
+                <w:szCs w:val="32"/>
+              </w:rPr>
+              <w:lastRenderedPageBreak/>
+              <w:t>쇼핑</w:t>
+            </w:r>
+          </w:p>
+        </w:tc>
+      </w:tr>
+      <w:tr>
+        <w:trPr>
+          <w:trHeight w:val="3390"/>
+        </w:trPr>
+        <w:tc>
+          <w:tcPr>
+            <w:tcW w:w="4646" w:type="dxa"/>
+          </w:tcPr>
+          <w:p>
+            <w:pPr>
+              <w:rPr>
+                <w:sz w:val="24"/>
+              </w:rPr>
+            </w:pPr>
+            <w:r>
+              <w:rPr>
+                <w:sz w:val="24"/>
+              </w:rPr>
+              <w:t>A: 안녕하세요?</w:t>
+            </w:r>
+          </w:p>
+          <w:p>
+            <w:pPr>
+              <w:rPr>
+                <w:sz w:val="24"/>
+              </w:rPr>
+            </w:pPr>
+            <w:r>
+              <w:rPr>
+                <w:rFonts w:hint="eastAsia"/>
+                <w:sz w:val="24"/>
+              </w:rPr>
+              <w:t>주인</w:t>
+            </w:r>
+            <w:r>
+              <w:rPr>
+                <w:sz w:val="24"/>
+              </w:rPr>
+              <w:t>: 어서 오세요. 뭘 도와 드릴까요?</w:t>
+            </w:r>
+          </w:p>
+          <w:p>
+            <w:pPr>
+              <w:rPr>
+                <w:sz w:val="24"/>
+              </w:rPr>
+            </w:pPr>
+            <w:r>
+              <w:rPr>
+                <w:sz w:val="24"/>
+              </w:rPr>
+              <w:t>A: 이 옷은 얼마예요?</w:t>
+            </w:r>
+          </w:p>
+          <w:p>
+            <w:pPr>
+              <w:rPr>
+                <w:sz w:val="24"/>
+              </w:rPr>
+            </w:pPr>
+            <w:r>
+              <w:rPr>
+                <w:rFonts w:hint="eastAsia"/>
+                <w:sz w:val="24"/>
+              </w:rPr>
+              <w:t>주인</w:t>
+            </w:r>
+            <w:r>
+              <w:rPr>
+                <w:sz w:val="24"/>
+              </w:rPr>
+              <w:t xml:space="preserve">: 만 </w:t>
+            </w:r>
+            <w:proofErr w:type="spellStart"/>
+            <w:r>
+              <w:rPr>
+                <w:sz w:val="24"/>
+              </w:rPr>
+              <w:t>원이에요</w:t>
+            </w:r>
+            <w:proofErr w:type="spellEnd"/>
+            <w:r>
+              <w:rPr>
+                <w:sz w:val="24"/>
+              </w:rPr>
+              <w:t>. 사이즈가 어떻게 되시죠?</w:t>
+            </w:r>
+          </w:p>
+          <w:p>
+            <w:pPr>
+              <w:rPr>
+                <w:sz w:val="24"/>
+              </w:rPr>
+            </w:pPr>
+            <w:r>
+              <w:rPr>
+                <w:sz w:val="24"/>
+              </w:rPr>
+              <w:t>A: 제일 큰 사이즈로 주세요.</w:t>
+            </w:r>
+          </w:p>
+          <w:p>
+            <w:pPr>
+              <w:rPr>
+                <w:sz w:val="24"/>
+              </w:rPr>
+            </w:pPr>
+            <w:r>
+              <w:rPr>
+                <w:sz w:val="24"/>
+              </w:rPr>
+              <w:t xml:space="preserve">   한번 입어 봐도 될까요?</w:t>
+            </w:r>
+          </w:p>
+          <w:p>
+            <w:pPr>
+              <w:rPr>
+                <w:sz w:val="24"/>
+              </w:rPr>
+            </w:pPr>
+            <w:r>
+              <w:rPr>
+                <w:rFonts w:hint="eastAsia"/>
+                <w:sz w:val="24"/>
+              </w:rPr>
+              <w:t>주인</w:t>
+            </w:r>
+            <w:r>
+              <w:rPr>
+                <w:sz w:val="24"/>
+              </w:rPr>
+              <w:t xml:space="preserve">: </w:t>
+            </w:r>
+            <w:proofErr w:type="spellStart"/>
+            <w:r>
+              <w:rPr>
+                <w:sz w:val="24"/>
+              </w:rPr>
+              <w:t>그럼요</w:t>
+            </w:r>
+            <w:proofErr w:type="spellEnd"/>
+            <w:r>
+              <w:rPr>
+                <w:sz w:val="24"/>
+              </w:rPr>
+              <w:t>. 이쪽으로 오세요.</w:t>
+            </w:r>
+          </w:p>
+          <w:p>
+            <w:pPr>
+              <w:rPr>
+                <w:sz w:val="24"/>
+              </w:rPr>
+            </w:pPr>
+            <w:r>
+              <w:rPr>
+                <w:sz w:val="24"/>
+              </w:rPr>
+              <w:t>(A 씨는 옷을 갈아입은 후에)</w:t>
+            </w:r>
+          </w:p>
+          <w:p>
+            <w:r>
+              <w:rPr>
+                <w:sz w:val="24"/>
+              </w:rPr>
+              <w:t>A: 예쁘네요. 이것으로 주세요.</w:t>
+            </w:r>
+          </w:p>
+        </w:tc>
+        <w:tc>
+          <w:tcPr>
+            <w:tcW w:w="4370" w:type="dxa"/>
+          </w:tcPr>
+          <w:p>
+            <w:pPr>
+              <w:rPr>
+                <w:sz w:val="22"/>
+              </w:rPr>
+            </w:pPr>
+            <w:r>
+              <w:rPr>
+                <w:sz w:val="22"/>
+              </w:rPr>
+              <w:t>A: 안녕하세요?</w:t>
+            </w:r>
+          </w:p>
+          <w:p>
+            <w:pPr>
+              <w:rPr>
+                <w:sz w:val="22"/>
+              </w:rPr>
+            </w:pPr>
+            <w:r>
+              <w:rPr>
+                <w:rFonts w:hint="eastAsia"/>
+                <w:sz w:val="22"/>
+              </w:rPr>
+              <w:t>주인</w:t>
+            </w:r>
+            <w:r>
+              <w:rPr>
+                <w:sz w:val="22"/>
+              </w:rPr>
+              <w:t>: 어서 오세요. 뭘 도와 드릴까요?</w:t>
+            </w:r>
+          </w:p>
+          <w:p>
+            <w:pPr>
+              <w:rPr>
+                <w:sz w:val="22"/>
+              </w:rPr>
+            </w:pPr>
+            <w:r>
+              <w:rPr>
+                <w:sz w:val="22"/>
+              </w:rPr>
+              <w:t>(A 씨는 옷을 고르기)</w:t>
+            </w:r>
+          </w:p>
+          <w:p>
+            <w:pPr>
+              <w:rPr>
+                <w:sz w:val="22"/>
+              </w:rPr>
+            </w:pPr>
+            <w:r>
+              <w:rPr>
+                <w:sz w:val="22"/>
+              </w:rPr>
+              <w:t>A: 이 옷은 S 사이즈가 있어요?</w:t>
+            </w:r>
+          </w:p>
+          <w:p>
+            <w:pPr>
+              <w:rPr>
+                <w:sz w:val="22"/>
+              </w:rPr>
+            </w:pPr>
+            <w:r>
+              <w:rPr>
+                <w:rFonts w:hint="eastAsia"/>
+                <w:sz w:val="22"/>
+              </w:rPr>
+              <w:t>주인</w:t>
+            </w:r>
+            <w:r>
+              <w:rPr>
+                <w:sz w:val="22"/>
+              </w:rPr>
+              <w:t>: 네, 여기 있어요.</w:t>
+            </w:r>
+          </w:p>
+          <w:p>
+            <w:pPr>
+              <w:rPr>
+                <w:sz w:val="22"/>
+              </w:rPr>
+            </w:pPr>
+            <w:r>
+              <w:rPr>
+                <w:sz w:val="22"/>
+              </w:rPr>
+              <w:t>A: 한번 입어 봐도 될까요?</w:t>
+            </w:r>
+          </w:p>
+          <w:p>
+            <w:pPr>
+              <w:rPr>
+                <w:sz w:val="22"/>
+              </w:rPr>
+            </w:pPr>
+            <w:r>
+              <w:rPr>
+                <w:rFonts w:hint="eastAsia"/>
+                <w:sz w:val="22"/>
+              </w:rPr>
+              <w:t>주인</w:t>
+            </w:r>
+            <w:r>
+              <w:rPr>
+                <w:sz w:val="22"/>
+              </w:rPr>
+              <w:t xml:space="preserve">: </w:t>
+            </w:r>
+            <w:proofErr w:type="spellStart"/>
+            <w:r>
+              <w:rPr>
+                <w:sz w:val="22"/>
+              </w:rPr>
+              <w:t>그럼요</w:t>
+            </w:r>
+            <w:proofErr w:type="spellEnd"/>
+            <w:r>
+              <w:rPr>
+                <w:sz w:val="22"/>
+              </w:rPr>
+              <w:t>. 이쪽으로 오세요.</w:t>
+            </w:r>
+          </w:p>
+          <w:p>
+            <w:pPr>
+              <w:rPr>
+                <w:sz w:val="22"/>
+              </w:rPr>
+            </w:pPr>
+            <w:r>
+              <w:rPr>
+                <w:sz w:val="22"/>
+              </w:rPr>
+              <w:t>(A 씨는 옷을 갈아입은 후에)</w:t>
+            </w:r>
+          </w:p>
+          <w:p>
+            <w:pPr>
+              <w:rPr>
+                <w:sz w:val="22"/>
+              </w:rPr>
+            </w:pPr>
+            <w:r>
+              <w:rPr>
+                <w:sz w:val="22"/>
+              </w:rPr>
+              <w:t>A: 이것은 얼마예요?</w:t>
+            </w:r>
+          </w:p>
+          <w:p>
+            <w:pPr>
+              <w:rPr>
+                <w:sz w:val="22"/>
+              </w:rPr>
+            </w:pPr>
+            <w:r>
+              <w:rPr>
+                <w:rFonts w:hint="eastAsia"/>
+                <w:sz w:val="22"/>
+              </w:rPr>
+              <w:t>주인</w:t>
+            </w:r>
+            <w:r>
+              <w:rPr>
+                <w:sz w:val="22"/>
+              </w:rPr>
+              <w:t xml:space="preserve">: 만 </w:t>
+            </w:r>
+            <w:proofErr w:type="spellStart"/>
+            <w:r>
+              <w:rPr>
+                <w:sz w:val="22"/>
+              </w:rPr>
+              <w:t>원이에요</w:t>
+            </w:r>
+            <w:proofErr w:type="spellEnd"/>
+            <w:r>
+              <w:rPr>
+                <w:sz w:val="22"/>
+              </w:rPr>
+              <w:t>.</w:t>
+            </w:r>
+          </w:p>
+          <w:p>
+            <w:r>
+              <w:rPr>
+                <w:sz w:val="22"/>
+              </w:rPr>
+              <w:t xml:space="preserve">A: 이것으로 주세요. </w:t>
+            </w:r>
+          </w:p>
+        </w:tc>
+      </w:tr>
+    </w:tbl>
     <w:p>
       <w:pPr>
         <w:widowControl/>
@@ -13239,121 +15722,28 @@
         <w:rPr>
           <w:rFonts w:ascii="나눔고딕" w:eastAsia="나눔고딕" w:hAnsi="나눔고딕"/>
           <w:b/>
-          <w:sz w:val="22"/>
-        </w:rPr>
-      </w:pPr>
-      <w:r>
-        <w:rPr>
-          <w:rFonts w:ascii="나눔고딕" w:eastAsia="나눔고딕" w:hAnsi="나눔고딕" w:hint="eastAsia"/>
-          <w:b/>
-          <w:sz w:val="32"/>
-        </w:rPr>
-        <w:t>가게에서</w:t>
-      </w:r>
+          <w:sz w:val="44"/>
+        </w:rPr>
+      </w:pPr>
     </w:p>
     <w:p>
       <w:pPr>
-        <w:pStyle w:val="a3"/>
-        <w:widowControl/>
-        <w:numPr>
-          <w:ilvl w:val="0"/>
-          <w:numId w:val="9"/>
-        </w:numPr>
-        <w:wordWrap/>
-        <w:autoSpaceDE/>
-        <w:autoSpaceDN/>
-        <w:ind w:leftChars="0"/>
+        <w:tabs>
+          <w:tab w:val="left" w:pos="3617"/>
+        </w:tabs>
         <w:rPr>
           <w:rFonts w:ascii="나눔고딕" w:eastAsia="나눔고딕" w:hAnsi="나눔고딕"/>
           <w:b/>
-          <w:sz w:val="22"/>
+          <w:sz w:val="44"/>
         </w:rPr>
       </w:pPr>
       <w:r>
         <w:rPr>
           <w:rFonts w:ascii="나눔고딕" w:eastAsia="나눔고딕" w:hAnsi="나눔고딕" w:hint="eastAsia"/>
           <w:b/>
-          <w:sz w:val="22"/>
-        </w:rPr>
-        <w:t>사이즈</w:t>
-      </w:r>
-    </w:p>
-    <w:p>
-      <w:pPr>
-        <w:pStyle w:val="a3"/>
-        <w:widowControl/>
-        <w:numPr>
-          <w:ilvl w:val="0"/>
-          <w:numId w:val="9"/>
-        </w:numPr>
-        <w:wordWrap/>
-        <w:autoSpaceDE/>
-        <w:autoSpaceDN/>
-        <w:ind w:leftChars="0"/>
-        <w:rPr>
-          <w:rFonts w:ascii="나눔고딕" w:eastAsia="나눔고딕" w:hAnsi="나눔고딕"/>
-          <w:b/>
-          <w:sz w:val="22"/>
-        </w:rPr>
-      </w:pPr>
-      <w:r>
-        <w:rPr>
-          <w:rFonts w:ascii="나눔고딕" w:eastAsia="나눔고딕" w:hAnsi="나눔고딕" w:hint="eastAsia"/>
-          <w:b/>
-          <w:sz w:val="22"/>
-        </w:rPr>
-        <w:t>입어볼 수 있는지</w:t>
-      </w:r>
-    </w:p>
-    <w:p>
-      <w:pPr>
-        <w:pStyle w:val="a3"/>
-        <w:widowControl/>
-        <w:numPr>
-          <w:ilvl w:val="0"/>
-          <w:numId w:val="9"/>
-        </w:numPr>
-        <w:wordWrap/>
-        <w:autoSpaceDE/>
-        <w:autoSpaceDN/>
-        <w:ind w:leftChars="0"/>
-        <w:rPr>
-          <w:rFonts w:ascii="나눔고딕" w:eastAsia="나눔고딕" w:hAnsi="나눔고딕" w:hint="eastAsia"/>
-          <w:b/>
-          <w:sz w:val="22"/>
-        </w:rPr>
-      </w:pPr>
-      <w:r>
-        <w:rPr>
-          <w:rFonts w:ascii="나눔고딕" w:eastAsia="나눔고딕" w:hAnsi="나눔고딕" w:hint="eastAsia"/>
-          <w:b/>
-          <w:sz w:val="22"/>
-        </w:rPr>
-        <w:t>가격</w:t>
-      </w:r>
-      <w:r>
-        <w:rPr>
-          <w:rFonts w:ascii="나눔고딕" w:eastAsia="나눔고딕" w:hAnsi="나눔고딕"/>
-          <w:b/>
-          <w:sz w:val="22"/>
-        </w:rPr>
-        <w:t xml:space="preserve"> </w:t>
-      </w:r>
-      <w:r>
-        <w:rPr>
-          <w:rFonts w:ascii="나눔고딕" w:eastAsia="나눔고딕" w:hAnsi="나눔고딕" w:hint="eastAsia"/>
-          <w:b/>
-          <w:sz w:val="22"/>
-        </w:rPr>
-        <w:t>조정</w:t>
-      </w:r>
-      <w:r>
-        <w:rPr>
-          <w:rFonts w:ascii="나눔고딕" w:eastAsia="나눔고딕" w:hAnsi="나눔고딕" w:hint="eastAsia"/>
-          <w:b/>
-          <w:sz w:val="22"/>
-        </w:rPr>
-        <w:t xml:space="preserve"> </w:t>
+          <w:sz w:val="44"/>
+        </w:rPr>
+        <w:t>환경분석</w:t>
       </w:r>
     </w:p>
     <w:p>
@@ -13368,35 +15758,6 @@
           <w:sz w:val="44"/>
         </w:rPr>
       </w:pPr>
-      <w:r>
-        <w:rPr>
-          <w:rFonts w:ascii="나눔고딕" w:eastAsia="나눔고딕" w:hAnsi="나눔고딕"/>
-          <w:b/>
-          <w:sz w:val="44"/>
-        </w:rPr>
-        <w:br w:type="page"/>
-      </w:r>
-    </w:p>
-    <w:p>
-      <w:pPr>
-        <w:tabs>
-          <w:tab w:val="left" w:pos="3617"/>
-        </w:tabs>
-        <w:rPr>
-          <w:rFonts w:ascii="나눔고딕" w:eastAsia="나눔고딕" w:hAnsi="나눔고딕"/>
-          <w:b/>
-          <w:sz w:val="44"/>
-        </w:rPr>
-      </w:pPr>
-      <w:r>
-        <w:rPr>
-          <w:rFonts w:ascii="나눔고딕" w:eastAsia="나눔고딕" w:hAnsi="나눔고딕" w:hint="eastAsia"/>
-          <w:b/>
-          <w:sz w:val="44"/>
-        </w:rPr>
-        <w:lastRenderedPageBreak/>
-        <w:t>환경분석</w:t>
-      </w:r>
     </w:p>
     <w:p>
       <w:pPr>
@@ -13410,86 +15771,19 @@
           <w:sz w:val="44"/>
         </w:rPr>
       </w:pPr>
-    </w:p>
-    <w:p>
-      <w:pPr>
-        <w:widowControl/>
-        <w:wordWrap/>
-        <w:autoSpaceDE/>
-        <w:autoSpaceDN/>
+      <w:r>
         <w:rPr>
           <w:rFonts w:ascii="나눔고딕" w:eastAsia="나눔고딕" w:hAnsi="나눔고딕"/>
           <w:b/>
           <w:sz w:val="44"/>
         </w:rPr>
-      </w:pPr>
+        <w:t xml:space="preserve"> </w:t>
+      </w:r>
       <w:r>
         <w:rPr>
           <w:rFonts w:ascii="나눔고딕" w:eastAsia="나눔고딕" w:hAnsi="나눔고딕"/>
           <w:b/>
           <w:sz w:val="44"/>
-        </w:rPr>
-        <w:t xml:space="preserve"> </w:t>
-      </w:r>
-      <w:r>
-        <w:rPr>
-          <w:rFonts w:ascii="나눔고딕" w:eastAsia="나눔고딕" w:hAnsi="나눔고딕"/>
-          <w:b/>
-          <w:sz w:val="44"/>
-        </w:rPr>
-        <w:br w:type="page"/>
-      </w:r>
-    </w:p>
-    <w:p>
-      <w:pPr>
-        <w:tabs>
-          <w:tab w:val="left" w:pos="3617"/>
-        </w:tabs>
-        <w:rPr>
-          <w:rFonts w:ascii="나눔고딕" w:eastAsia="나눔고딕" w:hAnsi="나눔고딕"/>
-          <w:b/>
-          <w:sz w:val="44"/>
-        </w:rPr>
-      </w:pPr>
-      <w:r>
-        <w:rPr>
-          <w:rFonts w:ascii="나눔고딕" w:eastAsia="나눔고딕" w:hAnsi="나눔고딕" w:hint="eastAsia"/>
-          <w:b/>
-          <w:sz w:val="44"/>
-        </w:rPr>
-        <w:lastRenderedPageBreak/>
-        <w:t>마케팅 전략</w:t>
-      </w:r>
-    </w:p>
-    <w:p>
-      <w:pPr>
-        <w:tabs>
-          <w:tab w:val="left" w:pos="3617"/>
-        </w:tabs>
-        <w:rPr>
-          <w:rFonts w:ascii="나눔고딕" w:eastAsia="나눔고딕" w:hAnsi="나눔고딕"/>
-          <w:b/>
-          <w:sz w:val="44"/>
-        </w:rPr>
-      </w:pPr>
-    </w:p>
-    <w:p>
-      <w:pPr>
-        <w:widowControl/>
-        <w:wordWrap/>
-        <w:autoSpaceDE/>
-        <w:autoSpaceDN/>
-        <w:rPr>
-          <w:rFonts w:ascii="나눔고딕" w:eastAsia="나눔고딕" w:hAnsi="나눔고딕"/>
-          <w:b/>
-          <w:sz w:val="36"/>
-        </w:rPr>
-      </w:pPr>
-      <w:r>
-        <w:rPr>
-          <w:rFonts w:ascii="나눔고딕" w:eastAsia="나눔고딕" w:hAnsi="나눔고딕"/>
-          <w:b/>
-          <w:sz w:val="36"/>
         </w:rPr>
         <w:br w:type="page"/>
       </w:r>
@@ -13537,7 +15831,7 @@
                     <pic:cNvPicPr/>
                   </pic:nvPicPr>
                   <pic:blipFill>
-                    <a:blip r:embed="rId21">
+                    <a:blip r:embed="rId29">
                       <a:extLst>
                         <a:ext uri="{28A0092B-C50C-407E-A947-70E740481C1C}">
                           <a14:useLocalDpi xmlns:a14="http://schemas.microsoft.com/office/drawing/2010/main" val="0"/>
@@ -13571,7 +15865,7 @@
       </w:r>
     </w:p>
     <w:sectPr>
-      <w:footerReference w:type="default" r:id="rId22"/>
+      <w:footerReference w:type="default" r:id="rId30"/>
       <w:pgSz w:w="11906" w:h="16838"/>
       <w:pgMar w:top="1701" w:right="1440" w:bottom="1440" w:left="1440" w:header="851" w:footer="992" w:gutter="0"/>
       <w:cols w:space="425"/>
@@ -14256,6 +16550,119 @@
     </w:lvl>
   </w:abstractNum>
   <w:abstractNum w:abstractNumId="6" w15:restartNumberingAfterBreak="0">
+    <w:nsid w:val="3B434258"/>
+    <w:multiLevelType w:val="hybridMultilevel"/>
+    <w:tmpl w:val="8D2EB00C"/>
+    <w:lvl w:ilvl="0" w:tplc="21947E1C">
+      <w:start w:val="1"/>
+      <w:numFmt w:val="bullet"/>
+      <w:lvlText w:val=""/>
+      <w:lvlJc w:val="left"/>
+      <w:pPr>
+        <w:ind w:left="760" w:hanging="360"/>
+      </w:pPr>
+      <w:rPr>
+        <w:rFonts w:ascii="Wingdings" w:eastAsia="나눔고딕" w:hAnsi="Wingdings" w:cstheme="minorBidi" w:hint="default"/>
+      </w:rPr>
+    </w:lvl>
+    <w:lvl w:ilvl="1" w:tplc="04090003" w:tentative="1">
+      <w:start w:val="1"/>
+      <w:numFmt w:val="bullet"/>
+      <w:lvlText w:val=""/>
+      <w:lvlJc w:val="left"/>
+      <w:pPr>
+        <w:ind w:left="1200" w:hanging="400"/>
+      </w:pPr>
+      <w:rPr>
+        <w:rFonts w:ascii="Wingdings" w:hAnsi="Wingdings" w:hint="default"/>
+      </w:rPr>
+    </w:lvl>
+    <w:lvl w:ilvl="2" w:tplc="04090005" w:tentative="1">
+      <w:start w:val="1"/>
+      <w:numFmt w:val="bullet"/>
+      <w:lvlText w:val=""/>
+      <w:lvlJc w:val="left"/>
+      <w:pPr>
+        <w:ind w:left="1600" w:hanging="400"/>
+      </w:pPr>
+      <w:rPr>
+        <w:rFonts w:ascii="Wingdings" w:hAnsi="Wingdings" w:hint="default"/>
+      </w:rPr>
+    </w:lvl>
+    <w:lvl w:ilvl="3" w:tplc="04090001" w:tentative="1">
+      <w:start w:val="1"/>
+      <w:numFmt w:val="bullet"/>
+      <w:lvlText w:val=""/>
+      <w:lvlJc w:val="left"/>
+      <w:pPr>
+        <w:ind w:left="2000" w:hanging="400"/>
+      </w:pPr>
+      <w:rPr>
+        <w:rFonts w:ascii="Wingdings" w:hAnsi="Wingdings" w:hint="default"/>
+      </w:rPr>
+    </w:lvl>
+    <w:lvl w:ilvl="4" w:tplc="04090003" w:tentative="1">
+      <w:start w:val="1"/>
+      <w:numFmt w:val="bullet"/>
+      <w:lvlText w:val=""/>
+      <w:lvlJc w:val="left"/>
+      <w:pPr>
+        <w:ind w:left="2400" w:hanging="400"/>
+      </w:pPr>
+      <w:rPr>
+        <w:rFonts w:ascii="Wingdings" w:hAnsi="Wingdings" w:hint="default"/>
+      </w:rPr>
+    </w:lvl>
+    <w:lvl w:ilvl="5" w:tplc="04090005" w:tentative="1">
+      <w:start w:val="1"/>
+      <w:numFmt w:val="bullet"/>
+      <w:lvlText w:val=""/>
+      <w:lvlJc w:val="left"/>
+      <w:pPr>
+        <w:ind w:left="2800" w:hanging="400"/>
+      </w:pPr>
+      <w:rPr>
+        <w:rFonts w:ascii="Wingdings" w:hAnsi="Wingdings" w:hint="default"/>
+      </w:rPr>
+    </w:lvl>
+    <w:lvl w:ilvl="6" w:tplc="04090001" w:tentative="1">
+      <w:start w:val="1"/>
+      <w:numFmt w:val="bullet"/>
+      <w:lvlText w:val=""/>
+      <w:lvlJc w:val="left"/>
+      <w:pPr>
+        <w:ind w:left="3200" w:hanging="400"/>
+      </w:pPr>
+      <w:rPr>
+        <w:rFonts w:ascii="Wingdings" w:hAnsi="Wingdings" w:hint="default"/>
+      </w:rPr>
+    </w:lvl>
+    <w:lvl w:ilvl="7" w:tplc="04090003" w:tentative="1">
+      <w:start w:val="1"/>
+      <w:numFmt w:val="bullet"/>
+      <w:lvlText w:val=""/>
+      <w:lvlJc w:val="left"/>
+      <w:pPr>
+        <w:ind w:left="3600" w:hanging="400"/>
+      </w:pPr>
+      <w:rPr>
+        <w:rFonts w:ascii="Wingdings" w:hAnsi="Wingdings" w:hint="default"/>
+      </w:rPr>
+    </w:lvl>
+    <w:lvl w:ilvl="8" w:tplc="04090005" w:tentative="1">
+      <w:start w:val="1"/>
+      <w:numFmt w:val="bullet"/>
+      <w:lvlText w:val=""/>
+      <w:lvlJc w:val="left"/>
+      <w:pPr>
+        <w:ind w:left="4000" w:hanging="400"/>
+      </w:pPr>
+      <w:rPr>
+        <w:rFonts w:ascii="Wingdings" w:hAnsi="Wingdings" w:hint="default"/>
+      </w:rPr>
+    </w:lvl>
+  </w:abstractNum>
+  <w:abstractNum w:abstractNumId="7" w15:restartNumberingAfterBreak="0">
     <w:nsid w:val="3CC75DEA"/>
     <w:multiLevelType w:val="hybridMultilevel"/>
     <w:tmpl w:val="2BA6D1D4"/>
@@ -14395,7 +16802,136 @@
       </w:rPr>
     </w:lvl>
   </w:abstractNum>
-  <w:abstractNum w:abstractNumId="7" w15:restartNumberingAfterBreak="0">
+  <w:abstractNum w:abstractNumId="8" w15:restartNumberingAfterBreak="0">
+    <w:nsid w:val="44621904"/>
+    <w:multiLevelType w:val="multilevel"/>
+    <w:tmpl w:val="F9B07D0A"/>
+    <w:lvl w:ilvl="0">
+      <w:start w:val="1"/>
+      <w:numFmt w:val="decimal"/>
+      <w:lvlText w:val="%1."/>
+      <w:lvlJc w:val="left"/>
+      <w:pPr>
+        <w:ind w:left="1352" w:hanging="360"/>
+      </w:pPr>
+      <w:rPr>
+        <w:rFonts w:hint="default"/>
+      </w:rPr>
+    </w:lvl>
+    <w:lvl w:ilvl="1">
+      <w:start w:val="2"/>
+      <w:numFmt w:val="decimal"/>
+      <w:isLgl/>
+      <w:lvlText w:val="%1.%2"/>
+      <w:lvlJc w:val="left"/>
+      <w:pPr>
+        <w:ind w:left="1712" w:hanging="720"/>
+      </w:pPr>
+      <w:rPr>
+        <w:rFonts w:hint="default"/>
+        <w:sz w:val="32"/>
+      </w:rPr>
+    </w:lvl>
+    <w:lvl w:ilvl="2">
+      <w:start w:val="1"/>
+      <w:numFmt w:val="decimal"/>
+      <w:isLgl/>
+      <w:lvlText w:val="%1.%2.%3"/>
+      <w:lvlJc w:val="left"/>
+      <w:pPr>
+        <w:ind w:left="2072" w:hanging="1080"/>
+      </w:pPr>
+      <w:rPr>
+        <w:rFonts w:hint="default"/>
+        <w:sz w:val="32"/>
+      </w:rPr>
+    </w:lvl>
+    <w:lvl w:ilvl="3">
+      <w:start w:val="1"/>
+      <w:numFmt w:val="decimal"/>
+      <w:isLgl/>
+      <w:lvlText w:val="%1.%2.%3.%4"/>
+      <w:lvlJc w:val="left"/>
+      <w:pPr>
+        <w:ind w:left="2792" w:hanging="1800"/>
+      </w:pPr>
+      <w:rPr>
+        <w:rFonts w:hint="default"/>
+        <w:sz w:val="32"/>
+      </w:rPr>
+    </w:lvl>
+    <w:lvl w:ilvl="4">
+      <w:start w:val="1"/>
+      <w:numFmt w:val="decimal"/>
+      <w:isLgl/>
+      <w:lvlText w:val="%1.%2.%3.%4.%5"/>
+      <w:lvlJc w:val="left"/>
+      <w:pPr>
+        <w:ind w:left="3152" w:hanging="2160"/>
+      </w:pPr>
+      <w:rPr>
+        <w:rFonts w:hint="default"/>
+        <w:sz w:val="32"/>
+      </w:rPr>
+    </w:lvl>
+    <w:lvl w:ilvl="5">
+      <w:start w:val="1"/>
+      <w:numFmt w:val="decimal"/>
+      <w:isLgl/>
+      <w:lvlText w:val="%1.%2.%3.%4.%5.%6"/>
+      <w:lvlJc w:val="left"/>
+      <w:pPr>
+        <w:ind w:left="3512" w:hanging="2520"/>
+      </w:pPr>
+      <w:rPr>
+        <w:rFonts w:hint="default"/>
+        <w:sz w:val="32"/>
+      </w:rPr>
+    </w:lvl>
+    <w:lvl w:ilvl="6">
+      <w:start w:val="1"/>
+      <w:numFmt w:val="decimal"/>
+      <w:isLgl/>
+      <w:lvlText w:val="%1.%2.%3.%4.%5.%6.%7"/>
+      <w:lvlJc w:val="left"/>
+      <w:pPr>
+        <w:ind w:left="3872" w:hanging="2880"/>
+      </w:pPr>
+      <w:rPr>
+        <w:rFonts w:hint="default"/>
+        <w:sz w:val="32"/>
+      </w:rPr>
+    </w:lvl>
+    <w:lvl w:ilvl="7">
+      <w:start w:val="1"/>
+      <w:numFmt w:val="decimal"/>
+      <w:isLgl/>
+      <w:lvlText w:val="%1.%2.%3.%4.%5.%6.%7.%8"/>
+      <w:lvlJc w:val="left"/>
+      <w:pPr>
+        <w:ind w:left="4232" w:hanging="3240"/>
+      </w:pPr>
+      <w:rPr>
+        <w:rFonts w:hint="default"/>
+        <w:sz w:val="32"/>
+      </w:rPr>
+    </w:lvl>
+    <w:lvl w:ilvl="8">
+      <w:start w:val="1"/>
+      <w:numFmt w:val="decimal"/>
+      <w:isLgl/>
+      <w:lvlText w:val="%1.%2.%3.%4.%5.%6.%7.%8.%9"/>
+      <w:lvlJc w:val="left"/>
+      <w:pPr>
+        <w:ind w:left="4592" w:hanging="3600"/>
+      </w:pPr>
+      <w:rPr>
+        <w:rFonts w:hint="default"/>
+        <w:sz w:val="32"/>
+      </w:rPr>
+    </w:lvl>
+  </w:abstractNum>
+  <w:abstractNum w:abstractNumId="9" w15:restartNumberingAfterBreak="0">
     <w:nsid w:val="5F545E99"/>
     <w:multiLevelType w:val="hybridMultilevel"/>
     <w:tmpl w:val="BBC02534"/>
@@ -14484,7 +17020,97 @@
       </w:pPr>
     </w:lvl>
   </w:abstractNum>
-  <w:abstractNum w:abstractNumId="8" w15:restartNumberingAfterBreak="0">
+  <w:abstractNum w:abstractNumId="10" w15:restartNumberingAfterBreak="0">
+    <w:nsid w:val="685D0A6A"/>
+    <w:multiLevelType w:val="hybridMultilevel"/>
+    <w:tmpl w:val="F3640BD4"/>
+    <w:lvl w:ilvl="0" w:tplc="907A1116">
+      <w:start w:val="1"/>
+      <w:numFmt w:val="decimal"/>
+      <w:lvlText w:val="%1."/>
+      <w:lvlJc w:val="left"/>
+      <w:pPr>
+        <w:ind w:left="1120" w:hanging="720"/>
+      </w:pPr>
+      <w:rPr>
+        <w:rFonts w:hint="default"/>
+        <w:sz w:val="32"/>
+      </w:rPr>
+    </w:lvl>
+    <w:lvl w:ilvl="1" w:tplc="04090019" w:tentative="1">
+      <w:start w:val="1"/>
+      <w:numFmt w:val="upperLetter"/>
+      <w:lvlText w:val="%2."/>
+      <w:lvlJc w:val="left"/>
+      <w:pPr>
+        <w:ind w:left="1200" w:hanging="400"/>
+      </w:pPr>
+    </w:lvl>
+    <w:lvl w:ilvl="2" w:tplc="0409001B" w:tentative="1">
+      <w:start w:val="1"/>
+      <w:numFmt w:val="lowerRoman"/>
+      <w:lvlText w:val="%3."/>
+      <w:lvlJc w:val="right"/>
+      <w:pPr>
+        <w:ind w:left="1600" w:hanging="400"/>
+      </w:pPr>
+    </w:lvl>
+    <w:lvl w:ilvl="3" w:tplc="0409000F" w:tentative="1">
+      <w:start w:val="1"/>
+      <w:numFmt w:val="decimal"/>
+      <w:lvlText w:val="%4."/>
+      <w:lvlJc w:val="left"/>
+      <w:pPr>
+        <w:ind w:left="2000" w:hanging="400"/>
+      </w:pPr>
+    </w:lvl>
+    <w:lvl w:ilvl="4" w:tplc="04090019" w:tentative="1">
+      <w:start w:val="1"/>
+      <w:numFmt w:val="upperLetter"/>
+      <w:lvlText w:val="%5."/>
+      <w:lvlJc w:val="left"/>
+      <w:pPr>
+        <w:ind w:left="2400" w:hanging="400"/>
+      </w:pPr>
+    </w:lvl>
+    <w:lvl w:ilvl="5" w:tplc="0409001B" w:tentative="1">
+      <w:start w:val="1"/>
+      <w:numFmt w:val="lowerRoman"/>
+      <w:lvlText w:val="%6."/>
+      <w:lvlJc w:val="right"/>
+      <w:pPr>
+        <w:ind w:left="2800" w:hanging="400"/>
+      </w:pPr>
+    </w:lvl>
+    <w:lvl w:ilvl="6" w:tplc="0409000F" w:tentative="1">
+      <w:start w:val="1"/>
+      <w:numFmt w:val="decimal"/>
+      <w:lvlText w:val="%7."/>
+      <w:lvlJc w:val="left"/>
+      <w:pPr>
+        <w:ind w:left="3200" w:hanging="400"/>
+      </w:pPr>
+    </w:lvl>
+    <w:lvl w:ilvl="7" w:tplc="04090019" w:tentative="1">
+      <w:start w:val="1"/>
+      <w:numFmt w:val="upperLetter"/>
+      <w:lvlText w:val="%8."/>
+      <w:lvlJc w:val="left"/>
+      <w:pPr>
+        <w:ind w:left="3600" w:hanging="400"/>
+      </w:pPr>
+    </w:lvl>
+    <w:lvl w:ilvl="8" w:tplc="0409001B" w:tentative="1">
+      <w:start w:val="1"/>
+      <w:numFmt w:val="lowerRoman"/>
+      <w:lvlText w:val="%9."/>
+      <w:lvlJc w:val="right"/>
+      <w:pPr>
+        <w:ind w:left="4000" w:hanging="400"/>
+      </w:pPr>
+    </w:lvl>
+  </w:abstractNum>
+  <w:abstractNum w:abstractNumId="11" w15:restartNumberingAfterBreak="0">
     <w:nsid w:val="742F1280"/>
     <w:multiLevelType w:val="hybridMultilevel"/>
     <w:tmpl w:val="FC167000"/>
@@ -14498,6 +17124,96 @@
       </w:pPr>
       <w:rPr>
         <w:rFonts w:hint="default"/>
+      </w:rPr>
+    </w:lvl>
+    <w:lvl w:ilvl="1" w:tplc="04090019" w:tentative="1">
+      <w:start w:val="1"/>
+      <w:numFmt w:val="upperLetter"/>
+      <w:lvlText w:val="%2."/>
+      <w:lvlJc w:val="left"/>
+      <w:pPr>
+        <w:ind w:left="1200" w:hanging="400"/>
+      </w:pPr>
+    </w:lvl>
+    <w:lvl w:ilvl="2" w:tplc="0409001B" w:tentative="1">
+      <w:start w:val="1"/>
+      <w:numFmt w:val="lowerRoman"/>
+      <w:lvlText w:val="%3."/>
+      <w:lvlJc w:val="right"/>
+      <w:pPr>
+        <w:ind w:left="1600" w:hanging="400"/>
+      </w:pPr>
+    </w:lvl>
+    <w:lvl w:ilvl="3" w:tplc="0409000F" w:tentative="1">
+      <w:start w:val="1"/>
+      <w:numFmt w:val="decimal"/>
+      <w:lvlText w:val="%4."/>
+      <w:lvlJc w:val="left"/>
+      <w:pPr>
+        <w:ind w:left="2000" w:hanging="400"/>
+      </w:pPr>
+    </w:lvl>
+    <w:lvl w:ilvl="4" w:tplc="04090019" w:tentative="1">
+      <w:start w:val="1"/>
+      <w:numFmt w:val="upperLetter"/>
+      <w:lvlText w:val="%5."/>
+      <w:lvlJc w:val="left"/>
+      <w:pPr>
+        <w:ind w:left="2400" w:hanging="400"/>
+      </w:pPr>
+    </w:lvl>
+    <w:lvl w:ilvl="5" w:tplc="0409001B" w:tentative="1">
+      <w:start w:val="1"/>
+      <w:numFmt w:val="lowerRoman"/>
+      <w:lvlText w:val="%6."/>
+      <w:lvlJc w:val="right"/>
+      <w:pPr>
+        <w:ind w:left="2800" w:hanging="400"/>
+      </w:pPr>
+    </w:lvl>
+    <w:lvl w:ilvl="6" w:tplc="0409000F" w:tentative="1">
+      <w:start w:val="1"/>
+      <w:numFmt w:val="decimal"/>
+      <w:lvlText w:val="%7."/>
+      <w:lvlJc w:val="left"/>
+      <w:pPr>
+        <w:ind w:left="3200" w:hanging="400"/>
+      </w:pPr>
+    </w:lvl>
+    <w:lvl w:ilvl="7" w:tplc="04090019" w:tentative="1">
+      <w:start w:val="1"/>
+      <w:numFmt w:val="upperLetter"/>
+      <w:lvlText w:val="%8."/>
+      <w:lvlJc w:val="left"/>
+      <w:pPr>
+        <w:ind w:left="3600" w:hanging="400"/>
+      </w:pPr>
+    </w:lvl>
+    <w:lvl w:ilvl="8" w:tplc="0409001B" w:tentative="1">
+      <w:start w:val="1"/>
+      <w:numFmt w:val="lowerRoman"/>
+      <w:lvlText w:val="%9."/>
+      <w:lvlJc w:val="right"/>
+      <w:pPr>
+        <w:ind w:left="4000" w:hanging="400"/>
+      </w:pPr>
+    </w:lvl>
+  </w:abstractNum>
+  <w:abstractNum w:abstractNumId="12" w15:restartNumberingAfterBreak="0">
+    <w:nsid w:val="76474654"/>
+    <w:multiLevelType w:val="hybridMultilevel"/>
+    <w:tmpl w:val="903A7CFC"/>
+    <w:lvl w:ilvl="0" w:tplc="1354FF3E">
+      <w:start w:val="1"/>
+      <w:numFmt w:val="decimal"/>
+      <w:lvlText w:val="%1."/>
+      <w:lvlJc w:val="left"/>
+      <w:pPr>
+        <w:ind w:left="1120" w:hanging="720"/>
+      </w:pPr>
+      <w:rPr>
+        <w:rFonts w:hint="default"/>
+        <w:sz w:val="32"/>
       </w:rPr>
     </w:lvl>
     <w:lvl w:ilvl="1" w:tplc="04090019" w:tentative="1">
@@ -14583,7 +17299,7 @@
     <w:abstractNumId w:val="0"/>
   </w:num>
   <w:num w:numId="4">
-    <w:abstractNumId w:val="8"/>
+    <w:abstractNumId w:val="11"/>
   </w:num>
   <w:num w:numId="5">
     <w:abstractNumId w:val="1"/>
@@ -14592,13 +17308,25 @@
     <w:abstractNumId w:val="3"/>
   </w:num>
   <w:num w:numId="7">
-    <w:abstractNumId w:val="6"/>
+    <w:abstractNumId w:val="7"/>
   </w:num>
   <w:num w:numId="8">
     <w:abstractNumId w:val="5"/>
   </w:num>
   <w:num w:numId="9">
-    <w:abstractNumId w:val="7"/>
+    <w:abstractNumId w:val="9"/>
+  </w:num>
+  <w:num w:numId="10">
+    <w:abstractNumId w:val="8"/>
+  </w:num>
+  <w:num w:numId="11">
+    <w:abstractNumId w:val="10"/>
+  </w:num>
+  <w:num w:numId="12">
+    <w:abstractNumId w:val="12"/>
+  </w:num>
+  <w:num w:numId="13">
+    <w:abstractNumId w:val="6"/>
   </w:num>
 </w:numbering>
 </file>
@@ -15036,7 +17764,6 @@
   <w:style w:type="character" w:default="1" w:styleId="a0">
     <w:name w:val="Default Paragraph Font"/>
     <w:uiPriority w:val="1"/>
-    <w:semiHidden/>
     <w:unhideWhenUsed/>
   </w:style>
   <w:style w:type="table" w:default="1" w:styleId="a1">
@@ -15199,6 +17926,28 @@
     <w:rPr>
       <w:color w:val="605E5C"/>
       <w:shd w:val="clear" w:color="auto" w:fill="E1DFDD"/>
+    </w:rPr>
+  </w:style>
+  <w:style w:type="paragraph" w:styleId="aa">
+    <w:name w:val="Normal (Web)"/>
+    <w:basedOn w:val="a"/>
+    <w:uiPriority w:val="99"/>
+    <w:semiHidden/>
+    <w:unhideWhenUsed/>
+    <w:rsid w:val="007B2383"/>
+    <w:pPr>
+      <w:widowControl/>
+      <w:wordWrap/>
+      <w:autoSpaceDE/>
+      <w:autoSpaceDN/>
+      <w:spacing w:before="100" w:beforeAutospacing="1" w:after="100" w:afterAutospacing="1" w:line="240" w:lineRule="auto"/>
+      <w:jc w:val="left"/>
+    </w:pPr>
+    <w:rPr>
+      <w:rFonts w:ascii="굴림" w:eastAsia="굴림" w:hAnsi="굴림" w:cs="굴림"/>
+      <w:kern w:val="0"/>
+      <w:sz w:val="24"/>
+      <w:szCs w:val="24"/>
     </w:rPr>
   </w:style>
 </w:styles>
@@ -18080,7 +20829,7 @@
 </file>
 
 <file path=customXml/itemProps1.xml><?xml version="1.0" encoding="utf-8"?>
-<ds:datastoreItem xmlns:ds="http://schemas.openxmlformats.org/officeDocument/2006/customXml" ds:itemID="{DB495E58-A9BF-494D-82A7-1DEA52D7EE61}">
+<ds:datastoreItem xmlns:ds="http://schemas.openxmlformats.org/officeDocument/2006/customXml" ds:itemID="{D5D3E0CF-AE59-4150-9BB7-11E58362D6E6}">
   <ds:schemaRefs>
     <ds:schemaRef ds:uri="http://schemas.openxmlformats.org/officeDocument/2006/bibliography"/>
   </ds:schemaRefs>

--- a/박병근/배우미_계획서.docx
+++ b/박병근/배우미_계획서.docx
@@ -489,21 +489,12 @@
         </w:rPr>
         <w:t xml:space="preserve">더 나은 점을 </w:t>
       </w:r>
-      <w:proofErr w:type="gramStart"/>
       <w:r>
         <w:rPr>
           <w:rFonts w:ascii="나눔고딕" w:eastAsia="나눔고딕" w:hAnsi="나눔고딕" w:hint="eastAsia"/>
           <w:sz w:val="32"/>
         </w:rPr>
-        <w:t>어필 할</w:t>
-      </w:r>
-      <w:proofErr w:type="gramEnd"/>
-      <w:r>
-        <w:rPr>
-          <w:rFonts w:ascii="나눔고딕" w:eastAsia="나눔고딕" w:hAnsi="나눔고딕" w:hint="eastAsia"/>
-          <w:sz w:val="32"/>
-        </w:rPr>
-        <w:t xml:space="preserve"> 수 있도록 문서 작성</w:t>
+        <w:t>어필할 수 있도록 문서 작성</w:t>
       </w:r>
     </w:p>
     <w:p>
@@ -1866,6 +1857,9 @@
           <w:ilvl w:val="0"/>
           <w:numId w:val="3"/>
         </w:numPr>
+        <w:tabs>
+          <w:tab w:val="left" w:pos="7230"/>
+        </w:tabs>
         <w:wordWrap/>
         <w:autoSpaceDE/>
         <w:autoSpaceDN/>
@@ -9584,92 +9578,41 @@
         <w:br w:type="page"/>
       </w:r>
     </w:p>
-    <w:p>
-      <w:pPr>
-        <w:widowControl/>
-        <w:wordWrap/>
-        <w:autoSpaceDE/>
-        <w:autoSpaceDN/>
-        <w:spacing w:line="276" w:lineRule="auto"/>
-        <w:rPr>
-          <w:rFonts w:ascii="나눔고딕" w:eastAsia="나눔고딕" w:hAnsi="나눔고딕"/>
-          <w:b/>
-          <w:sz w:val="44"/>
-        </w:rPr>
-      </w:pPr>
-      <w:r>
-        <w:rPr>
-          <w:rFonts w:ascii="나눔고딕" w:eastAsia="나눔고딕" w:hAnsi="나눔고딕" w:hint="eastAsia"/>
-          <w:b/>
-          <w:sz w:val="44"/>
-        </w:rPr>
-        <w:lastRenderedPageBreak/>
-        <w:t>환경분석</w:t>
-      </w:r>
-      <w:r>
-        <w:rPr>
-          <w:rFonts w:ascii="나눔고딕" w:eastAsia="나눔고딕" w:hAnsi="나눔고딕" w:hint="eastAsia"/>
-          <w:b/>
-          <w:sz w:val="44"/>
-        </w:rPr>
-        <w:t xml:space="preserve"> </w:t>
-      </w:r>
-      <w:r>
-        <w:rPr>
-          <w:rFonts w:ascii="나눔고딕" w:eastAsia="나눔고딕" w:hAnsi="나눔고딕"/>
-          <w:b/>
-          <w:sz w:val="44"/>
-        </w:rPr>
-        <w:t>-</w:t>
-      </w:r>
-      <w:r>
-        <w:rPr>
-          <w:rFonts w:ascii="나눔고딕" w:eastAsia="나눔고딕" w:hAnsi="나눔고딕"/>
-          <w:b/>
-          <w:sz w:val="44"/>
-        </w:rPr>
-        <w:t xml:space="preserve"> </w:t>
-      </w:r>
-      <w:r>
-        <w:rPr>
-          <w:rFonts w:ascii="나눔고딕" w:eastAsia="나눔고딕" w:hAnsi="나눔고딕"/>
-          <w:b/>
-          <w:sz w:val="44"/>
-        </w:rPr>
-        <w:t xml:space="preserve">SWOT </w:t>
-      </w:r>
-      <w:r>
-        <w:rPr>
-          <w:rFonts w:ascii="나눔고딕" w:eastAsia="나눔고딕" w:hAnsi="나눔고딕" w:hint="eastAsia"/>
-          <w:b/>
-          <w:sz w:val="44"/>
-        </w:rPr>
-        <w:t>분석</w:t>
-      </w:r>
-    </w:p>
     <w:tbl>
       <w:tblPr>
-        <w:tblStyle w:val="a7"/>
-        <w:tblW w:w="0" w:type="auto"/>
-        <w:jc w:val="center"/>
-        <w:tblLook w:val="04A0" w:firstRow="1" w:lastRow="0" w:firstColumn="1" w:lastColumn="0" w:noHBand="0" w:noVBand="1"/>
+        <w:tblpPr w:leftFromText="142" w:rightFromText="142" w:vertAnchor="text" w:horzAnchor="margin" w:tblpXSpec="center" w:tblpY="883"/>
+        <w:tblW w:w="10042" w:type="dxa"/>
+        <w:tblCellMar>
+          <w:left w:w="0" w:type="dxa"/>
+          <w:right w:w="0" w:type="dxa"/>
+        </w:tblCellMar>
+        <w:tblLook w:val="0420" w:firstRow="1" w:lastRow="0" w:firstColumn="0" w:lastColumn="0" w:noHBand="0" w:noVBand="1"/>
       </w:tblPr>
       <w:tblGrid>
-        <w:gridCol w:w="2547"/>
-        <w:gridCol w:w="3375"/>
-        <w:gridCol w:w="2962"/>
+        <w:gridCol w:w="5021"/>
+        <w:gridCol w:w="5021"/>
       </w:tblGrid>
       <w:tr>
         <w:trPr>
-          <w:trHeight w:val="2049"/>
-          <w:jc w:val="center"/>
+          <w:trHeight w:val="2641"/>
         </w:trPr>
         <w:tc>
           <w:tcPr>
-            <w:tcW w:w="2547" w:type="dxa"/>
+            <w:tcW w:w="5021" w:type="dxa"/>
             <w:tcBorders>
-              <w:tl2br w:val="single" w:sz="4" w:space="0" w:color="auto"/>
+              <w:top w:val="single" w:sz="8" w:space="0" w:color="FFFFFF"/>
+              <w:left w:val="single" w:sz="8" w:space="0" w:color="FFFFFF"/>
+              <w:bottom w:val="single" w:sz="24" w:space="0" w:color="FFFFFF"/>
+              <w:right w:val="single" w:sz="8" w:space="0" w:color="FFFFFF"/>
             </w:tcBorders>
+            <w:shd w:val="clear" w:color="auto" w:fill="FFC000"/>
+            <w:tcMar>
+              <w:top w:w="72" w:type="dxa"/>
+              <w:left w:w="144" w:type="dxa"/>
+              <w:bottom w:w="72" w:type="dxa"/>
+              <w:right w:w="144" w:type="dxa"/>
+            </w:tcMar>
+            <w:hideMark/>
           </w:tcPr>
           <w:p>
             <w:pPr>
@@ -9680,16 +9623,33 @@
               <w:spacing w:line="276" w:lineRule="auto"/>
               <w:rPr>
                 <w:rFonts w:ascii="나눔고딕" w:eastAsia="나눔고딕" w:hAnsi="나눔고딕"/>
+                <w:b/>
+                <w:color w:val="000000" w:themeColor="text1"/>
                 <w:sz w:val="28"/>
               </w:rPr>
             </w:pPr>
-          </w:p>
-        </w:tc>
-        <w:tc>
-          <w:tcPr>
-            <w:tcW w:w="3375" w:type="dxa"/>
-            <w:vAlign w:val="center"/>
-          </w:tcPr>
+            <w:r>
+              <w:rPr>
+                <w:rFonts w:ascii="나눔고딕" w:eastAsia="나눔고딕" w:hAnsi="나눔고딕"/>
+                <w:b/>
+                <w:bCs/>
+                <w:color w:val="000000" w:themeColor="text1"/>
+                <w:sz w:val="28"/>
+              </w:rPr>
+              <w:lastRenderedPageBreak/>
+              <w:t>강점</w:t>
+            </w:r>
+            <w:r>
+              <w:rPr>
+                <w:rFonts w:ascii="나눔고딕" w:eastAsia="나눔고딕" w:hAnsi="나눔고딕" w:hint="eastAsia"/>
+                <w:b/>
+                <w:bCs/>
+                <w:color w:val="000000" w:themeColor="text1"/>
+                <w:sz w:val="28"/>
+              </w:rPr>
+              <w:t>(Strength)</w:t>
+            </w:r>
+          </w:p>
           <w:p>
             <w:pPr>
               <w:widowControl/>
@@ -9699,57 +9659,157 @@
               <w:spacing w:line="276" w:lineRule="auto"/>
               <w:jc w:val="center"/>
               <w:rPr>
+                <w:rFonts w:ascii="나눔고딕" w:eastAsia="나눔고딕" w:hAnsi="나눔고딕"/>
+                <w:b/>
+                <w:color w:val="FFFFFF" w:themeColor="background1"/>
+                <w:sz w:val="28"/>
+              </w:rPr>
+            </w:pPr>
+            <w:r>
+              <w:rPr>
                 <w:rFonts w:ascii="나눔고딕" w:eastAsia="나눔고딕" w:hAnsi="나눔고딕" w:hint="eastAsia"/>
                 <w:b/>
-                <w:sz w:val="44"/>
-              </w:rPr>
-            </w:pPr>
+                <w:bCs/>
+                <w:color w:val="FFFFFF" w:themeColor="background1"/>
+                <w:sz w:val="24"/>
+              </w:rPr>
+              <w:t xml:space="preserve">외국인의 시점으로 </w:t>
+            </w:r>
+            <w:r>
+              <w:rPr>
+                <w:rFonts w:ascii="나눔고딕" w:eastAsia="나눔고딕" w:hAnsi="나눔고딕"/>
+                <w:b/>
+                <w:bCs/>
+                <w:color w:val="FFFFFF" w:themeColor="background1"/>
+                <w:sz w:val="24"/>
+              </w:rPr>
+              <w:t xml:space="preserve">심플한 </w:t>
+            </w:r>
             <w:r>
               <w:rPr>
                 <w:rFonts w:ascii="나눔고딕" w:eastAsia="나눔고딕" w:hAnsi="나눔고딕" w:hint="eastAsia"/>
                 <w:b/>
-                <w:sz w:val="44"/>
-              </w:rPr>
-              <w:t>강점</w:t>
+                <w:bCs/>
+                <w:color w:val="FFFFFF" w:themeColor="background1"/>
+                <w:sz w:val="24"/>
+              </w:rPr>
+              <w:t>UI</w:t>
             </w:r>
             <w:r>
               <w:rPr>
                 <w:rFonts w:ascii="나눔고딕" w:eastAsia="나눔고딕" w:hAnsi="나눔고딕"/>
                 <w:b/>
-                <w:sz w:val="44"/>
+                <w:bCs/>
+                <w:color w:val="FFFFFF" w:themeColor="background1"/>
+                <w:sz w:val="24"/>
+              </w:rPr>
+              <w:t>디자인과</w:t>
+            </w:r>
+            <w:r>
+              <w:rPr>
+                <w:rFonts w:ascii="나눔고딕" w:eastAsia="나눔고딕" w:hAnsi="나눔고딕" w:hint="eastAsia"/>
+                <w:b/>
+                <w:bCs/>
+                <w:color w:val="FFFFFF" w:themeColor="background1"/>
+                <w:sz w:val="24"/>
+              </w:rPr>
+              <w:t xml:space="preserve"> </w:t>
+            </w:r>
+            <w:r>
+              <w:rPr>
+                <w:rFonts w:ascii="나눔고딕" w:eastAsia="나눔고딕" w:hAnsi="나눔고딕" w:hint="eastAsia"/>
+                <w:b/>
+                <w:bCs/>
+                <w:color w:val="FFFFFF" w:themeColor="background1"/>
+                <w:sz w:val="24"/>
               </w:rPr>
               <w:br/>
-              <w:t>(</w:t>
-            </w:r>
-            <w:r>
-              <w:rPr>
-                <w:rFonts w:ascii="나눔고딕" w:eastAsia="나눔고딕" w:hAnsi="나눔고딕" w:hint="eastAsia"/>
-                <w:sz w:val="44"/>
-              </w:rPr>
-              <w:t>S</w:t>
-            </w:r>
-            <w:r>
-              <w:rPr>
-                <w:rFonts w:ascii="나눔고딕" w:eastAsia="나눔고딕" w:hAnsi="나눔고딕"/>
-                <w:sz w:val="44"/>
-              </w:rPr>
-              <w:t>trength</w:t>
             </w:r>
             <w:r>
               <w:rPr>
                 <w:rFonts w:ascii="나눔고딕" w:eastAsia="나눔고딕" w:hAnsi="나눔고딕"/>
                 <w:b/>
-                <w:sz w:val="44"/>
-              </w:rPr>
-              <w:t>)</w:t>
+                <w:bCs/>
+                <w:color w:val="FFFFFF" w:themeColor="background1"/>
+                <w:sz w:val="24"/>
+              </w:rPr>
+              <w:t>간단한 조작 방법을 담은</w:t>
+            </w:r>
+            <w:r>
+              <w:rPr>
+                <w:rFonts w:ascii="나눔고딕" w:eastAsia="나눔고딕" w:hAnsi="나눔고딕"/>
+                <w:b/>
+                <w:bCs/>
+                <w:color w:val="FFFFFF" w:themeColor="background1"/>
+                <w:sz w:val="24"/>
+              </w:rPr>
+              <w:br/>
+            </w:r>
+            <w:r>
+              <w:rPr>
+                <w:rFonts w:ascii="나눔고딕" w:eastAsia="나눔고딕" w:hAnsi="나눔고딕"/>
+                <w:b/>
+                <w:bCs/>
+                <w:color w:val="FFFFFF" w:themeColor="background1"/>
+                <w:sz w:val="24"/>
+              </w:rPr>
+              <w:t>효과적인 교육 어플</w:t>
             </w:r>
           </w:p>
         </w:tc>
         <w:tc>
           <w:tcPr>
-            <w:tcW w:w="2962" w:type="dxa"/>
-            <w:vAlign w:val="center"/>
+            <w:tcW w:w="5021" w:type="dxa"/>
+            <w:tcBorders>
+              <w:top w:val="single" w:sz="8" w:space="0" w:color="FFFFFF"/>
+              <w:left w:val="single" w:sz="8" w:space="0" w:color="FFFFFF"/>
+              <w:bottom w:val="single" w:sz="24" w:space="0" w:color="FFFFFF"/>
+              <w:right w:val="single" w:sz="8" w:space="0" w:color="FFFFFF"/>
+            </w:tcBorders>
+            <w:shd w:val="clear" w:color="auto" w:fill="0070C0"/>
+            <w:tcMar>
+              <w:top w:w="72" w:type="dxa"/>
+              <w:left w:w="144" w:type="dxa"/>
+              <w:bottom w:w="72" w:type="dxa"/>
+              <w:right w:w="144" w:type="dxa"/>
+            </w:tcMar>
+            <w:hideMark/>
           </w:tcPr>
+          <w:p>
+            <w:pPr>
+              <w:widowControl/>
+              <w:wordWrap/>
+              <w:autoSpaceDE/>
+              <w:autoSpaceDN/>
+              <w:spacing w:line="276" w:lineRule="auto"/>
+              <w:rPr>
+                <w:rFonts w:ascii="나눔고딕" w:eastAsia="나눔고딕" w:hAnsi="나눔고딕"/>
+                <w:b/>
+                <w:color w:val="000000" w:themeColor="text1"/>
+                <w:sz w:val="28"/>
+              </w:rPr>
+            </w:pPr>
+            <w:r>
+              <w:rPr>
+                <w:rFonts w:ascii="나눔고딕" w:eastAsia="나눔고딕" w:hAnsi="나눔고딕"/>
+                <w:b/>
+                <w:bCs/>
+                <w:color w:val="000000" w:themeColor="text1"/>
+                <w:sz w:val="28"/>
+              </w:rPr>
+              <w:t>약점</w:t>
+            </w:r>
+            <w:r>
+              <w:rPr>
+                <w:rFonts w:ascii="나눔고딕" w:eastAsia="나눔고딕" w:hAnsi="나눔고딕" w:hint="eastAsia"/>
+                <w:b/>
+                <w:bCs/>
+                <w:color w:val="000000" w:themeColor="text1"/>
+                <w:sz w:val="28"/>
+              </w:rPr>
+              <w:t>(Weakness)</w:t>
+            </w:r>
+          </w:p>
           <w:p>
             <w:pPr>
               <w:widowControl/>
@@ -9759,56 +9819,122 @@
               <w:spacing w:line="276" w:lineRule="auto"/>
               <w:jc w:val="center"/>
               <w:rPr>
+                <w:rFonts w:ascii="나눔고딕" w:eastAsia="나눔고딕" w:hAnsi="나눔고딕"/>
+                <w:b/>
+                <w:color w:val="FFFFFF" w:themeColor="background1"/>
+                <w:sz w:val="28"/>
+              </w:rPr>
+            </w:pPr>
+            <w:r>
+              <w:rPr>
+                <w:rFonts w:ascii="나눔고딕" w:eastAsia="나눔고딕" w:hAnsi="나눔고딕"/>
+                <w:b/>
+                <w:bCs/>
+                <w:color w:val="FFFFFF" w:themeColor="background1"/>
+                <w:sz w:val="24"/>
+              </w:rPr>
+              <w:t>콘텐츠 제작을 위한</w:t>
+            </w:r>
+            <w:r>
+              <w:rPr>
                 <w:rFonts w:ascii="나눔고딕" w:eastAsia="나눔고딕" w:hAnsi="나눔고딕" w:hint="eastAsia"/>
                 <w:b/>
-                <w:sz w:val="44"/>
-              </w:rPr>
-            </w:pPr>
-            <w:r>
-              <w:rPr>
-                <w:rFonts w:ascii="나눔고딕" w:eastAsia="나눔고딕" w:hAnsi="나눔고딕" w:hint="eastAsia"/>
-                <w:b/>
-                <w:sz w:val="44"/>
-              </w:rPr>
-              <w:t>약점</w:t>
+                <w:bCs/>
+                <w:color w:val="FFFFFF" w:themeColor="background1"/>
+                <w:sz w:val="24"/>
+              </w:rPr>
+              <w:br/>
             </w:r>
             <w:r>
               <w:rPr>
                 <w:rFonts w:ascii="나눔고딕" w:eastAsia="나눔고딕" w:hAnsi="나눔고딕"/>
                 <w:b/>
-                <w:sz w:val="44"/>
-              </w:rPr>
-              <w:br/>
-              <w:t>(</w:t>
-            </w:r>
-            <w:r>
-              <w:rPr>
-                <w:rFonts w:ascii="나눔고딕" w:eastAsia="나눔고딕" w:hAnsi="나눔고딕"/>
-                <w:sz w:val="44"/>
-              </w:rPr>
-              <w:t>Weakness</w:t>
+                <w:bCs/>
+                <w:color w:val="FFFFFF" w:themeColor="background1"/>
+                <w:sz w:val="24"/>
+              </w:rPr>
+              <w:t>그래픽 제작으로 인해 발생하는</w:t>
             </w:r>
             <w:r>
               <w:rPr>
                 <w:rFonts w:ascii="나눔고딕" w:eastAsia="나눔고딕" w:hAnsi="나눔고딕"/>
                 <w:b/>
-                <w:sz w:val="44"/>
-              </w:rPr>
-              <w:t>)</w:t>
+                <w:bCs/>
+                <w:color w:val="FFFFFF" w:themeColor="background1"/>
+                <w:sz w:val="24"/>
+              </w:rPr>
+              <w:br/>
+            </w:r>
+            <w:r>
+              <w:rPr>
+                <w:rFonts w:ascii="나눔고딕" w:eastAsia="나눔고딕" w:hAnsi="나눔고딕"/>
+                <w:b/>
+                <w:bCs/>
+                <w:color w:val="FFFFFF" w:themeColor="background1"/>
+                <w:sz w:val="24"/>
+              </w:rPr>
+              <w:t>시간 및 비용</w:t>
             </w:r>
           </w:p>
         </w:tc>
       </w:tr>
       <w:tr>
         <w:trPr>
-          <w:trHeight w:val="2890"/>
-          <w:jc w:val="center"/>
+          <w:trHeight w:val="2641"/>
         </w:trPr>
         <w:tc>
           <w:tcPr>
-            <w:tcW w:w="2547" w:type="dxa"/>
-            <w:vAlign w:val="center"/>
+            <w:tcW w:w="5021" w:type="dxa"/>
+            <w:tcBorders>
+              <w:top w:val="single" w:sz="24" w:space="0" w:color="FFFFFF"/>
+              <w:left w:val="single" w:sz="8" w:space="0" w:color="FFFFFF"/>
+              <w:bottom w:val="single" w:sz="8" w:space="0" w:color="FFFFFF"/>
+              <w:right w:val="single" w:sz="8" w:space="0" w:color="FFFFFF"/>
+            </w:tcBorders>
+            <w:shd w:val="clear" w:color="auto" w:fill="70AD47"/>
+            <w:tcMar>
+              <w:top w:w="72" w:type="dxa"/>
+              <w:left w:w="144" w:type="dxa"/>
+              <w:bottom w:w="72" w:type="dxa"/>
+              <w:right w:w="144" w:type="dxa"/>
+            </w:tcMar>
+            <w:hideMark/>
           </w:tcPr>
+          <w:p>
+            <w:pPr>
+              <w:widowControl/>
+              <w:wordWrap/>
+              <w:autoSpaceDE/>
+              <w:autoSpaceDN/>
+              <w:spacing w:line="276" w:lineRule="auto"/>
+              <w:rPr>
+                <w:rFonts w:ascii="나눔고딕" w:eastAsia="나눔고딕" w:hAnsi="나눔고딕"/>
+                <w:b/>
+                <w:color w:val="000000" w:themeColor="text1"/>
+                <w:sz w:val="28"/>
+              </w:rPr>
+            </w:pPr>
+            <w:r>
+              <w:rPr>
+                <w:rFonts w:ascii="나눔고딕" w:eastAsia="나눔고딕" w:hAnsi="나눔고딕"/>
+                <w:b/>
+                <w:bCs/>
+                <w:color w:val="000000" w:themeColor="text1"/>
+                <w:sz w:val="28"/>
+              </w:rPr>
+              <w:t>기회</w:t>
+            </w:r>
+            <w:r>
+              <w:rPr>
+                <w:rFonts w:ascii="나눔고딕" w:eastAsia="나눔고딕" w:hAnsi="나눔고딕" w:hint="eastAsia"/>
+                <w:b/>
+                <w:bCs/>
+                <w:color w:val="000000" w:themeColor="text1"/>
+                <w:sz w:val="28"/>
+              </w:rPr>
+              <w:t>(Opportunity)</w:t>
+            </w:r>
+          </w:p>
           <w:p>
             <w:pPr>
               <w:widowControl/>
@@ -9818,56 +9944,121 @@
               <w:spacing w:line="276" w:lineRule="auto"/>
               <w:jc w:val="center"/>
               <w:rPr>
+                <w:rFonts w:ascii="나눔고딕" w:eastAsia="나눔고딕" w:hAnsi="나눔고딕"/>
+                <w:b/>
+                <w:color w:val="FFFFFF" w:themeColor="background1"/>
+                <w:sz w:val="28"/>
+              </w:rPr>
+            </w:pPr>
+            <w:r>
+              <w:rPr>
+                <w:rFonts w:ascii="나눔고딕" w:eastAsia="나눔고딕" w:hAnsi="나눔고딕"/>
+                <w:b/>
+                <w:bCs/>
+                <w:color w:val="FFFFFF" w:themeColor="background1"/>
+                <w:sz w:val="24"/>
+              </w:rPr>
+              <w:t>한류영향으로 외국인들의</w:t>
+            </w:r>
+            <w:r>
+              <w:rPr>
                 <w:rFonts w:ascii="나눔고딕" w:eastAsia="나눔고딕" w:hAnsi="나눔고딕" w:hint="eastAsia"/>
                 <w:b/>
-                <w:sz w:val="44"/>
-              </w:rPr>
-            </w:pPr>
+                <w:bCs/>
+                <w:color w:val="FFFFFF" w:themeColor="background1"/>
+                <w:sz w:val="24"/>
+              </w:rPr>
+              <w:t xml:space="preserve"> </w:t>
+            </w:r>
+            <w:r>
+              <w:rPr>
+                <w:rFonts w:ascii="나눔고딕" w:eastAsia="나눔고딕" w:hAnsi="나눔고딕"/>
+                <w:b/>
+                <w:bCs/>
+                <w:color w:val="FFFFFF" w:themeColor="background1"/>
+                <w:sz w:val="24"/>
+              </w:rPr>
+              <w:t>한국방문 희망</w:t>
+            </w:r>
             <w:r>
               <w:rPr>
                 <w:rFonts w:ascii="나눔고딕" w:eastAsia="나눔고딕" w:hAnsi="나눔고딕" w:hint="eastAsia"/>
                 <w:b/>
-                <w:sz w:val="44"/>
-              </w:rPr>
-              <w:t>기회</w:t>
+                <w:bCs/>
+                <w:color w:val="FFFFFF" w:themeColor="background1"/>
+                <w:sz w:val="24"/>
+              </w:rPr>
+              <w:t xml:space="preserve">, </w:t>
+            </w:r>
+            <w:r>
+              <w:rPr>
+                <w:rFonts w:ascii="나눔고딕" w:eastAsia="나눔고딕" w:hAnsi="나눔고딕" w:hint="eastAsia"/>
+                <w:b/>
+                <w:bCs/>
+                <w:color w:val="FFFFFF" w:themeColor="background1"/>
+                <w:sz w:val="24"/>
+              </w:rPr>
+              <w:br/>
             </w:r>
             <w:r>
               <w:rPr>
                 <w:rFonts w:ascii="나눔고딕" w:eastAsia="나눔고딕" w:hAnsi="나눔고딕"/>
                 <w:b/>
-                <w:sz w:val="44"/>
-              </w:rPr>
-              <w:br/>
+                <w:bCs/>
+                <w:color w:val="FFFFFF" w:themeColor="background1"/>
+                <w:sz w:val="24"/>
+              </w:rPr>
+              <w:t xml:space="preserve">계속하여 증가하고 있는 </w:t>
             </w:r>
             <w:r>
               <w:rPr>
                 <w:rFonts w:ascii="나눔고딕" w:eastAsia="나눔고딕" w:hAnsi="나눔고딕"/>
                 <w:b/>
-                <w:sz w:val="36"/>
-              </w:rPr>
-              <w:t>(</w:t>
-            </w:r>
-            <w:r>
-              <w:rPr>
-                <w:rFonts w:ascii="나눔고딕" w:eastAsia="나눔고딕" w:hAnsi="나눔고딕"/>
-                <w:sz w:val="36"/>
-              </w:rPr>
-              <w:t>Opportunity</w:t>
+                <w:bCs/>
+                <w:color w:val="FFFFFF" w:themeColor="background1"/>
+                <w:sz w:val="24"/>
+              </w:rPr>
+              <w:br/>
+            </w:r>
+            <w:r>
+              <w:rPr>
+                <w:rFonts w:ascii="나눔고딕" w:eastAsia="나눔고딕" w:hAnsi="나눔고딕" w:hint="eastAsia"/>
+                <w:b/>
+                <w:bCs/>
+                <w:color w:val="FFFFFF" w:themeColor="background1"/>
+                <w:sz w:val="24"/>
+              </w:rPr>
+              <w:t>외</w:t>
             </w:r>
             <w:r>
               <w:rPr>
                 <w:rFonts w:ascii="나눔고딕" w:eastAsia="나눔고딕" w:hAnsi="나눔고딕"/>
                 <w:b/>
-                <w:sz w:val="36"/>
-              </w:rPr>
-              <w:t>)</w:t>
+                <w:bCs/>
+                <w:color w:val="FFFFFF" w:themeColor="background1"/>
+                <w:sz w:val="24"/>
+              </w:rPr>
+              <w:t>국인근로자들</w:t>
             </w:r>
           </w:p>
         </w:tc>
         <w:tc>
           <w:tcPr>
-            <w:tcW w:w="3375" w:type="dxa"/>
-            <w:vAlign w:val="center"/>
+            <w:tcW w:w="5021" w:type="dxa"/>
+            <w:tcBorders>
+              <w:top w:val="single" w:sz="24" w:space="0" w:color="FFFFFF"/>
+              <w:left w:val="single" w:sz="8" w:space="0" w:color="FFFFFF"/>
+              <w:bottom w:val="single" w:sz="8" w:space="0" w:color="FFFFFF"/>
+              <w:right w:val="single" w:sz="8" w:space="0" w:color="FFFFFF"/>
+            </w:tcBorders>
+            <w:shd w:val="clear" w:color="auto" w:fill="7030A0"/>
+            <w:tcMar>
+              <w:top w:w="72" w:type="dxa"/>
+              <w:left w:w="144" w:type="dxa"/>
+              <w:bottom w:w="72" w:type="dxa"/>
+              <w:right w:w="144" w:type="dxa"/>
+            </w:tcMar>
+            <w:hideMark/>
           </w:tcPr>
           <w:p>
             <w:pPr>
@@ -9878,41 +10069,32 @@
               <w:spacing w:line="276" w:lineRule="auto"/>
               <w:rPr>
                 <w:rFonts w:ascii="나눔고딕" w:eastAsia="나눔고딕" w:hAnsi="나눔고딕"/>
+                <w:b/>
+                <w:color w:val="000000" w:themeColor="text1"/>
                 <w:sz w:val="28"/>
               </w:rPr>
             </w:pPr>
-          </w:p>
-        </w:tc>
-        <w:tc>
-          <w:tcPr>
-            <w:tcW w:w="2962" w:type="dxa"/>
-            <w:vAlign w:val="center"/>
-          </w:tcPr>
-          <w:p>
-            <w:pPr>
-              <w:widowControl/>
-              <w:wordWrap/>
-              <w:autoSpaceDE/>
-              <w:autoSpaceDN/>
-              <w:spacing w:line="276" w:lineRule="auto"/>
+            <w:r>
               <w:rPr>
                 <w:rFonts w:ascii="나눔고딕" w:eastAsia="나눔고딕" w:hAnsi="나눔고딕"/>
+                <w:b/>
+                <w:bCs/>
+                <w:color w:val="000000" w:themeColor="text1"/>
                 <w:sz w:val="28"/>
               </w:rPr>
-            </w:pPr>
-          </w:p>
-        </w:tc>
-      </w:tr>
-      <w:tr>
-        <w:trPr>
-          <w:trHeight w:val="2953"/>
-          <w:jc w:val="center"/>
-        </w:trPr>
-        <w:tc>
-          <w:tcPr>
-            <w:tcW w:w="2547" w:type="dxa"/>
-            <w:vAlign w:val="center"/>
-          </w:tcPr>
+              <w:t>위험</w:t>
+            </w:r>
+            <w:r>
+              <w:rPr>
+                <w:rFonts w:ascii="나눔고딕" w:eastAsia="나눔고딕" w:hAnsi="나눔고딕" w:hint="eastAsia"/>
+                <w:b/>
+                <w:bCs/>
+                <w:color w:val="000000" w:themeColor="text1"/>
+                <w:sz w:val="28"/>
+              </w:rPr>
+              <w:t>(Threat)</w:t>
+            </w:r>
+          </w:p>
           <w:p>
             <w:pPr>
               <w:widowControl/>
@@ -9922,50 +10104,146 @@
               <w:spacing w:line="276" w:lineRule="auto"/>
               <w:jc w:val="center"/>
               <w:rPr>
-                <w:rFonts w:ascii="나눔고딕" w:eastAsia="나눔고딕" w:hAnsi="나눔고딕" w:hint="eastAsia"/>
-                <w:b/>
-                <w:sz w:val="44"/>
-              </w:rPr>
-            </w:pPr>
-            <w:bookmarkStart w:id="0" w:name="_GoBack" w:colFirst="1" w:colLast="1"/>
-            <w:r>
-              <w:rPr>
-                <w:rFonts w:ascii="나눔고딕" w:eastAsia="나눔고딕" w:hAnsi="나눔고딕" w:hint="eastAsia"/>
-                <w:b/>
-                <w:sz w:val="44"/>
-              </w:rPr>
-              <w:t>위험</w:t>
-            </w:r>
-            <w:r>
-              <w:rPr>
                 <w:rFonts w:ascii="나눔고딕" w:eastAsia="나눔고딕" w:hAnsi="나눔고딕"/>
                 <w:b/>
-                <w:sz w:val="44"/>
-              </w:rPr>
-              <w:br/>
-              <w:t>(</w:t>
-            </w:r>
-            <w:r>
-              <w:rPr>
-                <w:rFonts w:ascii="나눔고딕" w:eastAsia="나눔고딕" w:hAnsi="나눔고딕"/>
-                <w:sz w:val="44"/>
-              </w:rPr>
-              <w:t>Threat</w:t>
-            </w:r>
+                <w:color w:val="FFFFFF" w:themeColor="background1"/>
+                <w:sz w:val="28"/>
+              </w:rPr>
+            </w:pPr>
             <w:r>
               <w:rPr>
                 <w:rFonts w:ascii="나눔고딕" w:eastAsia="나눔고딕" w:hAnsi="나눔고딕"/>
                 <w:b/>
-                <w:sz w:val="44"/>
-              </w:rPr>
-              <w:t>)</w:t>
+                <w:bCs/>
+                <w:color w:val="FFFFFF" w:themeColor="background1"/>
+                <w:sz w:val="24"/>
+              </w:rPr>
+              <w:t xml:space="preserve">성인 한글교육이 아닌 </w:t>
+            </w:r>
+            <w:r>
+              <w:rPr>
+                <w:rFonts w:ascii="나눔고딕" w:eastAsia="나눔고딕" w:hAnsi="나눔고딕"/>
+                <w:b/>
+                <w:bCs/>
+                <w:color w:val="FFFFFF" w:themeColor="background1"/>
+                <w:sz w:val="24"/>
+              </w:rPr>
+              <w:br/>
+            </w:r>
+            <w:r>
+              <w:rPr>
+                <w:rFonts w:ascii="나눔고딕" w:eastAsia="나눔고딕" w:hAnsi="나눔고딕"/>
+                <w:b/>
+                <w:bCs/>
+                <w:color w:val="FFFFFF" w:themeColor="background1"/>
+                <w:sz w:val="24"/>
+              </w:rPr>
+              <w:t>유아 한글교육을 지향하고 있는 기업들의 진출 가능성</w:t>
             </w:r>
           </w:p>
         </w:tc>
+      </w:tr>
+    </w:tbl>
+    <w:p>
+      <w:pPr>
+        <w:widowControl/>
+        <w:wordWrap/>
+        <w:autoSpaceDE/>
+        <w:autoSpaceDN/>
+        <w:spacing w:line="276" w:lineRule="auto"/>
+        <w:rPr>
+          <w:rFonts w:ascii="나눔고딕" w:eastAsia="나눔고딕" w:hAnsi="나눔고딕"/>
+          <w:b/>
+          <w:sz w:val="44"/>
+        </w:rPr>
+      </w:pPr>
+      <w:r>
+        <w:rPr>
+          <w:rFonts w:ascii="나눔고딕" w:eastAsia="나눔고딕" w:hAnsi="나눔고딕" w:hint="eastAsia"/>
+          <w:b/>
+          <w:sz w:val="44"/>
+        </w:rPr>
+        <w:t>환경분석</w:t>
+      </w:r>
+      <w:r>
+        <w:rPr>
+          <w:rFonts w:ascii="나눔고딕" w:eastAsia="나눔고딕" w:hAnsi="나눔고딕" w:hint="eastAsia"/>
+          <w:b/>
+          <w:sz w:val="44"/>
+        </w:rPr>
+        <w:t xml:space="preserve"> </w:t>
+      </w:r>
+      <w:r>
+        <w:rPr>
+          <w:rFonts w:ascii="나눔고딕" w:eastAsia="나눔고딕" w:hAnsi="나눔고딕"/>
+          <w:b/>
+          <w:sz w:val="44"/>
+        </w:rPr>
+        <w:t>-</w:t>
+      </w:r>
+      <w:r>
+        <w:rPr>
+          <w:rFonts w:ascii="나눔고딕" w:eastAsia="나눔고딕" w:hAnsi="나눔고딕"/>
+          <w:b/>
+          <w:sz w:val="44"/>
+        </w:rPr>
+        <w:t xml:space="preserve"> </w:t>
+      </w:r>
+      <w:r>
+        <w:rPr>
+          <w:rFonts w:ascii="나눔고딕" w:eastAsia="나눔고딕" w:hAnsi="나눔고딕"/>
+          <w:b/>
+          <w:sz w:val="44"/>
+        </w:rPr>
+        <w:t xml:space="preserve">SWOT </w:t>
+      </w:r>
+      <w:r>
+        <w:rPr>
+          <w:rFonts w:ascii="나눔고딕" w:eastAsia="나눔고딕" w:hAnsi="나눔고딕" w:hint="eastAsia"/>
+          <w:b/>
+          <w:sz w:val="44"/>
+        </w:rPr>
+        <w:t>분석</w:t>
+      </w:r>
+    </w:p>
+    <w:tbl>
+      <w:tblPr>
+        <w:tblpPr w:leftFromText="142" w:rightFromText="142" w:vertAnchor="text" w:horzAnchor="margin" w:tblpXSpec="center" w:tblpY="227"/>
+        <w:tblOverlap w:val="never"/>
+        <w:tblW w:w="10045" w:type="dxa"/>
+        <w:tblCellMar>
+          <w:left w:w="0" w:type="dxa"/>
+          <w:right w:w="0" w:type="dxa"/>
+        </w:tblCellMar>
+        <w:tblLook w:val="04A0" w:firstRow="1" w:lastRow="0" w:firstColumn="1" w:lastColumn="0" w:noHBand="0" w:noVBand="1"/>
+      </w:tblPr>
+      <w:tblGrid>
+        <w:gridCol w:w="2361"/>
+        <w:gridCol w:w="3544"/>
+        <w:gridCol w:w="4140"/>
+      </w:tblGrid>
+      <w:tr>
+        <w:trPr>
+          <w:trHeight w:val="1739"/>
+        </w:trPr>
         <w:tc>
           <w:tcPr>
-            <w:tcW w:w="3375" w:type="dxa"/>
+            <w:tcW w:w="2361" w:type="dxa"/>
+            <w:tcBorders>
+              <w:top w:val="single" w:sz="8" w:space="0" w:color="FFFFFF"/>
+              <w:left w:val="single" w:sz="8" w:space="0" w:color="FFFFFF"/>
+              <w:bottom w:val="single" w:sz="24" w:space="0" w:color="FFFFFF"/>
+              <w:right w:val="single" w:sz="8" w:space="0" w:color="FFFFFF"/>
+            </w:tcBorders>
+            <w:shd w:val="clear" w:color="auto" w:fill="4472C4"/>
+            <w:tcMar>
+              <w:top w:w="15" w:type="dxa"/>
+              <w:left w:w="114" w:type="dxa"/>
+              <w:bottom w:w="0" w:type="dxa"/>
+              <w:right w:w="114" w:type="dxa"/>
+            </w:tcMar>
             <w:vAlign w:val="center"/>
+            <w:hideMark/>
           </w:tcPr>
           <w:p>
             <w:pPr>
@@ -9974,6 +10252,7 @@
               <w:autoSpaceDE/>
               <w:autoSpaceDN/>
               <w:spacing w:line="276" w:lineRule="auto"/>
+              <w:jc w:val="center"/>
               <w:rPr>
                 <w:rFonts w:ascii="나눔고딕" w:eastAsia="나눔고딕" w:hAnsi="나눔고딕"/>
                 <w:sz w:val="28"/>
@@ -9983,8 +10262,22 @@
         </w:tc>
         <w:tc>
           <w:tcPr>
-            <w:tcW w:w="2962" w:type="dxa"/>
+            <w:tcW w:w="3544" w:type="dxa"/>
+            <w:tcBorders>
+              <w:top w:val="single" w:sz="8" w:space="0" w:color="FFFFFF"/>
+              <w:left w:val="single" w:sz="8" w:space="0" w:color="FFFFFF"/>
+              <w:bottom w:val="single" w:sz="24" w:space="0" w:color="FFFFFF"/>
+              <w:right w:val="single" w:sz="8" w:space="0" w:color="FFFFFF"/>
+            </w:tcBorders>
+            <w:shd w:val="clear" w:color="auto" w:fill="4472C4"/>
+            <w:tcMar>
+              <w:top w:w="15" w:type="dxa"/>
+              <w:left w:w="114" w:type="dxa"/>
+              <w:bottom w:w="0" w:type="dxa"/>
+              <w:right w:w="114" w:type="dxa"/>
+            </w:tcMar>
             <w:vAlign w:val="center"/>
+            <w:hideMark/>
           </w:tcPr>
           <w:p>
             <w:pPr>
@@ -9993,15 +10286,406 @@
               <w:autoSpaceDE/>
               <w:autoSpaceDN/>
               <w:spacing w:line="276" w:lineRule="auto"/>
+              <w:jc w:val="center"/>
               <w:rPr>
                 <w:rFonts w:ascii="나눔고딕" w:eastAsia="나눔고딕" w:hAnsi="나눔고딕"/>
+                <w:color w:val="FFFFFF" w:themeColor="background1"/>
                 <w:sz w:val="28"/>
               </w:rPr>
             </w:pPr>
+            <w:r>
+              <w:rPr>
+                <w:rFonts w:ascii="나눔고딕" w:eastAsia="나눔고딕" w:hAnsi="나눔고딕"/>
+                <w:b/>
+                <w:bCs/>
+                <w:color w:val="FFFFFF" w:themeColor="background1"/>
+                <w:sz w:val="28"/>
+              </w:rPr>
+              <w:t>강점</w:t>
+            </w:r>
+            <w:r>
+              <w:rPr>
+                <w:rFonts w:ascii="나눔고딕" w:eastAsia="나눔고딕" w:hAnsi="나눔고딕" w:hint="eastAsia"/>
+                <w:b/>
+                <w:bCs/>
+                <w:color w:val="FFFFFF" w:themeColor="background1"/>
+                <w:sz w:val="28"/>
+              </w:rPr>
+              <w:br/>
+              <w:t>(Strength)</w:t>
+            </w:r>
+          </w:p>
+        </w:tc>
+        <w:tc>
+          <w:tcPr>
+            <w:tcW w:w="4140" w:type="dxa"/>
+            <w:tcBorders>
+              <w:top w:val="single" w:sz="8" w:space="0" w:color="FFFFFF"/>
+              <w:left w:val="single" w:sz="8" w:space="0" w:color="FFFFFF"/>
+              <w:bottom w:val="single" w:sz="24" w:space="0" w:color="FFFFFF"/>
+              <w:right w:val="single" w:sz="8" w:space="0" w:color="FFFFFF"/>
+            </w:tcBorders>
+            <w:shd w:val="clear" w:color="auto" w:fill="4472C4"/>
+            <w:tcMar>
+              <w:top w:w="15" w:type="dxa"/>
+              <w:left w:w="114" w:type="dxa"/>
+              <w:bottom w:w="0" w:type="dxa"/>
+              <w:right w:w="114" w:type="dxa"/>
+            </w:tcMar>
+            <w:vAlign w:val="center"/>
+            <w:hideMark/>
+          </w:tcPr>
+          <w:p>
+            <w:pPr>
+              <w:widowControl/>
+              <w:wordWrap/>
+              <w:autoSpaceDE/>
+              <w:autoSpaceDN/>
+              <w:spacing w:line="276" w:lineRule="auto"/>
+              <w:jc w:val="center"/>
+              <w:rPr>
+                <w:rFonts w:ascii="나눔고딕" w:eastAsia="나눔고딕" w:hAnsi="나눔고딕"/>
+                <w:color w:val="FFFFFF" w:themeColor="background1"/>
+                <w:sz w:val="28"/>
+              </w:rPr>
+            </w:pPr>
+            <w:r>
+              <w:rPr>
+                <w:rFonts w:ascii="나눔고딕" w:eastAsia="나눔고딕" w:hAnsi="나눔고딕"/>
+                <w:b/>
+                <w:bCs/>
+                <w:color w:val="FFFFFF" w:themeColor="background1"/>
+                <w:sz w:val="28"/>
+              </w:rPr>
+              <w:t>약점</w:t>
+            </w:r>
+            <w:r>
+              <w:rPr>
+                <w:rFonts w:ascii="나눔고딕" w:eastAsia="나눔고딕" w:hAnsi="나눔고딕" w:hint="eastAsia"/>
+                <w:b/>
+                <w:bCs/>
+                <w:color w:val="FFFFFF" w:themeColor="background1"/>
+                <w:sz w:val="28"/>
+              </w:rPr>
+              <w:br/>
+              <w:t>(Weakness)</w:t>
+            </w:r>
           </w:p>
         </w:tc>
       </w:tr>
-      <w:bookmarkEnd w:id="0"/>
+      <w:tr>
+        <w:trPr>
+          <w:trHeight w:val="2452"/>
+        </w:trPr>
+        <w:tc>
+          <w:tcPr>
+            <w:tcW w:w="2361" w:type="dxa"/>
+            <w:tcBorders>
+              <w:top w:val="single" w:sz="24" w:space="0" w:color="FFFFFF"/>
+              <w:left w:val="single" w:sz="8" w:space="0" w:color="FFFFFF"/>
+              <w:bottom w:val="single" w:sz="8" w:space="0" w:color="FFFFFF"/>
+              <w:right w:val="single" w:sz="8" w:space="0" w:color="FFFFFF"/>
+            </w:tcBorders>
+            <w:shd w:val="clear" w:color="auto" w:fill="4472C4"/>
+            <w:tcMar>
+              <w:top w:w="15" w:type="dxa"/>
+              <w:left w:w="114" w:type="dxa"/>
+              <w:bottom w:w="0" w:type="dxa"/>
+              <w:right w:w="114" w:type="dxa"/>
+            </w:tcMar>
+            <w:vAlign w:val="center"/>
+            <w:hideMark/>
+          </w:tcPr>
+          <w:p>
+            <w:pPr>
+              <w:widowControl/>
+              <w:wordWrap/>
+              <w:autoSpaceDE/>
+              <w:autoSpaceDN/>
+              <w:spacing w:line="276" w:lineRule="auto"/>
+              <w:jc w:val="center"/>
+              <w:rPr>
+                <w:rFonts w:ascii="나눔고딕" w:eastAsia="나눔고딕" w:hAnsi="나눔고딕"/>
+                <w:color w:val="FFFFFF" w:themeColor="background1"/>
+                <w:sz w:val="28"/>
+              </w:rPr>
+            </w:pPr>
+            <w:r>
+              <w:rPr>
+                <w:rFonts w:ascii="나눔고딕" w:eastAsia="나눔고딕" w:hAnsi="나눔고딕"/>
+                <w:b/>
+                <w:bCs/>
+                <w:color w:val="FFFFFF" w:themeColor="background1"/>
+                <w:sz w:val="28"/>
+              </w:rPr>
+              <w:t>기회</w:t>
+            </w:r>
+            <w:r>
+              <w:rPr>
+                <w:rFonts w:ascii="나눔고딕" w:eastAsia="나눔고딕" w:hAnsi="나눔고딕" w:hint="eastAsia"/>
+                <w:b/>
+                <w:bCs/>
+                <w:color w:val="FFFFFF" w:themeColor="background1"/>
+                <w:sz w:val="28"/>
+              </w:rPr>
+              <w:br/>
+              <w:t>(Opportunity)</w:t>
+            </w:r>
+          </w:p>
+        </w:tc>
+        <w:tc>
+          <w:tcPr>
+            <w:tcW w:w="3544" w:type="dxa"/>
+            <w:tcBorders>
+              <w:top w:val="single" w:sz="24" w:space="0" w:color="FFFFFF"/>
+              <w:left w:val="single" w:sz="8" w:space="0" w:color="FFFFFF"/>
+              <w:bottom w:val="single" w:sz="8" w:space="0" w:color="FFFFFF"/>
+              <w:right w:val="single" w:sz="8" w:space="0" w:color="FFFFFF"/>
+            </w:tcBorders>
+            <w:shd w:val="clear" w:color="auto" w:fill="CFD5EA"/>
+            <w:tcMar>
+              <w:top w:w="15" w:type="dxa"/>
+              <w:left w:w="114" w:type="dxa"/>
+              <w:bottom w:w="0" w:type="dxa"/>
+              <w:right w:w="114" w:type="dxa"/>
+            </w:tcMar>
+            <w:vAlign w:val="center"/>
+            <w:hideMark/>
+          </w:tcPr>
+          <w:p>
+            <w:pPr>
+              <w:widowControl/>
+              <w:wordWrap/>
+              <w:autoSpaceDE/>
+              <w:autoSpaceDN/>
+              <w:spacing w:line="276" w:lineRule="auto"/>
+              <w:jc w:val="center"/>
+              <w:rPr>
+                <w:rFonts w:ascii="나눔고딕" w:eastAsia="나눔고딕" w:hAnsi="나눔고딕"/>
+                <w:b/>
+                <w:sz w:val="22"/>
+                <w:szCs w:val="28"/>
+              </w:rPr>
+            </w:pPr>
+            <w:r>
+              <w:rPr>
+                <w:rFonts w:ascii="나눔고딕" w:eastAsia="나눔고딕" w:hAnsi="나눔고딕" w:hint="eastAsia"/>
+                <w:b/>
+                <w:sz w:val="22"/>
+                <w:szCs w:val="28"/>
+              </w:rPr>
+              <w:t>외국인의</w:t>
+            </w:r>
+            <w:r>
+              <w:rPr>
+                <w:rFonts w:ascii="나눔고딕" w:eastAsia="나눔고딕" w:hAnsi="나눔고딕"/>
+                <w:b/>
+                <w:sz w:val="22"/>
+                <w:szCs w:val="28"/>
+              </w:rPr>
+              <w:t xml:space="preserve"> 시점으로 제작된 어플로, 단순하고 간단한 조작 방법으로 손쉽게 외국인들에게 다가간다</w:t>
+            </w:r>
+            <w:r>
+              <w:rPr>
+                <w:rFonts w:ascii="나눔고딕" w:eastAsia="나눔고딕" w:hAnsi="나눔고딕" w:hint="eastAsia"/>
+                <w:b/>
+                <w:sz w:val="22"/>
+                <w:szCs w:val="28"/>
+              </w:rPr>
+              <w:t>.</w:t>
+            </w:r>
+          </w:p>
+        </w:tc>
+        <w:tc>
+          <w:tcPr>
+            <w:tcW w:w="4140" w:type="dxa"/>
+            <w:tcBorders>
+              <w:top w:val="single" w:sz="24" w:space="0" w:color="FFFFFF"/>
+              <w:left w:val="single" w:sz="8" w:space="0" w:color="FFFFFF"/>
+              <w:bottom w:val="single" w:sz="8" w:space="0" w:color="FFFFFF"/>
+              <w:right w:val="single" w:sz="8" w:space="0" w:color="FFFFFF"/>
+            </w:tcBorders>
+            <w:shd w:val="clear" w:color="auto" w:fill="CFD5EA"/>
+            <w:tcMar>
+              <w:top w:w="15" w:type="dxa"/>
+              <w:left w:w="114" w:type="dxa"/>
+              <w:bottom w:w="0" w:type="dxa"/>
+              <w:right w:w="114" w:type="dxa"/>
+            </w:tcMar>
+            <w:vAlign w:val="center"/>
+            <w:hideMark/>
+          </w:tcPr>
+          <w:p>
+            <w:pPr>
+              <w:widowControl/>
+              <w:wordWrap/>
+              <w:autoSpaceDE/>
+              <w:autoSpaceDN/>
+              <w:spacing w:line="276" w:lineRule="auto"/>
+              <w:jc w:val="center"/>
+              <w:rPr>
+                <w:rFonts w:ascii="나눔고딕" w:eastAsia="나눔고딕" w:hAnsi="나눔고딕" w:hint="eastAsia"/>
+                <w:b/>
+                <w:sz w:val="22"/>
+                <w:szCs w:val="28"/>
+              </w:rPr>
+            </w:pPr>
+            <w:r>
+              <w:rPr>
+                <w:rFonts w:ascii="나눔고딕" w:eastAsia="나눔고딕" w:hAnsi="나눔고딕" w:hint="eastAsia"/>
+                <w:b/>
+                <w:sz w:val="22"/>
+                <w:szCs w:val="28"/>
+              </w:rPr>
+              <w:t>외국인의 눈높이에 맞는</w:t>
+            </w:r>
+            <w:r>
+              <w:rPr>
+                <w:rFonts w:ascii="나눔고딕" w:eastAsia="나눔고딕" w:hAnsi="나눔고딕" w:hint="eastAsia"/>
+                <w:b/>
+                <w:sz w:val="22"/>
+                <w:szCs w:val="28"/>
+              </w:rPr>
+              <w:t xml:space="preserve"> 콘텐츠를 제작하여 한국에 방문 및 거주하는 외국인들에게 콘텐츠를 제공</w:t>
+            </w:r>
+          </w:p>
+        </w:tc>
+      </w:tr>
+      <w:tr>
+        <w:trPr>
+          <w:trHeight w:val="2507"/>
+        </w:trPr>
+        <w:tc>
+          <w:tcPr>
+            <w:tcW w:w="2361" w:type="dxa"/>
+            <w:tcBorders>
+              <w:top w:val="single" w:sz="8" w:space="0" w:color="FFFFFF"/>
+              <w:left w:val="single" w:sz="8" w:space="0" w:color="FFFFFF"/>
+              <w:bottom w:val="single" w:sz="8" w:space="0" w:color="FFFFFF"/>
+              <w:right w:val="single" w:sz="8" w:space="0" w:color="FFFFFF"/>
+            </w:tcBorders>
+            <w:shd w:val="clear" w:color="auto" w:fill="4472C4"/>
+            <w:tcMar>
+              <w:top w:w="15" w:type="dxa"/>
+              <w:left w:w="114" w:type="dxa"/>
+              <w:bottom w:w="0" w:type="dxa"/>
+              <w:right w:w="114" w:type="dxa"/>
+            </w:tcMar>
+            <w:vAlign w:val="center"/>
+            <w:hideMark/>
+          </w:tcPr>
+          <w:p>
+            <w:pPr>
+              <w:widowControl/>
+              <w:wordWrap/>
+              <w:autoSpaceDE/>
+              <w:autoSpaceDN/>
+              <w:spacing w:line="276" w:lineRule="auto"/>
+              <w:jc w:val="center"/>
+              <w:rPr>
+                <w:rFonts w:ascii="나눔고딕" w:eastAsia="나눔고딕" w:hAnsi="나눔고딕"/>
+                <w:color w:val="FFFFFF" w:themeColor="background1"/>
+                <w:sz w:val="28"/>
+              </w:rPr>
+            </w:pPr>
+            <w:r>
+              <w:rPr>
+                <w:rFonts w:ascii="나눔고딕" w:eastAsia="나눔고딕" w:hAnsi="나눔고딕"/>
+                <w:b/>
+                <w:bCs/>
+                <w:color w:val="FFFFFF" w:themeColor="background1"/>
+                <w:sz w:val="28"/>
+              </w:rPr>
+              <w:t>위험</w:t>
+            </w:r>
+            <w:r>
+              <w:rPr>
+                <w:rFonts w:ascii="나눔고딕" w:eastAsia="나눔고딕" w:hAnsi="나눔고딕" w:hint="eastAsia"/>
+                <w:b/>
+                <w:bCs/>
+                <w:color w:val="FFFFFF" w:themeColor="background1"/>
+                <w:sz w:val="28"/>
+              </w:rPr>
+              <w:br/>
+              <w:t>(Threat)</w:t>
+            </w:r>
+          </w:p>
+        </w:tc>
+        <w:tc>
+          <w:tcPr>
+            <w:tcW w:w="3544" w:type="dxa"/>
+            <w:tcBorders>
+              <w:top w:val="single" w:sz="8" w:space="0" w:color="FFFFFF"/>
+              <w:left w:val="single" w:sz="8" w:space="0" w:color="FFFFFF"/>
+              <w:bottom w:val="single" w:sz="8" w:space="0" w:color="FFFFFF"/>
+              <w:right w:val="single" w:sz="8" w:space="0" w:color="FFFFFF"/>
+            </w:tcBorders>
+            <w:shd w:val="clear" w:color="auto" w:fill="E9EBF5"/>
+            <w:tcMar>
+              <w:top w:w="15" w:type="dxa"/>
+              <w:left w:w="114" w:type="dxa"/>
+              <w:bottom w:w="0" w:type="dxa"/>
+              <w:right w:w="114" w:type="dxa"/>
+            </w:tcMar>
+            <w:vAlign w:val="center"/>
+            <w:hideMark/>
+          </w:tcPr>
+          <w:p>
+            <w:pPr>
+              <w:widowControl/>
+              <w:wordWrap/>
+              <w:autoSpaceDE/>
+              <w:autoSpaceDN/>
+              <w:spacing w:line="276" w:lineRule="auto"/>
+              <w:jc w:val="center"/>
+              <w:rPr>
+                <w:rFonts w:ascii="나눔고딕" w:eastAsia="나눔고딕" w:hAnsi="나눔고딕"/>
+                <w:b/>
+                <w:sz w:val="22"/>
+                <w:szCs w:val="28"/>
+              </w:rPr>
+            </w:pPr>
+            <w:bookmarkStart w:id="0" w:name="_GoBack"/>
+            <w:bookmarkEnd w:id="0"/>
+          </w:p>
+        </w:tc>
+        <w:tc>
+          <w:tcPr>
+            <w:tcW w:w="4140" w:type="dxa"/>
+            <w:tcBorders>
+              <w:top w:val="single" w:sz="8" w:space="0" w:color="FFFFFF"/>
+              <w:left w:val="single" w:sz="8" w:space="0" w:color="FFFFFF"/>
+              <w:bottom w:val="single" w:sz="8" w:space="0" w:color="FFFFFF"/>
+              <w:right w:val="single" w:sz="8" w:space="0" w:color="FFFFFF"/>
+            </w:tcBorders>
+            <w:shd w:val="clear" w:color="auto" w:fill="E9EBF5"/>
+            <w:tcMar>
+              <w:top w:w="15" w:type="dxa"/>
+              <w:left w:w="114" w:type="dxa"/>
+              <w:bottom w:w="0" w:type="dxa"/>
+              <w:right w:w="114" w:type="dxa"/>
+            </w:tcMar>
+            <w:vAlign w:val="center"/>
+            <w:hideMark/>
+          </w:tcPr>
+          <w:p>
+            <w:pPr>
+              <w:widowControl/>
+              <w:wordWrap/>
+              <w:autoSpaceDE/>
+              <w:autoSpaceDN/>
+              <w:spacing w:line="276" w:lineRule="auto"/>
+              <w:jc w:val="center"/>
+              <w:rPr>
+                <w:rFonts w:ascii="나눔고딕" w:eastAsia="나눔고딕" w:hAnsi="나눔고딕"/>
+                <w:b/>
+                <w:sz w:val="22"/>
+                <w:szCs w:val="28"/>
+              </w:rPr>
+            </w:pPr>
+          </w:p>
+        </w:tc>
+      </w:tr>
     </w:tbl>
     <w:p>
       <w:pPr>
@@ -10044,19 +10728,32 @@
         <w:wordWrap/>
         <w:autoSpaceDE/>
         <w:autoSpaceDN/>
+        <w:spacing w:line="480" w:lineRule="auto"/>
         <w:rPr>
           <w:rFonts w:ascii="나눔고딕" w:eastAsia="나눔고딕" w:hAnsi="나눔고딕"/>
           <w:b/>
           <w:sz w:val="44"/>
         </w:rPr>
       </w:pPr>
-      <w:r>
-        <w:rPr>
-          <w:rFonts w:ascii="나눔고딕" w:eastAsia="나눔고딕" w:hAnsi="나눔고딕" w:hint="eastAsia"/>
+    </w:p>
+    <w:p>
+      <w:pPr>
+        <w:widowControl/>
+        <w:wordWrap/>
+        <w:autoSpaceDE/>
+        <w:autoSpaceDN/>
+        <w:rPr>
+          <w:rFonts w:ascii="나눔고딕" w:eastAsia="나눔고딕" w:hAnsi="나눔고딕"/>
           <w:b/>
           <w:sz w:val="44"/>
         </w:rPr>
-        <w:lastRenderedPageBreak/>
+      </w:pPr>
+      <w:r>
+        <w:rPr>
+          <w:rFonts w:ascii="나눔고딕" w:eastAsia="나눔고딕" w:hAnsi="나눔고딕" w:hint="eastAsia"/>
+          <w:b/>
+          <w:sz w:val="44"/>
+        </w:rPr>
         <w:t xml:space="preserve">마케팅 전략 </w:t>
       </w:r>
       <w:r>
@@ -11611,6 +12308,7 @@
           <w:sz w:val="28"/>
           <w:szCs w:val="28"/>
         </w:rPr>
+        <w:lastRenderedPageBreak/>
         <w:t>외국인</w:t>
       </w:r>
       <w:r>
@@ -11661,7 +12359,7 @@
         <w:autoSpaceDN/>
         <w:ind w:leftChars="0"/>
         <w:rPr>
-          <w:rFonts w:ascii="나눔고딕" w:eastAsia="나눔고딕" w:hAnsi="나눔고딕" w:hint="eastAsia"/>
+          <w:rFonts w:ascii="나눔고딕" w:eastAsia="나눔고딕" w:hAnsi="나눔고딕"/>
           <w:b/>
           <w:sz w:val="28"/>
           <w:szCs w:val="28"/>
@@ -11791,7 +12489,6 @@
           <w:sz w:val="32"/>
           <w:szCs w:val="28"/>
         </w:rPr>
-        <w:lastRenderedPageBreak/>
         <mc:AlternateContent>
           <mc:Choice Requires="wpg">
             <w:drawing>
@@ -13541,7 +14238,7 @@
         <w:spacing w:line="240" w:lineRule="auto"/>
         <w:ind w:leftChars="0"/>
         <w:rPr>
-          <w:rFonts w:ascii="나눔고딕" w:eastAsia="나눔고딕" w:hAnsi="나눔고딕" w:hint="eastAsia"/>
+          <w:rFonts w:ascii="나눔고딕" w:eastAsia="나눔고딕" w:hAnsi="나눔고딕"/>
           <w:b/>
           <w:sz w:val="44"/>
         </w:rPr>
@@ -13609,7 +14306,15 @@
           <w:b/>
           <w:sz w:val="32"/>
         </w:rPr>
-        <w:t>일반회화 파트</w:t>
+        <w:t xml:space="preserve">단어장 </w:t>
+      </w:r>
+      <w:r>
+        <w:rPr>
+          <w:rFonts w:ascii="나눔고딕" w:eastAsia="나눔고딕" w:hAnsi="나눔고딕" w:hint="eastAsia"/>
+          <w:b/>
+          <w:sz w:val="32"/>
+        </w:rPr>
+        <w:t>파트</w:t>
       </w:r>
       <w:r>
         <w:rPr>
@@ -13710,7 +14415,7 @@
         <w:autoSpaceDE/>
         <w:autoSpaceDN/>
         <w:rPr>
-          <w:rFonts w:ascii="나눔고딕" w:eastAsia="나눔고딕" w:hAnsi="나눔고딕" w:hint="eastAsia"/>
+          <w:rFonts w:ascii="나눔고딕" w:eastAsia="나눔고딕" w:hAnsi="나눔고딕"/>
           <w:b/>
           <w:sz w:val="32"/>
         </w:rPr>
@@ -14042,7 +14747,7 @@
         <w:ind w:leftChars="0" w:left="0"/>
         <w:jc w:val="center"/>
         <w:rPr>
-          <w:rFonts w:ascii="나눔고딕" w:eastAsia="나눔고딕" w:hAnsi="나눔고딕" w:hint="eastAsia"/>
+          <w:rFonts w:ascii="나눔고딕" w:eastAsia="나눔고딕" w:hAnsi="나눔고딕"/>
           <w:b/>
           <w:sz w:val="36"/>
         </w:rPr>
@@ -14105,7 +14810,7 @@
         <w:autoSpaceDN/>
         <w:jc w:val="center"/>
         <w:rPr>
-          <w:rFonts w:ascii="나눔고딕" w:eastAsia="나눔고딕" w:hAnsi="나눔고딕" w:hint="eastAsia"/>
+          <w:rFonts w:ascii="나눔고딕" w:eastAsia="나눔고딕" w:hAnsi="나눔고딕"/>
           <w:b/>
           <w:sz w:val="44"/>
         </w:rPr>
@@ -17764,6 +18469,7 @@
   <w:style w:type="character" w:default="1" w:styleId="a0">
     <w:name w:val="Default Paragraph Font"/>
     <w:uiPriority w:val="1"/>
+    <w:semiHidden/>
     <w:unhideWhenUsed/>
   </w:style>
   <w:style w:type="table" w:default="1" w:styleId="a1">
@@ -20829,7 +21535,7 @@
 </file>
 
 <file path=customXml/itemProps1.xml><?xml version="1.0" encoding="utf-8"?>
-<ds:datastoreItem xmlns:ds="http://schemas.openxmlformats.org/officeDocument/2006/customXml" ds:itemID="{D5D3E0CF-AE59-4150-9BB7-11E58362D6E6}">
+<ds:datastoreItem xmlns:ds="http://schemas.openxmlformats.org/officeDocument/2006/customXml" ds:itemID="{E6CDFCCF-BCCE-45C0-B008-5487324FE2CC}">
   <ds:schemaRefs>
     <ds:schemaRef ds:uri="http://schemas.openxmlformats.org/officeDocument/2006/bibliography"/>
   </ds:schemaRefs>

--- a/박병근/배우미_계획서.docx
+++ b/박병근/배우미_계획서.docx
@@ -27,7 +27,7 @@
           <w:noProof/>
         </w:rPr>
         <w:drawing>
-          <wp:anchor distT="0" distB="0" distL="114300" distR="114300" simplePos="0" relativeHeight="251663360" behindDoc="0" locked="0" layoutInCell="1" allowOverlap="1" wp14:anchorId="3308BA0A">
+          <wp:anchor distT="0" distB="0" distL="114300" distR="114300" simplePos="0" relativeHeight="251657216" behindDoc="0" locked="0" layoutInCell="1" allowOverlap="1" wp14:anchorId="3308BA0A">
             <wp:simplePos x="0" y="0"/>
             <wp:positionH relativeFrom="margin">
               <wp:align>center</wp:align>
@@ -697,7 +697,7 @@
         <mc:AlternateContent>
           <mc:Choice Requires="wpg">
             <w:drawing>
-              <wp:anchor distT="0" distB="0" distL="114300" distR="114300" simplePos="0" relativeHeight="251655168" behindDoc="0" locked="0" layoutInCell="1" allowOverlap="1">
+              <wp:anchor distT="0" distB="0" distL="114300" distR="114300" simplePos="0" relativeHeight="251649024" behindDoc="0" locked="0" layoutInCell="1" allowOverlap="1">
                 <wp:simplePos x="0" y="0"/>
                 <wp:positionH relativeFrom="margin">
                   <wp:align>center</wp:align>
@@ -802,7 +802,7 @@
           </mc:Choice>
           <mc:Fallback>
             <w:pict>
-              <v:group w14:anchorId="34DF2C7B" id="그룹 3" o:spid="_x0000_s1026" style="position:absolute;margin-left:0;margin-top:24.85pt;width:411pt;height:192.75pt;z-index:251655168;mso-position-horizontal:center;mso-position-horizontal-relative:margin" coordsize="52197,24479" o:gfxdata="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">
+              <v:group w14:anchorId="2E7EF60C" id="그룹 3" o:spid="_x0000_s1026" style="position:absolute;margin-left:0;margin-top:24.85pt;width:411pt;height:192.75pt;z-index:251649024;mso-position-horizontal:center;mso-position-horizontal-relative:margin" coordsize="52197,24479" o:gfxdata="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">
                 <v:shapetype id="_x0000_t75" coordsize="21600,21600" o:spt="75" o:preferrelative="t" path="m@4@5l@4@11@9@11@9@5xe" filled="f" stroked="f">
                   <v:stroke joinstyle="miter"/>
                   <v:formulas>
@@ -1527,31 +1527,24 @@
       </w:r>
       <w:r>
         <w:rPr>
-          <w:rFonts w:ascii="나눔고딕" w:eastAsia="나눔고딕" w:hAnsi="나눔고딕"/>
+          <w:rFonts w:ascii="나눔고딕" w:eastAsia="나눔고딕" w:hAnsi="나눔고딕" w:hint="eastAsia"/>
           <w:sz w:val="28"/>
         </w:rPr>
-        <w:t>‘</w:t>
-      </w:r>
-      <w:r>
-        <w:rPr>
-          <w:rFonts w:ascii="나눔고딕" w:eastAsia="나눔고딕" w:hAnsi="나눔고딕" w:hint="eastAsia"/>
+        <w:t>기업</w:t>
+      </w:r>
+      <w:r>
+        <w:rPr>
+          <w:rFonts w:ascii="나눔고딕" w:eastAsia="나눔고딕" w:hAnsi="나눔고딕"/>
           <w:sz w:val="28"/>
         </w:rPr>
-        <w:t>배우미</w:t>
-      </w:r>
-      <w:r>
-        <w:rPr>
-          <w:rFonts w:ascii="나눔고딕" w:eastAsia="나눔고딕" w:hAnsi="나눔고딕"/>
+        <w:t xml:space="preserve"> </w:t>
+      </w:r>
+      <w:r>
+        <w:rPr>
+          <w:rFonts w:ascii="나눔고딕" w:eastAsia="나눔고딕" w:hAnsi="나눔고딕" w:hint="eastAsia"/>
           <w:sz w:val="28"/>
         </w:rPr>
-        <w:t>’</w:t>
-      </w:r>
-      <w:r>
-        <w:rPr>
-          <w:rFonts w:ascii="나눔고딕" w:eastAsia="나눔고딕" w:hAnsi="나눔고딕" w:hint="eastAsia"/>
-          <w:sz w:val="28"/>
-        </w:rPr>
-        <w:t>는 학생들의 노력과 열의를 가지고 나아가는 기업이며,</w:t>
+        <w:t>배우미는 학생들의 노력과 열의를 가지고 나아가는 기업이며,</w:t>
       </w:r>
       <w:r>
         <w:rPr>
@@ -1878,7 +1871,7 @@
           <w:sz w:val="44"/>
         </w:rPr>
         <w:drawing>
-          <wp:anchor distT="0" distB="0" distL="114300" distR="114300" simplePos="0" relativeHeight="251660288" behindDoc="0" locked="0" layoutInCell="1" allowOverlap="1" wp14:anchorId="60583D9B" wp14:editId="34405414">
+          <wp:anchor distT="0" distB="0" distL="114300" distR="114300" simplePos="0" relativeHeight="251654144" behindDoc="0" locked="0" layoutInCell="1" allowOverlap="1" wp14:anchorId="60583D9B" wp14:editId="34405414">
             <wp:simplePos x="0" y="0"/>
             <wp:positionH relativeFrom="margin">
               <wp:align>center</wp:align>
@@ -9115,6 +9108,13 @@
       </w:r>
       <w:r>
         <w:rPr>
+          <w:rFonts w:ascii="나눔고딕" w:eastAsia="나눔고딕" w:hAnsi="나눔고딕"/>
+          <w:sz w:val="28"/>
+        </w:rPr>
+        <w:br/>
+      </w:r>
+      <w:r>
+        <w:rPr>
           <w:rFonts w:ascii="나눔고딕" w:eastAsia="나눔고딕" w:hAnsi="나눔고딕" w:hint="eastAsia"/>
           <w:b/>
           <w:sz w:val="28"/>
@@ -9166,7 +9166,7 @@
         </w:rPr>
         <w:lastRenderedPageBreak/>
         <w:drawing>
-          <wp:anchor distT="0" distB="0" distL="114300" distR="114300" simplePos="0" relativeHeight="251706368" behindDoc="0" locked="0" layoutInCell="1" allowOverlap="1" wp14:anchorId="622C8409">
+          <wp:anchor distT="0" distB="0" distL="114300" distR="114300" simplePos="0" relativeHeight="251705344" behindDoc="0" locked="0" layoutInCell="1" allowOverlap="1" wp14:anchorId="622C8409">
             <wp:simplePos x="0" y="0"/>
             <wp:positionH relativeFrom="margin">
               <wp:posOffset>984609</wp:posOffset>
@@ -10524,7 +10524,7 @@
               <w:spacing w:line="276" w:lineRule="auto"/>
               <w:jc w:val="center"/>
               <w:rPr>
-                <w:rFonts w:ascii="나눔고딕" w:eastAsia="나눔고딕" w:hAnsi="나눔고딕" w:hint="eastAsia"/>
+                <w:rFonts w:ascii="나눔고딕" w:eastAsia="나눔고딕" w:hAnsi="나눔고딕"/>
                 <w:b/>
                 <w:sz w:val="22"/>
                 <w:szCs w:val="28"/>
@@ -10645,8 +10645,6 @@
                 <w:szCs w:val="28"/>
               </w:rPr>
             </w:pPr>
-            <w:bookmarkStart w:id="0" w:name="_GoBack"/>
-            <w:bookmarkEnd w:id="0"/>
           </w:p>
         </w:tc>
         <w:tc>
@@ -10693,20 +10691,6 @@
         <w:wordWrap/>
         <w:autoSpaceDE/>
         <w:autoSpaceDN/>
-        <w:spacing w:line="276" w:lineRule="auto"/>
-        <w:rPr>
-          <w:rFonts w:ascii="나눔고딕" w:eastAsia="나눔고딕" w:hAnsi="나눔고딕"/>
-          <w:sz w:val="28"/>
-        </w:rPr>
-      </w:pPr>
-    </w:p>
-    <w:p>
-      <w:pPr>
-        <w:widowControl/>
-        <w:wordWrap/>
-        <w:autoSpaceDE/>
-        <w:autoSpaceDN/>
-        <w:spacing w:line="480" w:lineRule="auto"/>
         <w:rPr>
           <w:rFonts w:ascii="나눔고딕" w:eastAsia="나눔고딕" w:hAnsi="나눔고딕"/>
           <w:b/>
@@ -10715,45 +10699,11 @@
       </w:pPr>
       <w:r>
         <w:rPr>
-          <w:rFonts w:ascii="나눔고딕" w:eastAsia="나눔고딕" w:hAnsi="나눔고딕"/>
+          <w:rFonts w:ascii="나눔고딕" w:eastAsia="나눔고딕" w:hAnsi="나눔고딕" w:hint="eastAsia"/>
           <w:b/>
           <w:sz w:val="44"/>
         </w:rPr>
-        <w:br w:type="page"/>
-      </w:r>
-    </w:p>
-    <w:p>
-      <w:pPr>
-        <w:widowControl/>
-        <w:wordWrap/>
-        <w:autoSpaceDE/>
-        <w:autoSpaceDN/>
-        <w:spacing w:line="480" w:lineRule="auto"/>
-        <w:rPr>
-          <w:rFonts w:ascii="나눔고딕" w:eastAsia="나눔고딕" w:hAnsi="나눔고딕"/>
-          <w:b/>
-          <w:sz w:val="44"/>
-        </w:rPr>
-      </w:pPr>
-    </w:p>
-    <w:p>
-      <w:pPr>
-        <w:widowControl/>
-        <w:wordWrap/>
-        <w:autoSpaceDE/>
-        <w:autoSpaceDN/>
-        <w:rPr>
-          <w:rFonts w:ascii="나눔고딕" w:eastAsia="나눔고딕" w:hAnsi="나눔고딕"/>
-          <w:b/>
-          <w:sz w:val="44"/>
-        </w:rPr>
-      </w:pPr>
-      <w:r>
-        <w:rPr>
-          <w:rFonts w:ascii="나눔고딕" w:eastAsia="나눔고딕" w:hAnsi="나눔고딕" w:hint="eastAsia"/>
-          <w:b/>
-          <w:sz w:val="44"/>
-        </w:rPr>
+        <w:lastRenderedPageBreak/>
         <w:t xml:space="preserve">마케팅 전략 </w:t>
       </w:r>
       <w:r>
@@ -10971,119 +10921,7 @@
           <w:sz w:val="28"/>
           <w:szCs w:val="28"/>
         </w:rPr>
-        <w:t>한국에서 여행객이 점점 늘</w:t>
-      </w:r>
-      <w:r>
-        <w:rPr>
-          <w:rFonts w:ascii="나눔고딕" w:eastAsia="나눔고딕" w:hAnsi="나눔고딕" w:hint="eastAsia"/>
-          <w:sz w:val="28"/>
-          <w:szCs w:val="28"/>
-        </w:rPr>
-        <w:t>어나</w:t>
-      </w:r>
-      <w:r>
-        <w:rPr>
-          <w:rFonts w:ascii="나눔고딕" w:eastAsia="나눔고딕" w:hAnsi="나눔고딕" w:hint="eastAsia"/>
-          <w:sz w:val="28"/>
-          <w:szCs w:val="28"/>
-        </w:rPr>
-        <w:t>고 한국</w:t>
-      </w:r>
-      <w:r>
-        <w:rPr>
-          <w:rFonts w:ascii="나눔고딕" w:eastAsia="나눔고딕" w:hAnsi="나눔고딕" w:hint="eastAsia"/>
-          <w:sz w:val="28"/>
-          <w:szCs w:val="28"/>
-        </w:rPr>
-        <w:t xml:space="preserve">에 방한하는 </w:t>
-      </w:r>
-      <w:r>
-        <w:rPr>
-          <w:rFonts w:ascii="나눔고딕" w:eastAsia="나눔고딕" w:hAnsi="나눔고딕" w:hint="eastAsia"/>
-          <w:sz w:val="28"/>
-          <w:szCs w:val="28"/>
-        </w:rPr>
-        <w:t>외국인들</w:t>
-      </w:r>
-      <w:r>
-        <w:rPr>
-          <w:rFonts w:ascii="나눔고딕" w:eastAsia="나눔고딕" w:hAnsi="나눔고딕" w:hint="eastAsia"/>
-          <w:sz w:val="28"/>
-          <w:szCs w:val="28"/>
-        </w:rPr>
-        <w:t xml:space="preserve">이 </w:t>
-      </w:r>
-      <w:r>
-        <w:rPr>
-          <w:rFonts w:ascii="나눔고딕" w:eastAsia="나눔고딕" w:hAnsi="나눔고딕"/>
-          <w:sz w:val="28"/>
-          <w:szCs w:val="28"/>
-        </w:rPr>
-        <w:t>(</w:t>
-      </w:r>
-      <w:r>
-        <w:rPr>
-          <w:rFonts w:ascii="나눔고딕" w:eastAsia="나눔고딕" w:hAnsi="나눔고딕" w:hint="eastAsia"/>
-          <w:sz w:val="28"/>
-          <w:szCs w:val="28"/>
-        </w:rPr>
-        <w:t>근로자,</w:t>
-      </w:r>
-      <w:r>
-        <w:rPr>
-          <w:rFonts w:ascii="나눔고딕" w:eastAsia="나눔고딕" w:hAnsi="나눔고딕"/>
-          <w:sz w:val="28"/>
-          <w:szCs w:val="28"/>
-        </w:rPr>
-        <w:t xml:space="preserve"> </w:t>
-      </w:r>
-      <w:r>
-        <w:rPr>
-          <w:rFonts w:ascii="나눔고딕" w:eastAsia="나눔고딕" w:hAnsi="나눔고딕" w:hint="eastAsia"/>
-          <w:sz w:val="28"/>
-          <w:szCs w:val="28"/>
-        </w:rPr>
-        <w:t>학생</w:t>
-      </w:r>
-      <w:r>
-        <w:rPr>
-          <w:rFonts w:ascii="나눔고딕" w:eastAsia="나눔고딕" w:hAnsi="나눔고딕" w:hint="eastAsia"/>
-          <w:sz w:val="28"/>
-          <w:szCs w:val="28"/>
-        </w:rPr>
-        <w:t>,</w:t>
-      </w:r>
-      <w:r>
-        <w:rPr>
-          <w:rFonts w:ascii="나눔고딕" w:eastAsia="나눔고딕" w:hAnsi="나눔고딕"/>
-          <w:sz w:val="28"/>
-          <w:szCs w:val="28"/>
-        </w:rPr>
-        <w:t xml:space="preserve"> </w:t>
-      </w:r>
-      <w:r>
-        <w:rPr>
-          <w:rFonts w:ascii="나눔고딕" w:eastAsia="나눔고딕" w:hAnsi="나눔고딕" w:hint="eastAsia"/>
-          <w:sz w:val="28"/>
-          <w:szCs w:val="28"/>
-        </w:rPr>
-        <w:t>방문객</w:t>
-      </w:r>
-      <w:r>
-        <w:rPr>
-          <w:rFonts w:ascii="나눔고딕" w:eastAsia="나눔고딕" w:hAnsi="나눔고딕" w:hint="eastAsia"/>
-          <w:sz w:val="28"/>
-          <w:szCs w:val="28"/>
-        </w:rPr>
-        <w:t>) 늘고 있다.</w:t>
-      </w:r>
-      <w:r>
-        <w:rPr>
-          <w:rFonts w:ascii="나눔고딕" w:eastAsia="나눔고딕" w:hAnsi="나눔고딕"/>
-          <w:sz w:val="28"/>
-          <w:szCs w:val="28"/>
-        </w:rPr>
-        <w:t xml:space="preserve"> </w:t>
+        <w:t>한류문화를 접하고 한국을 방문할 계획을 갖고 있는 여행객들</w:t>
       </w:r>
     </w:p>
     <w:p>
@@ -11098,8 +10936,10 @@
         <w:autoSpaceDE/>
         <w:autoSpaceDN/>
         <w:ind w:leftChars="0"/>
-        <w:rPr>
-          <w:rFonts w:ascii="나눔고딕" w:eastAsia="나눔고딕" w:hAnsi="나눔고딕"/>
+        <w:jc w:val="left"/>
+        <w:rPr>
+          <w:rFonts w:ascii="나눔고딕" w:eastAsia="나눔고딕" w:hAnsi="나눔고딕"/>
+          <w:b/>
           <w:sz w:val="28"/>
           <w:szCs w:val="28"/>
         </w:rPr>
@@ -11110,31 +10950,7 @@
           <w:sz w:val="28"/>
           <w:szCs w:val="28"/>
         </w:rPr>
-        <w:t>지속적으로 한국어</w:t>
-      </w:r>
-      <w:r>
-        <w:rPr>
-          <w:rFonts w:ascii="나눔고딕" w:eastAsia="나눔고딕" w:hAnsi="나눔고딕" w:hint="eastAsia"/>
-          <w:sz w:val="28"/>
-          <w:szCs w:val="28"/>
-        </w:rPr>
-        <w:t xml:space="preserve"> </w:t>
-      </w:r>
-      <w:r>
-        <w:rPr>
-          <w:rFonts w:ascii="나눔고딕" w:eastAsia="나눔고딕" w:hAnsi="나눔고딕" w:hint="eastAsia"/>
-          <w:sz w:val="28"/>
-          <w:szCs w:val="28"/>
-        </w:rPr>
-        <w:t>교육기관에서 다닐 수 없는 대상</w:t>
-      </w:r>
-      <w:r>
-        <w:rPr>
-          <w:rFonts w:ascii="나눔고딕" w:eastAsia="나눔고딕" w:hAnsi="나눔고딕" w:hint="eastAsia"/>
-          <w:sz w:val="28"/>
-          <w:szCs w:val="28"/>
-        </w:rPr>
-        <w:t>들</w:t>
+        <w:t>한국에서 직장을 갖고 있거나 학교를 다니고 있는 외국인들</w:t>
       </w:r>
       <w:r>
         <w:rPr>
@@ -11169,7 +10985,31 @@
           <w:sz w:val="28"/>
           <w:szCs w:val="28"/>
         </w:rPr>
-        <w:t>여러 국가 사람이어서 문화를 다르고 언어도 다르다.</w:t>
+        <w:t>지속적으로 한국어</w:t>
+      </w:r>
+      <w:r>
+        <w:rPr>
+          <w:rFonts w:ascii="나눔고딕" w:eastAsia="나눔고딕" w:hAnsi="나눔고딕" w:hint="eastAsia"/>
+          <w:sz w:val="28"/>
+          <w:szCs w:val="28"/>
+        </w:rPr>
+        <w:t xml:space="preserve"> </w:t>
+      </w:r>
+      <w:r>
+        <w:rPr>
+          <w:rFonts w:ascii="나눔고딕" w:eastAsia="나눔고딕" w:hAnsi="나눔고딕" w:hint="eastAsia"/>
+          <w:sz w:val="28"/>
+          <w:szCs w:val="28"/>
+        </w:rPr>
+        <w:t xml:space="preserve">교육기관에서 다닐 수 없는 </w:t>
+      </w:r>
+      <w:r>
+        <w:rPr>
+          <w:rFonts w:ascii="나눔고딕" w:eastAsia="나눔고딕" w:hAnsi="나눔고딕" w:hint="eastAsia"/>
+          <w:sz w:val="28"/>
+          <w:szCs w:val="28"/>
+        </w:rPr>
+        <w:t>대상들.</w:t>
       </w:r>
     </w:p>
     <w:p>
@@ -11198,7 +11038,7 @@
           <w:sz w:val="28"/>
           <w:szCs w:val="28"/>
         </w:rPr>
-        <w:t>한국 유아</w:t>
+        <w:t>유아</w:t>
       </w:r>
       <w:r>
         <w:rPr>
@@ -11241,7 +11081,7 @@
         <w:autoSpaceDN/>
         <w:ind w:leftChars="0"/>
         <w:rPr>
-          <w:rFonts w:ascii="나눔고딕" w:eastAsia="나눔고딕" w:hAnsi="나눔고딕"/>
+          <w:rFonts w:ascii="나눔고딕" w:eastAsia="나눔고딕" w:hAnsi="나눔고딕" w:hint="eastAsia"/>
           <w:b/>
           <w:sz w:val="28"/>
           <w:szCs w:val="28"/>
@@ -11253,11 +11093,51 @@
           <w:sz w:val="28"/>
           <w:szCs w:val="28"/>
         </w:rPr>
-        <w:t>한글교육이 필요한 유아들</w:t>
-      </w:r>
-      <w:r>
-        <w:rPr>
-          <w:rFonts w:ascii="나눔고딕" w:eastAsia="나눔고딕" w:hAnsi="나눔고딕"/>
+        <w:t xml:space="preserve">한글교육이 필요한 </w:t>
+      </w:r>
+      <w:r>
+        <w:rPr>
+          <w:rFonts w:ascii="나눔고딕" w:eastAsia="나눔고딕" w:hAnsi="나눔고딕" w:hint="eastAsia"/>
+          <w:sz w:val="28"/>
+          <w:szCs w:val="28"/>
+        </w:rPr>
+        <w:t xml:space="preserve">한국의 유아 및 외국인 </w:t>
+      </w:r>
+      <w:r>
+        <w:rPr>
+          <w:rFonts w:ascii="나눔고딕" w:eastAsia="나눔고딕" w:hAnsi="나눔고딕"/>
+          <w:sz w:val="28"/>
+          <w:szCs w:val="28"/>
+        </w:rPr>
+        <w:t>2</w:t>
+      </w:r>
+      <w:r>
+        <w:rPr>
+          <w:rFonts w:ascii="나눔고딕" w:eastAsia="나눔고딕" w:hAnsi="나눔고딕" w:hint="eastAsia"/>
+          <w:sz w:val="28"/>
+          <w:szCs w:val="28"/>
+        </w:rPr>
+        <w:t>세</w:t>
+      </w:r>
+      <w:r>
+        <w:rPr>
+          <w:rFonts w:ascii="나눔고딕" w:eastAsia="나눔고딕" w:hAnsi="나눔고딕" w:hint="eastAsia"/>
+          <w:sz w:val="28"/>
+          <w:szCs w:val="28"/>
+        </w:rPr>
+        <w:t>의</w:t>
+      </w:r>
+      <w:r>
+        <w:rPr>
+          <w:rFonts w:ascii="나눔고딕" w:eastAsia="나눔고딕" w:hAnsi="나눔고딕" w:hint="eastAsia"/>
+          <w:sz w:val="28"/>
+          <w:szCs w:val="28"/>
+        </w:rPr>
+        <w:t xml:space="preserve"> 자녀들</w:t>
+      </w:r>
+      <w:r>
+        <w:rPr>
+          <w:rFonts w:ascii="나눔고딕" w:eastAsia="나눔고딕" w:hAnsi="나눔고딕" w:hint="eastAsia"/>
           <w:sz w:val="28"/>
           <w:szCs w:val="28"/>
         </w:rPr>
@@ -11288,7 +11168,7 @@
         <mc:AlternateContent>
           <mc:Choice Requires="wps">
             <w:drawing>
-              <wp:anchor distT="0" distB="0" distL="114300" distR="114300" simplePos="0" relativeHeight="251670528" behindDoc="0" locked="0" layoutInCell="1" allowOverlap="1" wp14:anchorId="04F0DB28" wp14:editId="27143FA9">
+              <wp:anchor distT="0" distB="0" distL="114300" distR="114300" simplePos="0" relativeHeight="251664384" behindDoc="0" locked="0" layoutInCell="1" allowOverlap="1" wp14:anchorId="04F0DB28" wp14:editId="27143FA9">
                 <wp:simplePos x="0" y="0"/>
                 <wp:positionH relativeFrom="column">
                   <wp:posOffset>4219575</wp:posOffset>
@@ -11368,7 +11248,7 @@
           </mc:Choice>
           <mc:Fallback>
             <w:pict>
-              <v:oval w14:anchorId="04F0DB28" id="타원 15" o:spid="_x0000_s1026" style="position:absolute;left:0;text-align:left;margin-left:332.25pt;margin-top:26.35pt;width:114.6pt;height:48pt;z-index:251670528;visibility:visible;mso-wrap-style:square;mso-height-percent:0;mso-wrap-distance-left:9pt;mso-wrap-distance-top:0;mso-wrap-distance-right:9pt;mso-wrap-distance-bottom:0;mso-position-horizontal:absolute;mso-position-horizontal-relative:text;mso-position-vertical:absolute;mso-position-vertical-relative:text;mso-height-percent:0;mso-height-relative:margin;v-text-anchor:middle" o:gfxdata="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" fillcolor="#82a0d7 [2164]" strokecolor="#4472c4 [3204]" strokeweight=".5pt">
+              <v:oval w14:anchorId="04F0DB28" id="타원 15" o:spid="_x0000_s1026" style="position:absolute;left:0;text-align:left;margin-left:332.25pt;margin-top:26.35pt;width:114.6pt;height:48pt;z-index:251664384;visibility:visible;mso-wrap-style:square;mso-height-percent:0;mso-wrap-distance-left:9pt;mso-wrap-distance-top:0;mso-wrap-distance-right:9pt;mso-wrap-distance-bottom:0;mso-position-horizontal:absolute;mso-position-horizontal-relative:text;mso-position-vertical:absolute;mso-position-vertical-relative:text;mso-height-percent:0;mso-height-relative:margin;v-text-anchor:middle" o:gfxdata="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" fillcolor="#82a0d7 [2164]" strokecolor="#4472c4 [3204]" strokeweight=".5pt">
                 <v:fill color2="#678ccf [2612]" rotate="t" colors="0 #a8b7df;.5 #9aabd9;1 #879ed7" focus="100%" type="gradient">
                   <o:fill v:ext="view" type="gradientUnscaled"/>
                 </v:fill>
@@ -11413,7 +11293,7 @@
         <mc:AlternateContent>
           <mc:Choice Requires="wps">
             <w:drawing>
-              <wp:anchor distT="0" distB="0" distL="114300" distR="114300" simplePos="0" relativeHeight="251668480" behindDoc="0" locked="0" layoutInCell="1" allowOverlap="1" wp14:anchorId="0E2EB161" wp14:editId="30579AB9">
+              <wp:anchor distT="0" distB="0" distL="114300" distR="114300" simplePos="0" relativeHeight="251662336" behindDoc="0" locked="0" layoutInCell="1" allowOverlap="1" wp14:anchorId="0E2EB161" wp14:editId="30579AB9">
                 <wp:simplePos x="0" y="0"/>
                 <wp:positionH relativeFrom="margin">
                   <wp:posOffset>2171700</wp:posOffset>
@@ -11493,7 +11373,7 @@
           </mc:Choice>
           <mc:Fallback>
             <w:pict>
-              <v:oval w14:anchorId="0E2EB161" id="타원 14" o:spid="_x0000_s1027" style="position:absolute;left:0;text-align:left;margin-left:171pt;margin-top:26.35pt;width:114.6pt;height:48pt;z-index:251668480;visibility:visible;mso-wrap-style:square;mso-height-percent:0;mso-wrap-distance-left:9pt;mso-wrap-distance-top:0;mso-wrap-distance-right:9pt;mso-wrap-distance-bottom:0;mso-position-horizontal:absolute;mso-position-horizontal-relative:margin;mso-position-vertical:absolute;mso-position-vertical-relative:text;mso-height-percent:0;mso-height-relative:margin;v-text-anchor:middle" o:gfxdata="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" fillcolor="#82a0d7 [2164]" strokecolor="#4472c4 [3204]" strokeweight=".5pt">
+              <v:oval w14:anchorId="0E2EB161" id="타원 14" o:spid="_x0000_s1027" style="position:absolute;left:0;text-align:left;margin-left:171pt;margin-top:26.35pt;width:114.6pt;height:48pt;z-index:251662336;visibility:visible;mso-wrap-style:square;mso-height-percent:0;mso-wrap-distance-left:9pt;mso-wrap-distance-top:0;mso-wrap-distance-right:9pt;mso-wrap-distance-bottom:0;mso-position-horizontal:absolute;mso-position-horizontal-relative:margin;mso-position-vertical:absolute;mso-position-vertical-relative:text;mso-height-percent:0;mso-height-relative:margin;v-text-anchor:middle" o:gfxdata="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" fillcolor="#82a0d7 [2164]" strokecolor="#4472c4 [3204]" strokeweight=".5pt">
                 <v:fill color2="#678ccf [2612]" rotate="t" colors="0 #a8b7df;.5 #9aabd9;1 #879ed7" focus="100%" type="gradient">
                   <o:fill v:ext="view" type="gradientUnscaled"/>
                 </v:fill>
@@ -11538,7 +11418,7 @@
         <mc:AlternateContent>
           <mc:Choice Requires="wps">
             <w:drawing>
-              <wp:anchor distT="0" distB="0" distL="114300" distR="114300" simplePos="0" relativeHeight="251666432" behindDoc="0" locked="0" layoutInCell="1" allowOverlap="1">
+              <wp:anchor distT="0" distB="0" distL="114300" distR="114300" simplePos="0" relativeHeight="251660288" behindDoc="0" locked="0" layoutInCell="1" allowOverlap="1">
                 <wp:simplePos x="0" y="0"/>
                 <wp:positionH relativeFrom="column">
                   <wp:posOffset>76200</wp:posOffset>
@@ -11618,7 +11498,7 @@
           </mc:Choice>
           <mc:Fallback>
             <w:pict>
-              <v:oval id="타원 13" o:spid="_x0000_s1028" style="position:absolute;left:0;text-align:left;margin-left:6pt;margin-top:26.35pt;width:114.6pt;height:48pt;z-index:251666432;visibility:visible;mso-wrap-style:square;mso-height-percent:0;mso-wrap-distance-left:9pt;mso-wrap-distance-top:0;mso-wrap-distance-right:9pt;mso-wrap-distance-bottom:0;mso-position-horizontal:absolute;mso-position-horizontal-relative:text;mso-position-vertical:absolute;mso-position-vertical-relative:text;mso-height-percent:0;mso-height-relative:margin;v-text-anchor:middle" o:gfxdata="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" fillcolor="#82a0d7 [2164]" strokecolor="#4472c4 [3204]" strokeweight=".5pt">
+              <v:oval id="타원 13" o:spid="_x0000_s1028" style="position:absolute;left:0;text-align:left;margin-left:6pt;margin-top:26.35pt;width:114.6pt;height:48pt;z-index:251660288;visibility:visible;mso-wrap-style:square;mso-height-percent:0;mso-wrap-distance-left:9pt;mso-wrap-distance-top:0;mso-wrap-distance-right:9pt;mso-wrap-distance-bottom:0;mso-position-horizontal:absolute;mso-position-horizontal-relative:text;mso-position-vertical:absolute;mso-position-vertical-relative:text;mso-height-percent:0;mso-height-relative:margin;v-text-anchor:middle" o:gfxdata="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" fillcolor="#82a0d7 [2164]" strokecolor="#4472c4 [3204]" strokeweight=".5pt">
                 <v:fill color2="#678ccf [2612]" rotate="t" colors="0 #a8b7df;.5 #9aabd9;1 #879ed7" focus="100%" type="gradient">
                   <o:fill v:ext="view" type="gradientUnscaled"/>
                 </v:fill>
@@ -11681,6 +11561,7 @@
         <w:tc>
           <w:tcPr>
             <w:tcW w:w="3167" w:type="dxa"/>
+            <w:vAlign w:val="center"/>
           </w:tcPr>
           <w:p>
             <w:pPr>
@@ -11750,6 +11631,7 @@
         <w:tc>
           <w:tcPr>
             <w:tcW w:w="3167" w:type="dxa"/>
+            <w:vAlign w:val="center"/>
           </w:tcPr>
           <w:p>
             <w:pPr>
@@ -11816,11 +11698,11 @@
             </w:r>
             <w:r>
               <w:rPr>
-                <w:rFonts w:ascii="나눔고딕" w:eastAsia="나눔고딕" w:hAnsi="나눔고딕" w:hint="eastAsia"/>
+                <w:rFonts w:ascii="나눔고딕" w:eastAsia="나눔고딕" w:hAnsi="나눔고딕"/>
                 <w:sz w:val="18"/>
                 <w:szCs w:val="28"/>
               </w:rPr>
-              <w:t xml:space="preserve">베트남 </w:t>
+              <w:t>Google Play</w:t>
             </w:r>
             <w:r>
               <w:rPr>
@@ -11828,7 +11710,7 @@
                 <w:sz w:val="18"/>
                 <w:szCs w:val="28"/>
               </w:rPr>
-              <w:t>Google Play</w:t>
+              <w:t xml:space="preserve"> </w:t>
             </w:r>
             <w:r>
               <w:rPr>
@@ -11836,7 +11718,15 @@
                 <w:sz w:val="18"/>
                 <w:szCs w:val="28"/>
               </w:rPr>
-              <w:t>1.375</w:t>
+              <w:t>100.000</w:t>
+            </w:r>
+            <w:r>
+              <w:rPr>
+                <w:rFonts w:ascii="나눔고딕" w:eastAsia="나눔고딕" w:hAnsi="나눔고딕"/>
+                <w:sz w:val="18"/>
+                <w:szCs w:val="28"/>
+              </w:rPr>
+              <w:t>+</w:t>
             </w:r>
             <w:r>
               <w:rPr>
@@ -11891,6 +11781,7 @@
         <w:tc>
           <w:tcPr>
             <w:tcW w:w="3168" w:type="dxa"/>
+            <w:vAlign w:val="center"/>
           </w:tcPr>
           <w:p>
             <w:pPr>
@@ -12003,6 +11894,8 @@
           <w:szCs w:val="28"/>
         </w:rPr>
       </w:pPr>
+      <w:bookmarkStart w:id="0" w:name="_GoBack"/>
+      <w:bookmarkEnd w:id="0"/>
     </w:p>
     <w:p>
       <w:pPr>
@@ -12087,7 +11980,7 @@
           <w:lang w:val="ko-KR"/>
         </w:rPr>
         <w:drawing>
-          <wp:anchor distT="0" distB="0" distL="114300" distR="114300" simplePos="0" relativeHeight="251716608" behindDoc="1" locked="0" layoutInCell="1" allowOverlap="1" wp14:anchorId="7CCC33D2" wp14:editId="40ECFAC5">
+          <wp:anchor distT="0" distB="0" distL="114300" distR="114300" simplePos="0" relativeHeight="251715584" behindDoc="1" locked="0" layoutInCell="1" allowOverlap="1" wp14:anchorId="7CCC33D2" wp14:editId="40ECFAC5">
             <wp:simplePos x="0" y="0"/>
             <wp:positionH relativeFrom="column">
               <wp:posOffset>5217061</wp:posOffset>
@@ -12155,7 +12048,7 @@
           <w:lang w:val="ko-KR"/>
         </w:rPr>
         <w:drawing>
-          <wp:anchor distT="0" distB="0" distL="114300" distR="114300" simplePos="0" relativeHeight="251714560" behindDoc="1" locked="0" layoutInCell="1" allowOverlap="1" wp14:anchorId="04FEDF11" wp14:editId="40C04892">
+          <wp:anchor distT="0" distB="0" distL="114300" distR="114300" simplePos="0" relativeHeight="251713536" behindDoc="1" locked="0" layoutInCell="1" allowOverlap="1" wp14:anchorId="04FEDF11" wp14:editId="40C04892">
             <wp:simplePos x="0" y="0"/>
             <wp:positionH relativeFrom="column">
               <wp:posOffset>3766626</wp:posOffset>
@@ -12308,7 +12201,6 @@
           <w:sz w:val="28"/>
           <w:szCs w:val="28"/>
         </w:rPr>
-        <w:lastRenderedPageBreak/>
         <w:t>외국인</w:t>
       </w:r>
       <w:r>
@@ -12375,7 +12267,7 @@
           <w:lang w:val="ko-KR"/>
         </w:rPr>
         <w:drawing>
-          <wp:anchor distT="0" distB="0" distL="114300" distR="114300" simplePos="0" relativeHeight="251718656" behindDoc="1" locked="0" layoutInCell="1" allowOverlap="1" wp14:anchorId="445D7696" wp14:editId="509B357A">
+          <wp:anchor distT="0" distB="0" distL="114300" distR="114300" simplePos="0" relativeHeight="251717632" behindDoc="1" locked="0" layoutInCell="1" allowOverlap="1" wp14:anchorId="445D7696" wp14:editId="509B357A">
             <wp:simplePos x="0" y="0"/>
             <wp:positionH relativeFrom="column">
               <wp:posOffset>5355053</wp:posOffset>
@@ -12483,27 +12375,28 @@
       </w:pPr>
       <w:r>
         <w:rPr>
-          <w:rFonts w:ascii="나눔고딕" w:eastAsia="나눔고딕" w:hAnsi="나눔고딕"/>
+          <w:rFonts w:ascii="나눔고딕" w:eastAsia="나눔고딕" w:hAnsi="나눔고딕" w:hint="eastAsia"/>
           <w:b/>
           <w:noProof/>
           <w:sz w:val="32"/>
           <w:szCs w:val="28"/>
         </w:rPr>
+        <w:lastRenderedPageBreak/>
         <mc:AlternateContent>
           <mc:Choice Requires="wpg">
             <w:drawing>
-              <wp:anchor distT="0" distB="0" distL="114300" distR="114300" simplePos="0" relativeHeight="251688960" behindDoc="0" locked="0" layoutInCell="1" allowOverlap="1">
+              <wp:anchor distT="0" distB="0" distL="114300" distR="114300" simplePos="0" relativeHeight="251741184" behindDoc="1" locked="0" layoutInCell="1" allowOverlap="1">
                 <wp:simplePos x="0" y="0"/>
-                <wp:positionH relativeFrom="column">
-                  <wp:posOffset>-142875</wp:posOffset>
+                <wp:positionH relativeFrom="margin">
+                  <wp:posOffset>0</wp:posOffset>
                 </wp:positionH>
                 <wp:positionV relativeFrom="paragraph">
-                  <wp:posOffset>415290</wp:posOffset>
+                  <wp:posOffset>546735</wp:posOffset>
                 </wp:positionV>
-                <wp:extent cx="5989320" cy="3484245"/>
-                <wp:effectExtent l="0" t="0" r="11430" b="20955"/>
-                <wp:wrapTopAndBottom/>
-                <wp:docPr id="26" name="그룹 26"/>
+                <wp:extent cx="5661025" cy="3415665"/>
+                <wp:effectExtent l="0" t="0" r="15875" b="13335"/>
+                <wp:wrapSquare wrapText="bothSides"/>
+                <wp:docPr id="70" name="그룹 70"/>
                 <wp:cNvGraphicFramePr/>
                 <a:graphic xmlns:a="http://schemas.openxmlformats.org/drawingml/2006/main">
                   <a:graphicData uri="http://schemas.microsoft.com/office/word/2010/wordprocessingGroup">
@@ -12512,171 +12405,18 @@
                       <wpg:grpSpPr>
                         <a:xfrm>
                           <a:off x="0" y="0"/>
-                          <a:ext cx="5989320" cy="3484245"/>
-                          <a:chOff x="-1" y="-28575"/>
-                          <a:chExt cx="5989321" cy="3484245"/>
+                          <a:ext cx="5661025" cy="3415665"/>
+                          <a:chOff x="0" y="0"/>
+                          <a:chExt cx="5661094" cy="3415899"/>
                         </a:xfrm>
                       </wpg:grpSpPr>
-                      <wpg:grpSp>
-                        <wpg:cNvPr id="20" name="그룹 20"/>
-                        <wpg:cNvGrpSpPr/>
-                        <wpg:grpSpPr>
-                          <a:xfrm>
-                            <a:off x="487680" y="434340"/>
-                            <a:ext cx="5036820" cy="2567940"/>
-                            <a:chOff x="0" y="0"/>
-                            <a:chExt cx="5288280" cy="2514600"/>
-                          </a:xfrm>
-                        </wpg:grpSpPr>
-                        <wps:wsp>
-                          <wps:cNvPr id="16" name="직사각형 16"/>
-                          <wps:cNvSpPr/>
-                          <wps:spPr>
-                            <a:xfrm>
-                              <a:off x="0" y="0"/>
-                              <a:ext cx="2644140" cy="1257300"/>
-                            </a:xfrm>
-                            <a:prstGeom prst="rect">
-                              <a:avLst/>
-                            </a:prstGeom>
-                          </wps:spPr>
-                          <wps:style>
-                            <a:lnRef idx="2">
-                              <a:schemeClr val="accent1"/>
-                            </a:lnRef>
-                            <a:fillRef idx="1">
-                              <a:schemeClr val="lt1"/>
-                            </a:fillRef>
-                            <a:effectRef idx="0">
-                              <a:schemeClr val="accent1"/>
-                            </a:effectRef>
-                            <a:fontRef idx="minor">
-                              <a:schemeClr val="dk1"/>
-                            </a:fontRef>
-                          </wps:style>
-                          <wps:txbx>
-                            <w:txbxContent>
-                              <w:p>
-                                <w:pPr>
-                                  <w:jc w:val="center"/>
-                                </w:pPr>
-                              </w:p>
-                            </w:txbxContent>
-                          </wps:txbx>
-                          <wps:bodyPr rot="0" spcFirstLastPara="0" vertOverflow="overflow" horzOverflow="overflow" vert="horz" wrap="square" lIns="91440" tIns="45720" rIns="91440" bIns="45720" numCol="1" spcCol="0" rtlCol="0" fromWordArt="0" anchor="ctr" anchorCtr="0" forceAA="0" compatLnSpc="1">
-                            <a:prstTxWarp prst="textNoShape">
-                              <a:avLst/>
-                            </a:prstTxWarp>
-                            <a:noAutofit/>
-                          </wps:bodyPr>
-                        </wps:wsp>
-                        <wps:wsp>
-                          <wps:cNvPr id="17" name="직사각형 17"/>
-                          <wps:cNvSpPr/>
-                          <wps:spPr>
-                            <a:xfrm>
-                              <a:off x="2644140" y="0"/>
-                              <a:ext cx="2644140" cy="1257300"/>
-                            </a:xfrm>
-                            <a:prstGeom prst="rect">
-                              <a:avLst/>
-                            </a:prstGeom>
-                          </wps:spPr>
-                          <wps:style>
-                            <a:lnRef idx="2">
-                              <a:schemeClr val="accent1"/>
-                            </a:lnRef>
-                            <a:fillRef idx="1">
-                              <a:schemeClr val="lt1"/>
-                            </a:fillRef>
-                            <a:effectRef idx="0">
-                              <a:schemeClr val="accent1"/>
-                            </a:effectRef>
-                            <a:fontRef idx="minor">
-                              <a:schemeClr val="dk1"/>
-                            </a:fontRef>
-                          </wps:style>
-                          <wps:bodyPr rot="0" spcFirstLastPara="0" vertOverflow="overflow" horzOverflow="overflow" vert="horz" wrap="square" lIns="91440" tIns="45720" rIns="91440" bIns="45720" numCol="1" spcCol="0" rtlCol="0" fromWordArt="0" anchor="ctr" anchorCtr="0" forceAA="0" compatLnSpc="1">
-                            <a:prstTxWarp prst="textNoShape">
-                              <a:avLst/>
-                            </a:prstTxWarp>
-                            <a:noAutofit/>
-                          </wps:bodyPr>
-                        </wps:wsp>
-                        <wps:wsp>
-                          <wps:cNvPr id="18" name="직사각형 18"/>
-                          <wps:cNvSpPr/>
-                          <wps:spPr>
-                            <a:xfrm>
-                              <a:off x="2644140" y="1257300"/>
-                              <a:ext cx="2644140" cy="1257300"/>
-                            </a:xfrm>
-                            <a:prstGeom prst="rect">
-                              <a:avLst/>
-                            </a:prstGeom>
-                          </wps:spPr>
-                          <wps:style>
-                            <a:lnRef idx="2">
-                              <a:schemeClr val="accent1"/>
-                            </a:lnRef>
-                            <a:fillRef idx="1">
-                              <a:schemeClr val="lt1"/>
-                            </a:fillRef>
-                            <a:effectRef idx="0">
-                              <a:schemeClr val="accent1"/>
-                            </a:effectRef>
-                            <a:fontRef idx="minor">
-                              <a:schemeClr val="dk1"/>
-                            </a:fontRef>
-                          </wps:style>
-                          <wps:bodyPr rot="0" spcFirstLastPara="0" vertOverflow="overflow" horzOverflow="overflow" vert="horz" wrap="square" lIns="91440" tIns="45720" rIns="91440" bIns="45720" numCol="1" spcCol="0" rtlCol="0" fromWordArt="0" anchor="ctr" anchorCtr="0" forceAA="0" compatLnSpc="1">
-                            <a:prstTxWarp prst="textNoShape">
-                              <a:avLst/>
-                            </a:prstTxWarp>
-                            <a:noAutofit/>
-                          </wps:bodyPr>
-                        </wps:wsp>
-                        <wps:wsp>
-                          <wps:cNvPr id="19" name="직사각형 19"/>
-                          <wps:cNvSpPr/>
-                          <wps:spPr>
-                            <a:xfrm>
-                              <a:off x="0" y="1257300"/>
-                              <a:ext cx="2644140" cy="1257300"/>
-                            </a:xfrm>
-                            <a:prstGeom prst="rect">
-                              <a:avLst/>
-                            </a:prstGeom>
-                          </wps:spPr>
-                          <wps:style>
-                            <a:lnRef idx="2">
-                              <a:schemeClr val="accent1"/>
-                            </a:lnRef>
-                            <a:fillRef idx="1">
-                              <a:schemeClr val="lt1"/>
-                            </a:fillRef>
-                            <a:effectRef idx="0">
-                              <a:schemeClr val="accent1"/>
-                            </a:effectRef>
-                            <a:fontRef idx="minor">
-                              <a:schemeClr val="dk1"/>
-                            </a:fontRef>
-                          </wps:style>
-                          <wps:bodyPr rot="0" spcFirstLastPara="0" vertOverflow="overflow" horzOverflow="overflow" vert="horz" wrap="square" lIns="91440" tIns="45720" rIns="91440" bIns="45720" numCol="1" spcCol="0" rtlCol="0" fromWordArt="0" anchor="ctr" anchorCtr="0" forceAA="0" compatLnSpc="1">
-                            <a:prstTxWarp prst="textNoShape">
-                              <a:avLst/>
-                            </a:prstTxWarp>
-                            <a:noAutofit/>
-                          </wps:bodyPr>
-                        </wps:wsp>
-                      </wpg:grpSp>
                       <wps:wsp>
                         <wps:cNvPr id="21" name="Text Box 21"/>
                         <wps:cNvSpPr txBox="1"/>
                         <wps:spPr>
                           <a:xfrm>
-                            <a:off x="2600325" y="-28575"/>
-                            <a:ext cx="962025" cy="428625"/>
+                            <a:off x="2636252" y="0"/>
+                            <a:ext cx="961948" cy="428625"/>
                           </a:xfrm>
                           <a:prstGeom prst="rect">
                             <a:avLst/>
@@ -12696,14 +12436,14 @@
                               <w:pPr>
                                 <w:rPr>
                                   <w:b/>
-                                  <w:sz w:val="32"/>
+                                  <w:sz w:val="22"/>
                                 </w:rPr>
                               </w:pPr>
                               <w:r>
                                 <w:rPr>
                                   <w:rFonts w:hint="eastAsia"/>
                                   <w:b/>
-                                  <w:sz w:val="32"/>
+                                  <w:sz w:val="22"/>
                                 </w:rPr>
                                 <w:t>디자인</w:t>
                               </w:r>
@@ -12722,8 +12462,8 @@
                         <wps:cNvSpPr txBox="1"/>
                         <wps:spPr>
                           <a:xfrm>
-                            <a:off x="2697480" y="3028950"/>
-                            <a:ext cx="598170" cy="426720"/>
+                            <a:off x="2748547" y="2989179"/>
+                            <a:ext cx="598122" cy="426720"/>
                           </a:xfrm>
                           <a:prstGeom prst="rect">
                             <a:avLst/>
@@ -12743,14 +12483,14 @@
                               <w:pPr>
                                 <w:rPr>
                                   <w:b/>
-                                  <w:sz w:val="32"/>
+                                  <w:sz w:val="22"/>
                                 </w:rPr>
                               </w:pPr>
                               <w:r>
                                 <w:rPr>
                                   <w:rFonts w:hint="eastAsia"/>
                                   <w:b/>
-                                  <w:sz w:val="32"/>
+                                  <w:sz w:val="22"/>
                                 </w:rPr>
                                 <w:t>활용도</w:t>
                               </w:r>
@@ -12769,8 +12509,8 @@
                         <wps:cNvSpPr txBox="1"/>
                         <wps:spPr>
                           <a:xfrm>
-                            <a:off x="-1" y="1123951"/>
-                            <a:ext cx="409575" cy="1238250"/>
+                            <a:off x="0" y="1261979"/>
+                            <a:ext cx="409542" cy="1238250"/>
                           </a:xfrm>
                           <a:prstGeom prst="rect">
                             <a:avLst/>
@@ -12790,14 +12530,14 @@
                               <w:pPr>
                                 <w:rPr>
                                   <w:b/>
-                                  <w:sz w:val="32"/>
+                                  <w:sz w:val="22"/>
                                 </w:rPr>
                               </w:pPr>
                               <w:r>
                                 <w:rPr>
                                   <w:rFonts w:hint="eastAsia"/>
                                   <w:b/>
-                                  <w:sz w:val="32"/>
+                                  <w:sz w:val="22"/>
                                 </w:rPr>
                                 <w:t>편의성</w:t>
                               </w:r>
@@ -12816,8 +12556,8 @@
                         <wps:cNvSpPr txBox="1"/>
                         <wps:spPr>
                           <a:xfrm>
-                            <a:off x="5600700" y="866775"/>
-                            <a:ext cx="388620" cy="1663066"/>
+                            <a:off x="5272505" y="1048084"/>
+                            <a:ext cx="388589" cy="1663066"/>
                           </a:xfrm>
                           <a:prstGeom prst="rect">
                             <a:avLst/>
@@ -12837,14 +12577,14 @@
                               <w:pPr>
                                 <w:rPr>
                                   <w:b/>
-                                  <w:sz w:val="32"/>
+                                  <w:sz w:val="22"/>
                                 </w:rPr>
                               </w:pPr>
                               <w:r>
                                 <w:rPr>
                                   <w:rFonts w:hint="eastAsia"/>
                                   <w:b/>
-                                  <w:sz w:val="32"/>
+                                  <w:sz w:val="22"/>
                                 </w:rPr>
                                 <w:t>시장규모</w:t>
                               </w:r>
@@ -12858,53 +12598,393 @@
                           <a:noAutofit/>
                         </wps:bodyPr>
                       </wps:wsp>
+                      <pic:pic xmlns:pic="http://schemas.openxmlformats.org/drawingml/2006/picture">
+                        <pic:nvPicPr>
+                          <pic:cNvPr id="28" name="그림 28"/>
+                          <pic:cNvPicPr>
+                            <a:picLocks noChangeAspect="1"/>
+                          </pic:cNvPicPr>
+                        </pic:nvPicPr>
+                        <pic:blipFill>
+                          <a:blip r:embed="rId21" cstate="print">
+                            <a:extLst>
+                              <a:ext uri="{28A0092B-C50C-407E-A947-70E740481C1C}">
+                                <a14:useLocalDpi xmlns:a14="http://schemas.microsoft.com/office/drawing/2010/main" val="0"/>
+                              </a:ext>
+                            </a:extLst>
+                          </a:blip>
+                          <a:stretch>
+                            <a:fillRect/>
+                          </a:stretch>
+                        </pic:blipFill>
+                        <pic:spPr>
+                          <a:xfrm>
+                            <a:off x="1689825" y="2022425"/>
+                            <a:ext cx="527802" cy="527802"/>
+                          </a:xfrm>
+                          <a:prstGeom prst="rect">
+                            <a:avLst/>
+                          </a:prstGeom>
+                          <a:ln w="38100" cap="sq">
+                            <a:solidFill>
+                              <a:srgbClr val="000000"/>
+                            </a:solidFill>
+                            <a:prstDash val="solid"/>
+                            <a:miter lim="800000"/>
+                          </a:ln>
+                          <a:effectLst>
+                            <a:outerShdw blurRad="50800" dist="38100" dir="2700000" algn="tl" rotWithShape="0">
+                              <a:srgbClr val="000000">
+                                <a:alpha val="43000"/>
+                              </a:srgbClr>
+                            </a:outerShdw>
+                          </a:effectLst>
+                        </pic:spPr>
+                      </pic:pic>
+                      <pic:pic xmlns:pic="http://schemas.openxmlformats.org/drawingml/2006/picture">
+                        <pic:nvPicPr>
+                          <pic:cNvPr id="58" name="그림 58"/>
+                          <pic:cNvPicPr>
+                            <a:picLocks noChangeAspect="1"/>
+                          </pic:cNvPicPr>
+                        </pic:nvPicPr>
+                        <pic:blipFill>
+                          <a:blip r:embed="rId22" cstate="print">
+                            <a:extLst>
+                              <a:ext uri="{28A0092B-C50C-407E-A947-70E740481C1C}">
+                                <a14:useLocalDpi xmlns:a14="http://schemas.microsoft.com/office/drawing/2010/main" val="0"/>
+                              </a:ext>
+                            </a:extLst>
+                          </a:blip>
+                          <a:stretch>
+                            <a:fillRect/>
+                          </a:stretch>
+                        </pic:blipFill>
+                        <pic:spPr>
+                          <a:xfrm>
+                            <a:off x="4335540" y="475932"/>
+                            <a:ext cx="612207" cy="612208"/>
+                          </a:xfrm>
+                          <a:prstGeom prst="rect">
+                            <a:avLst/>
+                          </a:prstGeom>
+                          <a:ln w="38100" cap="sq">
+                            <a:solidFill>
+                              <a:srgbClr val="000000"/>
+                            </a:solidFill>
+                            <a:prstDash val="solid"/>
+                            <a:miter lim="800000"/>
+                          </a:ln>
+                          <a:effectLst>
+                            <a:outerShdw blurRad="50800" dist="38100" dir="2700000" algn="tl" rotWithShape="0">
+                              <a:srgbClr val="000000">
+                                <a:alpha val="43000"/>
+                              </a:srgbClr>
+                            </a:outerShdw>
+                          </a:effectLst>
+                        </pic:spPr>
+                      </pic:pic>
+                      <pic:pic xmlns:pic="http://schemas.openxmlformats.org/drawingml/2006/picture">
+                        <pic:nvPicPr>
+                          <pic:cNvPr id="60" name="그림 60"/>
+                          <pic:cNvPicPr>
+                            <a:picLocks noChangeAspect="1"/>
+                          </pic:cNvPicPr>
+                        </pic:nvPicPr>
+                        <pic:blipFill>
+                          <a:blip r:embed="rId23" cstate="print">
+                            <a:extLst>
+                              <a:ext uri="{28A0092B-C50C-407E-A947-70E740481C1C}">
+                                <a14:useLocalDpi xmlns:a14="http://schemas.microsoft.com/office/drawing/2010/main" val="0"/>
+                              </a:ext>
+                            </a:extLst>
+                          </a:blip>
+                          <a:stretch>
+                            <a:fillRect/>
+                          </a:stretch>
+                        </pic:blipFill>
+                        <pic:spPr>
+                          <a:xfrm>
+                            <a:off x="3562199" y="631507"/>
+                            <a:ext cx="572413" cy="572413"/>
+                          </a:xfrm>
+                          <a:prstGeom prst="rect">
+                            <a:avLst/>
+                          </a:prstGeom>
+                          <a:ln w="38100" cap="sq">
+                            <a:solidFill>
+                              <a:srgbClr val="000000"/>
+                            </a:solidFill>
+                            <a:prstDash val="solid"/>
+                            <a:miter lim="800000"/>
+                          </a:ln>
+                          <a:effectLst>
+                            <a:outerShdw blurRad="50800" dist="38100" dir="2700000" algn="tl" rotWithShape="0">
+                              <a:srgbClr val="000000">
+                                <a:alpha val="43000"/>
+                              </a:srgbClr>
+                            </a:outerShdw>
+                          </a:effectLst>
+                        </pic:spPr>
+                      </pic:pic>
+                      <pic:pic xmlns:pic="http://schemas.openxmlformats.org/drawingml/2006/picture">
+                        <pic:nvPicPr>
+                          <pic:cNvPr id="63" name="그림 63"/>
+                          <pic:cNvPicPr>
+                            <a:picLocks noChangeAspect="1"/>
+                          </pic:cNvPicPr>
+                        </pic:nvPicPr>
+                        <pic:blipFill>
+                          <a:blip r:embed="rId24" cstate="print">
+                            <a:extLst>
+                              <a:ext uri="{28A0092B-C50C-407E-A947-70E740481C1C}">
+                                <a14:useLocalDpi xmlns:a14="http://schemas.microsoft.com/office/drawing/2010/main" val="0"/>
+                              </a:ext>
+                            </a:extLst>
+                          </a:blip>
+                          <a:stretch>
+                            <a:fillRect/>
+                          </a:stretch>
+                        </pic:blipFill>
+                        <pic:spPr>
+                          <a:xfrm>
+                            <a:off x="827502" y="415281"/>
+                            <a:ext cx="492273" cy="492274"/>
+                          </a:xfrm>
+                          <a:prstGeom prst="rect">
+                            <a:avLst/>
+                          </a:prstGeom>
+                          <a:ln w="38100" cap="sq">
+                            <a:solidFill>
+                              <a:srgbClr val="000000"/>
+                            </a:solidFill>
+                            <a:prstDash val="solid"/>
+                            <a:miter lim="800000"/>
+                          </a:ln>
+                          <a:effectLst>
+                            <a:outerShdw blurRad="50800" dist="38100" dir="2700000" algn="tl" rotWithShape="0">
+                              <a:srgbClr val="000000">
+                                <a:alpha val="43000"/>
+                              </a:srgbClr>
+                            </a:outerShdw>
+                          </a:effectLst>
+                        </pic:spPr>
+                      </pic:pic>
+                      <pic:pic xmlns:pic="http://schemas.openxmlformats.org/drawingml/2006/picture">
+                        <pic:nvPicPr>
+                          <pic:cNvPr id="64" name="그림 64"/>
+                          <pic:cNvPicPr>
+                            <a:picLocks noChangeAspect="1"/>
+                          </pic:cNvPicPr>
+                        </pic:nvPicPr>
+                        <pic:blipFill>
+                          <a:blip r:embed="rId25" cstate="print">
+                            <a:extLst>
+                              <a:ext uri="{28A0092B-C50C-407E-A947-70E740481C1C}">
+                                <a14:useLocalDpi xmlns:a14="http://schemas.microsoft.com/office/drawing/2010/main" val="0"/>
+                              </a:ext>
+                            </a:extLst>
+                          </a:blip>
+                          <a:stretch>
+                            <a:fillRect/>
+                          </a:stretch>
+                        </pic:blipFill>
+                        <pic:spPr>
+                          <a:xfrm>
+                            <a:off x="3801101" y="1954914"/>
+                            <a:ext cx="631535" cy="631533"/>
+                          </a:xfrm>
+                          <a:prstGeom prst="rect">
+                            <a:avLst/>
+                          </a:prstGeom>
+                          <a:ln w="38100" cap="sq">
+                            <a:solidFill>
+                              <a:srgbClr val="000000"/>
+                            </a:solidFill>
+                            <a:prstDash val="solid"/>
+                            <a:miter lim="800000"/>
+                          </a:ln>
+                          <a:effectLst>
+                            <a:outerShdw blurRad="50800" dist="38100" dir="2700000" algn="tl" rotWithShape="0">
+                              <a:srgbClr val="000000">
+                                <a:alpha val="43000"/>
+                              </a:srgbClr>
+                            </a:outerShdw>
+                          </a:effectLst>
+                        </pic:spPr>
+                      </pic:pic>
+                      <pic:pic xmlns:pic="http://schemas.openxmlformats.org/drawingml/2006/picture">
+                        <pic:nvPicPr>
+                          <pic:cNvPr id="65" name="그림 65"/>
+                          <pic:cNvPicPr>
+                            <a:picLocks noChangeAspect="1"/>
+                          </pic:cNvPicPr>
+                        </pic:nvPicPr>
+                        <pic:blipFill>
+                          <a:blip r:embed="rId26" cstate="print">
+                            <a:extLst>
+                              <a:ext uri="{28A0092B-C50C-407E-A947-70E740481C1C}">
+                                <a14:useLocalDpi xmlns:a14="http://schemas.microsoft.com/office/drawing/2010/main" val="0"/>
+                              </a:ext>
+                            </a:extLst>
+                          </a:blip>
+                          <a:stretch>
+                            <a:fillRect/>
+                          </a:stretch>
+                        </pic:blipFill>
+                        <pic:spPr>
+                          <a:xfrm>
+                            <a:off x="1511666" y="956845"/>
+                            <a:ext cx="517039" cy="517038"/>
+                          </a:xfrm>
+                          <a:prstGeom prst="rect">
+                            <a:avLst/>
+                          </a:prstGeom>
+                          <a:ln w="38100" cap="sq">
+                            <a:solidFill>
+                              <a:srgbClr val="000000"/>
+                            </a:solidFill>
+                            <a:prstDash val="solid"/>
+                            <a:miter lim="800000"/>
+                          </a:ln>
+                          <a:effectLst>
+                            <a:outerShdw blurRad="50800" dist="38100" dir="2700000" algn="tl" rotWithShape="0">
+                              <a:srgbClr val="000000">
+                                <a:alpha val="43000"/>
+                              </a:srgbClr>
+                            </a:outerShdw>
+                          </a:effectLst>
+                        </pic:spPr>
+                      </pic:pic>
+                      <pic:pic xmlns:pic="http://schemas.openxmlformats.org/drawingml/2006/picture">
+                        <pic:nvPicPr>
+                          <pic:cNvPr id="66" name="그림 66"/>
+                          <pic:cNvPicPr>
+                            <a:picLocks noChangeAspect="1"/>
+                          </pic:cNvPicPr>
+                        </pic:nvPicPr>
+                        <pic:blipFill>
+                          <a:blip r:embed="rId27" cstate="print">
+                            <a:extLst>
+                              <a:ext uri="{28A0092B-C50C-407E-A947-70E740481C1C}">
+                                <a14:useLocalDpi xmlns:a14="http://schemas.microsoft.com/office/drawing/2010/main" val="0"/>
+                              </a:ext>
+                            </a:extLst>
+                          </a:blip>
+                          <a:stretch>
+                            <a:fillRect/>
+                          </a:stretch>
+                        </pic:blipFill>
+                        <pic:spPr>
+                          <a:xfrm>
+                            <a:off x="2354429" y="1088140"/>
+                            <a:ext cx="499905" cy="499905"/>
+                          </a:xfrm>
+                          <a:prstGeom prst="rect">
+                            <a:avLst/>
+                          </a:prstGeom>
+                          <a:ln w="38100" cap="sq">
+                            <a:solidFill>
+                              <a:srgbClr val="000000"/>
+                            </a:solidFill>
+                            <a:prstDash val="solid"/>
+                            <a:miter lim="800000"/>
+                          </a:ln>
+                          <a:effectLst>
+                            <a:outerShdw blurRad="50800" dist="38100" dir="2700000" algn="tl" rotWithShape="0">
+                              <a:srgbClr val="000000">
+                                <a:alpha val="43000"/>
+                              </a:srgbClr>
+                            </a:outerShdw>
+                          </a:effectLst>
+                        </pic:spPr>
+                      </pic:pic>
+                      <wps:wsp>
+                        <wps:cNvPr id="68" name="직선 연결선 68"/>
+                        <wps:cNvCnPr/>
+                        <wps:spPr>
+                          <a:xfrm>
+                            <a:off x="2957095" y="427789"/>
+                            <a:ext cx="16042" cy="2561390"/>
+                          </a:xfrm>
+                          <a:prstGeom prst="line">
+                            <a:avLst/>
+                          </a:prstGeom>
+                          <a:ln w="19050"/>
+                        </wps:spPr>
+                        <wps:style>
+                          <a:lnRef idx="1">
+                            <a:schemeClr val="accent1"/>
+                          </a:lnRef>
+                          <a:fillRef idx="0">
+                            <a:schemeClr val="accent1"/>
+                          </a:fillRef>
+                          <a:effectRef idx="0">
+                            <a:schemeClr val="accent1"/>
+                          </a:effectRef>
+                          <a:fontRef idx="minor">
+                            <a:schemeClr val="tx1"/>
+                          </a:fontRef>
+                        </wps:style>
+                        <wps:bodyPr/>
+                      </wps:wsp>
+                      <wps:wsp>
+                        <wps:cNvPr id="69" name="직선 연결선 69"/>
+                        <wps:cNvCnPr/>
+                        <wps:spPr>
+                          <a:xfrm flipV="1">
+                            <a:off x="588210" y="1646989"/>
+                            <a:ext cx="4491790" cy="11062"/>
+                          </a:xfrm>
+                          <a:prstGeom prst="line">
+                            <a:avLst/>
+                          </a:prstGeom>
+                          <a:ln w="19050"/>
+                        </wps:spPr>
+                        <wps:style>
+                          <a:lnRef idx="1">
+                            <a:schemeClr val="accent1"/>
+                          </a:lnRef>
+                          <a:fillRef idx="0">
+                            <a:schemeClr val="accent1"/>
+                          </a:fillRef>
+                          <a:effectRef idx="0">
+                            <a:schemeClr val="accent1"/>
+                          </a:effectRef>
+                          <a:fontRef idx="minor">
+                            <a:schemeClr val="tx1"/>
+                          </a:fontRef>
+                        </wps:style>
+                        <wps:bodyPr/>
+                      </wps:wsp>
                     </wpg:wgp>
                   </a:graphicData>
                 </a:graphic>
-                <wp14:sizeRelV relativeFrom="margin">
-                  <wp14:pctHeight>0</wp14:pctHeight>
-                </wp14:sizeRelV>
               </wp:anchor>
             </w:drawing>
           </mc:Choice>
           <mc:Fallback>
             <w:pict>
-              <v:group id="그룹 26" o:spid="_x0000_s1029" style="position:absolute;left:0;text-align:left;margin-left:-11.25pt;margin-top:32.7pt;width:471.6pt;height:274.35pt;z-index:251688960;mso-height-relative:margin" coordorigin=",-285" coordsize="59893,34842" o:gfxdata="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">
-                <v:group id="그룹 20" o:spid="_x0000_s1030" style="position:absolute;left:4876;top:4343;width:50369;height:25679" coordsize="52882,25146" o:gfxdata="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">
-                  <v:rect id="직사각형 16" o:spid="_x0000_s1031" style="position:absolute;width:26441;height:12573;visibility:visible;mso-wrap-style:square;v-text-anchor:middle" o:gfxdata="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" fillcolor="white [3201]" strokecolor="#4472c4 [3204]" strokeweight="1pt">
-                    <v:textbox>
-                      <w:txbxContent>
-                        <w:p>
-                          <w:pPr>
-                            <w:jc w:val="center"/>
-                          </w:pPr>
-                        </w:p>
-                      </w:txbxContent>
-                    </v:textbox>
-                  </v:rect>
-                  <v:rect id="직사각형 17" o:spid="_x0000_s1032" style="position:absolute;left:26441;width:26441;height:12573;visibility:visible;mso-wrap-style:square;v-text-anchor:middle" o:gfxdata="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" fillcolor="white [3201]" strokecolor="#4472c4 [3204]" strokeweight="1pt"/>
-                  <v:rect id="직사각형 18" o:spid="_x0000_s1033" style="position:absolute;left:26441;top:12573;width:26441;height:12573;visibility:visible;mso-wrap-style:square;v-text-anchor:middle" o:gfxdata="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" fillcolor="white [3201]" strokecolor="#4472c4 [3204]" strokeweight="1pt"/>
-                  <v:rect id="직사각형 19" o:spid="_x0000_s1034" style="position:absolute;top:12573;width:26441;height:12573;visibility:visible;mso-wrap-style:square;v-text-anchor:middle" o:gfxdata="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" fillcolor="white [3201]" strokecolor="#4472c4 [3204]" strokeweight="1pt"/>
-                </v:group>
+              <v:group id="그룹 70" o:spid="_x0000_s1029" style="position:absolute;left:0;text-align:left;margin-left:0;margin-top:43.05pt;width:445.75pt;height:268.95pt;z-index:-251575296;mso-position-horizontal-relative:margin" coordsize="56610,34158" o:gfxdata="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">
                 <v:shapetype id="_x0000_t202" coordsize="21600,21600" o:spt="202" path="m,l,21600r21600,l21600,xe">
                   <v:stroke joinstyle="miter"/>
                   <v:path gradientshapeok="t" o:connecttype="rect"/>
                 </v:shapetype>
-                <v:shape id="Text Box 21" o:spid="_x0000_s1035" type="#_x0000_t202" style="position:absolute;left:26003;top:-285;width:9620;height:4285;visibility:visible;mso-wrap-style:square;v-text-anchor:top" o:gfxdata="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" fillcolor="white [3201]" strokecolor="white [3212]" strokeweight=".5pt">
+                <v:shape id="Text Box 21" o:spid="_x0000_s1030" type="#_x0000_t202" style="position:absolute;left:26362;width:9620;height:4286;visibility:visible;mso-wrap-style:square;v-text-anchor:top" o:gfxdata="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" fillcolor="white [3201]" strokecolor="white [3212]" strokeweight=".5pt">
                   <v:textbox>
                     <w:txbxContent>
                       <w:p>
                         <w:pPr>
                           <w:rPr>
                             <w:b/>
-                            <w:sz w:val="32"/>
+                            <w:sz w:val="22"/>
                           </w:rPr>
                         </w:pPr>
                         <w:r>
                           <w:rPr>
                             <w:rFonts w:hint="eastAsia"/>
                             <w:b/>
-                            <w:sz w:val="32"/>
+                            <w:sz w:val="22"/>
                           </w:rPr>
                           <w:t>디자인</w:t>
                         </w:r>
@@ -12912,21 +12992,21 @@
                     </w:txbxContent>
                   </v:textbox>
                 </v:shape>
-                <v:shape id="Text Box 22" o:spid="_x0000_s1036" type="#_x0000_t202" style="position:absolute;left:26974;top:30289;width:5982;height:4267;visibility:visible;mso-wrap-style:square;v-text-anchor:top" o:gfxdata="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" fillcolor="white [3201]" strokecolor="white [3212]" strokeweight=".5pt">
+                <v:shape id="Text Box 22" o:spid="_x0000_s1031" type="#_x0000_t202" style="position:absolute;left:27485;top:29891;width:5981;height:4267;visibility:visible;mso-wrap-style:square;v-text-anchor:top" o:gfxdata="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" fillcolor="white [3201]" strokecolor="white [3212]" strokeweight=".5pt">
                   <v:textbox>
                     <w:txbxContent>
                       <w:p>
                         <w:pPr>
                           <w:rPr>
                             <w:b/>
-                            <w:sz w:val="32"/>
+                            <w:sz w:val="22"/>
                           </w:rPr>
                         </w:pPr>
                         <w:r>
                           <w:rPr>
                             <w:rFonts w:hint="eastAsia"/>
                             <w:b/>
-                            <w:sz w:val="32"/>
+                            <w:sz w:val="22"/>
                           </w:rPr>
                           <w:t>활용도</w:t>
                         </w:r>
@@ -12934,21 +13014,21 @@
                     </w:txbxContent>
                   </v:textbox>
                 </v:shape>
-                <v:shape id="Text Box 24" o:spid="_x0000_s1037" type="#_x0000_t202" style="position:absolute;top:11239;width:4095;height:12383;visibility:visible;mso-wrap-style:square;v-text-anchor:top" o:gfxdata="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" fillcolor="white [3201]" strokecolor="white [3212]" strokeweight=".5pt">
+                <v:shape id="Text Box 24" o:spid="_x0000_s1032" type="#_x0000_t202" style="position:absolute;top:12619;width:4095;height:12383;visibility:visible;mso-wrap-style:square;v-text-anchor:top" o:gfxdata="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" fillcolor="white [3201]" strokecolor="white [3212]" strokeweight=".5pt">
                   <v:textbox>
                     <w:txbxContent>
                       <w:p>
                         <w:pPr>
                           <w:rPr>
                             <w:b/>
-                            <w:sz w:val="32"/>
+                            <w:sz w:val="22"/>
                           </w:rPr>
                         </w:pPr>
                         <w:r>
                           <w:rPr>
                             <w:rFonts w:hint="eastAsia"/>
                             <w:b/>
-                            <w:sz w:val="32"/>
+                            <w:sz w:val="22"/>
                           </w:rPr>
                           <w:t>편의성</w:t>
                         </w:r>
@@ -12956,21 +13036,21 @@
                     </w:txbxContent>
                   </v:textbox>
                 </v:shape>
-                <v:shape id="Text Box 25" o:spid="_x0000_s1038" type="#_x0000_t202" style="position:absolute;left:56007;top:8667;width:3886;height:16631;visibility:visible;mso-wrap-style:square;v-text-anchor:top" o:gfxdata="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" fillcolor="white [3201]" strokecolor="white [3212]" strokeweight=".5pt">
+                <v:shape id="Text Box 25" o:spid="_x0000_s1033" type="#_x0000_t202" style="position:absolute;left:52725;top:10480;width:3885;height:16631;visibility:visible;mso-wrap-style:square;v-text-anchor:top" o:gfxdata="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" fillcolor="white [3201]" strokecolor="white [3212]" strokeweight=".5pt">
                   <v:textbox>
                     <w:txbxContent>
                       <w:p>
                         <w:pPr>
                           <w:rPr>
                             <w:b/>
-                            <w:sz w:val="32"/>
+                            <w:sz w:val="22"/>
                           </w:rPr>
                         </w:pPr>
                         <w:r>
                           <w:rPr>
                             <w:rFonts w:hint="eastAsia"/>
                             <w:b/>
-                            <w:sz w:val="32"/>
+                            <w:sz w:val="22"/>
                           </w:rPr>
                           <w:t>시장규모</w:t>
                         </w:r>
@@ -12978,7 +13058,74 @@
                     </w:txbxContent>
                   </v:textbox>
                 </v:shape>
-                <w10:wrap type="topAndBottom"/>
+                <v:shapetype id="_x0000_t75" coordsize="21600,21600" o:spt="75" o:preferrelative="t" path="m@4@5l@4@11@9@11@9@5xe" filled="f" stroked="f">
+                  <v:stroke joinstyle="miter"/>
+                  <v:formulas>
+                    <v:f eqn="if lineDrawn pixelLineWidth 0"/>
+                    <v:f eqn="sum @0 1 0"/>
+                    <v:f eqn="sum 0 0 @1"/>
+                    <v:f eqn="prod @2 1 2"/>
+                    <v:f eqn="prod @3 21600 pixelWidth"/>
+                    <v:f eqn="prod @3 21600 pixelHeight"/>
+                    <v:f eqn="sum @0 0 1"/>
+                    <v:f eqn="prod @6 1 2"/>
+                    <v:f eqn="prod @7 21600 pixelWidth"/>
+                    <v:f eqn="sum @8 21600 0"/>
+                    <v:f eqn="prod @7 21600 pixelHeight"/>
+                    <v:f eqn="sum @10 21600 0"/>
+                  </v:formulas>
+                  <v:path o:extrusionok="f" gradientshapeok="t" o:connecttype="rect"/>
+                  <o:lock v:ext="edit" aspectratio="t"/>
+                </v:shapetype>
+                <v:shape id="그림 28" o:spid="_x0000_s1034" type="#_x0000_t75" style="position:absolute;left:16898;top:20224;width:5278;height:5278;visibility:visible;mso-wrap-style:square" o:gfxdata="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" stroked="t" strokeweight="3pt">
+                  <v:stroke endcap="square"/>
+                  <v:imagedata r:id="rId28" o:title=""/>
+                  <v:shadow on="t" color="black" opacity="28180f" origin="-.5,-.5" offset=".74836mm,.74836mm"/>
+                  <v:path arrowok="t"/>
+                </v:shape>
+                <v:shape id="그림 58" o:spid="_x0000_s1035" type="#_x0000_t75" style="position:absolute;left:43355;top:4759;width:6122;height:6122;visibility:visible;mso-wrap-style:square" o:gfxdata="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" stroked="t" strokeweight="3pt">
+                  <v:stroke endcap="square"/>
+                  <v:imagedata r:id="rId29" o:title=""/>
+                  <v:shadow on="t" color="black" opacity="28180f" origin="-.5,-.5" offset=".74836mm,.74836mm"/>
+                  <v:path arrowok="t"/>
+                </v:shape>
+                <v:shape id="그림 60" o:spid="_x0000_s1036" type="#_x0000_t75" style="position:absolute;left:35621;top:6315;width:5725;height:5724;visibility:visible;mso-wrap-style:square" o:gfxdata="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" stroked="t" strokeweight="3pt">
+                  <v:stroke endcap="square"/>
+                  <v:imagedata r:id="rId30" o:title=""/>
+                  <v:shadow on="t" color="black" opacity="28180f" origin="-.5,-.5" offset=".74836mm,.74836mm"/>
+                  <v:path arrowok="t"/>
+                </v:shape>
+                <v:shape id="그림 63" o:spid="_x0000_s1037" type="#_x0000_t75" style="position:absolute;left:8275;top:4152;width:4922;height:4923;visibility:visible;mso-wrap-style:square" o:gfxdata="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" stroked="t" strokeweight="3pt">
+                  <v:stroke endcap="square"/>
+                  <v:imagedata r:id="rId31" o:title=""/>
+                  <v:shadow on="t" color="black" opacity="28180f" origin="-.5,-.5" offset=".74836mm,.74836mm"/>
+                  <v:path arrowok="t"/>
+                </v:shape>
+                <v:shape id="그림 64" o:spid="_x0000_s1038" type="#_x0000_t75" style="position:absolute;left:38011;top:19549;width:6315;height:6315;visibility:visible;mso-wrap-style:square" o:gfxdata="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" stroked="t" strokeweight="3pt">
+                  <v:stroke endcap="square"/>
+                  <v:imagedata r:id="rId32" o:title=""/>
+                  <v:shadow on="t" color="black" opacity="28180f" origin="-.5,-.5" offset=".74836mm,.74836mm"/>
+                  <v:path arrowok="t"/>
+                </v:shape>
+                <v:shape id="그림 65" o:spid="_x0000_s1039" type="#_x0000_t75" style="position:absolute;left:15116;top:9568;width:5171;height:5170;visibility:visible;mso-wrap-style:square" o:gfxdata="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" stroked="t" strokeweight="3pt">
+                  <v:stroke endcap="square"/>
+                  <v:imagedata r:id="rId33" o:title=""/>
+                  <v:shadow on="t" color="black" opacity="28180f" origin="-.5,-.5" offset=".74836mm,.74836mm"/>
+                  <v:path arrowok="t"/>
+                </v:shape>
+                <v:shape id="그림 66" o:spid="_x0000_s1040" type="#_x0000_t75" style="position:absolute;left:23544;top:10881;width:4999;height:4999;visibility:visible;mso-wrap-style:square" o:gfxdata="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" stroked="t" strokeweight="3pt">
+                  <v:stroke endcap="square"/>
+                  <v:imagedata r:id="rId34" o:title=""/>
+                  <v:shadow on="t" color="black" opacity="28180f" origin="-.5,-.5" offset=".74836mm,.74836mm"/>
+                  <v:path arrowok="t"/>
+                </v:shape>
+                <v:line id="직선 연결선 68" o:spid="_x0000_s1041" style="position:absolute;visibility:visible;mso-wrap-style:square" from="29570,4277" to="29731,29891" o:connectortype="straight" o:gfxdata="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" strokecolor="#4472c4 [3204]" strokeweight="1.5pt">
+                  <v:stroke joinstyle="miter"/>
+                </v:line>
+                <v:line id="직선 연결선 69" o:spid="_x0000_s1042" style="position:absolute;flip:y;visibility:visible;mso-wrap-style:square" from="5882,16469" to="50800,16580" o:connectortype="straight" o:gfxdata="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" strokecolor="#4472c4 [3204]" strokeweight="1.5pt">
+                  <v:stroke joinstyle="miter"/>
+                </v:line>
+                <w10:wrap type="square" anchorx="margin"/>
               </v:group>
             </w:pict>
           </mc:Fallback>
@@ -13014,138 +13161,76 @@
         </w:rPr>
         <w:t xml:space="preserve"> 전략수립</w:t>
       </w:r>
-    </w:p>
-    <w:p>
-      <w:pPr>
-        <w:widowControl/>
-        <w:wordWrap/>
-        <w:autoSpaceDE/>
-        <w:autoSpaceDN/>
-        <w:jc w:val="center"/>
-        <w:rPr>
-          <w:rFonts w:ascii="나눔고딕" w:eastAsia="나눔고딕" w:hAnsi="나눔고딕"/>
-          <w:b/>
-          <w:sz w:val="44"/>
-          <w:szCs w:val="44"/>
-        </w:rPr>
-      </w:pPr>
-      <w:r>
-        <w:rPr>
-          <w:rFonts w:ascii="나눔고딕" w:eastAsia="나눔고딕" w:hAnsi="나눔고딕"/>
-          <w:b/>
+      <w:r>
+        <w:rPr>
           <w:noProof/>
-          <w:sz w:val="44"/>
-          <w:szCs w:val="44"/>
         </w:rPr>
         <mc:AlternateContent>
           <mc:Choice Requires="wps">
             <w:drawing>
-              <wp:anchor distT="0" distB="0" distL="114300" distR="114300" simplePos="0" relativeHeight="251683840" behindDoc="0" locked="0" layoutInCell="1" allowOverlap="1" wp14:anchorId="76A2D158" wp14:editId="5F46123B">
-                <wp:simplePos x="0" y="0"/>
-                <wp:positionH relativeFrom="margin">
-                  <wp:posOffset>-327660</wp:posOffset>
-                </wp:positionH>
-                <wp:positionV relativeFrom="paragraph">
-                  <wp:posOffset>895350</wp:posOffset>
-                </wp:positionV>
-                <wp:extent cx="373380" cy="1211580"/>
-                <wp:effectExtent l="0" t="0" r="26670" b="26670"/>
-                <wp:wrapNone/>
-                <wp:docPr id="23" name="Text Box 23"/>
-                <wp:cNvGraphicFramePr/>
+              <wp:inline distT="0" distB="0" distL="0" distR="0">
+                <wp:extent cx="304800" cy="304800"/>
+                <wp:effectExtent l="0" t="0" r="0" b="0"/>
+                <wp:docPr id="8" name="직사각형 8" descr="áº¢nh bÃ¬a"/>
+                <wp:cNvGraphicFramePr>
+                  <a:graphicFrameLocks xmlns:a="http://schemas.openxmlformats.org/drawingml/2006/main" noChangeAspect="1"/>
+                </wp:cNvGraphicFramePr>
                 <a:graphic xmlns:a="http://schemas.openxmlformats.org/drawingml/2006/main">
                   <a:graphicData uri="http://schemas.microsoft.com/office/word/2010/wordprocessingShape">
                     <wps:wsp>
-                      <wps:cNvSpPr txBox="1"/>
-                      <wps:spPr>
+                      <wps:cNvSpPr>
+                        <a:spLocks noChangeAspect="1" noChangeArrowheads="1"/>
+                      </wps:cNvSpPr>
+                      <wps:spPr bwMode="auto">
                         <a:xfrm>
                           <a:off x="0" y="0"/>
-                          <a:ext cx="373380" cy="1211580"/>
+                          <a:ext cx="304800" cy="304800"/>
                         </a:xfrm>
                         <a:prstGeom prst="rect">
                           <a:avLst/>
                         </a:prstGeom>
-                        <a:solidFill>
-                          <a:schemeClr val="lt1"/>
-                        </a:solidFill>
-                        <a:ln w="6350">
-                          <a:solidFill>
-                            <a:schemeClr val="bg1"/>
-                          </a:solidFill>
+                        <a:noFill/>
+                        <a:ln>
+                          <a:noFill/>
                         </a:ln>
+                        <a:extLst>
+                          <a:ext uri="{909E8E84-426E-40DD-AFC4-6F175D3DCCD1}">
+                            <a14:hiddenFill xmlns:a14="http://schemas.microsoft.com/office/drawing/2010/main">
+                              <a:solidFill>
+                                <a:srgbClr val="FFFFFF"/>
+                              </a:solidFill>
+                            </a14:hiddenFill>
+                          </a:ext>
+                          <a:ext uri="{91240B29-F687-4F45-9708-019B960494DF}">
+                            <a14:hiddenLine xmlns:a14="http://schemas.microsoft.com/office/drawing/2010/main" w="9525">
+                              <a:solidFill>
+                                <a:srgbClr val="000000"/>
+                              </a:solidFill>
+                              <a:miter lim="800000"/>
+                              <a:headEnd/>
+                              <a:tailEnd/>
+                            </a14:hiddenLine>
+                          </a:ext>
+                        </a:extLst>
                       </wps:spPr>
-                      <wps:txbx>
-                        <w:txbxContent>
-                          <w:p/>
-                        </w:txbxContent>
-                      </wps:txbx>
-                      <wps:bodyPr rot="0" spcFirstLastPara="0" vertOverflow="overflow" horzOverflow="overflow" vert="horz" wrap="square" lIns="91440" tIns="45720" rIns="91440" bIns="45720" numCol="1" spcCol="0" rtlCol="0" fromWordArt="0" anchor="t" anchorCtr="0" forceAA="0" compatLnSpc="1">
-                        <a:prstTxWarp prst="textNoShape">
-                          <a:avLst/>
-                        </a:prstTxWarp>
+                      <wps:bodyPr rot="0" vert="horz" wrap="square" lIns="91440" tIns="45720" rIns="91440" bIns="45720" anchor="t" anchorCtr="0" upright="1">
                         <a:noAutofit/>
                       </wps:bodyPr>
                     </wps:wsp>
                   </a:graphicData>
                 </a:graphic>
-                <wp14:sizeRelH relativeFrom="margin">
-                  <wp14:pctWidth>0</wp14:pctWidth>
-                </wp14:sizeRelH>
-                <wp14:sizeRelV relativeFrom="margin">
-                  <wp14:pctHeight>0</wp14:pctHeight>
-                </wp14:sizeRelV>
-              </wp:anchor>
+              </wp:inline>
             </w:drawing>
           </mc:Choice>
           <mc:Fallback>
             <w:pict>
-              <v:shape w14:anchorId="76A2D158" id="Text Box 23" o:spid="_x0000_s1039" type="#_x0000_t202" style="position:absolute;left:0;text-align:left;margin-left:-25.8pt;margin-top:70.5pt;width:29.4pt;height:95.4pt;z-index:251683840;visibility:visible;mso-wrap-style:square;mso-width-percent:0;mso-height-percent:0;mso-wrap-distance-left:9pt;mso-wrap-distance-top:0;mso-wrap-distance-right:9pt;mso-wrap-distance-bottom:0;mso-position-horizontal:absolute;mso-position-horizontal-relative:margin;mso-position-vertical:absolute;mso-position-vertical-relative:text;mso-width-percent:0;mso-height-percent:0;mso-width-relative:margin;mso-height-relative:margin;v-text-anchor:top" o:gfxdata="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" fillcolor="white [3201]" strokecolor="white [3212]" strokeweight=".5pt">
-                <v:textbox>
-                  <w:txbxContent>
-                    <w:p/>
-                  </w:txbxContent>
-                </v:textbox>
-                <w10:wrap anchorx="margin"/>
-              </v:shape>
+              <v:rect w14:anchorId="5F64C470" id="직사각형 8" o:spid="_x0000_s1026" alt="áº¢nh bÃ¬a" style="width:24pt;height:24pt;visibility:visible;mso-wrap-style:square;mso-left-percent:-10001;mso-top-percent:-10001;mso-position-horizontal:absolute;mso-position-horizontal-relative:char;mso-position-vertical:absolute;mso-position-vertical-relative:line;mso-left-percent:-10001;mso-top-percent:-10001;v-text-anchor:top" o:gfxdata="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" filled="f" stroked="f">
+                <o:lock v:ext="edit" aspectratio="t"/>
+                <w10:anchorlock/>
+              </v:rect>
             </w:pict>
           </mc:Fallback>
         </mc:AlternateContent>
-      </w:r>
-      <w:r>
-        <w:rPr>
-          <w:rFonts w:ascii="나눔고딕" w:eastAsia="나눔고딕" w:hAnsi="나눔고딕"/>
-          <w:b/>
-          <w:sz w:val="44"/>
-          <w:szCs w:val="44"/>
-        </w:rPr>
-        <w:t>4</w:t>
-      </w:r>
-      <w:r>
-        <w:rPr>
-          <w:rFonts w:ascii="나눔고딕" w:eastAsia="나눔고딕" w:hAnsi="나눔고딕" w:hint="eastAsia"/>
-          <w:b/>
-          <w:sz w:val="44"/>
-          <w:szCs w:val="44"/>
-        </w:rPr>
-        <w:t>P</w:t>
-      </w:r>
-      <w:r>
-        <w:rPr>
-          <w:rFonts w:ascii="나눔고딕" w:eastAsia="나눔고딕" w:hAnsi="나눔고딕"/>
-          <w:b/>
-          <w:sz w:val="44"/>
-          <w:szCs w:val="44"/>
-        </w:rPr>
-        <w:t xml:space="preserve"> </w:t>
-      </w:r>
-      <w:r>
-        <w:rPr>
-          <w:rFonts w:ascii="나눔고딕" w:eastAsia="나눔고딕" w:hAnsi="나눔고딕" w:hint="eastAsia"/>
-          <w:b/>
-          <w:sz w:val="44"/>
-          <w:szCs w:val="44"/>
-        </w:rPr>
-        <w:t>전략</w:t>
       </w:r>
     </w:p>
     <w:p>
@@ -13161,6 +13246,20 @@
           <w:szCs w:val="44"/>
         </w:rPr>
       </w:pPr>
+    </w:p>
+    <w:p>
+      <w:pPr>
+        <w:widowControl/>
+        <w:wordWrap/>
+        <w:autoSpaceDE/>
+        <w:autoSpaceDN/>
+        <w:rPr>
+          <w:rFonts w:ascii="나눔고딕" w:eastAsia="나눔고딕" w:hAnsi="나눔고딕"/>
+          <w:b/>
+          <w:sz w:val="44"/>
+          <w:szCs w:val="44"/>
+        </w:rPr>
+      </w:pPr>
       <w:r>
         <w:rPr>
           <w:rFonts w:ascii="나눔고딕" w:eastAsia="나눔고딕" w:hAnsi="나눔고딕"/>
@@ -13172,13 +13271,13 @@
         <mc:AlternateContent>
           <mc:Choice Requires="wpg">
             <w:drawing>
-              <wp:anchor distT="0" distB="0" distL="114300" distR="114300" simplePos="0" relativeHeight="251705344" behindDoc="0" locked="0" layoutInCell="1" allowOverlap="1">
+              <wp:anchor distT="0" distB="0" distL="114300" distR="114300" simplePos="0" relativeHeight="251704320" behindDoc="0" locked="0" layoutInCell="1" allowOverlap="1">
                 <wp:simplePos x="0" y="0"/>
-                <wp:positionH relativeFrom="column">
-                  <wp:posOffset>-238125</wp:posOffset>
+                <wp:positionH relativeFrom="margin">
+                  <wp:align>center</wp:align>
                 </wp:positionH>
                 <wp:positionV relativeFrom="paragraph">
-                  <wp:posOffset>95250</wp:posOffset>
+                  <wp:posOffset>446906</wp:posOffset>
                 </wp:positionV>
                 <wp:extent cx="6560820" cy="1912620"/>
                 <wp:effectExtent l="0" t="0" r="11430" b="11430"/>
@@ -13259,29 +13358,27 @@
                                   </w:rPr>
                                   <w:t>한글 교육 앱</w:t>
                                 </w:r>
-                                <w:r>
-                                  <w:br/>
-                                </w:r>
+                              </w:p>
+                              <w:p>
+                                <w:pPr>
+                                  <w:jc w:val="center"/>
+                                </w:pPr>
                                 <w:r>
                                   <w:rPr>
                                     <w:rFonts w:hint="eastAsia"/>
                                   </w:rPr>
-                                  <w:t>특징(</w:t>
+                                  <w:t xml:space="preserve">국가별로 언어 설정 </w:t>
                                 </w:r>
-                                <w:r>
-                                  <w:t>…)</w:t>
-                                </w:r>
-                                <w:r>
-                                  <w:br/>
-                                </w:r>
+                              </w:p>
+                              <w:p>
+                                <w:pPr>
+                                  <w:jc w:val="center"/>
+                                </w:pPr>
                                 <w:r>
                                   <w:rPr>
                                     <w:rFonts w:hint="eastAsia"/>
                                   </w:rPr>
-                                  <w:t>크기(</w:t>
-                                </w:r>
-                                <w:r>
-                                  <w:t>…)</w:t>
+                                  <w:t>성인 교육 제품인데 유아한테 또 적절함</w:t>
                                 </w:r>
                               </w:p>
                             </w:txbxContent>
@@ -13397,15 +13494,6 @@
                                   </w:rPr>
                                   <w:t>무료 다운로드</w:t>
                                 </w:r>
-                                <w:r>
-                                  <w:br/>
-                                </w:r>
-                                <w:r>
-                                  <w:rPr>
-                                    <w:rFonts w:hint="eastAsia"/>
-                                  </w:rPr>
-                                  <w:t>광고 수입 증가</w:t>
-                                </w:r>
                               </w:p>
                             </w:txbxContent>
                           </wps:txbx>
@@ -13518,7 +13606,30 @@
                                   <w:rPr>
                                     <w:rFonts w:hint="eastAsia"/>
                                   </w:rPr>
-                                  <w:t>세계</w:t>
+                                  <w:t>인터넷에서 구매</w:t>
+                                </w:r>
+                              </w:p>
+                              <w:p>
+                                <w:pPr>
+                                  <w:jc w:val="center"/>
+                                </w:pPr>
+                                <w:r>
+                                  <w:rPr>
+                                    <w:rFonts w:hint="eastAsia"/>
+                                  </w:rPr>
+                                  <w:t xml:space="preserve">주요 한국에서 </w:t>
+                                </w:r>
+                                <w:r>
+                                  <w:rPr>
+                                    <w:rFonts w:hint="eastAsia"/>
+                                  </w:rPr>
+                                  <w:t>살고 있는 대상 기반으로 외국어 지원 가능해서 전 세계에서도 활용</w:t>
+                                </w:r>
+                                <w:r>
+                                  <w:rPr>
+                                    <w:rFonts w:hint="eastAsia"/>
+                                  </w:rPr>
+                                  <w:t>.</w:t>
                                 </w:r>
                               </w:p>
                             </w:txbxContent>
@@ -13743,9 +13854,9 @@
           </mc:Choice>
           <mc:Fallback>
             <w:pict>
-              <v:group id="그룹 46" o:spid="_x0000_s1040" style="position:absolute;left:0;text-align:left;margin-left:-18.75pt;margin-top:7.5pt;width:516.6pt;height:150.6pt;z-index:251705344;mso-height-relative:margin" coordsize="65608,24765" o:gfxdata="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">
-                <v:group id="그룹 36" o:spid="_x0000_s1041" style="position:absolute;top:304;width:15697;height:24461" coordsize="15697,24460" o:gfxdata="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">
-                  <v:rect id="직사각형 29" o:spid="_x0000_s1042" style="position:absolute;left:914;top:2286;width:14783;height:22174;visibility:visible;mso-wrap-style:square;v-text-anchor:middle" o:gfxdata="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" fillcolor="white [3201]" strokecolor="#4472c4 [3204]" strokeweight="1pt">
+              <v:group id="그룹 46" o:spid="_x0000_s1043" style="position:absolute;left:0;text-align:left;margin-left:0;margin-top:35.2pt;width:516.6pt;height:150.6pt;z-index:251704320;mso-position-horizontal:center;mso-position-horizontal-relative:margin;mso-height-relative:margin" coordsize="65608,24765" o:gfxdata="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">
+                <v:group id="그룹 36" o:spid="_x0000_s1044" style="position:absolute;top:304;width:15697;height:24461" coordsize="15697,24460" o:gfxdata="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">
+                  <v:rect id="직사각형 29" o:spid="_x0000_s1045" style="position:absolute;left:914;top:2286;width:14783;height:22174;visibility:visible;mso-wrap-style:square;v-text-anchor:middle" o:gfxdata="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" fillcolor="white [3201]" strokecolor="#4472c4 [3204]" strokeweight="1pt">
                     <v:stroke dashstyle="longDash"/>
                     <v:textbox>
                       <w:txbxContent>
@@ -13769,35 +13880,33 @@
                             </w:rPr>
                             <w:t>한글 교육 앱</w:t>
                           </w:r>
-                          <w:r>
-                            <w:br/>
-                          </w:r>
+                        </w:p>
+                        <w:p>
+                          <w:pPr>
+                            <w:jc w:val="center"/>
+                          </w:pPr>
                           <w:r>
                             <w:rPr>
                               <w:rFonts w:hint="eastAsia"/>
                             </w:rPr>
-                            <w:t>특징(</w:t>
+                            <w:t xml:space="preserve">국가별로 언어 설정 </w:t>
                           </w:r>
-                          <w:r>
-                            <w:t>…)</w:t>
-                          </w:r>
-                          <w:r>
-                            <w:br/>
-                          </w:r>
+                        </w:p>
+                        <w:p>
+                          <w:pPr>
+                            <w:jc w:val="center"/>
+                          </w:pPr>
                           <w:r>
                             <w:rPr>
                               <w:rFonts w:hint="eastAsia"/>
                             </w:rPr>
-                            <w:t>크기(</w:t>
-                          </w:r>
-                          <w:r>
-                            <w:t>…)</w:t>
+                            <w:t>성인 교육 제품인데 유아한테 또 적절함</w:t>
                           </w:r>
                         </w:p>
                       </w:txbxContent>
                     </v:textbox>
                   </v:rect>
-                  <v:roundrect id="사각형: 둥근 모서리 35" o:spid="_x0000_s1043" style="position:absolute;width:8763;height:4114;visibility:visible;mso-wrap-style:square;v-text-anchor:middle" arcsize="10923f" o:gfxdata="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" fillcolor="#82a0d7 [2164]" strokecolor="#4472c4 [3204]" strokeweight=".5pt">
+                  <v:roundrect id="사각형: 둥근 모서리 35" o:spid="_x0000_s1046" style="position:absolute;width:8763;height:4114;visibility:visible;mso-wrap-style:square;v-text-anchor:middle" arcsize="10923f" o:gfxdata="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" fillcolor="#82a0d7 [2164]" strokecolor="#4472c4 [3204]" strokeweight=".5pt">
                     <v:fill color2="#678ccf [2612]" rotate="t" colors="0 #a8b7df;.5 #9aabd9;1 #879ed7" focus="100%" type="gradient">
                       <o:fill v:ext="view" type="gradientUnscaled"/>
                     </v:fill>
@@ -13822,8 +13931,8 @@
                     </v:textbox>
                   </v:roundrect>
                 </v:group>
-                <v:group id="그룹 37" o:spid="_x0000_s1044" style="position:absolute;left:16459;top:152;width:15697;height:24460" coordsize="15697,24460" o:gfxdata="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">
-                  <v:rect id="직사각형 38" o:spid="_x0000_s1045" style="position:absolute;left:914;top:2286;width:14783;height:22174;visibility:visible;mso-wrap-style:square;v-text-anchor:middle" o:gfxdata="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" fillcolor="white [3201]" strokecolor="#4472c4 [3204]" strokeweight="1pt">
+                <v:group id="그룹 37" o:spid="_x0000_s1047" style="position:absolute;left:16459;top:152;width:15697;height:24460" coordsize="15697,24460" o:gfxdata="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">
+                  <v:rect id="직사각형 38" o:spid="_x0000_s1048" style="position:absolute;left:914;top:2286;width:14783;height:22174;visibility:visible;mso-wrap-style:square;v-text-anchor:middle" o:gfxdata="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" fillcolor="white [3201]" strokecolor="#4472c4 [3204]" strokeweight="1pt">
                     <v:stroke dashstyle="longDash"/>
                     <v:textbox>
                       <w:txbxContent>
@@ -13837,20 +13946,11 @@
                             </w:rPr>
                             <w:t>무료 다운로드</w:t>
                           </w:r>
-                          <w:r>
-                            <w:br/>
-                          </w:r>
-                          <w:r>
-                            <w:rPr>
-                              <w:rFonts w:hint="eastAsia"/>
-                            </w:rPr>
-                            <w:t>광고 수입 증가</w:t>
-                          </w:r>
                         </w:p>
                       </w:txbxContent>
                     </v:textbox>
                   </v:rect>
-                  <v:roundrect id="사각형: 둥근 모서리 39" o:spid="_x0000_s1046" style="position:absolute;width:8458;height:4114;visibility:visible;mso-wrap-style:square;v-text-anchor:middle" arcsize="10923f" o:gfxdata="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" fillcolor="#82a0d7 [2164]" strokecolor="#4472c4 [3204]" strokeweight=".5pt">
+                  <v:roundrect id="사각형: 둥근 모서리 39" o:spid="_x0000_s1049" style="position:absolute;width:8458;height:4114;visibility:visible;mso-wrap-style:square;v-text-anchor:middle" arcsize="10923f" o:gfxdata="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" fillcolor="#82a0d7 [2164]" strokecolor="#4472c4 [3204]" strokeweight=".5pt">
                     <v:fill color2="#678ccf [2612]" rotate="t" colors="0 #a8b7df;.5 #9aabd9;1 #879ed7" focus="100%" type="gradient">
                       <o:fill v:ext="view" type="gradientUnscaled"/>
                     </v:fill>
@@ -13875,8 +13975,8 @@
                     </v:textbox>
                   </v:roundrect>
                 </v:group>
-                <v:group id="그룹 40" o:spid="_x0000_s1047" style="position:absolute;left:33147;top:152;width:15697;height:24460" coordsize="15697,24460" o:gfxdata="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">
-                  <v:rect id="직사각형 41" o:spid="_x0000_s1048" style="position:absolute;left:914;top:2286;width:14783;height:22174;visibility:visible;mso-wrap-style:square;v-text-anchor:middle" o:gfxdata="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" fillcolor="white [3201]" strokecolor="#4472c4 [3204]" strokeweight="1pt">
+                <v:group id="그룹 40" o:spid="_x0000_s1050" style="position:absolute;left:33147;top:152;width:15697;height:24460" coordsize="15697,24460" o:gfxdata="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">
+                  <v:rect id="직사각형 41" o:spid="_x0000_s1051" style="position:absolute;left:914;top:2286;width:14783;height:22174;visibility:visible;mso-wrap-style:square;v-text-anchor:middle" o:gfxdata="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" fillcolor="white [3201]" strokecolor="#4472c4 [3204]" strokeweight="1pt">
                     <v:stroke dashstyle="longDash"/>
                     <v:textbox>
                       <w:txbxContent>
@@ -13888,13 +13988,36 @@
                             <w:rPr>
                               <w:rFonts w:hint="eastAsia"/>
                             </w:rPr>
-                            <w:t>세계</w:t>
+                            <w:t>인터넷에서 구매</w:t>
+                          </w:r>
+                        </w:p>
+                        <w:p>
+                          <w:pPr>
+                            <w:jc w:val="center"/>
+                          </w:pPr>
+                          <w:r>
+                            <w:rPr>
+                              <w:rFonts w:hint="eastAsia"/>
+                            </w:rPr>
+                            <w:t xml:space="preserve">주요 한국에서 </w:t>
+                          </w:r>
+                          <w:r>
+                            <w:rPr>
+                              <w:rFonts w:hint="eastAsia"/>
+                            </w:rPr>
+                            <w:t>살고 있는 대상 기반으로 외국어 지원 가능해서 전 세계에서도 활용</w:t>
+                          </w:r>
+                          <w:r>
+                            <w:rPr>
+                              <w:rFonts w:hint="eastAsia"/>
+                            </w:rPr>
+                            <w:t>.</w:t>
                           </w:r>
                         </w:p>
                       </w:txbxContent>
                     </v:textbox>
                   </v:rect>
-                  <v:roundrect id="사각형: 둥근 모서리 42" o:spid="_x0000_s1049" style="position:absolute;width:8077;height:4114;visibility:visible;mso-wrap-style:square;v-text-anchor:middle" arcsize="10923f" o:gfxdata="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" fillcolor="#82a0d7 [2164]" strokecolor="#4472c4 [3204]" strokeweight=".5pt">
+                  <v:roundrect id="사각형: 둥근 모서리 42" o:spid="_x0000_s1052" style="position:absolute;width:8077;height:4114;visibility:visible;mso-wrap-style:square;v-text-anchor:middle" arcsize="10923f" o:gfxdata="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" fillcolor="#82a0d7 [2164]" strokecolor="#4472c4 [3204]" strokeweight=".5pt">
                     <v:fill color2="#678ccf [2612]" rotate="t" colors="0 #a8b7df;.5 #9aabd9;1 #879ed7" focus="100%" type="gradient">
                       <o:fill v:ext="view" type="gradientUnscaled"/>
                     </v:fill>
@@ -13919,8 +14042,8 @@
                     </v:textbox>
                   </v:roundrect>
                 </v:group>
-                <v:group id="그룹 43" o:spid="_x0000_s1050" style="position:absolute;left:49910;width:15698;height:24460" coordorigin="" coordsize="15697,24460" o:gfxdata="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">
-                  <v:rect id="직사각형 44" o:spid="_x0000_s1051" style="position:absolute;left:914;top:2286;width:14783;height:22174;visibility:visible;mso-wrap-style:square;v-text-anchor:middle" o:gfxdata="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" fillcolor="white [3201]" strokecolor="#4472c4 [3204]" strokeweight="1pt">
+                <v:group id="그룹 43" o:spid="_x0000_s1053" style="position:absolute;left:49910;width:15698;height:24460" coordorigin="" coordsize="15697,24460" o:gfxdata="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">
+                  <v:rect id="직사각형 44" o:spid="_x0000_s1054" style="position:absolute;left:914;top:2286;width:14783;height:22174;visibility:visible;mso-wrap-style:square;v-text-anchor:middle" o:gfxdata="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" fillcolor="white [3201]" strokecolor="#4472c4 [3204]" strokeweight="1pt">
                     <v:stroke dashstyle="longDash"/>
                     <v:textbox>
                       <w:txbxContent>
@@ -13974,7 +14097,7 @@
                       </w:txbxContent>
                     </v:textbox>
                   </v:rect>
-                  <v:roundrect id="사각형: 둥근 모서리 45" o:spid="_x0000_s1052" style="position:absolute;width:9747;height:4114;visibility:visible;mso-wrap-style:square;v-text-anchor:middle" arcsize="10923f" o:gfxdata="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" fillcolor="#82a0d7 [2164]" strokecolor="#4472c4 [3204]" strokeweight=".5pt">
+                  <v:roundrect id="사각형: 둥근 모서리 45" o:spid="_x0000_s1055" style="position:absolute;width:9747;height:4114;visibility:visible;mso-wrap-style:square;v-text-anchor:middle" arcsize="10923f" o:gfxdata="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" fillcolor="#82a0d7 [2164]" strokecolor="#4472c4 [3204]" strokeweight=".5pt">
                     <v:fill color2="#678ccf [2612]" rotate="t" colors="0 #a8b7df;.5 #9aabd9;1 #879ed7" focus="100%" type="gradient">
                       <o:fill v:ext="view" type="gradientUnscaled"/>
                     </v:fill>
@@ -13999,6 +14122,7 @@
                     </v:textbox>
                   </v:roundrect>
                 </v:group>
+                <w10:wrap anchorx="margin"/>
               </v:group>
             </w:pict>
           </mc:Fallback>
@@ -14008,17 +14132,127 @@
         <w:rPr>
           <w:rFonts w:ascii="나눔고딕" w:eastAsia="나눔고딕" w:hAnsi="나눔고딕"/>
           <w:b/>
+          <w:noProof/>
           <w:sz w:val="44"/>
           <w:szCs w:val="44"/>
         </w:rPr>
-        <w:br w:type="page"/>
+        <mc:AlternateContent>
+          <mc:Choice Requires="wps">
+            <w:drawing>
+              <wp:anchor distT="0" distB="0" distL="114300" distR="114300" simplePos="0" relativeHeight="251677696" behindDoc="0" locked="0" layoutInCell="1" allowOverlap="1" wp14:anchorId="76A2D158" wp14:editId="5F46123B">
+                <wp:simplePos x="0" y="0"/>
+                <wp:positionH relativeFrom="margin">
+                  <wp:posOffset>-327660</wp:posOffset>
+                </wp:positionH>
+                <wp:positionV relativeFrom="paragraph">
+                  <wp:posOffset>895350</wp:posOffset>
+                </wp:positionV>
+                <wp:extent cx="373380" cy="1211580"/>
+                <wp:effectExtent l="0" t="0" r="26670" b="26670"/>
+                <wp:wrapNone/>
+                <wp:docPr id="23" name="Text Box 23"/>
+                <wp:cNvGraphicFramePr/>
+                <a:graphic xmlns:a="http://schemas.openxmlformats.org/drawingml/2006/main">
+                  <a:graphicData uri="http://schemas.microsoft.com/office/word/2010/wordprocessingShape">
+                    <wps:wsp>
+                      <wps:cNvSpPr txBox="1"/>
+                      <wps:spPr>
+                        <a:xfrm>
+                          <a:off x="0" y="0"/>
+                          <a:ext cx="373380" cy="1211580"/>
+                        </a:xfrm>
+                        <a:prstGeom prst="rect">
+                          <a:avLst/>
+                        </a:prstGeom>
+                        <a:solidFill>
+                          <a:schemeClr val="lt1"/>
+                        </a:solidFill>
+                        <a:ln w="6350">
+                          <a:solidFill>
+                            <a:schemeClr val="bg1"/>
+                          </a:solidFill>
+                        </a:ln>
+                      </wps:spPr>
+                      <wps:txbx>
+                        <w:txbxContent>
+                          <w:p/>
+                        </w:txbxContent>
+                      </wps:txbx>
+                      <wps:bodyPr rot="0" spcFirstLastPara="0" vertOverflow="overflow" horzOverflow="overflow" vert="horz" wrap="square" lIns="91440" tIns="45720" rIns="91440" bIns="45720" numCol="1" spcCol="0" rtlCol="0" fromWordArt="0" anchor="t" anchorCtr="0" forceAA="0" compatLnSpc="1">
+                        <a:prstTxWarp prst="textNoShape">
+                          <a:avLst/>
+                        </a:prstTxWarp>
+                        <a:noAutofit/>
+                      </wps:bodyPr>
+                    </wps:wsp>
+                  </a:graphicData>
+                </a:graphic>
+                <wp14:sizeRelH relativeFrom="margin">
+                  <wp14:pctWidth>0</wp14:pctWidth>
+                </wp14:sizeRelH>
+                <wp14:sizeRelV relativeFrom="margin">
+                  <wp14:pctHeight>0</wp14:pctHeight>
+                </wp14:sizeRelV>
+              </wp:anchor>
+            </w:drawing>
+          </mc:Choice>
+          <mc:Fallback>
+            <w:pict>
+              <v:shape w14:anchorId="76A2D158" id="Text Box 23" o:spid="_x0000_s1056" type="#_x0000_t202" style="position:absolute;left:0;text-align:left;margin-left:-25.8pt;margin-top:70.5pt;width:29.4pt;height:95.4pt;z-index:251677696;visibility:visible;mso-wrap-style:square;mso-width-percent:0;mso-height-percent:0;mso-wrap-distance-left:9pt;mso-wrap-distance-top:0;mso-wrap-distance-right:9pt;mso-wrap-distance-bottom:0;mso-position-horizontal:absolute;mso-position-horizontal-relative:margin;mso-position-vertical:absolute;mso-position-vertical-relative:text;mso-width-percent:0;mso-height-percent:0;mso-width-relative:margin;mso-height-relative:margin;v-text-anchor:top" o:gfxdata="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" fillcolor="white [3201]" strokecolor="white [3212]" strokeweight=".5pt">
+                <v:textbox>
+                  <w:txbxContent>
+                    <w:p/>
+                  </w:txbxContent>
+                </v:textbox>
+                <w10:wrap anchorx="margin"/>
+              </v:shape>
+            </w:pict>
+          </mc:Fallback>
+        </mc:AlternateContent>
+      </w:r>
+      <w:r>
+        <w:rPr>
+          <w:rFonts w:ascii="나눔고딕" w:eastAsia="나눔고딕" w:hAnsi="나눔고딕"/>
+          <w:b/>
+          <w:sz w:val="44"/>
+          <w:szCs w:val="44"/>
+        </w:rPr>
+        <w:t>4</w:t>
+      </w:r>
+      <w:r>
+        <w:rPr>
+          <w:rFonts w:ascii="나눔고딕" w:eastAsia="나눔고딕" w:hAnsi="나눔고딕" w:hint="eastAsia"/>
+          <w:b/>
+          <w:sz w:val="44"/>
+          <w:szCs w:val="44"/>
+        </w:rPr>
+        <w:t>P</w:t>
+      </w:r>
+      <w:r>
+        <w:rPr>
+          <w:rFonts w:ascii="나눔고딕" w:eastAsia="나눔고딕" w:hAnsi="나눔고딕"/>
+          <w:b/>
+          <w:sz w:val="44"/>
+          <w:szCs w:val="44"/>
+        </w:rPr>
+        <w:t xml:space="preserve"> </w:t>
+      </w:r>
+      <w:r>
+        <w:rPr>
+          <w:rFonts w:ascii="나눔고딕" w:eastAsia="나눔고딕" w:hAnsi="나눔고딕" w:hint="eastAsia"/>
+          <w:b/>
+          <w:sz w:val="44"/>
+          <w:szCs w:val="44"/>
+        </w:rPr>
+        <w:t>전략</w:t>
       </w:r>
     </w:p>
     <w:p>
       <w:pPr>
-        <w:tabs>
-          <w:tab w:val="left" w:pos="3617"/>
-        </w:tabs>
+        <w:widowControl/>
+        <w:wordWrap/>
+        <w:autoSpaceDE/>
+        <w:autoSpaceDN/>
         <w:rPr>
           <w:rFonts w:ascii="나눔고딕" w:eastAsia="나눔고딕" w:hAnsi="나눔고딕"/>
           <w:b/>
@@ -14027,12 +14261,11 @@
       </w:pPr>
       <w:r>
         <w:rPr>
-          <w:rFonts w:ascii="나눔고딕" w:eastAsia="나눔고딕" w:hAnsi="나눔고딕" w:hint="eastAsia"/>
+          <w:rFonts w:ascii="나눔고딕" w:eastAsia="나눔고딕" w:hAnsi="나눔고딕"/>
           <w:b/>
           <w:sz w:val="44"/>
         </w:rPr>
-        <w:lastRenderedPageBreak/>
-        <w:t>구조 및 형태</w:t>
+        <w:br w:type="page"/>
       </w:r>
     </w:p>
     <w:p>
@@ -14056,20 +14289,43 @@
       </w:pPr>
       <w:r>
         <w:rPr>
+          <w:rFonts w:ascii="나눔고딕" w:eastAsia="나눔고딕" w:hAnsi="나눔고딕" w:hint="eastAsia"/>
+          <w:b/>
+          <w:sz w:val="44"/>
+        </w:rPr>
+        <w:lastRenderedPageBreak/>
+        <w:t>구조 및 형태</w:t>
+      </w:r>
+    </w:p>
+    <w:p>
+      <w:pPr>
+        <w:widowControl/>
+        <w:wordWrap/>
+        <w:autoSpaceDE/>
+        <w:autoSpaceDN/>
+        <w:spacing w:line="240" w:lineRule="auto"/>
+        <w:rPr>
+          <w:rFonts w:ascii="나눔고딕" w:eastAsia="나눔고딕" w:hAnsi="나눔고딕"/>
+          <w:b/>
+          <w:sz w:val="36"/>
+        </w:rPr>
+      </w:pPr>
+      <w:r>
+        <w:rPr>
           <w:noProof/>
         </w:rPr>
         <w:drawing>
-          <wp:anchor distT="0" distB="0" distL="114300" distR="114300" simplePos="0" relativeHeight="251709440" behindDoc="0" locked="0" layoutInCell="1" allowOverlap="1" wp14:anchorId="3797B227">
+          <wp:anchor distT="0" distB="0" distL="114300" distR="114300" simplePos="0" relativeHeight="251708416" behindDoc="0" locked="0" layoutInCell="1" allowOverlap="1" wp14:anchorId="3797B227">
             <wp:simplePos x="0" y="0"/>
             <wp:positionH relativeFrom="column">
-              <wp:posOffset>-10160</wp:posOffset>
+              <wp:posOffset>-10935</wp:posOffset>
             </wp:positionH>
             <wp:positionV relativeFrom="paragraph">
-              <wp:posOffset>384810</wp:posOffset>
+              <wp:posOffset>428235</wp:posOffset>
             </wp:positionV>
             <wp:extent cx="5731510" cy="1758950"/>
             <wp:effectExtent l="0" t="0" r="2540" b="0"/>
-            <wp:wrapSquare wrapText="bothSides"/>
+            <wp:wrapTopAndBottom/>
             <wp:docPr id="33" name="그림 33"/>
             <wp:cNvGraphicFramePr>
               <a:graphicFrameLocks xmlns:a="http://schemas.openxmlformats.org/drawingml/2006/main" noChangeAspect="1"/>
@@ -14082,7 +14338,7 @@
                     <pic:cNvPicPr/>
                   </pic:nvPicPr>
                   <pic:blipFill>
-                    <a:blip r:embed="rId21">
+                    <a:blip r:embed="rId35">
                       <a:extLst>
                         <a:ext uri="{28A0092B-C50C-407E-A947-70E740481C1C}">
                           <a14:useLocalDpi xmlns:a14="http://schemas.microsoft.com/office/drawing/2010/main" val="0"/>
@@ -14113,6 +14369,14 @@
       </w:r>
       <w:r>
         <w:rPr>
+          <w:rFonts w:ascii="나눔고딕" w:eastAsia="나눔고딕" w:hAnsi="나눔고딕"/>
+          <w:b/>
+          <w:sz w:val="36"/>
+        </w:rPr>
+        <w:t xml:space="preserve">1. </w:t>
+      </w:r>
+      <w:r>
+        <w:rPr>
           <w:rFonts w:ascii="나눔고딕" w:eastAsia="나눔고딕" w:hAnsi="나눔고딕" w:hint="eastAsia"/>
           <w:b/>
           <w:sz w:val="36"/>
@@ -14144,13 +14408,13 @@
           <w:noProof/>
         </w:rPr>
         <w:drawing>
-          <wp:anchor distT="0" distB="0" distL="114300" distR="114300" simplePos="0" relativeHeight="251710464" behindDoc="0" locked="0" layoutInCell="1" allowOverlap="1" wp14:anchorId="1E1EDAF6">
+          <wp:anchor distT="0" distB="0" distL="114300" distR="114300" simplePos="0" relativeHeight="251709440" behindDoc="0" locked="0" layoutInCell="1" allowOverlap="1" wp14:anchorId="1E1EDAF6">
             <wp:simplePos x="0" y="0"/>
             <wp:positionH relativeFrom="column">
-              <wp:posOffset>1193165</wp:posOffset>
+              <wp:posOffset>1141625</wp:posOffset>
             </wp:positionH>
             <wp:positionV relativeFrom="paragraph">
-              <wp:posOffset>2025650</wp:posOffset>
+              <wp:posOffset>2088515</wp:posOffset>
             </wp:positionV>
             <wp:extent cx="3438525" cy="1514475"/>
             <wp:effectExtent l="0" t="0" r="9525" b="1905"/>
@@ -14167,7 +14431,7 @@
                     <pic:cNvPicPr/>
                   </pic:nvPicPr>
                   <pic:blipFill>
-                    <a:blip r:embed="rId22">
+                    <a:blip r:embed="rId36">
                       <a:extLst>
                         <a:ext uri="{28A0092B-C50C-407E-A947-70E740481C1C}">
                           <a14:useLocalDpi xmlns:a14="http://schemas.microsoft.com/office/drawing/2010/main" val="0"/>
@@ -14248,13 +14512,13 @@
           <w:noProof/>
         </w:rPr>
         <w:drawing>
-          <wp:anchor distT="0" distB="0" distL="114300" distR="114300" simplePos="0" relativeHeight="251712512" behindDoc="0" locked="0" layoutInCell="1" allowOverlap="1" wp14:anchorId="6CCDEF18">
+          <wp:anchor distT="0" distB="0" distL="114300" distR="114300" simplePos="0" relativeHeight="251711488" behindDoc="0" locked="0" layoutInCell="1" allowOverlap="1" wp14:anchorId="6CCDEF18">
             <wp:simplePos x="0" y="0"/>
             <wp:positionH relativeFrom="column">
-              <wp:posOffset>1220222</wp:posOffset>
+              <wp:posOffset>1140125</wp:posOffset>
             </wp:positionH>
             <wp:positionV relativeFrom="paragraph">
-              <wp:posOffset>1769110</wp:posOffset>
+              <wp:posOffset>1849400</wp:posOffset>
             </wp:positionV>
             <wp:extent cx="3390900" cy="1495425"/>
             <wp:effectExtent l="0" t="0" r="0" b="9525"/>
@@ -14271,7 +14535,7 @@
                     <pic:cNvPicPr/>
                   </pic:nvPicPr>
                   <pic:blipFill>
-                    <a:blip r:embed="rId23">
+                    <a:blip r:embed="rId37">
                       <a:extLst>
                         <a:ext uri="{28A0092B-C50C-407E-A947-70E740481C1C}">
                           <a14:useLocalDpi xmlns:a14="http://schemas.microsoft.com/office/drawing/2010/main" val="0"/>
@@ -14316,14 +14580,6 @@
         </w:rPr>
         <w:t>파트</w:t>
       </w:r>
-      <w:r>
-        <w:rPr>
-          <w:rFonts w:ascii="나눔고딕" w:eastAsia="나눔고딕" w:hAnsi="나눔고딕"/>
-          <w:b/>
-          <w:sz w:val="32"/>
-        </w:rPr>
-        <w:t xml:space="preserve"> </w:t>
-      </w:r>
     </w:p>
     <w:p>
       <w:pPr>
@@ -14350,13 +14606,13 @@
           <w:noProof/>
         </w:rPr>
         <w:drawing>
-          <wp:anchor distT="0" distB="0" distL="114300" distR="114300" simplePos="0" relativeHeight="251711488" behindDoc="0" locked="0" layoutInCell="1" allowOverlap="1" wp14:anchorId="26996CEA">
+          <wp:anchor distT="0" distB="0" distL="114300" distR="114300" simplePos="0" relativeHeight="251710464" behindDoc="0" locked="0" layoutInCell="1" allowOverlap="1" wp14:anchorId="26996CEA">
             <wp:simplePos x="0" y="0"/>
             <wp:positionH relativeFrom="column">
-              <wp:posOffset>1145871</wp:posOffset>
+              <wp:posOffset>1090715</wp:posOffset>
             </wp:positionH>
             <wp:positionV relativeFrom="paragraph">
-              <wp:posOffset>1783080</wp:posOffset>
+              <wp:posOffset>1847880</wp:posOffset>
             </wp:positionV>
             <wp:extent cx="3438525" cy="1552575"/>
             <wp:effectExtent l="0" t="0" r="9525" b="9525"/>
@@ -14373,7 +14629,7 @@
                     <pic:cNvPicPr/>
                   </pic:nvPicPr>
                   <pic:blipFill>
-                    <a:blip r:embed="rId24">
+                    <a:blip r:embed="rId38">
                       <a:extLst>
                         <a:ext uri="{28A0092B-C50C-407E-A947-70E740481C1C}">
                           <a14:useLocalDpi xmlns:a14="http://schemas.microsoft.com/office/drawing/2010/main" val="0"/>
@@ -14417,7 +14673,7 @@
         <w:rPr>
           <w:rFonts w:ascii="나눔고딕" w:eastAsia="나눔고딕" w:hAnsi="나눔고딕"/>
           <w:b/>
-          <w:sz w:val="32"/>
+          <w:sz w:val="36"/>
         </w:rPr>
       </w:pPr>
       <w:r>
@@ -14428,25 +14684,6 @@
         </w:rPr>
         <w:br w:type="page"/>
       </w:r>
-    </w:p>
-    <w:p>
-      <w:pPr>
-        <w:pStyle w:val="a3"/>
-        <w:widowControl/>
-        <w:numPr>
-          <w:ilvl w:val="0"/>
-          <w:numId w:val="4"/>
-        </w:numPr>
-        <w:wordWrap/>
-        <w:autoSpaceDE/>
-        <w:autoSpaceDN/>
-        <w:ind w:leftChars="0"/>
-        <w:rPr>
-          <w:rFonts w:ascii="나눔고딕" w:eastAsia="나눔고딕" w:hAnsi="나눔고딕"/>
-          <w:b/>
-          <w:sz w:val="36"/>
-        </w:rPr>
-      </w:pPr>
       <w:r>
         <w:rPr>
           <w:rFonts w:ascii="나눔고딕" w:eastAsia="나눔고딕" w:hAnsi="나눔고딕" w:hint="eastAsia"/>
@@ -14492,7 +14729,7 @@
           <w:noProof/>
         </w:rPr>
         <w:drawing>
-          <wp:anchor distT="0" distB="0" distL="114300" distR="114300" simplePos="0" relativeHeight="251708416" behindDoc="0" locked="0" layoutInCell="1" allowOverlap="1" wp14:anchorId="5B57FBAE">
+          <wp:anchor distT="0" distB="0" distL="114300" distR="114300" simplePos="0" relativeHeight="251707392" behindDoc="0" locked="0" layoutInCell="1" allowOverlap="1" wp14:anchorId="5B57FBAE">
             <wp:simplePos x="0" y="0"/>
             <wp:positionH relativeFrom="column">
               <wp:posOffset>376555</wp:posOffset>
@@ -14515,7 +14752,7 @@
                     <pic:cNvPicPr/>
                   </pic:nvPicPr>
                   <pic:blipFill>
-                    <a:blip r:embed="rId25">
+                    <a:blip r:embed="rId39">
                       <a:extLst>
                         <a:ext uri="{28A0092B-C50C-407E-A947-70E740481C1C}">
                           <a14:useLocalDpi xmlns:a14="http://schemas.microsoft.com/office/drawing/2010/main" val="0"/>
@@ -14552,7 +14789,7 @@
           <w:noProof/>
         </w:rPr>
         <w:drawing>
-          <wp:anchor distT="0" distB="0" distL="114300" distR="114300" simplePos="0" relativeHeight="251707392" behindDoc="0" locked="0" layoutInCell="1" allowOverlap="1" wp14:anchorId="46E8BB0A">
+          <wp:anchor distT="0" distB="0" distL="114300" distR="114300" simplePos="0" relativeHeight="251706368" behindDoc="0" locked="0" layoutInCell="1" allowOverlap="1" wp14:anchorId="46E8BB0A">
             <wp:simplePos x="0" y="0"/>
             <wp:positionH relativeFrom="margin">
               <wp:posOffset>2937400</wp:posOffset>
@@ -14575,7 +14812,7 @@
                     <pic:cNvPicPr/>
                   </pic:nvPicPr>
                   <pic:blipFill>
-                    <a:blip r:embed="rId26">
+                    <a:blip r:embed="rId40">
                       <a:extLst>
                         <a:ext uri="{28A0092B-C50C-407E-A947-70E740481C1C}">
                           <a14:useLocalDpi xmlns:a14="http://schemas.microsoft.com/office/drawing/2010/main" val="0"/>
@@ -14883,7 +15120,7 @@
           <w:noProof/>
         </w:rPr>
         <w:drawing>
-          <wp:anchor distT="0" distB="0" distL="114300" distR="114300" simplePos="0" relativeHeight="251661312" behindDoc="0" locked="0" layoutInCell="1" allowOverlap="1" wp14:anchorId="5436B4CC">
+          <wp:anchor distT="0" distB="0" distL="114300" distR="114300" simplePos="0" relativeHeight="251655168" behindDoc="0" locked="0" layoutInCell="1" allowOverlap="1" wp14:anchorId="5436B4CC">
             <wp:simplePos x="0" y="0"/>
             <wp:positionH relativeFrom="margin">
               <wp:posOffset>3124835</wp:posOffset>
@@ -14906,7 +15143,7 @@
                     <pic:cNvPicPr/>
                   </pic:nvPicPr>
                   <pic:blipFill>
-                    <a:blip r:embed="rId27" cstate="print">
+                    <a:blip r:embed="rId41" cstate="print">
                       <a:extLst>
                         <a:ext uri="{28A0092B-C50C-407E-A947-70E740481C1C}">
                           <a14:useLocalDpi xmlns:a14="http://schemas.microsoft.com/office/drawing/2010/main" val="0"/>
@@ -14943,7 +15180,7 @@
           <w:noProof/>
         </w:rPr>
         <w:drawing>
-          <wp:anchor distT="0" distB="0" distL="114300" distR="114300" simplePos="0" relativeHeight="251654143" behindDoc="0" locked="0" layoutInCell="1" allowOverlap="1" wp14:anchorId="4124DC32">
+          <wp:anchor distT="0" distB="0" distL="114300" distR="114300" simplePos="0" relativeHeight="251647999" behindDoc="0" locked="0" layoutInCell="1" allowOverlap="1" wp14:anchorId="4124DC32">
             <wp:simplePos x="0" y="0"/>
             <wp:positionH relativeFrom="margin">
               <wp:posOffset>468630</wp:posOffset>
@@ -14966,7 +15203,7 @@
                     <pic:cNvPicPr/>
                   </pic:nvPicPr>
                   <pic:blipFill>
-                    <a:blip r:embed="rId28" cstate="print">
+                    <a:blip r:embed="rId42" cstate="print">
                       <a:extLst>
                         <a:ext uri="{28A0092B-C50C-407E-A947-70E740481C1C}">
                           <a14:useLocalDpi xmlns:a14="http://schemas.microsoft.com/office/drawing/2010/main" val="0"/>
@@ -16513,7 +16750,7 @@
         </w:rPr>
         <w:lastRenderedPageBreak/>
         <w:drawing>
-          <wp:anchor distT="0" distB="0" distL="114300" distR="114300" simplePos="0" relativeHeight="251665408" behindDoc="0" locked="0" layoutInCell="1" allowOverlap="1" wp14:anchorId="49196596" wp14:editId="6E5B1164">
+          <wp:anchor distT="0" distB="0" distL="114300" distR="114300" simplePos="0" relativeHeight="251659264" behindDoc="0" locked="0" layoutInCell="1" allowOverlap="1" wp14:anchorId="49196596" wp14:editId="6E5B1164">
             <wp:simplePos x="0" y="0"/>
             <wp:positionH relativeFrom="margin">
               <wp:posOffset>0</wp:posOffset>
@@ -16536,7 +16773,7 @@
                     <pic:cNvPicPr/>
                   </pic:nvPicPr>
                   <pic:blipFill>
-                    <a:blip r:embed="rId29">
+                    <a:blip r:embed="rId43">
                       <a:extLst>
                         <a:ext uri="{28A0092B-C50C-407E-A947-70E740481C1C}">
                           <a14:useLocalDpi xmlns:a14="http://schemas.microsoft.com/office/drawing/2010/main" val="0"/>
@@ -16570,7 +16807,7 @@
       </w:r>
     </w:p>
     <w:sectPr>
-      <w:footerReference w:type="default" r:id="rId30"/>
+      <w:footerReference w:type="default" r:id="rId44"/>
       <w:pgSz w:w="11906" w:h="16838"/>
       <w:pgMar w:top="1701" w:right="1440" w:bottom="1440" w:left="1440" w:header="851" w:footer="992" w:gutter="0"/>
       <w:cols w:space="425"/>
@@ -21535,7 +21772,7 @@
 </file>
 
 <file path=customXml/itemProps1.xml><?xml version="1.0" encoding="utf-8"?>
-<ds:datastoreItem xmlns:ds="http://schemas.openxmlformats.org/officeDocument/2006/customXml" ds:itemID="{E6CDFCCF-BCCE-45C0-B008-5487324FE2CC}">
+<ds:datastoreItem xmlns:ds="http://schemas.openxmlformats.org/officeDocument/2006/customXml" ds:itemID="{AEF4F379-DB15-4F7F-B284-9F16C0194387}">
   <ds:schemaRefs>
     <ds:schemaRef ds:uri="http://schemas.openxmlformats.org/officeDocument/2006/bibliography"/>
   </ds:schemaRefs>

--- a/박병근/배우미_계획서.docx
+++ b/박병근/배우미_계획서.docx
@@ -10885,15 +10885,6 @@
         </w:rPr>
         <w:t>세)</w:t>
       </w:r>
-      <w:r>
-        <w:rPr>
-          <w:rFonts w:ascii="나눔고딕" w:eastAsia="나눔고딕" w:hAnsi="나눔고딕"/>
-          <w:b/>
-          <w:sz w:val="28"/>
-          <w:szCs w:val="28"/>
-        </w:rPr>
-        <w:t>.</w:t>
-      </w:r>
     </w:p>
     <w:p>
       <w:pPr>
@@ -11152,750 +11143,10 @@
         <w:autoSpaceDN/>
         <w:rPr>
           <w:rFonts w:ascii="나눔고딕" w:eastAsia="나눔고딕" w:hAnsi="나눔고딕"/>
-          <w:b/>
-          <w:sz w:val="32"/>
-          <w:szCs w:val="28"/>
-        </w:rPr>
-      </w:pPr>
-      <w:r>
-        <w:rPr>
-          <w:rFonts w:ascii="나눔고딕" w:eastAsia="나눔고딕" w:hAnsi="나눔고딕"/>
-          <w:b/>
-          <w:noProof/>
-          <w:sz w:val="32"/>
-          <w:szCs w:val="28"/>
-        </w:rPr>
-        <mc:AlternateContent>
-          <mc:Choice Requires="wps">
-            <w:drawing>
-              <wp:anchor distT="0" distB="0" distL="114300" distR="114300" simplePos="0" relativeHeight="251664384" behindDoc="0" locked="0" layoutInCell="1" allowOverlap="1" wp14:anchorId="04F0DB28" wp14:editId="27143FA9">
-                <wp:simplePos x="0" y="0"/>
-                <wp:positionH relativeFrom="column">
-                  <wp:posOffset>4219575</wp:posOffset>
-                </wp:positionH>
-                <wp:positionV relativeFrom="paragraph">
-                  <wp:posOffset>334645</wp:posOffset>
-                </wp:positionV>
-                <wp:extent cx="1455420" cy="609600"/>
-                <wp:effectExtent l="0" t="0" r="11430" b="19050"/>
-                <wp:wrapSquare wrapText="bothSides"/>
-                <wp:docPr id="15" name="타원 15"/>
-                <wp:cNvGraphicFramePr/>
-                <a:graphic xmlns:a="http://schemas.openxmlformats.org/drawingml/2006/main">
-                  <a:graphicData uri="http://schemas.microsoft.com/office/word/2010/wordprocessingShape">
-                    <wps:wsp>
-                      <wps:cNvSpPr/>
-                      <wps:spPr>
-                        <a:xfrm>
-                          <a:off x="0" y="0"/>
-                          <a:ext cx="1455420" cy="609600"/>
-                        </a:xfrm>
-                        <a:prstGeom prst="ellipse">
-                          <a:avLst/>
-                        </a:prstGeom>
-                      </wps:spPr>
-                      <wps:style>
-                        <a:lnRef idx="1">
-                          <a:schemeClr val="accent1"/>
-                        </a:lnRef>
-                        <a:fillRef idx="2">
-                          <a:schemeClr val="accent1"/>
-                        </a:fillRef>
-                        <a:effectRef idx="1">
-                          <a:schemeClr val="accent1"/>
-                        </a:effectRef>
-                        <a:fontRef idx="minor">
-                          <a:schemeClr val="dk1"/>
-                        </a:fontRef>
-                      </wps:style>
-                      <wps:txbx>
-                        <w:txbxContent>
-                          <w:p>
-                            <w:pPr>
-                              <w:jc w:val="center"/>
-                              <w:rPr>
-                                <w:b/>
-                                <w:sz w:val="28"/>
-                                <w:szCs w:val="28"/>
-                              </w:rPr>
-                            </w:pPr>
-                            <w:r>
-                              <w:rPr>
-                                <w:rFonts w:hint="eastAsia"/>
-                                <w:b/>
-                                <w:sz w:val="28"/>
-                                <w:szCs w:val="28"/>
-                              </w:rPr>
-                              <w:t>기업</w:t>
-                            </w:r>
-                          </w:p>
-                        </w:txbxContent>
-                      </wps:txbx>
-                      <wps:bodyPr rot="0" spcFirstLastPara="0" vertOverflow="overflow" horzOverflow="overflow" vert="horz" wrap="square" lIns="91440" tIns="45720" rIns="91440" bIns="45720" numCol="1" spcCol="0" rtlCol="0" fromWordArt="0" anchor="ctr" anchorCtr="0" forceAA="0" compatLnSpc="1">
-                        <a:prstTxWarp prst="textNoShape">
-                          <a:avLst/>
-                        </a:prstTxWarp>
-                        <a:noAutofit/>
-                      </wps:bodyPr>
-                    </wps:wsp>
-                  </a:graphicData>
-                </a:graphic>
-                <wp14:sizeRelV relativeFrom="margin">
-                  <wp14:pctHeight>0</wp14:pctHeight>
-                </wp14:sizeRelV>
-              </wp:anchor>
-            </w:drawing>
-          </mc:Choice>
-          <mc:Fallback>
-            <w:pict>
-              <v:oval w14:anchorId="04F0DB28" id="타원 15" o:spid="_x0000_s1026" style="position:absolute;left:0;text-align:left;margin-left:332.25pt;margin-top:26.35pt;width:114.6pt;height:48pt;z-index:251664384;visibility:visible;mso-wrap-style:square;mso-height-percent:0;mso-wrap-distance-left:9pt;mso-wrap-distance-top:0;mso-wrap-distance-right:9pt;mso-wrap-distance-bottom:0;mso-position-horizontal:absolute;mso-position-horizontal-relative:text;mso-position-vertical:absolute;mso-position-vertical-relative:text;mso-height-percent:0;mso-height-relative:margin;v-text-anchor:middle" o:gfxdata="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" fillcolor="#82a0d7 [2164]" strokecolor="#4472c4 [3204]" strokeweight=".5pt">
-                <v:fill color2="#678ccf [2612]" rotate="t" colors="0 #a8b7df;.5 #9aabd9;1 #879ed7" focus="100%" type="gradient">
-                  <o:fill v:ext="view" type="gradientUnscaled"/>
-                </v:fill>
-                <v:stroke joinstyle="miter"/>
-                <v:textbox>
-                  <w:txbxContent>
-                    <w:p>
-                      <w:pPr>
-                        <w:jc w:val="center"/>
-                        <w:rPr>
-                          <w:b/>
-                          <w:sz w:val="28"/>
-                          <w:szCs w:val="28"/>
-                        </w:rPr>
-                      </w:pPr>
-                      <w:r>
-                        <w:rPr>
-                          <w:rFonts w:hint="eastAsia"/>
-                          <w:b/>
-                          <w:sz w:val="28"/>
-                          <w:szCs w:val="28"/>
-                        </w:rPr>
-                        <w:t>기업</w:t>
-                      </w:r>
-                    </w:p>
-                  </w:txbxContent>
-                </v:textbox>
-                <w10:wrap type="square"/>
-              </v:oval>
-            </w:pict>
-          </mc:Fallback>
-        </mc:AlternateContent>
-      </w:r>
-      <w:r>
-        <w:rPr>
-          <w:rFonts w:ascii="나눔고딕" w:eastAsia="나눔고딕" w:hAnsi="나눔고딕"/>
-          <w:b/>
-          <w:noProof/>
-          <w:sz w:val="32"/>
-          <w:szCs w:val="28"/>
-        </w:rPr>
-        <mc:AlternateContent>
-          <mc:Choice Requires="wps">
-            <w:drawing>
-              <wp:anchor distT="0" distB="0" distL="114300" distR="114300" simplePos="0" relativeHeight="251662336" behindDoc="0" locked="0" layoutInCell="1" allowOverlap="1" wp14:anchorId="0E2EB161" wp14:editId="30579AB9">
-                <wp:simplePos x="0" y="0"/>
-                <wp:positionH relativeFrom="margin">
-                  <wp:posOffset>2171700</wp:posOffset>
-                </wp:positionH>
-                <wp:positionV relativeFrom="paragraph">
-                  <wp:posOffset>334645</wp:posOffset>
-                </wp:positionV>
-                <wp:extent cx="1455420" cy="609600"/>
-                <wp:effectExtent l="0" t="0" r="11430" b="19050"/>
-                <wp:wrapSquare wrapText="bothSides"/>
-                <wp:docPr id="14" name="타원 14"/>
-                <wp:cNvGraphicFramePr/>
-                <a:graphic xmlns:a="http://schemas.openxmlformats.org/drawingml/2006/main">
-                  <a:graphicData uri="http://schemas.microsoft.com/office/word/2010/wordprocessingShape">
-                    <wps:wsp>
-                      <wps:cNvSpPr/>
-                      <wps:spPr>
-                        <a:xfrm>
-                          <a:off x="0" y="0"/>
-                          <a:ext cx="1455420" cy="609600"/>
-                        </a:xfrm>
-                        <a:prstGeom prst="ellipse">
-                          <a:avLst/>
-                        </a:prstGeom>
-                      </wps:spPr>
-                      <wps:style>
-                        <a:lnRef idx="1">
-                          <a:schemeClr val="accent1"/>
-                        </a:lnRef>
-                        <a:fillRef idx="2">
-                          <a:schemeClr val="accent1"/>
-                        </a:fillRef>
-                        <a:effectRef idx="1">
-                          <a:schemeClr val="accent1"/>
-                        </a:effectRef>
-                        <a:fontRef idx="minor">
-                          <a:schemeClr val="dk1"/>
-                        </a:fontRef>
-                      </wps:style>
-                      <wps:txbx>
-                        <w:txbxContent>
-                          <w:p>
-                            <w:pPr>
-                              <w:jc w:val="center"/>
-                              <w:rPr>
-                                <w:b/>
-                                <w:sz w:val="28"/>
-                                <w:szCs w:val="28"/>
-                              </w:rPr>
-                            </w:pPr>
-                            <w:r>
-                              <w:rPr>
-                                <w:rFonts w:hint="eastAsia"/>
-                                <w:b/>
-                                <w:sz w:val="28"/>
-                                <w:szCs w:val="28"/>
-                              </w:rPr>
-                              <w:t>경쟁사</w:t>
-                            </w:r>
-                          </w:p>
-                        </w:txbxContent>
-                      </wps:txbx>
-                      <wps:bodyPr rot="0" spcFirstLastPara="0" vertOverflow="overflow" horzOverflow="overflow" vert="horz" wrap="square" lIns="91440" tIns="45720" rIns="91440" bIns="45720" numCol="1" spcCol="0" rtlCol="0" fromWordArt="0" anchor="ctr" anchorCtr="0" forceAA="0" compatLnSpc="1">
-                        <a:prstTxWarp prst="textNoShape">
-                          <a:avLst/>
-                        </a:prstTxWarp>
-                        <a:noAutofit/>
-                      </wps:bodyPr>
-                    </wps:wsp>
-                  </a:graphicData>
-                </a:graphic>
-                <wp14:sizeRelV relativeFrom="margin">
-                  <wp14:pctHeight>0</wp14:pctHeight>
-                </wp14:sizeRelV>
-              </wp:anchor>
-            </w:drawing>
-          </mc:Choice>
-          <mc:Fallback>
-            <w:pict>
-              <v:oval w14:anchorId="0E2EB161" id="타원 14" o:spid="_x0000_s1027" style="position:absolute;left:0;text-align:left;margin-left:171pt;margin-top:26.35pt;width:114.6pt;height:48pt;z-index:251662336;visibility:visible;mso-wrap-style:square;mso-height-percent:0;mso-wrap-distance-left:9pt;mso-wrap-distance-top:0;mso-wrap-distance-right:9pt;mso-wrap-distance-bottom:0;mso-position-horizontal:absolute;mso-position-horizontal-relative:margin;mso-position-vertical:absolute;mso-position-vertical-relative:text;mso-height-percent:0;mso-height-relative:margin;v-text-anchor:middle" o:gfxdata="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" fillcolor="#82a0d7 [2164]" strokecolor="#4472c4 [3204]" strokeweight=".5pt">
-                <v:fill color2="#678ccf [2612]" rotate="t" colors="0 #a8b7df;.5 #9aabd9;1 #879ed7" focus="100%" type="gradient">
-                  <o:fill v:ext="view" type="gradientUnscaled"/>
-                </v:fill>
-                <v:stroke joinstyle="miter"/>
-                <v:textbox>
-                  <w:txbxContent>
-                    <w:p>
-                      <w:pPr>
-                        <w:jc w:val="center"/>
-                        <w:rPr>
-                          <w:b/>
-                          <w:sz w:val="28"/>
-                          <w:szCs w:val="28"/>
-                        </w:rPr>
-                      </w:pPr>
-                      <w:r>
-                        <w:rPr>
-                          <w:rFonts w:hint="eastAsia"/>
-                          <w:b/>
-                          <w:sz w:val="28"/>
-                          <w:szCs w:val="28"/>
-                        </w:rPr>
-                        <w:t>경쟁사</w:t>
-                      </w:r>
-                    </w:p>
-                  </w:txbxContent>
-                </v:textbox>
-                <w10:wrap type="square" anchorx="margin"/>
-              </v:oval>
-            </w:pict>
-          </mc:Fallback>
-        </mc:AlternateContent>
-      </w:r>
-      <w:r>
-        <w:rPr>
-          <w:rFonts w:ascii="나눔고딕" w:eastAsia="나눔고딕" w:hAnsi="나눔고딕"/>
-          <w:b/>
-          <w:noProof/>
-          <w:sz w:val="32"/>
-          <w:szCs w:val="28"/>
-        </w:rPr>
-        <mc:AlternateContent>
-          <mc:Choice Requires="wps">
-            <w:drawing>
-              <wp:anchor distT="0" distB="0" distL="114300" distR="114300" simplePos="0" relativeHeight="251660288" behindDoc="0" locked="0" layoutInCell="1" allowOverlap="1">
-                <wp:simplePos x="0" y="0"/>
-                <wp:positionH relativeFrom="column">
-                  <wp:posOffset>76200</wp:posOffset>
-                </wp:positionH>
-                <wp:positionV relativeFrom="paragraph">
-                  <wp:posOffset>334645</wp:posOffset>
-                </wp:positionV>
-                <wp:extent cx="1455420" cy="609600"/>
-                <wp:effectExtent l="0" t="0" r="11430" b="19050"/>
-                <wp:wrapSquare wrapText="bothSides"/>
-                <wp:docPr id="13" name="타원 13"/>
-                <wp:cNvGraphicFramePr/>
-                <a:graphic xmlns:a="http://schemas.openxmlformats.org/drawingml/2006/main">
-                  <a:graphicData uri="http://schemas.microsoft.com/office/word/2010/wordprocessingShape">
-                    <wps:wsp>
-                      <wps:cNvSpPr/>
-                      <wps:spPr>
-                        <a:xfrm>
-                          <a:off x="0" y="0"/>
-                          <a:ext cx="1455420" cy="609600"/>
-                        </a:xfrm>
-                        <a:prstGeom prst="ellipse">
-                          <a:avLst/>
-                        </a:prstGeom>
-                      </wps:spPr>
-                      <wps:style>
-                        <a:lnRef idx="1">
-                          <a:schemeClr val="accent1"/>
-                        </a:lnRef>
-                        <a:fillRef idx="2">
-                          <a:schemeClr val="accent1"/>
-                        </a:fillRef>
-                        <a:effectRef idx="1">
-                          <a:schemeClr val="accent1"/>
-                        </a:effectRef>
-                        <a:fontRef idx="minor">
-                          <a:schemeClr val="dk1"/>
-                        </a:fontRef>
-                      </wps:style>
-                      <wps:txbx>
-                        <w:txbxContent>
-                          <w:p>
-                            <w:pPr>
-                              <w:jc w:val="center"/>
-                              <w:rPr>
-                                <w:b/>
-                                <w:sz w:val="28"/>
-                                <w:szCs w:val="28"/>
-                              </w:rPr>
-                            </w:pPr>
-                            <w:r>
-                              <w:rPr>
-                                <w:rFonts w:hint="eastAsia"/>
-                                <w:b/>
-                                <w:sz w:val="28"/>
-                                <w:szCs w:val="28"/>
-                              </w:rPr>
-                              <w:t>고객</w:t>
-                            </w:r>
-                          </w:p>
-                        </w:txbxContent>
-                      </wps:txbx>
-                      <wps:bodyPr rot="0" spcFirstLastPara="0" vertOverflow="overflow" horzOverflow="overflow" vert="horz" wrap="square" lIns="91440" tIns="45720" rIns="91440" bIns="45720" numCol="1" spcCol="0" rtlCol="0" fromWordArt="0" anchor="ctr" anchorCtr="0" forceAA="0" compatLnSpc="1">
-                        <a:prstTxWarp prst="textNoShape">
-                          <a:avLst/>
-                        </a:prstTxWarp>
-                        <a:noAutofit/>
-                      </wps:bodyPr>
-                    </wps:wsp>
-                  </a:graphicData>
-                </a:graphic>
-                <wp14:sizeRelV relativeFrom="margin">
-                  <wp14:pctHeight>0</wp14:pctHeight>
-                </wp14:sizeRelV>
-              </wp:anchor>
-            </w:drawing>
-          </mc:Choice>
-          <mc:Fallback>
-            <w:pict>
-              <v:oval id="타원 13" o:spid="_x0000_s1028" style="position:absolute;left:0;text-align:left;margin-left:6pt;margin-top:26.35pt;width:114.6pt;height:48pt;z-index:251660288;visibility:visible;mso-wrap-style:square;mso-height-percent:0;mso-wrap-distance-left:9pt;mso-wrap-distance-top:0;mso-wrap-distance-right:9pt;mso-wrap-distance-bottom:0;mso-position-horizontal:absolute;mso-position-horizontal-relative:text;mso-position-vertical:absolute;mso-position-vertical-relative:text;mso-height-percent:0;mso-height-relative:margin;v-text-anchor:middle" o:gfxdata="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" fillcolor="#82a0d7 [2164]" strokecolor="#4472c4 [3204]" strokeweight=".5pt">
-                <v:fill color2="#678ccf [2612]" rotate="t" colors="0 #a8b7df;.5 #9aabd9;1 #879ed7" focus="100%" type="gradient">
-                  <o:fill v:ext="view" type="gradientUnscaled"/>
-                </v:fill>
-                <v:stroke joinstyle="miter"/>
-                <v:textbox>
-                  <w:txbxContent>
-                    <w:p>
-                      <w:pPr>
-                        <w:jc w:val="center"/>
-                        <w:rPr>
-                          <w:b/>
-                          <w:sz w:val="28"/>
-                          <w:szCs w:val="28"/>
-                        </w:rPr>
-                      </w:pPr>
-                      <w:r>
-                        <w:rPr>
-                          <w:rFonts w:hint="eastAsia"/>
-                          <w:b/>
-                          <w:sz w:val="28"/>
-                          <w:szCs w:val="28"/>
-                        </w:rPr>
-                        <w:t>고객</w:t>
-                      </w:r>
-                    </w:p>
-                  </w:txbxContent>
-                </v:textbox>
-                <w10:wrap type="square"/>
-              </v:oval>
-            </w:pict>
-          </mc:Fallback>
-        </mc:AlternateContent>
-      </w:r>
-      <w:r>
-        <w:rPr>
-          <w:rFonts w:ascii="나눔고딕" w:eastAsia="나눔고딕" w:hAnsi="나눔고딕" w:hint="eastAsia"/>
-          <w:b/>
-          <w:sz w:val="32"/>
-          <w:szCs w:val="28"/>
-        </w:rPr>
-        <w:t>표적시장 선정</w:t>
-      </w:r>
-    </w:p>
-    <w:tbl>
-      <w:tblPr>
-        <w:tblStyle w:val="a7"/>
-        <w:tblpPr w:leftFromText="180" w:rightFromText="180" w:vertAnchor="text" w:horzAnchor="margin" w:tblpXSpec="center" w:tblpY="851"/>
-        <w:tblW w:w="9502" w:type="dxa"/>
-        <w:tblLook w:val="04A0" w:firstRow="1" w:lastRow="0" w:firstColumn="1" w:lastColumn="0" w:noHBand="0" w:noVBand="1"/>
-      </w:tblPr>
-      <w:tblGrid>
-        <w:gridCol w:w="3167"/>
-        <w:gridCol w:w="3167"/>
-        <w:gridCol w:w="3168"/>
-      </w:tblGrid>
-      <w:tr>
-        <w:trPr>
-          <w:trHeight w:val="1784"/>
-        </w:trPr>
-        <w:tc>
-          <w:tcPr>
-            <w:tcW w:w="3167" w:type="dxa"/>
-            <w:vAlign w:val="center"/>
-          </w:tcPr>
-          <w:p>
-            <w:pPr>
-              <w:pStyle w:val="a3"/>
-              <w:widowControl/>
-              <w:wordWrap/>
-              <w:autoSpaceDE/>
-              <w:autoSpaceDN/>
-              <w:ind w:leftChars="0" w:left="0"/>
-              <w:jc w:val="left"/>
-              <w:rPr>
-                <w:rFonts w:ascii="나눔고딕" w:eastAsia="나눔고딕" w:hAnsi="나눔고딕"/>
-                <w:sz w:val="28"/>
-                <w:szCs w:val="28"/>
-              </w:rPr>
-            </w:pPr>
-            <w:r>
-              <w:rPr>
-                <w:rFonts w:ascii="나눔고딕" w:eastAsia="나눔고딕" w:hAnsi="나눔고딕" w:hint="eastAsia"/>
-                <w:sz w:val="28"/>
-                <w:szCs w:val="28"/>
-              </w:rPr>
-              <w:t>-한국인 유아 &amp;</w:t>
-            </w:r>
-            <w:r>
-              <w:rPr>
-                <w:rFonts w:ascii="나눔고딕" w:eastAsia="나눔고딕" w:hAnsi="나눔고딕"/>
-                <w:sz w:val="28"/>
-                <w:szCs w:val="28"/>
-              </w:rPr>
-              <w:t xml:space="preserve"> </w:t>
-            </w:r>
-            <w:r>
-              <w:rPr>
-                <w:rFonts w:ascii="나눔고딕" w:eastAsia="나눔고딕" w:hAnsi="나눔고딕" w:hint="eastAsia"/>
-                <w:sz w:val="28"/>
-                <w:szCs w:val="28"/>
-              </w:rPr>
-              <w:t>외국인</w:t>
-            </w:r>
-          </w:p>
-          <w:p>
-            <w:pPr>
-              <w:pStyle w:val="a3"/>
-              <w:widowControl/>
-              <w:wordWrap/>
-              <w:autoSpaceDE/>
-              <w:autoSpaceDN/>
-              <w:ind w:leftChars="0" w:left="0"/>
-              <w:jc w:val="left"/>
-              <w:rPr>
-                <w:rFonts w:ascii="나눔고딕" w:eastAsia="나눔고딕" w:hAnsi="나눔고딕"/>
-                <w:sz w:val="28"/>
-                <w:szCs w:val="28"/>
-              </w:rPr>
-            </w:pPr>
-            <w:r>
-              <w:rPr>
-                <w:rFonts w:ascii="나눔고딕" w:eastAsia="나눔고딕" w:hAnsi="나눔고딕" w:hint="eastAsia"/>
-                <w:sz w:val="28"/>
-                <w:szCs w:val="28"/>
-              </w:rPr>
-              <w:t>-처음부터 한국어 배움</w:t>
-            </w:r>
-          </w:p>
-        </w:tc>
-        <w:tc>
-          <w:tcPr>
-            <w:tcW w:w="3167" w:type="dxa"/>
-            <w:vAlign w:val="center"/>
-          </w:tcPr>
-          <w:p>
-            <w:pPr>
-              <w:pStyle w:val="a3"/>
-              <w:widowControl/>
-              <w:wordWrap/>
-              <w:autoSpaceDE/>
-              <w:autoSpaceDN/>
-              <w:ind w:leftChars="0" w:left="0"/>
-              <w:jc w:val="left"/>
-              <w:rPr>
-                <w:rFonts w:ascii="나눔고딕" w:eastAsia="나눔고딕" w:hAnsi="나눔고딕"/>
-                <w:sz w:val="18"/>
-                <w:szCs w:val="28"/>
-              </w:rPr>
-            </w:pPr>
-            <w:r>
-              <w:rPr>
-                <w:rFonts w:ascii="나눔고딕" w:eastAsia="나눔고딕" w:hAnsi="나눔고딕" w:hint="eastAsia"/>
-                <w:sz w:val="28"/>
-                <w:szCs w:val="28"/>
-              </w:rPr>
-              <w:t>-</w:t>
-            </w:r>
-            <w:r>
-              <w:rPr>
-                <w:rFonts w:ascii="나눔고딕" w:eastAsia="나눔고딕" w:hAnsi="나눔고딕" w:hint="eastAsia"/>
-                <w:sz w:val="28"/>
-                <w:szCs w:val="28"/>
-              </w:rPr>
-              <w:t xml:space="preserve"> </w:t>
-            </w:r>
-            <w:r>
-              <w:rPr>
-                <w:rFonts w:ascii="나눔고딕" w:eastAsia="나눔고딕" w:hAnsi="나눔고딕" w:hint="eastAsia"/>
-                <w:sz w:val="28"/>
-                <w:szCs w:val="28"/>
-              </w:rPr>
-              <w:t xml:space="preserve">한글공부 </w:t>
-            </w:r>
-            <w:r>
-              <w:rPr>
-                <w:rFonts w:ascii="나눔고딕" w:eastAsia="나눔고딕" w:hAnsi="나눔고딕"/>
-                <w:sz w:val="28"/>
-                <w:szCs w:val="28"/>
-              </w:rPr>
-              <w:t>app</w:t>
-            </w:r>
-            <w:r>
-              <w:rPr>
-                <w:rFonts w:ascii="나눔고딕" w:eastAsia="나눔고딕" w:hAnsi="나눔고딕"/>
-                <w:sz w:val="28"/>
-                <w:szCs w:val="28"/>
-              </w:rPr>
-              <w:br/>
-            </w:r>
-            <w:r>
-              <w:rPr>
-                <w:rFonts w:ascii="나눔고딕" w:eastAsia="나눔고딕" w:hAnsi="나눔고딕"/>
-                <w:sz w:val="18"/>
-                <w:szCs w:val="28"/>
-              </w:rPr>
-              <w:t>(</w:t>
-            </w:r>
-            <w:r>
-              <w:rPr>
-                <w:rFonts w:ascii="나눔고딕" w:eastAsia="나눔고딕" w:hAnsi="나눔고딕"/>
-                <w:sz w:val="18"/>
-                <w:szCs w:val="28"/>
-              </w:rPr>
-              <w:t>Google Play</w:t>
-            </w:r>
-            <w:r>
-              <w:rPr>
-                <w:rFonts w:ascii="나눔고딕" w:eastAsia="나눔고딕" w:hAnsi="나눔고딕"/>
-                <w:sz w:val="18"/>
-                <w:szCs w:val="28"/>
-              </w:rPr>
-              <w:t xml:space="preserve"> </w:t>
-            </w:r>
-            <w:r>
-              <w:rPr>
-                <w:rFonts w:ascii="나눔고딕" w:eastAsia="나눔고딕" w:hAnsi="나눔고딕"/>
-                <w:sz w:val="18"/>
-                <w:szCs w:val="28"/>
-              </w:rPr>
-              <w:t>100.000</w:t>
-            </w:r>
-            <w:r>
-              <w:rPr>
-                <w:rFonts w:ascii="나눔고딕" w:eastAsia="나눔고딕" w:hAnsi="나눔고딕"/>
-                <w:sz w:val="18"/>
-                <w:szCs w:val="28"/>
-              </w:rPr>
-              <w:t>+</w:t>
-            </w:r>
-            <w:r>
-              <w:rPr>
-                <w:rFonts w:ascii="나눔고딕" w:eastAsia="나눔고딕" w:hAnsi="나눔고딕" w:hint="eastAsia"/>
-                <w:sz w:val="18"/>
-                <w:szCs w:val="28"/>
-              </w:rPr>
-              <w:t>명 사용)</w:t>
-            </w:r>
-          </w:p>
-          <w:p>
-            <w:pPr>
-              <w:pStyle w:val="a3"/>
-              <w:widowControl/>
-              <w:wordWrap/>
-              <w:autoSpaceDE/>
-              <w:autoSpaceDN/>
-              <w:ind w:leftChars="0" w:left="0"/>
-              <w:jc w:val="left"/>
-              <w:rPr>
-                <w:rFonts w:ascii="나눔고딕" w:eastAsia="나눔고딕" w:hAnsi="나눔고딕"/>
-                <w:sz w:val="28"/>
-                <w:szCs w:val="28"/>
-              </w:rPr>
-            </w:pPr>
-            <w:r>
-              <w:rPr>
-                <w:rFonts w:ascii="나눔고딕" w:eastAsia="나눔고딕" w:hAnsi="나눔고딕"/>
-                <w:sz w:val="28"/>
-                <w:szCs w:val="28"/>
-              </w:rPr>
-              <w:t>-</w:t>
-            </w:r>
-            <w:r>
-              <w:rPr>
-                <w:rFonts w:ascii="나눔고딕" w:eastAsia="나눔고딕" w:hAnsi="나눔고딕" w:hint="eastAsia"/>
-                <w:sz w:val="28"/>
-                <w:szCs w:val="28"/>
-              </w:rPr>
-              <w:t>g</w:t>
-            </w:r>
-            <w:r>
-              <w:rPr>
-                <w:rFonts w:ascii="나눔고딕" w:eastAsia="나눔고딕" w:hAnsi="나눔고딕"/>
-                <w:sz w:val="28"/>
-                <w:szCs w:val="28"/>
-              </w:rPr>
-              <w:t>oogle translate</w:t>
-            </w:r>
-          </w:p>
-        </w:tc>
-        <w:tc>
-          <w:tcPr>
-            <w:tcW w:w="3168" w:type="dxa"/>
-            <w:vAlign w:val="center"/>
-          </w:tcPr>
-          <w:p>
-            <w:pPr>
-              <w:pStyle w:val="a3"/>
-              <w:widowControl/>
-              <w:wordWrap/>
-              <w:autoSpaceDE/>
-              <w:autoSpaceDN/>
-              <w:ind w:leftChars="0" w:left="0"/>
-              <w:jc w:val="left"/>
-              <w:rPr>
-                <w:rFonts w:ascii="나눔고딕" w:eastAsia="나눔고딕" w:hAnsi="나눔고딕"/>
-                <w:sz w:val="28"/>
-                <w:szCs w:val="28"/>
-              </w:rPr>
-            </w:pPr>
-            <w:r>
-              <w:rPr>
-                <w:rFonts w:ascii="나눔고딕" w:eastAsia="나눔고딕" w:hAnsi="나눔고딕"/>
-                <w:sz w:val="28"/>
-                <w:szCs w:val="28"/>
-              </w:rPr>
-              <w:t>-</w:t>
-            </w:r>
-            <w:r>
-              <w:rPr>
-                <w:rFonts w:ascii="나눔고딕" w:eastAsia="나눔고딕" w:hAnsi="나눔고딕" w:hint="eastAsia"/>
-                <w:sz w:val="28"/>
-                <w:szCs w:val="28"/>
-              </w:rPr>
-              <w:t>한</w:t>
-            </w:r>
-            <w:r>
-              <w:rPr>
-                <w:rFonts w:ascii="나눔고딕" w:eastAsia="나눔고딕" w:hAnsi="나눔고딕" w:hint="eastAsia"/>
-                <w:sz w:val="28"/>
-                <w:szCs w:val="28"/>
-              </w:rPr>
-              <w:t>글 기초 교육</w:t>
-            </w:r>
-            <w:r>
-              <w:rPr>
-                <w:rFonts w:ascii="나눔고딕" w:eastAsia="나눔고딕" w:hAnsi="나눔고딕" w:hint="eastAsia"/>
-                <w:sz w:val="28"/>
-                <w:szCs w:val="28"/>
-              </w:rPr>
-              <w:t xml:space="preserve"> </w:t>
-            </w:r>
-          </w:p>
-          <w:p>
-            <w:pPr>
-              <w:pStyle w:val="a3"/>
-              <w:widowControl/>
-              <w:wordWrap/>
-              <w:autoSpaceDE/>
-              <w:autoSpaceDN/>
-              <w:ind w:leftChars="0" w:left="0"/>
-              <w:jc w:val="left"/>
-              <w:rPr>
-                <w:rFonts w:ascii="나눔고딕" w:eastAsia="나눔고딕" w:hAnsi="나눔고딕"/>
-                <w:sz w:val="28"/>
-                <w:szCs w:val="28"/>
-              </w:rPr>
-            </w:pPr>
-            <w:r>
-              <w:rPr>
-                <w:rFonts w:ascii="나눔고딕" w:eastAsia="나눔고딕" w:hAnsi="나눔고딕"/>
-                <w:sz w:val="28"/>
-                <w:szCs w:val="28"/>
-              </w:rPr>
-              <w:t>-</w:t>
-            </w:r>
-            <w:r>
-              <w:rPr>
-                <w:rFonts w:ascii="나눔고딕" w:eastAsia="나눔고딕" w:hAnsi="나눔고딕" w:hint="eastAsia"/>
-                <w:sz w:val="28"/>
-                <w:szCs w:val="28"/>
-              </w:rPr>
-              <w:t xml:space="preserve">대화를 하는 듯한 </w:t>
-            </w:r>
-            <w:r>
-              <w:rPr>
-                <w:rFonts w:ascii="나눔고딕" w:eastAsia="나눔고딕" w:hAnsi="나눔고딕"/>
-                <w:sz w:val="28"/>
-                <w:szCs w:val="28"/>
-              </w:rPr>
-              <w:br/>
-            </w:r>
-            <w:r>
-              <w:rPr>
-                <w:rFonts w:ascii="나눔고딕" w:eastAsia="나눔고딕" w:hAnsi="나눔고딕" w:hint="eastAsia"/>
-                <w:sz w:val="28"/>
-                <w:szCs w:val="28"/>
-              </w:rPr>
-              <w:t>상황 별 회화</w:t>
-            </w:r>
-          </w:p>
-        </w:tc>
-      </w:tr>
-    </w:tbl>
-    <w:p>
-      <w:pPr>
-        <w:widowControl/>
-        <w:wordWrap/>
-        <w:autoSpaceDE/>
-        <w:autoSpaceDN/>
-        <w:rPr>
-          <w:rFonts w:ascii="나눔고딕" w:eastAsia="나눔고딕" w:hAnsi="나눔고딕"/>
           <w:sz w:val="28"/>
           <w:szCs w:val="28"/>
         </w:rPr>
       </w:pPr>
-      <w:bookmarkStart w:id="0" w:name="_GoBack"/>
-      <w:bookmarkEnd w:id="0"/>
     </w:p>
     <w:p>
       <w:pPr>
@@ -12391,7 +11642,7 @@
                   <wp:posOffset>0</wp:posOffset>
                 </wp:positionH>
                 <wp:positionV relativeFrom="paragraph">
-                  <wp:posOffset>546735</wp:posOffset>
+                  <wp:posOffset>545465</wp:posOffset>
                 </wp:positionV>
                 <wp:extent cx="5661025" cy="3415665"/>
                 <wp:effectExtent l="0" t="0" r="15875" b="13335"/>
@@ -12748,7 +11999,7 @@
                         </pic:blipFill>
                         <pic:spPr>
                           <a:xfrm>
-                            <a:off x="827502" y="415281"/>
+                            <a:off x="827502" y="475932"/>
                             <a:ext cx="492273" cy="492274"/>
                           </a:xfrm>
                           <a:prstGeom prst="rect">
@@ -12877,7 +12128,7 @@
                         </pic:blipFill>
                         <pic:spPr>
                           <a:xfrm>
-                            <a:off x="2354429" y="1088140"/>
+                            <a:off x="2351927" y="1048084"/>
                             <a:ext cx="499905" cy="499905"/>
                           </a:xfrm>
                           <a:prstGeom prst="rect">
@@ -12965,12 +12216,12 @@
           </mc:Choice>
           <mc:Fallback>
             <w:pict>
-              <v:group id="그룹 70" o:spid="_x0000_s1029" style="position:absolute;left:0;text-align:left;margin-left:0;margin-top:43.05pt;width:445.75pt;height:268.95pt;z-index:-251575296;mso-position-horizontal-relative:margin" coordsize="56610,34158" o:gfxdata="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">
+              <v:group id="그룹 70" o:spid="_x0000_s1026" style="position:absolute;left:0;text-align:left;margin-left:0;margin-top:42.95pt;width:445.75pt;height:268.95pt;z-index:-251575296;mso-position-horizontal-relative:margin" coordsize="56610,34158" o:gfxdata="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">
                 <v:shapetype id="_x0000_t202" coordsize="21600,21600" o:spt="202" path="m,l,21600r21600,l21600,xe">
                   <v:stroke joinstyle="miter"/>
                   <v:path gradientshapeok="t" o:connecttype="rect"/>
                 </v:shapetype>
-                <v:shape id="Text Box 21" o:spid="_x0000_s1030" type="#_x0000_t202" style="position:absolute;left:26362;width:9620;height:4286;visibility:visible;mso-wrap-style:square;v-text-anchor:top" o:gfxdata="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" fillcolor="white [3201]" strokecolor="white [3212]" strokeweight=".5pt">
+                <v:shape id="Text Box 21" o:spid="_x0000_s1027" type="#_x0000_t202" style="position:absolute;left:26362;width:9620;height:4286;visibility:visible;mso-wrap-style:square;v-text-anchor:top" o:gfxdata="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" fillcolor="white [3201]" strokecolor="white [3212]" strokeweight=".5pt">
                   <v:textbox>
                     <w:txbxContent>
                       <w:p>
@@ -12992,7 +12243,7 @@
                     </w:txbxContent>
                   </v:textbox>
                 </v:shape>
-                <v:shape id="Text Box 22" o:spid="_x0000_s1031" type="#_x0000_t202" style="position:absolute;left:27485;top:29891;width:5981;height:4267;visibility:visible;mso-wrap-style:square;v-text-anchor:top" o:gfxdata="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" fillcolor="white [3201]" strokecolor="white [3212]" strokeweight=".5pt">
+                <v:shape id="Text Box 22" o:spid="_x0000_s1028" type="#_x0000_t202" style="position:absolute;left:27485;top:29891;width:5981;height:4267;visibility:visible;mso-wrap-style:square;v-text-anchor:top" o:gfxdata="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" fillcolor="white [3201]" strokecolor="white [3212]" strokeweight=".5pt">
                   <v:textbox>
                     <w:txbxContent>
                       <w:p>
@@ -13014,7 +12265,7 @@
                     </w:txbxContent>
                   </v:textbox>
                 </v:shape>
-                <v:shape id="Text Box 24" o:spid="_x0000_s1032" type="#_x0000_t202" style="position:absolute;top:12619;width:4095;height:12383;visibility:visible;mso-wrap-style:square;v-text-anchor:top" o:gfxdata="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" fillcolor="white [3201]" strokecolor="white [3212]" strokeweight=".5pt">
+                <v:shape id="Text Box 24" o:spid="_x0000_s1029" type="#_x0000_t202" style="position:absolute;top:12619;width:4095;height:12383;visibility:visible;mso-wrap-style:square;v-text-anchor:top" o:gfxdata="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" fillcolor="white [3201]" strokecolor="white [3212]" strokeweight=".5pt">
                   <v:textbox>
                     <w:txbxContent>
                       <w:p>
@@ -13036,7 +12287,7 @@
                     </w:txbxContent>
                   </v:textbox>
                 </v:shape>
-                <v:shape id="Text Box 25" o:spid="_x0000_s1033" type="#_x0000_t202" style="position:absolute;left:52725;top:10480;width:3885;height:16631;visibility:visible;mso-wrap-style:square;v-text-anchor:top" o:gfxdata="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" fillcolor="white [3201]" strokecolor="white [3212]" strokeweight=".5pt">
+                <v:shape id="Text Box 25" o:spid="_x0000_s1030" type="#_x0000_t202" style="position:absolute;left:52725;top:10480;width:3885;height:16631;visibility:visible;mso-wrap-style:square;v-text-anchor:top" o:gfxdata="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" fillcolor="white [3201]" strokecolor="white [3212]" strokeweight=".5pt">
                   <v:textbox>
                     <w:txbxContent>
                       <w:p>
@@ -13077,52 +12328,52 @@
                   <v:path o:extrusionok="f" gradientshapeok="t" o:connecttype="rect"/>
                   <o:lock v:ext="edit" aspectratio="t"/>
                 </v:shapetype>
-                <v:shape id="그림 28" o:spid="_x0000_s1034" type="#_x0000_t75" style="position:absolute;left:16898;top:20224;width:5278;height:5278;visibility:visible;mso-wrap-style:square" o:gfxdata="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" stroked="t" strokeweight="3pt">
+                <v:shape id="그림 28" o:spid="_x0000_s1031" type="#_x0000_t75" style="position:absolute;left:16898;top:20224;width:5278;height:5278;visibility:visible;mso-wrap-style:square" o:gfxdata="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" stroked="t" strokeweight="3pt">
                   <v:stroke endcap="square"/>
                   <v:imagedata r:id="rId28" o:title=""/>
                   <v:shadow on="t" color="black" opacity="28180f" origin="-.5,-.5" offset=".74836mm,.74836mm"/>
                   <v:path arrowok="t"/>
                 </v:shape>
-                <v:shape id="그림 58" o:spid="_x0000_s1035" type="#_x0000_t75" style="position:absolute;left:43355;top:4759;width:6122;height:6122;visibility:visible;mso-wrap-style:square" o:gfxdata="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" stroked="t" strokeweight="3pt">
+                <v:shape id="그림 58" o:spid="_x0000_s1032" type="#_x0000_t75" style="position:absolute;left:43355;top:4759;width:6122;height:6122;visibility:visible;mso-wrap-style:square" o:gfxdata="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" stroked="t" strokeweight="3pt">
                   <v:stroke endcap="square"/>
                   <v:imagedata r:id="rId29" o:title=""/>
                   <v:shadow on="t" color="black" opacity="28180f" origin="-.5,-.5" offset=".74836mm,.74836mm"/>
                   <v:path arrowok="t"/>
                 </v:shape>
-                <v:shape id="그림 60" o:spid="_x0000_s1036" type="#_x0000_t75" style="position:absolute;left:35621;top:6315;width:5725;height:5724;visibility:visible;mso-wrap-style:square" o:gfxdata="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" stroked="t" strokeweight="3pt">
+                <v:shape id="그림 60" o:spid="_x0000_s1033" type="#_x0000_t75" style="position:absolute;left:35621;top:6315;width:5725;height:5724;visibility:visible;mso-wrap-style:square" o:gfxdata="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" stroked="t" strokeweight="3pt">
                   <v:stroke endcap="square"/>
                   <v:imagedata r:id="rId30" o:title=""/>
                   <v:shadow on="t" color="black" opacity="28180f" origin="-.5,-.5" offset=".74836mm,.74836mm"/>
                   <v:path arrowok="t"/>
                 </v:shape>
-                <v:shape id="그림 63" o:spid="_x0000_s1037" type="#_x0000_t75" style="position:absolute;left:8275;top:4152;width:4922;height:4923;visibility:visible;mso-wrap-style:square" o:gfxdata="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" stroked="t" strokeweight="3pt">
+                <v:shape id="그림 63" o:spid="_x0000_s1034" type="#_x0000_t75" style="position:absolute;left:8275;top:4759;width:4922;height:4923;visibility:visible;mso-wrap-style:square" o:gfxdata="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" stroked="t" strokeweight="3pt">
                   <v:stroke endcap="square"/>
                   <v:imagedata r:id="rId31" o:title=""/>
                   <v:shadow on="t" color="black" opacity="28180f" origin="-.5,-.5" offset=".74836mm,.74836mm"/>
                   <v:path arrowok="t"/>
                 </v:shape>
-                <v:shape id="그림 64" o:spid="_x0000_s1038" type="#_x0000_t75" style="position:absolute;left:38011;top:19549;width:6315;height:6315;visibility:visible;mso-wrap-style:square" o:gfxdata="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" stroked="t" strokeweight="3pt">
+                <v:shape id="그림 64" o:spid="_x0000_s1035" type="#_x0000_t75" style="position:absolute;left:38011;top:19549;width:6315;height:6315;visibility:visible;mso-wrap-style:square" o:gfxdata="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" stroked="t" strokeweight="3pt">
                   <v:stroke endcap="square"/>
                   <v:imagedata r:id="rId32" o:title=""/>
                   <v:shadow on="t" color="black" opacity="28180f" origin="-.5,-.5" offset=".74836mm,.74836mm"/>
                   <v:path arrowok="t"/>
                 </v:shape>
-                <v:shape id="그림 65" o:spid="_x0000_s1039" type="#_x0000_t75" style="position:absolute;left:15116;top:9568;width:5171;height:5170;visibility:visible;mso-wrap-style:square" o:gfxdata="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" stroked="t" strokeweight="3pt">
+                <v:shape id="그림 65" o:spid="_x0000_s1036" type="#_x0000_t75" style="position:absolute;left:15116;top:9568;width:5171;height:5170;visibility:visible;mso-wrap-style:square" o:gfxdata="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" stroked="t" strokeweight="3pt">
                   <v:stroke endcap="square"/>
                   <v:imagedata r:id="rId33" o:title=""/>
                   <v:shadow on="t" color="black" opacity="28180f" origin="-.5,-.5" offset=".74836mm,.74836mm"/>
                   <v:path arrowok="t"/>
                 </v:shape>
-                <v:shape id="그림 66" o:spid="_x0000_s1040" type="#_x0000_t75" style="position:absolute;left:23544;top:10881;width:4999;height:4999;visibility:visible;mso-wrap-style:square" o:gfxdata="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" stroked="t" strokeweight="3pt">
+                <v:shape id="그림 66" o:spid="_x0000_s1037" type="#_x0000_t75" style="position:absolute;left:23519;top:10480;width:4999;height:4999;visibility:visible;mso-wrap-style:square" o:gfxdata="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" stroked="t" strokeweight="3pt">
                   <v:stroke endcap="square"/>
                   <v:imagedata r:id="rId34" o:title=""/>
                   <v:shadow on="t" color="black" opacity="28180f" origin="-.5,-.5" offset=".74836mm,.74836mm"/>
                   <v:path arrowok="t"/>
                 </v:shape>
-                <v:line id="직선 연결선 68" o:spid="_x0000_s1041" style="position:absolute;visibility:visible;mso-wrap-style:square" from="29570,4277" to="29731,29891" o:connectortype="straight" o:gfxdata="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" strokecolor="#4472c4 [3204]" strokeweight="1.5pt">
+                <v:line id="직선 연결선 68" o:spid="_x0000_s1038" style="position:absolute;visibility:visible;mso-wrap-style:square" from="29570,4277" to="29731,29891" o:connectortype="straight" o:gfxdata="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" strokecolor="#4472c4 [3204]" strokeweight="1.5pt">
                   <v:stroke joinstyle="miter"/>
                 </v:line>
-                <v:line id="직선 연결선 69" o:spid="_x0000_s1042" style="position:absolute;flip:y;visibility:visible;mso-wrap-style:square" from="5882,16469" to="50800,16580" o:connectortype="straight" o:gfxdata="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" strokecolor="#4472c4 [3204]" strokeweight="1.5pt">
+                <v:line id="직선 연결선 69" o:spid="_x0000_s1039" style="position:absolute;flip:y;visibility:visible;mso-wrap-style:square" from="5882,16469" to="50800,16580" o:connectortype="straight" o:gfxdata="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" strokecolor="#4472c4 [3204]" strokeweight="1.5pt">
                   <v:stroke joinstyle="miter"/>
                 </v:line>
                 <w10:wrap type="square" anchorx="margin"/>
@@ -13161,77 +12412,8 @@
         </w:rPr>
         <w:t xml:space="preserve"> 전략수립</w:t>
       </w:r>
-      <w:r>
-        <w:rPr>
-          <w:noProof/>
-        </w:rPr>
-        <mc:AlternateContent>
-          <mc:Choice Requires="wps">
-            <w:drawing>
-              <wp:inline distT="0" distB="0" distL="0" distR="0">
-                <wp:extent cx="304800" cy="304800"/>
-                <wp:effectExtent l="0" t="0" r="0" b="0"/>
-                <wp:docPr id="8" name="직사각형 8" descr="áº¢nh bÃ¬a"/>
-                <wp:cNvGraphicFramePr>
-                  <a:graphicFrameLocks xmlns:a="http://schemas.openxmlformats.org/drawingml/2006/main" noChangeAspect="1"/>
-                </wp:cNvGraphicFramePr>
-                <a:graphic xmlns:a="http://schemas.openxmlformats.org/drawingml/2006/main">
-                  <a:graphicData uri="http://schemas.microsoft.com/office/word/2010/wordprocessingShape">
-                    <wps:wsp>
-                      <wps:cNvSpPr>
-                        <a:spLocks noChangeAspect="1" noChangeArrowheads="1"/>
-                      </wps:cNvSpPr>
-                      <wps:spPr bwMode="auto">
-                        <a:xfrm>
-                          <a:off x="0" y="0"/>
-                          <a:ext cx="304800" cy="304800"/>
-                        </a:xfrm>
-                        <a:prstGeom prst="rect">
-                          <a:avLst/>
-                        </a:prstGeom>
-                        <a:noFill/>
-                        <a:ln>
-                          <a:noFill/>
-                        </a:ln>
-                        <a:extLst>
-                          <a:ext uri="{909E8E84-426E-40DD-AFC4-6F175D3DCCD1}">
-                            <a14:hiddenFill xmlns:a14="http://schemas.microsoft.com/office/drawing/2010/main">
-                              <a:solidFill>
-                                <a:srgbClr val="FFFFFF"/>
-                              </a:solidFill>
-                            </a14:hiddenFill>
-                          </a:ext>
-                          <a:ext uri="{91240B29-F687-4F45-9708-019B960494DF}">
-                            <a14:hiddenLine xmlns:a14="http://schemas.microsoft.com/office/drawing/2010/main" w="9525">
-                              <a:solidFill>
-                                <a:srgbClr val="000000"/>
-                              </a:solidFill>
-                              <a:miter lim="800000"/>
-                              <a:headEnd/>
-                              <a:tailEnd/>
-                            </a14:hiddenLine>
-                          </a:ext>
-                        </a:extLst>
-                      </wps:spPr>
-                      <wps:bodyPr rot="0" vert="horz" wrap="square" lIns="91440" tIns="45720" rIns="91440" bIns="45720" anchor="t" anchorCtr="0" upright="1">
-                        <a:noAutofit/>
-                      </wps:bodyPr>
-                    </wps:wsp>
-                  </a:graphicData>
-                </a:graphic>
-              </wp:inline>
-            </w:drawing>
-          </mc:Choice>
-          <mc:Fallback>
-            <w:pict>
-              <v:rect w14:anchorId="5F64C470" id="직사각형 8" o:spid="_x0000_s1026" alt="áº¢nh bÃ¬a" style="width:24pt;height:24pt;visibility:visible;mso-wrap-style:square;mso-left-percent:-10001;mso-top-percent:-10001;mso-position-horizontal:absolute;mso-position-horizontal-relative:char;mso-position-vertical:absolute;mso-position-vertical-relative:line;mso-left-percent:-10001;mso-top-percent:-10001;v-text-anchor:top" o:gfxdata="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" filled="f" stroked="f">
-                <o:lock v:ext="edit" aspectratio="t"/>
-                <w10:anchorlock/>
-              </v:rect>
-            </w:pict>
-          </mc:Fallback>
-        </mc:AlternateContent>
-      </w:r>
+      <w:bookmarkStart w:id="0" w:name="_GoBack"/>
+      <w:bookmarkEnd w:id="0"/>
     </w:p>
     <w:p>
       <w:pPr>
@@ -13854,9 +13036,9 @@
           </mc:Choice>
           <mc:Fallback>
             <w:pict>
-              <v:group id="그룹 46" o:spid="_x0000_s1043" style="position:absolute;left:0;text-align:left;margin-left:0;margin-top:35.2pt;width:516.6pt;height:150.6pt;z-index:251704320;mso-position-horizontal:center;mso-position-horizontal-relative:margin;mso-height-relative:margin" coordsize="65608,24765" o:gfxdata="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">
-                <v:group id="그룹 36" o:spid="_x0000_s1044" style="position:absolute;top:304;width:15697;height:24461" coordsize="15697,24460" o:gfxdata="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">
-                  <v:rect id="직사각형 29" o:spid="_x0000_s1045" style="position:absolute;left:914;top:2286;width:14783;height:22174;visibility:visible;mso-wrap-style:square;v-text-anchor:middle" o:gfxdata="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" fillcolor="white [3201]" strokecolor="#4472c4 [3204]" strokeweight="1pt">
+              <v:group id="그룹 46" o:spid="_x0000_s1040" style="position:absolute;left:0;text-align:left;margin-left:0;margin-top:35.2pt;width:516.6pt;height:150.6pt;z-index:251704320;mso-position-horizontal:center;mso-position-horizontal-relative:margin;mso-height-relative:margin" coordsize="65608,24765" o:gfxdata="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">
+                <v:group id="그룹 36" o:spid="_x0000_s1041" style="position:absolute;top:304;width:15697;height:24461" coordsize="15697,24460" o:gfxdata="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">
+                  <v:rect id="직사각형 29" o:spid="_x0000_s1042" style="position:absolute;left:914;top:2286;width:14783;height:22174;visibility:visible;mso-wrap-style:square;v-text-anchor:middle" o:gfxdata="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" fillcolor="white [3201]" strokecolor="#4472c4 [3204]" strokeweight="1pt">
                     <v:stroke dashstyle="longDash"/>
                     <v:textbox>
                       <w:txbxContent>
@@ -13906,7 +13088,7 @@
                       </w:txbxContent>
                     </v:textbox>
                   </v:rect>
-                  <v:roundrect id="사각형: 둥근 모서리 35" o:spid="_x0000_s1046" style="position:absolute;width:8763;height:4114;visibility:visible;mso-wrap-style:square;v-text-anchor:middle" arcsize="10923f" o:gfxdata="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" fillcolor="#82a0d7 [2164]" strokecolor="#4472c4 [3204]" strokeweight=".5pt">
+                  <v:roundrect id="사각형: 둥근 모서리 35" o:spid="_x0000_s1043" style="position:absolute;width:8763;height:4114;visibility:visible;mso-wrap-style:square;v-text-anchor:middle" arcsize="10923f" o:gfxdata="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" fillcolor="#82a0d7 [2164]" strokecolor="#4472c4 [3204]" strokeweight=".5pt">
                     <v:fill color2="#678ccf [2612]" rotate="t" colors="0 #a8b7df;.5 #9aabd9;1 #879ed7" focus="100%" type="gradient">
                       <o:fill v:ext="view" type="gradientUnscaled"/>
                     </v:fill>
@@ -13931,8 +13113,8 @@
                     </v:textbox>
                   </v:roundrect>
                 </v:group>
-                <v:group id="그룹 37" o:spid="_x0000_s1047" style="position:absolute;left:16459;top:152;width:15697;height:24460" coordsize="15697,24460" o:gfxdata="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">
-                  <v:rect id="직사각형 38" o:spid="_x0000_s1048" style="position:absolute;left:914;top:2286;width:14783;height:22174;visibility:visible;mso-wrap-style:square;v-text-anchor:middle" o:gfxdata="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" fillcolor="white [3201]" strokecolor="#4472c4 [3204]" strokeweight="1pt">
+                <v:group id="그룹 37" o:spid="_x0000_s1044" style="position:absolute;left:16459;top:152;width:15697;height:24460" coordsize="15697,24460" o:gfxdata="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">
+                  <v:rect id="직사각형 38" o:spid="_x0000_s1045" style="position:absolute;left:914;top:2286;width:14783;height:22174;visibility:visible;mso-wrap-style:square;v-text-anchor:middle" o:gfxdata="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" fillcolor="white [3201]" strokecolor="#4472c4 [3204]" strokeweight="1pt">
                     <v:stroke dashstyle="longDash"/>
                     <v:textbox>
                       <w:txbxContent>
@@ -13950,7 +13132,7 @@
                       </w:txbxContent>
                     </v:textbox>
                   </v:rect>
-                  <v:roundrect id="사각형: 둥근 모서리 39" o:spid="_x0000_s1049" style="position:absolute;width:8458;height:4114;visibility:visible;mso-wrap-style:square;v-text-anchor:middle" arcsize="10923f" o:gfxdata="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" fillcolor="#82a0d7 [2164]" strokecolor="#4472c4 [3204]" strokeweight=".5pt">
+                  <v:roundrect id="사각형: 둥근 모서리 39" o:spid="_x0000_s1046" style="position:absolute;width:8458;height:4114;visibility:visible;mso-wrap-style:square;v-text-anchor:middle" arcsize="10923f" o:gfxdata="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" fillcolor="#82a0d7 [2164]" strokecolor="#4472c4 [3204]" strokeweight=".5pt">
                     <v:fill color2="#678ccf [2612]" rotate="t" colors="0 #a8b7df;.5 #9aabd9;1 #879ed7" focus="100%" type="gradient">
                       <o:fill v:ext="view" type="gradientUnscaled"/>
                     </v:fill>
@@ -13975,8 +13157,8 @@
                     </v:textbox>
                   </v:roundrect>
                 </v:group>
-                <v:group id="그룹 40" o:spid="_x0000_s1050" style="position:absolute;left:33147;top:152;width:15697;height:24460" coordsize="15697,24460" o:gfxdata="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">
-                  <v:rect id="직사각형 41" o:spid="_x0000_s1051" style="position:absolute;left:914;top:2286;width:14783;height:22174;visibility:visible;mso-wrap-style:square;v-text-anchor:middle" o:gfxdata="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" fillcolor="white [3201]" strokecolor="#4472c4 [3204]" strokeweight="1pt">
+                <v:group id="그룹 40" o:spid="_x0000_s1047" style="position:absolute;left:33147;top:152;width:15697;height:24460" coordsize="15697,24460" o:gfxdata="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">
+                  <v:rect id="직사각형 41" o:spid="_x0000_s1048" style="position:absolute;left:914;top:2286;width:14783;height:22174;visibility:visible;mso-wrap-style:square;v-text-anchor:middle" o:gfxdata="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" fillcolor="white [3201]" strokecolor="#4472c4 [3204]" strokeweight="1pt">
                     <v:stroke dashstyle="longDash"/>
                     <v:textbox>
                       <w:txbxContent>
@@ -14017,7 +13199,7 @@
                       </w:txbxContent>
                     </v:textbox>
                   </v:rect>
-                  <v:roundrect id="사각형: 둥근 모서리 42" o:spid="_x0000_s1052" style="position:absolute;width:8077;height:4114;visibility:visible;mso-wrap-style:square;v-text-anchor:middle" arcsize="10923f" o:gfxdata="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" fillcolor="#82a0d7 [2164]" strokecolor="#4472c4 [3204]" strokeweight=".5pt">
+                  <v:roundrect id="사각형: 둥근 모서리 42" o:spid="_x0000_s1049" style="position:absolute;width:8077;height:4114;visibility:visible;mso-wrap-style:square;v-text-anchor:middle" arcsize="10923f" o:gfxdata="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" fillcolor="#82a0d7 [2164]" strokecolor="#4472c4 [3204]" strokeweight=".5pt">
                     <v:fill color2="#678ccf [2612]" rotate="t" colors="0 #a8b7df;.5 #9aabd9;1 #879ed7" focus="100%" type="gradient">
                       <o:fill v:ext="view" type="gradientUnscaled"/>
                     </v:fill>
@@ -14042,8 +13224,8 @@
                     </v:textbox>
                   </v:roundrect>
                 </v:group>
-                <v:group id="그룹 43" o:spid="_x0000_s1053" style="position:absolute;left:49910;width:15698;height:24460" coordorigin="" coordsize="15697,24460" o:gfxdata="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">
-                  <v:rect id="직사각형 44" o:spid="_x0000_s1054" style="position:absolute;left:914;top:2286;width:14783;height:22174;visibility:visible;mso-wrap-style:square;v-text-anchor:middle" o:gfxdata="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" fillcolor="white [3201]" strokecolor="#4472c4 [3204]" strokeweight="1pt">
+                <v:group id="그룹 43" o:spid="_x0000_s1050" style="position:absolute;left:49910;width:15698;height:24460" coordorigin="" coordsize="15697,24460" o:gfxdata="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">
+                  <v:rect id="직사각형 44" o:spid="_x0000_s1051" style="position:absolute;left:914;top:2286;width:14783;height:22174;visibility:visible;mso-wrap-style:square;v-text-anchor:middle" o:gfxdata="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" fillcolor="white [3201]" strokecolor="#4472c4 [3204]" strokeweight="1pt">
                     <v:stroke dashstyle="longDash"/>
                     <v:textbox>
                       <w:txbxContent>
@@ -14097,7 +13279,7 @@
                       </w:txbxContent>
                     </v:textbox>
                   </v:rect>
-                  <v:roundrect id="사각형: 둥근 모서리 45" o:spid="_x0000_s1055" style="position:absolute;width:9747;height:4114;visibility:visible;mso-wrap-style:square;v-text-anchor:middle" arcsize="10923f" o:gfxdata="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" fillcolor="#82a0d7 [2164]" strokecolor="#4472c4 [3204]" strokeweight=".5pt">
+                  <v:roundrect id="사각형: 둥근 모서리 45" o:spid="_x0000_s1052" style="position:absolute;width:9747;height:4114;visibility:visible;mso-wrap-style:square;v-text-anchor:middle" arcsize="10923f" o:gfxdata="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" fillcolor="#82a0d7 [2164]" strokecolor="#4472c4 [3204]" strokeweight=".5pt">
                     <v:fill color2="#678ccf [2612]" rotate="t" colors="0 #a8b7df;.5 #9aabd9;1 #879ed7" focus="100%" type="gradient">
                       <o:fill v:ext="view" type="gradientUnscaled"/>
                     </v:fill>
@@ -14198,7 +13380,7 @@
           </mc:Choice>
           <mc:Fallback>
             <w:pict>
-              <v:shape w14:anchorId="76A2D158" id="Text Box 23" o:spid="_x0000_s1056" type="#_x0000_t202" style="position:absolute;left:0;text-align:left;margin-left:-25.8pt;margin-top:70.5pt;width:29.4pt;height:95.4pt;z-index:251677696;visibility:visible;mso-wrap-style:square;mso-width-percent:0;mso-height-percent:0;mso-wrap-distance-left:9pt;mso-wrap-distance-top:0;mso-wrap-distance-right:9pt;mso-wrap-distance-bottom:0;mso-position-horizontal:absolute;mso-position-horizontal-relative:margin;mso-position-vertical:absolute;mso-position-vertical-relative:text;mso-width-percent:0;mso-height-percent:0;mso-width-relative:margin;mso-height-relative:margin;v-text-anchor:top" o:gfxdata="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" fillcolor="white [3201]" strokecolor="white [3212]" strokeweight=".5pt">
+              <v:shape w14:anchorId="76A2D158" id="Text Box 23" o:spid="_x0000_s1053" type="#_x0000_t202" style="position:absolute;left:0;text-align:left;margin-left:-25.8pt;margin-top:70.5pt;width:29.4pt;height:95.4pt;z-index:251677696;visibility:visible;mso-wrap-style:square;mso-width-percent:0;mso-height-percent:0;mso-wrap-distance-left:9pt;mso-wrap-distance-top:0;mso-wrap-distance-right:9pt;mso-wrap-distance-bottom:0;mso-position-horizontal:absolute;mso-position-horizontal-relative:margin;mso-position-vertical:absolute;mso-position-vertical-relative:text;mso-width-percent:0;mso-height-percent:0;mso-width-relative:margin;mso-height-relative:margin;v-text-anchor:top" o:gfxdata="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" fillcolor="white [3201]" strokecolor="white [3212]" strokeweight=".5pt">
                 <v:textbox>
                   <w:txbxContent>
                     <w:p/>
@@ -17874,6 +17056,92 @@
     </w:lvl>
   </w:abstractNum>
   <w:abstractNum w:abstractNumId="9" w15:restartNumberingAfterBreak="0">
+    <w:nsid w:val="58631DEB"/>
+    <w:multiLevelType w:val="hybridMultilevel"/>
+    <w:tmpl w:val="824AF506"/>
+    <w:lvl w:ilvl="0" w:tplc="0409000F">
+      <w:start w:val="1"/>
+      <w:numFmt w:val="decimal"/>
+      <w:lvlText w:val="%1."/>
+      <w:lvlJc w:val="left"/>
+      <w:pPr>
+        <w:ind w:left="720" w:hanging="360"/>
+      </w:pPr>
+    </w:lvl>
+    <w:lvl w:ilvl="1" w:tplc="04090019" w:tentative="1">
+      <w:start w:val="1"/>
+      <w:numFmt w:val="lowerLetter"/>
+      <w:lvlText w:val="%2."/>
+      <w:lvlJc w:val="left"/>
+      <w:pPr>
+        <w:ind w:left="1440" w:hanging="360"/>
+      </w:pPr>
+    </w:lvl>
+    <w:lvl w:ilvl="2" w:tplc="0409001B" w:tentative="1">
+      <w:start w:val="1"/>
+      <w:numFmt w:val="lowerRoman"/>
+      <w:lvlText w:val="%3."/>
+      <w:lvlJc w:val="right"/>
+      <w:pPr>
+        <w:ind w:left="2160" w:hanging="180"/>
+      </w:pPr>
+    </w:lvl>
+    <w:lvl w:ilvl="3" w:tplc="0409000F" w:tentative="1">
+      <w:start w:val="1"/>
+      <w:numFmt w:val="decimal"/>
+      <w:lvlText w:val="%4."/>
+      <w:lvlJc w:val="left"/>
+      <w:pPr>
+        <w:ind w:left="2880" w:hanging="360"/>
+      </w:pPr>
+    </w:lvl>
+    <w:lvl w:ilvl="4" w:tplc="04090019" w:tentative="1">
+      <w:start w:val="1"/>
+      <w:numFmt w:val="lowerLetter"/>
+      <w:lvlText w:val="%5."/>
+      <w:lvlJc w:val="left"/>
+      <w:pPr>
+        <w:ind w:left="3600" w:hanging="360"/>
+      </w:pPr>
+    </w:lvl>
+    <w:lvl w:ilvl="5" w:tplc="0409001B" w:tentative="1">
+      <w:start w:val="1"/>
+      <w:numFmt w:val="lowerRoman"/>
+      <w:lvlText w:val="%6."/>
+      <w:lvlJc w:val="right"/>
+      <w:pPr>
+        <w:ind w:left="4320" w:hanging="180"/>
+      </w:pPr>
+    </w:lvl>
+    <w:lvl w:ilvl="6" w:tplc="0409000F" w:tentative="1">
+      <w:start w:val="1"/>
+      <w:numFmt w:val="decimal"/>
+      <w:lvlText w:val="%7."/>
+      <w:lvlJc w:val="left"/>
+      <w:pPr>
+        <w:ind w:left="5040" w:hanging="360"/>
+      </w:pPr>
+    </w:lvl>
+    <w:lvl w:ilvl="7" w:tplc="04090019" w:tentative="1">
+      <w:start w:val="1"/>
+      <w:numFmt w:val="lowerLetter"/>
+      <w:lvlText w:val="%8."/>
+      <w:lvlJc w:val="left"/>
+      <w:pPr>
+        <w:ind w:left="5760" w:hanging="360"/>
+      </w:pPr>
+    </w:lvl>
+    <w:lvl w:ilvl="8" w:tplc="0409001B" w:tentative="1">
+      <w:start w:val="1"/>
+      <w:numFmt w:val="lowerRoman"/>
+      <w:lvlText w:val="%9."/>
+      <w:lvlJc w:val="right"/>
+      <w:pPr>
+        <w:ind w:left="6480" w:hanging="180"/>
+      </w:pPr>
+    </w:lvl>
+  </w:abstractNum>
+  <w:abstractNum w:abstractNumId="10" w15:restartNumberingAfterBreak="0">
     <w:nsid w:val="5F545E99"/>
     <w:multiLevelType w:val="hybridMultilevel"/>
     <w:tmpl w:val="BBC02534"/>
@@ -17962,7 +17230,7 @@
       </w:pPr>
     </w:lvl>
   </w:abstractNum>
-  <w:abstractNum w:abstractNumId="10" w15:restartNumberingAfterBreak="0">
+  <w:abstractNum w:abstractNumId="11" w15:restartNumberingAfterBreak="0">
     <w:nsid w:val="685D0A6A"/>
     <w:multiLevelType w:val="hybridMultilevel"/>
     <w:tmpl w:val="F3640BD4"/>
@@ -18052,7 +17320,7 @@
       </w:pPr>
     </w:lvl>
   </w:abstractNum>
-  <w:abstractNum w:abstractNumId="11" w15:restartNumberingAfterBreak="0">
+  <w:abstractNum w:abstractNumId="12" w15:restartNumberingAfterBreak="0">
     <w:nsid w:val="742F1280"/>
     <w:multiLevelType w:val="hybridMultilevel"/>
     <w:tmpl w:val="FC167000"/>
@@ -18141,7 +17409,7 @@
       </w:pPr>
     </w:lvl>
   </w:abstractNum>
-  <w:abstractNum w:abstractNumId="12" w15:restartNumberingAfterBreak="0">
+  <w:abstractNum w:abstractNumId="13" w15:restartNumberingAfterBreak="0">
     <w:nsid w:val="76474654"/>
     <w:multiLevelType w:val="hybridMultilevel"/>
     <w:tmpl w:val="903A7CFC"/>
@@ -18241,7 +17509,7 @@
     <w:abstractNumId w:val="0"/>
   </w:num>
   <w:num w:numId="4">
-    <w:abstractNumId w:val="11"/>
+    <w:abstractNumId w:val="12"/>
   </w:num>
   <w:num w:numId="5">
     <w:abstractNumId w:val="1"/>
@@ -18256,19 +17524,22 @@
     <w:abstractNumId w:val="5"/>
   </w:num>
   <w:num w:numId="9">
-    <w:abstractNumId w:val="9"/>
+    <w:abstractNumId w:val="10"/>
   </w:num>
   <w:num w:numId="10">
     <w:abstractNumId w:val="8"/>
   </w:num>
   <w:num w:numId="11">
-    <w:abstractNumId w:val="10"/>
+    <w:abstractNumId w:val="11"/>
   </w:num>
   <w:num w:numId="12">
-    <w:abstractNumId w:val="12"/>
+    <w:abstractNumId w:val="13"/>
   </w:num>
   <w:num w:numId="13">
     <w:abstractNumId w:val="6"/>
+  </w:num>
+  <w:num w:numId="14">
+    <w:abstractNumId w:val="9"/>
   </w:num>
 </w:numbering>
 </file>
@@ -21772,7 +21043,7 @@
 </file>
 
 <file path=customXml/itemProps1.xml><?xml version="1.0" encoding="utf-8"?>
-<ds:datastoreItem xmlns:ds="http://schemas.openxmlformats.org/officeDocument/2006/customXml" ds:itemID="{AEF4F379-DB15-4F7F-B284-9F16C0194387}">
+<ds:datastoreItem xmlns:ds="http://schemas.openxmlformats.org/officeDocument/2006/customXml" ds:itemID="{BFCAEC9C-843A-411A-9C8D-C701A83A44E0}">
   <ds:schemaRefs>
     <ds:schemaRef ds:uri="http://schemas.openxmlformats.org/officeDocument/2006/bibliography"/>
   </ds:schemaRefs>

--- a/박병근/배우미_계획서.docx
+++ b/박병근/배우미_계획서.docx
@@ -10138,7 +10138,27 @@
                 <w:color w:val="FFFFFF" w:themeColor="background1"/>
                 <w:sz w:val="24"/>
               </w:rPr>
-              <w:t>유아 한글교육을 지향하고 있는 기업들의 진출 가능성</w:t>
+              <w:t xml:space="preserve">유아 한글교육을 지향하고 있는 기업들의 </w:t>
+            </w:r>
+            <w:r>
+              <w:rPr>
+                <w:rFonts w:ascii="나눔고딕" w:eastAsia="나눔고딕" w:hAnsi="나눔고딕" w:hint="eastAsia"/>
+                <w:b/>
+                <w:bCs/>
+                <w:color w:val="FFFFFF" w:themeColor="background1"/>
+                <w:sz w:val="24"/>
+              </w:rPr>
+              <w:t>시장</w:t>
+            </w:r>
+            <w:r>
+              <w:rPr>
+                <w:rFonts w:ascii="나눔고딕" w:eastAsia="나눔고딕" w:hAnsi="나눔고딕"/>
+                <w:b/>
+                <w:bCs/>
+                <w:color w:val="FFFFFF" w:themeColor="background1"/>
+                <w:sz w:val="24"/>
+              </w:rPr>
+              <w:t>진출 가능성</w:t>
             </w:r>
           </w:p>
         </w:tc>
@@ -10639,12 +10659,75 @@
               <w:spacing w:line="276" w:lineRule="auto"/>
               <w:jc w:val="center"/>
               <w:rPr>
+                <w:rFonts w:ascii="나눔고딕" w:eastAsia="나눔고딕" w:hAnsi="나눔고딕" w:hint="eastAsia"/>
+                <w:b/>
+                <w:sz w:val="22"/>
+                <w:szCs w:val="28"/>
+              </w:rPr>
+            </w:pPr>
+            <w:r>
+              <w:rPr>
+                <w:rFonts w:ascii="나눔고딕" w:eastAsia="나눔고딕" w:hAnsi="나눔고딕" w:hint="eastAsia"/>
+                <w:b/>
+                <w:sz w:val="22"/>
+                <w:szCs w:val="28"/>
+              </w:rPr>
+              <w:t>유아 교육용 그래픽 데이터를</w:t>
+            </w:r>
+            <w:r>
+              <w:rPr>
                 <w:rFonts w:ascii="나눔고딕" w:eastAsia="나눔고딕" w:hAnsi="나눔고딕"/>
                 <w:b/>
                 <w:sz w:val="22"/>
                 <w:szCs w:val="28"/>
               </w:rPr>
-            </w:pPr>
+              <w:br/>
+            </w:r>
+            <w:r>
+              <w:rPr>
+                <w:rFonts w:ascii="나눔고딕" w:eastAsia="나눔고딕" w:hAnsi="나눔고딕" w:hint="eastAsia"/>
+                <w:b/>
+                <w:sz w:val="22"/>
+                <w:szCs w:val="28"/>
+              </w:rPr>
+              <w:t>쌓아 올려 역으로 본 기업이</w:t>
+            </w:r>
+            <w:r>
+              <w:rPr>
+                <w:rFonts w:ascii="나눔고딕" w:eastAsia="나눔고딕" w:hAnsi="나눔고딕"/>
+                <w:b/>
+                <w:sz w:val="22"/>
+                <w:szCs w:val="28"/>
+              </w:rPr>
+              <w:br/>
+            </w:r>
+            <w:r>
+              <w:rPr>
+                <w:rFonts w:ascii="나눔고딕" w:eastAsia="나눔고딕" w:hAnsi="나눔고딕" w:hint="eastAsia"/>
+                <w:b/>
+                <w:sz w:val="22"/>
+                <w:szCs w:val="28"/>
+              </w:rPr>
+              <w:t>유아 한글 교육용</w:t>
+            </w:r>
+            <w:r>
+              <w:rPr>
+                <w:rFonts w:ascii="나눔고딕" w:eastAsia="나눔고딕" w:hAnsi="나눔고딕"/>
+                <w:b/>
+                <w:sz w:val="22"/>
+                <w:szCs w:val="28"/>
+              </w:rPr>
+              <w:br/>
+            </w:r>
+            <w:r>
+              <w:rPr>
+                <w:rFonts w:ascii="나눔고딕" w:eastAsia="나눔고딕" w:hAnsi="나눔고딕" w:hint="eastAsia"/>
+                <w:b/>
+                <w:sz w:val="22"/>
+                <w:szCs w:val="28"/>
+              </w:rPr>
+              <w:t>시장으로 진출 가능성</w:t>
+            </w:r>
           </w:p>
         </w:tc>
         <w:tc>
@@ -10681,6 +10764,8 @@
                 <w:szCs w:val="28"/>
               </w:rPr>
             </w:pPr>
+            <w:bookmarkStart w:id="0" w:name="_GoBack"/>
+            <w:bookmarkEnd w:id="0"/>
           </w:p>
         </w:tc>
       </w:tr>
@@ -11072,7 +11157,7 @@
         <w:autoSpaceDN/>
         <w:ind w:leftChars="0"/>
         <w:rPr>
-          <w:rFonts w:ascii="나눔고딕" w:eastAsia="나눔고딕" w:hAnsi="나눔고딕" w:hint="eastAsia"/>
+          <w:rFonts w:ascii="나눔고딕" w:eastAsia="나눔고딕" w:hAnsi="나눔고딕"/>
           <w:b/>
           <w:sz w:val="28"/>
           <w:szCs w:val="28"/>
@@ -12412,8 +12497,6 @@
         </w:rPr>
         <w:t xml:space="preserve"> 전략수립</w:t>
       </w:r>
-      <w:bookmarkStart w:id="0" w:name="_GoBack"/>
-      <w:bookmarkEnd w:id="0"/>
     </w:p>
     <w:p>
       <w:pPr>
@@ -21043,7 +21126,7 @@
 </file>
 
 <file path=customXml/itemProps1.xml><?xml version="1.0" encoding="utf-8"?>
-<ds:datastoreItem xmlns:ds="http://schemas.openxmlformats.org/officeDocument/2006/customXml" ds:itemID="{BFCAEC9C-843A-411A-9C8D-C701A83A44E0}">
+<ds:datastoreItem xmlns:ds="http://schemas.openxmlformats.org/officeDocument/2006/customXml" ds:itemID="{05E83EF2-3588-496F-B114-992A54D065E4}">
   <ds:schemaRefs>
     <ds:schemaRef ds:uri="http://schemas.openxmlformats.org/officeDocument/2006/bibliography"/>
   </ds:schemaRefs>

--- a/박병근/배우미_계획서.docx
+++ b/박병근/배우미_계획서.docx
@@ -10659,7 +10659,7 @@
               <w:spacing w:line="276" w:lineRule="auto"/>
               <w:jc w:val="center"/>
               <w:rPr>
-                <w:rFonts w:ascii="나눔고딕" w:eastAsia="나눔고딕" w:hAnsi="나눔고딕" w:hint="eastAsia"/>
+                <w:rFonts w:ascii="나눔고딕" w:eastAsia="나눔고딕" w:hAnsi="나눔고딕"/>
                 <w:b/>
                 <w:sz w:val="22"/>
                 <w:szCs w:val="28"/>
@@ -10758,14 +10758,75 @@
               <w:spacing w:line="276" w:lineRule="auto"/>
               <w:jc w:val="center"/>
               <w:rPr>
+                <w:rFonts w:ascii="나눔고딕" w:eastAsia="나눔고딕" w:hAnsi="나눔고딕" w:hint="eastAsia"/>
+                <w:b/>
+                <w:sz w:val="22"/>
+                <w:szCs w:val="28"/>
+              </w:rPr>
+            </w:pPr>
+            <w:r>
+              <w:rPr>
+                <w:rFonts w:ascii="나눔고딕" w:eastAsia="나눔고딕" w:hAnsi="나눔고딕" w:hint="eastAsia"/>
+                <w:b/>
+                <w:sz w:val="22"/>
+                <w:szCs w:val="28"/>
+              </w:rPr>
+              <w:t xml:space="preserve">한국산업기술대학교의 </w:t>
+            </w:r>
+            <w:r>
+              <w:rPr>
+                <w:rFonts w:ascii="나눔고딕" w:eastAsia="나눔고딕" w:hAnsi="나눔고딕" w:hint="eastAsia"/>
+                <w:b/>
+                <w:sz w:val="22"/>
+                <w:szCs w:val="28"/>
+              </w:rPr>
+              <w:t xml:space="preserve">가족회사로 </w:t>
+            </w:r>
+            <w:r>
+              <w:rPr>
+                <w:rFonts w:ascii="나눔고딕" w:eastAsia="나눔고딕" w:hAnsi="나눔고딕" w:hint="eastAsia"/>
+                <w:b/>
+                <w:sz w:val="22"/>
+                <w:szCs w:val="28"/>
+              </w:rPr>
+              <w:t>현장실습을 연계하여</w:t>
+            </w:r>
+            <w:r>
+              <w:rPr>
                 <w:rFonts w:ascii="나눔고딕" w:eastAsia="나눔고딕" w:hAnsi="나눔고딕"/>
                 <w:b/>
                 <w:sz w:val="22"/>
                 <w:szCs w:val="28"/>
               </w:rPr>
-            </w:pPr>
-            <w:bookmarkStart w:id="0" w:name="_GoBack"/>
-            <w:bookmarkEnd w:id="0"/>
+              <w:br/>
+            </w:r>
+            <w:r>
+              <w:rPr>
+                <w:rFonts w:ascii="나눔고딕" w:eastAsia="나눔고딕" w:hAnsi="나눔고딕" w:hint="eastAsia"/>
+                <w:b/>
+                <w:sz w:val="22"/>
+                <w:szCs w:val="28"/>
+              </w:rPr>
+              <w:t xml:space="preserve">작업을 진행해 다른 기업들에 비해 </w:t>
+            </w:r>
+            <w:r>
+              <w:rPr>
+                <w:rFonts w:ascii="나눔고딕" w:eastAsia="나눔고딕" w:hAnsi="나눔고딕"/>
+                <w:b/>
+                <w:sz w:val="22"/>
+                <w:szCs w:val="28"/>
+              </w:rPr>
+              <w:br/>
+            </w:r>
+            <w:r>
+              <w:rPr>
+                <w:rFonts w:ascii="나눔고딕" w:eastAsia="나눔고딕" w:hAnsi="나눔고딕" w:hint="eastAsia"/>
+                <w:b/>
+                <w:sz w:val="22"/>
+                <w:szCs w:val="28"/>
+              </w:rPr>
+              <w:t>높은 경쟁력을 가짐</w:t>
+            </w:r>
           </w:p>
         </w:tc>
       </w:tr>
@@ -12004,6 +12065,7 @@
                           <a:prstGeom prst="rect">
                             <a:avLst/>
                           </a:prstGeom>
+                          <a:noFill/>
                           <a:ln w="38100" cap="sq">
                             <a:solidFill>
                               <a:srgbClr val="000000"/>
@@ -12301,7 +12363,7 @@
           </mc:Choice>
           <mc:Fallback>
             <w:pict>
-              <v:group id="그룹 70" o:spid="_x0000_s1026" style="position:absolute;left:0;text-align:left;margin-left:0;margin-top:42.95pt;width:445.75pt;height:268.95pt;z-index:-251575296;mso-position-horizontal-relative:margin" coordsize="56610,34158" o:gfxdata="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">
+              <v:group id="그룹 70" o:spid="_x0000_s1026" style="position:absolute;left:0;text-align:left;margin-left:0;margin-top:42.95pt;width:445.75pt;height:268.95pt;z-index:-251575296;mso-position-horizontal-relative:margin" coordsize="56610,34158" o:gfxdata="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">
                 <v:shapetype id="_x0000_t202" coordsize="21600,21600" o:spt="202" path="m,l,21600r21600,l21600,xe">
                   <v:stroke joinstyle="miter"/>
                   <v:path gradientshapeok="t" o:connecttype="rect"/>
@@ -12566,10 +12628,10 @@
                         <wpg:cNvGrpSpPr/>
                         <wpg:grpSpPr>
                           <a:xfrm>
-                            <a:off x="0" y="30480"/>
-                            <a:ext cx="1569720" cy="2446020"/>
-                            <a:chOff x="0" y="0"/>
-                            <a:chExt cx="1569720" cy="2446020"/>
+                            <a:off x="0" y="42177"/>
+                            <a:ext cx="1569720" cy="2434323"/>
+                            <a:chOff x="0" y="11697"/>
+                            <a:chExt cx="1569720" cy="2434323"/>
                           </a:xfrm>
                         </wpg:grpSpPr>
                         <wps:wsp>
@@ -12643,7 +12705,52 @@
                                   <w:rPr>
                                     <w:rFonts w:hint="eastAsia"/>
                                   </w:rPr>
-                                  <w:t>성인 교육 제품인데 유아한테 또 적절함</w:t>
+                                  <w:t>성인</w:t>
+                                </w:r>
+                                <w:r>
+                                  <w:t xml:space="preserve"> </w:t>
+                                </w:r>
+                                <w:r>
+                                  <w:rPr>
+                                    <w:rFonts w:hint="eastAsia"/>
+                                  </w:rPr>
+                                  <w:t xml:space="preserve">교육 </w:t>
+                                </w:r>
+                                <w:r>
+                                  <w:rPr>
+                                    <w:rFonts w:hint="eastAsia"/>
+                                  </w:rPr>
+                                  <w:t>어플이지만</w:t>
+                                </w:r>
+                                <w:r>
+                                  <w:rPr>
+                                    <w:rFonts w:hint="eastAsia"/>
+                                  </w:rPr>
+                                  <w:t xml:space="preserve"> 유아</w:t>
+                                </w:r>
+                                <w:r>
+                                  <w:rPr>
+                                    <w:rFonts w:hint="eastAsia"/>
+                                  </w:rPr>
+                                  <w:t>에게도</w:t>
+                                </w:r>
+                                <w:r>
+                                  <w:rPr>
+                                    <w:rFonts w:hint="eastAsia"/>
+                                  </w:rPr>
+                                  <w:t xml:space="preserve"> 적</w:t>
+                                </w:r>
+                                <w:r>
+                                  <w:rPr>
+                                    <w:rFonts w:hint="eastAsia"/>
+                                  </w:rPr>
+                                  <w:t>합</w:t>
+                                </w:r>
+                                <w:r>
+                                  <w:rPr>
+                                    <w:rFonts w:hint="eastAsia"/>
+                                  </w:rPr>
+                                  <w:t>함</w:t>
                                 </w:r>
                               </w:p>
                             </w:txbxContent>
@@ -12660,8 +12767,8 @@
                           <wps:cNvSpPr/>
                           <wps:spPr>
                             <a:xfrm>
-                              <a:off x="0" y="0"/>
-                              <a:ext cx="876300" cy="411480"/>
+                              <a:off x="0" y="11697"/>
+                              <a:ext cx="831568" cy="411480"/>
                             </a:xfrm>
                             <a:prstGeom prst="roundRect">
                               <a:avLst/>
@@ -12758,6 +12865,38 @@
                                     <w:rFonts w:hint="eastAsia"/>
                                   </w:rPr>
                                   <w:t>무료 다운로드</w:t>
+                                </w:r>
+                              </w:p>
+                              <w:p>
+                                <w:pPr>
+                                  <w:jc w:val="center"/>
+                                  <w:rPr>
+                                    <w:rFonts w:hint="eastAsia"/>
+                                  </w:rPr>
+                                </w:pPr>
+                                <w:r>
+                                  <w:rPr>
+                                    <w:rFonts w:hint="eastAsia"/>
+                                  </w:rPr>
+                                  <w:t>광고</w:t>
+                                </w:r>
+                                <w:r>
+                                  <w:t xml:space="preserve"> </w:t>
+                                </w:r>
+                                <w:r>
+                                  <w:rPr>
+                                    <w:rFonts w:hint="eastAsia"/>
+                                  </w:rPr>
+                                  <w:t xml:space="preserve">배너를 통한 </w:t>
+                                </w:r>
+                                <w:r>
+                                  <w:br/>
+                                </w:r>
+                                <w:r>
+                                  <w:rPr>
+                                    <w:rFonts w:hint="eastAsia"/>
+                                  </w:rPr>
+                                  <w:t>수익 창출</w:t>
                                 </w:r>
                               </w:p>
                             </w:txbxContent>
@@ -12866,35 +13005,51 @@
                               <w:p>
                                 <w:pPr>
                                   <w:jc w:val="center"/>
+                                  <w:rPr>
+                                    <w:rFonts w:hint="eastAsia"/>
+                                  </w:rPr>
                                 </w:pPr>
                                 <w:r>
                                   <w:rPr>
                                     <w:rFonts w:hint="eastAsia"/>
                                   </w:rPr>
-                                  <w:t>인터넷에서 구매</w:t>
+                                  <w:t>구글플레이에서</w:t>
                                 </w:r>
-                              </w:p>
-                              <w:p>
-                                <w:pPr>
-                                  <w:jc w:val="center"/>
-                                </w:pPr>
                                 <w:r>
-                                  <w:rPr>
-                                    <w:rFonts w:hint="eastAsia"/>
-                                  </w:rPr>
-                                  <w:t xml:space="preserve">주요 한국에서 </w:t>
+                                  <w:t xml:space="preserve"> 다양한 언어로 변환되어 </w:t>
                                 </w:r>
                                 <w:r>
                                   <w:rPr>
                                     <w:rFonts w:hint="eastAsia"/>
                                   </w:rPr>
-                                  <w:t>살고 있는 대상 기반으로 외국어 지원 가능해서 전 세계에서도 활용</w:t>
+                                  <w:t>전</w:t>
+                                </w:r>
+                                <w:r>
+                                  <w:t xml:space="preserve">세계 </w:t>
                                 </w:r>
                                 <w:r>
                                   <w:rPr>
                                     <w:rFonts w:hint="eastAsia"/>
                                   </w:rPr>
-                                  <w:t>.</w:t>
+                                  <w:t>어느</w:t>
+                                </w:r>
+                                <w:r>
+                                  <w:rPr>
+                                    <w:rFonts w:hint="eastAsia"/>
+                                  </w:rPr>
+                                  <w:t xml:space="preserve"> </w:t>
+                                </w:r>
+                                <w:r>
+                                  <w:rPr>
+                                    <w:rFonts w:hint="eastAsia"/>
+                                  </w:rPr>
+                                  <w:t>곳이든</w:t>
+                                </w:r>
+                                <w:r>
+                                  <w:br/>
+                                </w:r>
+                                <w:r>
+                                  <w:t>원하는 언어로 다운을 받아 활용할 수 있다.</w:t>
                                 </w:r>
                               </w:p>
                             </w:txbxContent>
@@ -13008,10 +13163,22 @@
                                   <w:rPr>
                                     <w:rFonts w:hint="eastAsia"/>
                                   </w:rPr>
-                                  <w:t>광고,</w:t>
+                                  <w:t>광고</w:t>
                                 </w:r>
                                 <w:r>
-                                  <w:br/>
+                                  <w:rPr>
+                                    <w:rFonts w:hint="eastAsia"/>
+                                  </w:rPr>
+                                  <w:t xml:space="preserve"> 및</w:t>
+                                </w:r>
+                                <w:r>
+                                  <w:t xml:space="preserve"> </w:t>
+                                </w:r>
+                                <w:r>
+                                  <w:rPr>
+                                    <w:rFonts w:hint="eastAsia"/>
+                                  </w:rPr>
+                                  <w:t>직접</w:t>
                                 </w:r>
                                 <w:r>
                                   <w:rPr>
@@ -13119,8 +13286,8 @@
           </mc:Choice>
           <mc:Fallback>
             <w:pict>
-              <v:group id="그룹 46" o:spid="_x0000_s1040" style="position:absolute;left:0;text-align:left;margin-left:0;margin-top:35.2pt;width:516.6pt;height:150.6pt;z-index:251704320;mso-position-horizontal:center;mso-position-horizontal-relative:margin;mso-height-relative:margin" coordsize="65608,24765" o:gfxdata="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">
-                <v:group id="그룹 36" o:spid="_x0000_s1041" style="position:absolute;top:304;width:15697;height:24461" coordsize="15697,24460" o:gfxdata="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">
+              <v:group id="그룹 46" o:spid="_x0000_s1040" style="position:absolute;left:0;text-align:left;margin-left:0;margin-top:35.2pt;width:516.6pt;height:150.6pt;z-index:251704320;mso-position-horizontal:center;mso-position-horizontal-relative:margin;mso-height-relative:margin" coordsize="65608,24765" o:gfxdata="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">
+                <v:group id="그룹 36" o:spid="_x0000_s1041" style="position:absolute;top:421;width:15697;height:24344" coordorigin=",116" coordsize="15697,24343" o:gfxdata="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">
                   <v:rect id="직사각형 29" o:spid="_x0000_s1042" style="position:absolute;left:914;top:2286;width:14783;height:22174;visibility:visible;mso-wrap-style:square;v-text-anchor:middle" o:gfxdata="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" fillcolor="white [3201]" strokecolor="#4472c4 [3204]" strokeweight="1pt">
                     <v:stroke dashstyle="longDash"/>
                     <v:textbox>
@@ -13165,13 +13332,58 @@
                             <w:rPr>
                               <w:rFonts w:hint="eastAsia"/>
                             </w:rPr>
-                            <w:t>성인 교육 제품인데 유아한테 또 적절함</w:t>
+                            <w:t>성인</w:t>
+                          </w:r>
+                          <w:r>
+                            <w:t xml:space="preserve"> </w:t>
+                          </w:r>
+                          <w:r>
+                            <w:rPr>
+                              <w:rFonts w:hint="eastAsia"/>
+                            </w:rPr>
+                            <w:t xml:space="preserve">교육 </w:t>
+                          </w:r>
+                          <w:r>
+                            <w:rPr>
+                              <w:rFonts w:hint="eastAsia"/>
+                            </w:rPr>
+                            <w:t>어플이지만</w:t>
+                          </w:r>
+                          <w:r>
+                            <w:rPr>
+                              <w:rFonts w:hint="eastAsia"/>
+                            </w:rPr>
+                            <w:t xml:space="preserve"> 유아</w:t>
+                          </w:r>
+                          <w:r>
+                            <w:rPr>
+                              <w:rFonts w:hint="eastAsia"/>
+                            </w:rPr>
+                            <w:t>에게도</w:t>
+                          </w:r>
+                          <w:r>
+                            <w:rPr>
+                              <w:rFonts w:hint="eastAsia"/>
+                            </w:rPr>
+                            <w:t xml:space="preserve"> 적</w:t>
+                          </w:r>
+                          <w:r>
+                            <w:rPr>
+                              <w:rFonts w:hint="eastAsia"/>
+                            </w:rPr>
+                            <w:t>합</w:t>
+                          </w:r>
+                          <w:r>
+                            <w:rPr>
+                              <w:rFonts w:hint="eastAsia"/>
+                            </w:rPr>
+                            <w:t>함</w:t>
                           </w:r>
                         </w:p>
                       </w:txbxContent>
                     </v:textbox>
                   </v:rect>
-                  <v:roundrect id="사각형: 둥근 모서리 35" o:spid="_x0000_s1043" style="position:absolute;width:8763;height:4114;visibility:visible;mso-wrap-style:square;v-text-anchor:middle" arcsize="10923f" o:gfxdata="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" fillcolor="#82a0d7 [2164]" strokecolor="#4472c4 [3204]" strokeweight=".5pt">
+                  <v:roundrect id="사각형: 둥근 모서리 35" o:spid="_x0000_s1043" style="position:absolute;top:116;width:8315;height:4115;visibility:visible;mso-wrap-style:square;v-text-anchor:middle" arcsize="10923f" o:gfxdata="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" fillcolor="#82a0d7 [2164]" strokecolor="#4472c4 [3204]" strokeweight=".5pt">
                     <v:fill color2="#678ccf [2612]" rotate="t" colors="0 #a8b7df;.5 #9aabd9;1 #879ed7" focus="100%" type="gradient">
                       <o:fill v:ext="view" type="gradientUnscaled"/>
                     </v:fill>
@@ -13212,6 +13424,38 @@
                             <w:t>무료 다운로드</w:t>
                           </w:r>
                         </w:p>
+                        <w:p>
+                          <w:pPr>
+                            <w:jc w:val="center"/>
+                            <w:rPr>
+                              <w:rFonts w:hint="eastAsia"/>
+                            </w:rPr>
+                          </w:pPr>
+                          <w:r>
+                            <w:rPr>
+                              <w:rFonts w:hint="eastAsia"/>
+                            </w:rPr>
+                            <w:t>광고</w:t>
+                          </w:r>
+                          <w:r>
+                            <w:t xml:space="preserve"> </w:t>
+                          </w:r>
+                          <w:r>
+                            <w:rPr>
+                              <w:rFonts w:hint="eastAsia"/>
+                            </w:rPr>
+                            <w:t xml:space="preserve">배너를 통한 </w:t>
+                          </w:r>
+                          <w:r>
+                            <w:br/>
+                          </w:r>
+                          <w:r>
+                            <w:rPr>
+                              <w:rFonts w:hint="eastAsia"/>
+                            </w:rPr>
+                            <w:t>수익 창출</w:t>
+                          </w:r>
+                        </w:p>
                       </w:txbxContent>
                     </v:textbox>
                   </v:rect>
@@ -13248,35 +13492,51 @@
                         <w:p>
                           <w:pPr>
                             <w:jc w:val="center"/>
+                            <w:rPr>
+                              <w:rFonts w:hint="eastAsia"/>
+                            </w:rPr>
                           </w:pPr>
                           <w:r>
                             <w:rPr>
                               <w:rFonts w:hint="eastAsia"/>
                             </w:rPr>
-                            <w:t>인터넷에서 구매</w:t>
+                            <w:t>구글플레이에서</w:t>
                           </w:r>
-                        </w:p>
-                        <w:p>
-                          <w:pPr>
-                            <w:jc w:val="center"/>
-                          </w:pPr>
                           <w:r>
-                            <w:rPr>
-                              <w:rFonts w:hint="eastAsia"/>
-                            </w:rPr>
-                            <w:t xml:space="preserve">주요 한국에서 </w:t>
+                            <w:t xml:space="preserve"> 다양한 언어로 변환되어 </w:t>
                           </w:r>
                           <w:r>
                             <w:rPr>
                               <w:rFonts w:hint="eastAsia"/>
                             </w:rPr>
-                            <w:t>살고 있는 대상 기반으로 외국어 지원 가능해서 전 세계에서도 활용</w:t>
+                            <w:t>전</w:t>
+                          </w:r>
+                          <w:r>
+                            <w:t xml:space="preserve">세계 </w:t>
                           </w:r>
                           <w:r>
                             <w:rPr>
                               <w:rFonts w:hint="eastAsia"/>
                             </w:rPr>
-                            <w:t>.</w:t>
+                            <w:t>어느</w:t>
+                          </w:r>
+                          <w:r>
+                            <w:rPr>
+                              <w:rFonts w:hint="eastAsia"/>
+                            </w:rPr>
+                            <w:t xml:space="preserve"> </w:t>
+                          </w:r>
+                          <w:r>
+                            <w:rPr>
+                              <w:rFonts w:hint="eastAsia"/>
+                            </w:rPr>
+                            <w:t>곳이든</w:t>
+                          </w:r>
+                          <w:r>
+                            <w:br/>
+                          </w:r>
+                          <w:r>
+                            <w:t>원하는 언어로 다운을 받아 활용할 수 있다.</w:t>
                           </w:r>
                         </w:p>
                       </w:txbxContent>
@@ -13320,10 +13580,22 @@
                             <w:rPr>
                               <w:rFonts w:hint="eastAsia"/>
                             </w:rPr>
-                            <w:t>광고,</w:t>
+                            <w:t>광고</w:t>
                           </w:r>
                           <w:r>
-                            <w:br/>
+                            <w:rPr>
+                              <w:rFonts w:hint="eastAsia"/>
+                            </w:rPr>
+                            <w:t xml:space="preserve"> 및</w:t>
+                          </w:r>
+                          <w:r>
+                            <w:t xml:space="preserve"> </w:t>
+                          </w:r>
+                          <w:r>
+                            <w:rPr>
+                              <w:rFonts w:hint="eastAsia"/>
+                            </w:rPr>
+                            <w:t>직접</w:t>
                           </w:r>
                           <w:r>
                             <w:rPr>
@@ -14301,7 +14573,50 @@
           <w:rFonts w:ascii="나눔고딕" w:eastAsia="나눔고딕" w:hAnsi="나눔고딕" w:hint="eastAsia"/>
           <w:sz w:val="18"/>
         </w:rPr>
-        <w:t>항목으로 접근할 수 있다.</w:t>
+        <w:t>항목으로 접근할 수 있다</w:t>
+      </w:r>
+      <w:r>
+        <w:rPr>
+          <w:rFonts w:ascii="나눔고딕" w:eastAsia="나눔고딕" w:hAnsi="나눔고딕" w:hint="eastAsia"/>
+          <w:sz w:val="18"/>
+        </w:rPr>
+        <w:t>.</w:t>
+      </w:r>
+      <w:r>
+        <w:rPr>
+          <w:rFonts w:ascii="나눔고딕" w:eastAsia="나눔고딕" w:hAnsi="나눔고딕"/>
+          <w:sz w:val="18"/>
+        </w:rPr>
+        <w:br/>
+        <w:t>&lt;</w:t>
+      </w:r>
+      <w:r>
+        <w:rPr>
+          <w:rFonts w:ascii="나눔고딕" w:eastAsia="나눔고딕" w:hAnsi="나눔고딕" w:hint="eastAsia"/>
+          <w:sz w:val="18"/>
+        </w:rPr>
+        <w:t xml:space="preserve">사진 </w:t>
+      </w:r>
+      <w:r>
+        <w:rPr>
+          <w:rFonts w:ascii="나눔고딕" w:eastAsia="나눔고딕" w:hAnsi="나눔고딕"/>
+          <w:sz w:val="18"/>
+        </w:rPr>
+        <w:t xml:space="preserve">4&gt; </w:t>
+      </w:r>
+      <w:r>
+        <w:rPr>
+          <w:rFonts w:ascii="나눔고딕" w:eastAsia="나눔고딕" w:hAnsi="나눔고딕" w:hint="eastAsia"/>
+          <w:sz w:val="18"/>
+        </w:rPr>
+        <w:t>세분화된 항목들을 볼 수 있다</w:t>
+      </w:r>
+      <w:r>
+        <w:rPr>
+          <w:rFonts w:ascii="나눔고딕" w:eastAsia="나눔고딕" w:hAnsi="나눔고딕" w:hint="eastAsia"/>
+          <w:sz w:val="18"/>
+        </w:rPr>
+        <w:t>.</w:t>
       </w:r>
     </w:p>
     <w:p>
@@ -14310,11 +14625,156 @@
         <w:wordWrap/>
         <w:autoSpaceDE/>
         <w:autoSpaceDN/>
-        <w:jc w:val="center"/>
-        <w:rPr>
-          <w:rFonts w:ascii="나눔고딕" w:eastAsia="나눔고딕" w:hAnsi="나눔고딕"/>
+        <w:jc w:val="left"/>
+        <w:rPr>
+          <w:rFonts w:ascii="나눔고딕" w:eastAsia="나눔고딕" w:hAnsi="나눔고딕"/>
+          <w:sz w:val="28"/>
+          <w:szCs w:val="28"/>
+        </w:rPr>
+      </w:pPr>
+      <w:r>
+        <w:rPr>
+          <w:rFonts w:ascii="나눔고딕" w:eastAsia="나눔고딕" w:hAnsi="나눔고딕" w:hint="eastAsia"/>
+          <w:sz w:val="28"/>
+          <w:szCs w:val="28"/>
+        </w:rPr>
+        <w:t xml:space="preserve">아이콘으로 구성된 메인 화면은 크게 </w:t>
+      </w:r>
+      <w:r>
+        <w:rPr>
+          <w:rFonts w:ascii="나눔고딕" w:eastAsia="나눔고딕" w:hAnsi="나눔고딕" w:hint="eastAsia"/>
           <w:b/>
-          <w:sz w:val="44"/>
+          <w:sz w:val="28"/>
+          <w:szCs w:val="28"/>
+        </w:rPr>
+        <w:t>교육,</w:t>
+      </w:r>
+      <w:r>
+        <w:rPr>
+          <w:rFonts w:ascii="나눔고딕" w:eastAsia="나눔고딕" w:hAnsi="나눔고딕"/>
+          <w:b/>
+          <w:sz w:val="28"/>
+          <w:szCs w:val="28"/>
+        </w:rPr>
+        <w:t xml:space="preserve"> </w:t>
+      </w:r>
+      <w:r>
+        <w:rPr>
+          <w:rFonts w:ascii="나눔고딕" w:eastAsia="나눔고딕" w:hAnsi="나눔고딕" w:hint="eastAsia"/>
+          <w:b/>
+          <w:sz w:val="28"/>
+          <w:szCs w:val="28"/>
+        </w:rPr>
+        <w:t>단어장,</w:t>
+      </w:r>
+      <w:r>
+        <w:rPr>
+          <w:rFonts w:ascii="나눔고딕" w:eastAsia="나눔고딕" w:hAnsi="나눔고딕"/>
+          <w:b/>
+          <w:sz w:val="28"/>
+          <w:szCs w:val="28"/>
+        </w:rPr>
+        <w:t xml:space="preserve"> </w:t>
+      </w:r>
+      <w:r>
+        <w:rPr>
+          <w:rFonts w:ascii="나눔고딕" w:eastAsia="나눔고딕" w:hAnsi="나눔고딕" w:hint="eastAsia"/>
+          <w:b/>
+          <w:sz w:val="28"/>
+          <w:szCs w:val="28"/>
+        </w:rPr>
+        <w:t>회화</w:t>
+      </w:r>
+      <w:r>
+        <w:rPr>
+          <w:rFonts w:ascii="나눔고딕" w:eastAsia="나눔고딕" w:hAnsi="나눔고딕" w:hint="eastAsia"/>
+          <w:sz w:val="28"/>
+          <w:szCs w:val="28"/>
+        </w:rPr>
+        <w:t xml:space="preserve"> </w:t>
+      </w:r>
+      <w:r>
+        <w:rPr>
+          <w:rFonts w:ascii="나눔고딕" w:eastAsia="나눔고딕" w:hAnsi="나눔고딕"/>
+          <w:sz w:val="28"/>
+          <w:szCs w:val="28"/>
+        </w:rPr>
+        <w:t>3</w:t>
+      </w:r>
+      <w:r>
+        <w:rPr>
+          <w:rFonts w:ascii="나눔고딕" w:eastAsia="나눔고딕" w:hAnsi="나눔고딕" w:hint="eastAsia"/>
+          <w:sz w:val="28"/>
+          <w:szCs w:val="28"/>
+        </w:rPr>
+        <w:t>개로 분류하였다.</w:t>
+      </w:r>
+    </w:p>
+    <w:p>
+      <w:pPr>
+        <w:widowControl/>
+        <w:wordWrap/>
+        <w:autoSpaceDE/>
+        <w:autoSpaceDN/>
+        <w:jc w:val="left"/>
+        <w:rPr>
+          <w:rFonts w:ascii="나눔고딕" w:eastAsia="나눔고딕" w:hAnsi="나눔고딕"/>
+          <w:sz w:val="28"/>
+          <w:szCs w:val="28"/>
+        </w:rPr>
+      </w:pPr>
+      <w:r>
+        <w:rPr>
+          <w:rFonts w:ascii="나눔고딕" w:eastAsia="나눔고딕" w:hAnsi="나눔고딕" w:hint="eastAsia"/>
+          <w:sz w:val="28"/>
+          <w:szCs w:val="28"/>
+        </w:rPr>
+        <w:t xml:space="preserve">대분류 메뉴 중 항목을 선택할 시 위의 </w:t>
+      </w:r>
+      <w:r>
+        <w:rPr>
+          <w:rFonts w:ascii="나눔고딕" w:eastAsia="나눔고딕" w:hAnsi="나눔고딕"/>
+          <w:sz w:val="28"/>
+          <w:szCs w:val="28"/>
+        </w:rPr>
+        <w:t>&lt;</w:t>
+      </w:r>
+      <w:r>
+        <w:rPr>
+          <w:rFonts w:ascii="나눔고딕" w:eastAsia="나눔고딕" w:hAnsi="나눔고딕" w:hint="eastAsia"/>
+          <w:sz w:val="28"/>
+          <w:szCs w:val="28"/>
+        </w:rPr>
+        <w:t>사진4</w:t>
+      </w:r>
+      <w:r>
+        <w:rPr>
+          <w:rFonts w:ascii="나눔고딕" w:eastAsia="나눔고딕" w:hAnsi="나눔고딕"/>
+          <w:sz w:val="28"/>
+          <w:szCs w:val="28"/>
+        </w:rPr>
+        <w:t>&gt;</w:t>
+      </w:r>
+      <w:r>
+        <w:rPr>
+          <w:rFonts w:ascii="나눔고딕" w:eastAsia="나눔고딕" w:hAnsi="나눔고딕" w:hint="eastAsia"/>
+          <w:sz w:val="28"/>
+          <w:szCs w:val="28"/>
+        </w:rPr>
+        <w:t>와 같이 세분화된 항목이 나타난다.</w:t>
+      </w:r>
+    </w:p>
+    <w:p>
+      <w:pPr>
+        <w:widowControl/>
+        <w:wordWrap/>
+        <w:autoSpaceDE/>
+        <w:autoSpaceDN/>
+        <w:jc w:val="left"/>
+        <w:rPr>
+          <w:rFonts w:ascii="나눔고딕" w:eastAsia="나눔고딕" w:hAnsi="나눔고딕" w:hint="eastAsia"/>
+          <w:sz w:val="28"/>
+          <w:szCs w:val="28"/>
         </w:rPr>
       </w:pPr>
     </w:p>
@@ -14638,7 +15098,7 @@
         <w:autoSpaceDN/>
         <w:jc w:val="center"/>
         <w:rPr>
-          <w:rFonts w:ascii="나눔고딕" w:eastAsia="나눔고딕" w:hAnsi="나눔고딕"/>
+          <w:rFonts w:ascii="나눔고딕" w:eastAsia="나눔고딕" w:hAnsi="나눔고딕" w:hint="eastAsia"/>
           <w:sz w:val="18"/>
         </w:rPr>
       </w:pPr>
@@ -14661,7 +15121,7 @@
           <w:rFonts w:ascii="나눔고딕" w:eastAsia="나눔고딕" w:hAnsi="나눔고딕"/>
           <w:sz w:val="18"/>
         </w:rPr>
-        <w:t>4</w:t>
+        <w:t>5</w:t>
       </w:r>
       <w:r>
         <w:rPr>
@@ -14739,6 +15199,123 @@
           <w:sz w:val="18"/>
         </w:rPr>
         <w:t>가운데 원을 터치 시 사용되는 단어의 예시를 보고 들을 수 있다.</w:t>
+      </w:r>
+    </w:p>
+    <w:p>
+      <w:pPr>
+        <w:widowControl/>
+        <w:wordWrap/>
+        <w:autoSpaceDE/>
+        <w:autoSpaceDN/>
+        <w:rPr>
+          <w:rFonts w:ascii="나눔고딕" w:eastAsia="나눔고딕" w:hAnsi="나눔고딕" w:hint="eastAsia"/>
+          <w:sz w:val="28"/>
+          <w:szCs w:val="28"/>
+        </w:rPr>
+      </w:pPr>
+      <w:r>
+        <w:rPr>
+          <w:rFonts w:ascii="나눔고딕" w:eastAsia="나눔고딕" w:hAnsi="나눔고딕" w:hint="eastAsia"/>
+          <w:sz w:val="28"/>
+          <w:szCs w:val="28"/>
+        </w:rPr>
+        <w:t>해당하는 자음</w:t>
+      </w:r>
+      <w:r>
+        <w:rPr>
+          <w:rFonts w:ascii="나눔고딕" w:eastAsia="나눔고딕" w:hAnsi="나눔고딕"/>
+          <w:sz w:val="28"/>
+          <w:szCs w:val="28"/>
+        </w:rPr>
+        <w:t xml:space="preserve">, </w:t>
+      </w:r>
+      <w:r>
+        <w:rPr>
+          <w:rFonts w:ascii="나눔고딕" w:eastAsia="나눔고딕" w:hAnsi="나눔고딕" w:hint="eastAsia"/>
+          <w:sz w:val="28"/>
+          <w:szCs w:val="28"/>
+        </w:rPr>
+        <w:t>모음 각각의 이름과 읽는 방법의 정보를 담았으며</w:t>
+      </w:r>
+      <w:r>
+        <w:rPr>
+          <w:rFonts w:ascii="나눔고딕" w:eastAsia="나눔고딕" w:hAnsi="나눔고딕"/>
+          <w:sz w:val="28"/>
+          <w:szCs w:val="28"/>
+        </w:rPr>
+        <w:br/>
+      </w:r>
+      <w:r>
+        <w:rPr>
+          <w:rFonts w:ascii="나눔고딕" w:eastAsia="나눔고딕" w:hAnsi="나눔고딕" w:hint="eastAsia"/>
+          <w:sz w:val="28"/>
+          <w:szCs w:val="28"/>
+        </w:rPr>
+        <w:t>단어를 연상하며 학습하는 방식을 채택하여</w:t>
+      </w:r>
+      <w:r>
+        <w:rPr>
+          <w:rFonts w:ascii="나눔고딕" w:eastAsia="나눔고딕" w:hAnsi="나눔고딕"/>
+          <w:sz w:val="28"/>
+          <w:szCs w:val="28"/>
+        </w:rPr>
+        <w:t xml:space="preserve"> </w:t>
+      </w:r>
+      <w:r>
+        <w:rPr>
+          <w:rFonts w:ascii="나눔고딕" w:eastAsia="나눔고딕" w:hAnsi="나눔고딕" w:hint="eastAsia"/>
+          <w:sz w:val="28"/>
+          <w:szCs w:val="28"/>
+        </w:rPr>
+        <w:t>관련</w:t>
+      </w:r>
+      <w:r>
+        <w:rPr>
+          <w:rFonts w:ascii="나눔고딕" w:eastAsia="나눔고딕" w:hAnsi="나눔고딕" w:hint="eastAsia"/>
+          <w:sz w:val="28"/>
+          <w:szCs w:val="28"/>
+        </w:rPr>
+        <w:t>된</w:t>
+      </w:r>
+      <w:r>
+        <w:rPr>
+          <w:rFonts w:ascii="나눔고딕" w:eastAsia="나눔고딕" w:hAnsi="나눔고딕" w:hint="eastAsia"/>
+          <w:sz w:val="28"/>
+          <w:szCs w:val="28"/>
+        </w:rPr>
+        <w:t xml:space="preserve"> 그림카드를</w:t>
+      </w:r>
+      <w:r>
+        <w:rPr>
+          <w:rFonts w:ascii="나눔고딕" w:eastAsia="나눔고딕" w:hAnsi="나눔고딕"/>
+          <w:sz w:val="28"/>
+          <w:szCs w:val="28"/>
+        </w:rPr>
+        <w:t xml:space="preserve"> </w:t>
+      </w:r>
+      <w:r>
+        <w:rPr>
+          <w:rFonts w:ascii="나눔고딕" w:eastAsia="나눔고딕" w:hAnsi="나눔고딕" w:hint="eastAsia"/>
+          <w:sz w:val="28"/>
+          <w:szCs w:val="28"/>
+        </w:rPr>
+        <w:t>보여</w:t>
+      </w:r>
+      <w:r>
+        <w:rPr>
+          <w:rFonts w:ascii="나눔고딕" w:eastAsia="나눔고딕" w:hAnsi="나눔고딕" w:hint="eastAsia"/>
+          <w:sz w:val="28"/>
+          <w:szCs w:val="28"/>
+        </w:rPr>
+        <w:t>주며 학습할 수 있도록 하였</w:t>
+      </w:r>
+      <w:r>
+        <w:rPr>
+          <w:rFonts w:ascii="나눔고딕" w:eastAsia="나눔고딕" w:hAnsi="나눔고딕" w:hint="eastAsia"/>
+          <w:sz w:val="28"/>
+          <w:szCs w:val="28"/>
+        </w:rPr>
+        <w:t>다.</w:t>
       </w:r>
     </w:p>
     <w:p>
@@ -14780,1253 +15357,22 @@
       </w:pPr>
       <w:r>
         <w:rPr>
-          <w:rFonts w:ascii="나눔고딕" w:eastAsia="나눔고딕" w:hAnsi="나눔고딕" w:hint="eastAsia"/>
-          <w:b/>
-          <w:sz w:val="36"/>
-        </w:rPr>
-        <w:lastRenderedPageBreak/>
-        <w:t>일상 회화 교육</w:t>
-      </w:r>
-    </w:p>
-    <w:p>
-      <w:pPr>
-        <w:widowControl/>
-        <w:wordWrap/>
-        <w:autoSpaceDE/>
-        <w:autoSpaceDN/>
-        <w:rPr>
-          <w:rFonts w:ascii="나눔고딕" w:eastAsia="나눔고딕" w:hAnsi="나눔고딕"/>
-          <w:sz w:val="22"/>
-        </w:rPr>
-      </w:pPr>
-      <w:r>
-        <w:rPr>
-          <w:rFonts w:ascii="나눔고딕" w:eastAsia="나눔고딕" w:hAnsi="나눔고딕" w:hint="eastAsia"/>
-          <w:sz w:val="22"/>
-        </w:rPr>
-        <w:t xml:space="preserve">본 교육은 </w:t>
-      </w:r>
-      <w:r>
-        <w:rPr>
-          <w:rFonts w:ascii="나눔고딕" w:eastAsia="나눔고딕" w:hAnsi="나눔고딕" w:hint="eastAsia"/>
-          <w:b/>
-          <w:sz w:val="22"/>
-        </w:rPr>
-        <w:t>기본 한글 교육을 마친 플레이어를 기준</w:t>
-      </w:r>
-      <w:r>
-        <w:rPr>
-          <w:rFonts w:ascii="나눔고딕" w:eastAsia="나눔고딕" w:hAnsi="나눔고딕" w:hint="eastAsia"/>
-          <w:sz w:val="22"/>
-        </w:rPr>
-        <w:t>으로 하</w:t>
-      </w:r>
-      <w:r>
-        <w:rPr>
-          <w:rFonts w:ascii="나눔고딕" w:eastAsia="나눔고딕" w:hAnsi="나눔고딕" w:hint="eastAsia"/>
-          <w:sz w:val="22"/>
-        </w:rPr>
-        <w:t>며</w:t>
-      </w:r>
-      <w:r>
-        <w:rPr>
-          <w:rFonts w:ascii="나눔고딕" w:eastAsia="나눔고딕" w:hAnsi="나눔고딕"/>
-          <w:sz w:val="22"/>
-        </w:rPr>
-        <w:br/>
-      </w:r>
-      <w:r>
-        <w:rPr>
-          <w:rFonts w:ascii="나눔고딕" w:eastAsia="나눔고딕" w:hAnsi="나눔고딕" w:hint="eastAsia"/>
-          <w:sz w:val="22"/>
-        </w:rPr>
-        <w:t>외국에서 볼 수 없</w:t>
-      </w:r>
-      <w:r>
-        <w:rPr>
-          <w:rFonts w:ascii="나눔고딕" w:eastAsia="나눔고딕" w:hAnsi="나눔고딕" w:hint="eastAsia"/>
-          <w:sz w:val="22"/>
-        </w:rPr>
-        <w:t>고</w:t>
-      </w:r>
-      <w:r>
-        <w:rPr>
-          <w:rFonts w:ascii="나눔고딕" w:eastAsia="나눔고딕" w:hAnsi="나눔고딕" w:hint="eastAsia"/>
-          <w:sz w:val="22"/>
-        </w:rPr>
-        <w:t xml:space="preserve"> </w:t>
-      </w:r>
-      <w:r>
-        <w:rPr>
-          <w:rFonts w:ascii="나눔고딕" w:eastAsia="나눔고딕" w:hAnsi="나눔고딕" w:hint="eastAsia"/>
-          <w:b/>
-          <w:sz w:val="22"/>
-        </w:rPr>
-        <w:t>한국</w:t>
-      </w:r>
-      <w:r>
-        <w:rPr>
-          <w:rFonts w:ascii="나눔고딕" w:eastAsia="나눔고딕" w:hAnsi="나눔고딕" w:hint="eastAsia"/>
-          <w:b/>
-          <w:sz w:val="22"/>
-        </w:rPr>
-        <w:t>에서 일어날 수 있는</w:t>
-      </w:r>
-      <w:r>
-        <w:rPr>
-          <w:rFonts w:ascii="나눔고딕" w:eastAsia="나눔고딕" w:hAnsi="나눔고딕" w:hint="eastAsia"/>
-          <w:b/>
-          <w:sz w:val="22"/>
-        </w:rPr>
-        <w:t xml:space="preserve"> </w:t>
-      </w:r>
-      <w:r>
-        <w:rPr>
-          <w:rFonts w:ascii="나눔고딕" w:eastAsia="나눔고딕" w:hAnsi="나눔고딕" w:hint="eastAsia"/>
-          <w:b/>
-          <w:sz w:val="22"/>
-        </w:rPr>
-        <w:t>특</w:t>
-      </w:r>
-      <w:r>
-        <w:rPr>
-          <w:rFonts w:ascii="나눔고딕" w:eastAsia="나눔고딕" w:hAnsi="나눔고딕" w:hint="eastAsia"/>
-          <w:b/>
-          <w:sz w:val="22"/>
-        </w:rPr>
-        <w:t>수한</w:t>
-      </w:r>
-      <w:r>
-        <w:rPr>
-          <w:rFonts w:ascii="나눔고딕" w:eastAsia="나눔고딕" w:hAnsi="나눔고딕" w:hint="eastAsia"/>
-          <w:b/>
-          <w:sz w:val="22"/>
-        </w:rPr>
-        <w:t xml:space="preserve"> 상황</w:t>
-      </w:r>
-      <w:r>
-        <w:rPr>
-          <w:rFonts w:ascii="나눔고딕" w:eastAsia="나눔고딕" w:hAnsi="나눔고딕" w:hint="eastAsia"/>
-          <w:sz w:val="22"/>
-        </w:rPr>
-        <w:t xml:space="preserve">과 </w:t>
-      </w:r>
-      <w:r>
-        <w:rPr>
-          <w:rFonts w:ascii="나눔고딕" w:eastAsia="나눔고딕" w:hAnsi="나눔고딕"/>
-          <w:sz w:val="22"/>
-        </w:rPr>
-        <w:br/>
-      </w:r>
-      <w:r>
-        <w:rPr>
-          <w:rFonts w:ascii="나눔고딕" w:eastAsia="나눔고딕" w:hAnsi="나눔고딕" w:hint="eastAsia"/>
-          <w:b/>
-          <w:sz w:val="22"/>
-        </w:rPr>
-        <w:t>일상 회화</w:t>
-      </w:r>
-      <w:r>
-        <w:rPr>
-          <w:rFonts w:ascii="나눔고딕" w:eastAsia="나눔고딕" w:hAnsi="나눔고딕" w:hint="eastAsia"/>
-          <w:b/>
-          <w:sz w:val="22"/>
-        </w:rPr>
-        <w:t>에 사용이 되는</w:t>
-      </w:r>
-      <w:r>
-        <w:rPr>
-          <w:rFonts w:ascii="나눔고딕" w:eastAsia="나눔고딕" w:hAnsi="나눔고딕" w:hint="eastAsia"/>
-          <w:b/>
-          <w:sz w:val="22"/>
-        </w:rPr>
-        <w:t xml:space="preserve"> 내용</w:t>
-      </w:r>
-      <w:r>
-        <w:rPr>
-          <w:rFonts w:ascii="나눔고딕" w:eastAsia="나눔고딕" w:hAnsi="나눔고딕" w:hint="eastAsia"/>
-          <w:sz w:val="22"/>
-        </w:rPr>
-        <w:t>을 담아 어플의 활용도를 높인다.</w:t>
-      </w:r>
-    </w:p>
-    <w:tbl>
-      <w:tblPr>
-        <w:tblStyle w:val="a7"/>
-        <w:tblW w:w="0" w:type="auto"/>
-        <w:tblLook w:val="04A0" w:firstRow="1" w:lastRow="0" w:firstColumn="1" w:lastColumn="0" w:noHBand="0" w:noVBand="1"/>
-      </w:tblPr>
-      <w:tblGrid>
-        <w:gridCol w:w="9016"/>
-      </w:tblGrid>
-      <w:tr>
-        <w:tc>
-          <w:tcPr>
-            <w:tcW w:w="9016" w:type="dxa"/>
-          </w:tcPr>
-          <w:p>
-            <w:pPr>
-              <w:jc w:val="center"/>
-              <w:rPr>
-                <w:b/>
-                <w:sz w:val="32"/>
-                <w:szCs w:val="32"/>
-              </w:rPr>
-            </w:pPr>
-            <w:r>
-              <w:rPr>
-                <w:rFonts w:hint="eastAsia"/>
-                <w:b/>
-                <w:sz w:val="32"/>
-                <w:szCs w:val="32"/>
-              </w:rPr>
-              <w:t>지하철역</w:t>
-            </w:r>
-          </w:p>
-        </w:tc>
-      </w:tr>
-      <w:tr>
-        <w:trPr>
-          <w:trHeight w:val="4172"/>
-        </w:trPr>
-        <w:tc>
-          <w:tcPr>
-            <w:tcW w:w="9016" w:type="dxa"/>
-          </w:tcPr>
-          <w:p>
-            <w:pPr>
-              <w:rPr>
-                <w:sz w:val="24"/>
-                <w:szCs w:val="24"/>
-              </w:rPr>
-            </w:pPr>
-            <w:r>
-              <w:rPr>
-                <w:sz w:val="24"/>
-                <w:szCs w:val="24"/>
-              </w:rPr>
-              <w:t>(지하철역에서 A 씨는 도움을 받으려고 ‘호출 버튼’을 누름)</w:t>
-            </w:r>
-          </w:p>
-          <w:p>
-            <w:pPr>
-              <w:rPr>
-                <w:sz w:val="24"/>
-                <w:szCs w:val="24"/>
-              </w:rPr>
-            </w:pPr>
-            <w:r>
-              <w:rPr>
-                <w:sz w:val="24"/>
-                <w:szCs w:val="24"/>
-              </w:rPr>
-              <w:t>A: 도와주세요.</w:t>
-            </w:r>
-          </w:p>
-          <w:p>
-            <w:pPr>
-              <w:rPr>
-                <w:sz w:val="24"/>
-                <w:szCs w:val="24"/>
-              </w:rPr>
-            </w:pPr>
-            <w:r>
-              <w:rPr>
-                <w:sz w:val="24"/>
-                <w:szCs w:val="24"/>
-              </w:rPr>
-              <w:t>(지하철역에 있는 직원이 도착)</w:t>
-            </w:r>
-          </w:p>
-          <w:p>
-            <w:pPr>
-              <w:rPr>
-                <w:sz w:val="24"/>
-                <w:szCs w:val="24"/>
-              </w:rPr>
-            </w:pPr>
-            <w:r>
-              <w:rPr>
-                <w:rFonts w:hint="eastAsia"/>
-                <w:sz w:val="24"/>
-                <w:szCs w:val="24"/>
-              </w:rPr>
-              <w:t>직원</w:t>
-            </w:r>
-            <w:r>
-              <w:rPr>
-                <w:sz w:val="24"/>
-                <w:szCs w:val="24"/>
-              </w:rPr>
-              <w:t>: 안녕하세요. 호출 버튼을 누른 사람이죠?</w:t>
-            </w:r>
-          </w:p>
-          <w:p>
-            <w:pPr>
-              <w:rPr>
-                <w:sz w:val="24"/>
-                <w:szCs w:val="24"/>
-              </w:rPr>
-            </w:pPr>
-            <w:r>
-              <w:rPr>
-                <w:sz w:val="24"/>
-                <w:szCs w:val="24"/>
-              </w:rPr>
-              <w:t>A: 네, 맞습니다. 교통카드가 없는데 서울역으로 어떻게 가면 되죠?</w:t>
-            </w:r>
-          </w:p>
-          <w:p>
-            <w:pPr>
-              <w:rPr>
-                <w:sz w:val="24"/>
-                <w:szCs w:val="24"/>
-              </w:rPr>
-            </w:pPr>
-            <w:r>
-              <w:rPr>
-                <w:rFonts w:hint="eastAsia"/>
-                <w:sz w:val="24"/>
-                <w:szCs w:val="24"/>
-              </w:rPr>
-              <w:t>직원</w:t>
-            </w:r>
-            <w:r>
-              <w:rPr>
-                <w:sz w:val="24"/>
-                <w:szCs w:val="24"/>
-              </w:rPr>
-              <w:t>: 그러면 일회용 교통카드를 이용하세요. 이쪽으로 오 세요.</w:t>
-            </w:r>
-          </w:p>
-          <w:p>
-            <w:pPr>
-              <w:rPr>
-                <w:sz w:val="24"/>
-                <w:szCs w:val="24"/>
-              </w:rPr>
-            </w:pPr>
-            <w:r>
-              <w:rPr>
-                <w:sz w:val="24"/>
-                <w:szCs w:val="24"/>
-              </w:rPr>
-              <w:t>(기계에 가까이 온 후에)</w:t>
-            </w:r>
-          </w:p>
-          <w:p>
-            <w:pPr>
-              <w:rPr>
-                <w:sz w:val="24"/>
-                <w:szCs w:val="24"/>
-              </w:rPr>
-            </w:pPr>
-            <w:r>
-              <w:rPr>
-                <w:rFonts w:hint="eastAsia"/>
-                <w:sz w:val="24"/>
-                <w:szCs w:val="24"/>
-              </w:rPr>
-              <w:t>직원</w:t>
-            </w:r>
-            <w:r>
-              <w:rPr>
-                <w:sz w:val="24"/>
-                <w:szCs w:val="24"/>
-              </w:rPr>
-              <w:t>: 서울역으로 가죠? 여기서 2천 원을 놓으세요.</w:t>
-            </w:r>
-          </w:p>
-          <w:p>
-            <w:pPr>
-              <w:rPr>
-                <w:sz w:val="24"/>
-                <w:szCs w:val="24"/>
-              </w:rPr>
-            </w:pPr>
-            <w:r>
-              <w:rPr>
-                <w:sz w:val="24"/>
-                <w:szCs w:val="24"/>
-              </w:rPr>
-              <w:t>(일회용 교통카드를 나옴)</w:t>
-            </w:r>
-          </w:p>
-          <w:p>
-            <w:pPr>
-              <w:rPr>
-                <w:sz w:val="24"/>
-                <w:szCs w:val="24"/>
-              </w:rPr>
-            </w:pPr>
-            <w:r>
-              <w:rPr>
-                <w:rFonts w:hint="eastAsia"/>
-                <w:sz w:val="24"/>
-                <w:szCs w:val="24"/>
-              </w:rPr>
-              <w:t>직원</w:t>
-            </w:r>
-            <w:r>
-              <w:rPr>
-                <w:sz w:val="24"/>
-                <w:szCs w:val="24"/>
-              </w:rPr>
-              <w:t xml:space="preserve">: 이 카드로 쓰고 </w:t>
-            </w:r>
-            <w:proofErr w:type="spellStart"/>
-            <w:r>
-              <w:rPr>
-                <w:sz w:val="24"/>
-                <w:szCs w:val="24"/>
-              </w:rPr>
-              <w:t>당고개행으로</w:t>
-            </w:r>
-            <w:proofErr w:type="spellEnd"/>
-            <w:r>
-              <w:rPr>
-                <w:sz w:val="24"/>
-                <w:szCs w:val="24"/>
-              </w:rPr>
-              <w:t xml:space="preserve"> 가면 됩니다. </w:t>
-            </w:r>
-          </w:p>
-          <w:p>
-            <w:pPr>
-              <w:rPr>
-                <w:sz w:val="24"/>
-                <w:szCs w:val="24"/>
-              </w:rPr>
-            </w:pPr>
-            <w:r>
-              <w:rPr>
-                <w:rFonts w:hint="eastAsia"/>
-                <w:sz w:val="24"/>
-                <w:szCs w:val="24"/>
-              </w:rPr>
-              <w:t>서울역에</w:t>
-            </w:r>
-            <w:r>
-              <w:rPr>
-                <w:sz w:val="24"/>
-                <w:szCs w:val="24"/>
-              </w:rPr>
-              <w:t xml:space="preserve"> 도착해서 저기 같은 기계에 이 카드를 놓으면 잔돈을 나옵니다.</w:t>
-            </w:r>
-          </w:p>
-          <w:p>
-            <w:pPr>
-              <w:rPr>
-                <w:sz w:val="24"/>
-                <w:szCs w:val="24"/>
-              </w:rPr>
-            </w:pPr>
-            <w:r>
-              <w:rPr>
-                <w:sz w:val="24"/>
-                <w:szCs w:val="24"/>
-              </w:rPr>
-              <w:t>A: 감사합니다.</w:t>
-            </w:r>
-          </w:p>
-        </w:tc>
-      </w:tr>
-    </w:tbl>
-    <w:tbl>
-      <w:tblPr>
-        <w:tblStyle w:val="a7"/>
-        <w:tblpPr w:leftFromText="142" w:rightFromText="142" w:vertAnchor="text" w:horzAnchor="margin" w:tblpY="211"/>
-        <w:tblW w:w="0" w:type="auto"/>
-        <w:tblLook w:val="04A0" w:firstRow="1" w:lastRow="0" w:firstColumn="1" w:lastColumn="0" w:noHBand="0" w:noVBand="1"/>
-      </w:tblPr>
-      <w:tblGrid>
-        <w:gridCol w:w="9016"/>
-      </w:tblGrid>
-      <w:tr>
-        <w:tc>
-          <w:tcPr>
-            <w:tcW w:w="9016" w:type="dxa"/>
-          </w:tcPr>
-          <w:p>
-            <w:pPr>
-              <w:jc w:val="center"/>
-              <w:rPr>
-                <w:b/>
-                <w:sz w:val="32"/>
-                <w:szCs w:val="32"/>
-              </w:rPr>
-            </w:pPr>
-            <w:r>
-              <w:rPr>
-                <w:rFonts w:hint="eastAsia"/>
-                <w:b/>
-                <w:sz w:val="32"/>
-                <w:szCs w:val="32"/>
-              </w:rPr>
-              <w:t>은행</w:t>
-            </w:r>
-          </w:p>
-        </w:tc>
-      </w:tr>
-      <w:tr>
-        <w:trPr>
-          <w:trHeight w:val="3390"/>
-        </w:trPr>
-        <w:tc>
-          <w:tcPr>
-            <w:tcW w:w="9016" w:type="dxa"/>
-          </w:tcPr>
-          <w:p>
-            <w:pPr>
-              <w:rPr>
-                <w:sz w:val="24"/>
-                <w:szCs w:val="24"/>
-              </w:rPr>
-            </w:pPr>
-            <w:r>
-              <w:rPr>
-                <w:sz w:val="24"/>
-                <w:szCs w:val="24"/>
-              </w:rPr>
-              <w:t>A: 안녕하세요?</w:t>
-            </w:r>
-          </w:p>
-          <w:p>
-            <w:pPr>
-              <w:rPr>
-                <w:sz w:val="24"/>
-                <w:szCs w:val="24"/>
-              </w:rPr>
-            </w:pPr>
-            <w:r>
-              <w:rPr>
-                <w:rFonts w:hint="eastAsia"/>
-                <w:sz w:val="24"/>
-                <w:szCs w:val="24"/>
-              </w:rPr>
-              <w:t>직원</w:t>
-            </w:r>
-            <w:r>
-              <w:rPr>
-                <w:sz w:val="24"/>
-                <w:szCs w:val="24"/>
-              </w:rPr>
-              <w:t>: 안녕하세요. 어떻게 오셨어요?</w:t>
-            </w:r>
-          </w:p>
-          <w:p>
-            <w:pPr>
-              <w:rPr>
-                <w:sz w:val="24"/>
-                <w:szCs w:val="24"/>
-              </w:rPr>
-            </w:pPr>
-            <w:r>
-              <w:rPr>
-                <w:sz w:val="24"/>
-                <w:szCs w:val="24"/>
-              </w:rPr>
-              <w:t>A: 돈 좀 바꿔주세요.</w:t>
-            </w:r>
-          </w:p>
-          <w:p>
-            <w:pPr>
-              <w:rPr>
-                <w:sz w:val="24"/>
-                <w:szCs w:val="24"/>
-              </w:rPr>
-            </w:pPr>
-            <w:r>
-              <w:rPr>
-                <w:rFonts w:hint="eastAsia"/>
-                <w:sz w:val="24"/>
-                <w:szCs w:val="24"/>
-              </w:rPr>
-              <w:t>직원</w:t>
-            </w:r>
-            <w:r>
-              <w:rPr>
-                <w:sz w:val="24"/>
-                <w:szCs w:val="24"/>
-              </w:rPr>
-              <w:t>: 얼마를 바꿔 드릴까요?</w:t>
-            </w:r>
-          </w:p>
-          <w:p>
-            <w:pPr>
-              <w:rPr>
-                <w:sz w:val="24"/>
-                <w:szCs w:val="24"/>
-              </w:rPr>
-            </w:pPr>
-            <w:r>
-              <w:rPr>
-                <w:sz w:val="24"/>
-                <w:szCs w:val="24"/>
-              </w:rPr>
-              <w:t>A: 천 달러만 바꿔 주세요. 오늘 일 달러에 얼마예요?</w:t>
-            </w:r>
-          </w:p>
-          <w:p>
-            <w:pPr>
-              <w:rPr>
-                <w:sz w:val="24"/>
-                <w:szCs w:val="24"/>
-              </w:rPr>
-            </w:pPr>
-            <w:r>
-              <w:rPr>
-                <w:rFonts w:hint="eastAsia"/>
-                <w:sz w:val="24"/>
-                <w:szCs w:val="24"/>
-              </w:rPr>
-              <w:t>직원</w:t>
-            </w:r>
-            <w:r>
-              <w:rPr>
-                <w:sz w:val="24"/>
-                <w:szCs w:val="24"/>
-              </w:rPr>
-              <w:t>: 일 달러에 1,200원</w:t>
-            </w:r>
-            <w:r>
-              <w:rPr>
-                <w:rFonts w:hint="eastAsia"/>
-                <w:sz w:val="24"/>
-                <w:szCs w:val="24"/>
-              </w:rPr>
-              <w:t>이며,</w:t>
-            </w:r>
-            <w:r>
-              <w:rPr>
-                <w:sz w:val="24"/>
-                <w:szCs w:val="24"/>
-              </w:rPr>
-              <w:t xml:space="preserve"> </w:t>
-            </w:r>
-            <w:r>
-              <w:rPr>
-                <w:rFonts w:hint="eastAsia"/>
-                <w:sz w:val="24"/>
-                <w:szCs w:val="24"/>
-              </w:rPr>
-              <w:t>총</w:t>
-            </w:r>
-            <w:r>
-              <w:rPr>
-                <w:sz w:val="24"/>
-                <w:szCs w:val="24"/>
-              </w:rPr>
-              <w:t>120만원</w:t>
-            </w:r>
-            <w:r>
-              <w:rPr>
-                <w:rFonts w:hint="eastAsia"/>
-                <w:sz w:val="24"/>
-                <w:szCs w:val="24"/>
-              </w:rPr>
-              <w:t>입니다</w:t>
-            </w:r>
-            <w:r>
-              <w:rPr>
-                <w:sz w:val="24"/>
-                <w:szCs w:val="24"/>
-              </w:rPr>
-              <w:t>. 확인해 보세요.</w:t>
-            </w:r>
-          </w:p>
-          <w:p>
-            <w:pPr>
-              <w:rPr>
-                <w:sz w:val="24"/>
-                <w:szCs w:val="24"/>
-              </w:rPr>
-            </w:pPr>
-            <w:r>
-              <w:rPr>
-                <w:sz w:val="24"/>
-                <w:szCs w:val="24"/>
-              </w:rPr>
-              <w:t>A: 맞습니다. 감사합니다.</w:t>
-            </w:r>
-          </w:p>
-          <w:p>
-            <w:pPr>
-              <w:rPr>
-                <w:sz w:val="24"/>
-                <w:szCs w:val="24"/>
-              </w:rPr>
-            </w:pPr>
-            <w:r>
-              <w:rPr>
-                <w:rFonts w:hint="eastAsia"/>
-                <w:sz w:val="24"/>
-                <w:szCs w:val="24"/>
-              </w:rPr>
-              <w:t>직원</w:t>
-            </w:r>
-            <w:r>
-              <w:rPr>
-                <w:sz w:val="24"/>
-                <w:szCs w:val="24"/>
-              </w:rPr>
-              <w:t>: 즐거운 여행을 되십시오.</w:t>
-            </w:r>
-          </w:p>
-        </w:tc>
-      </w:tr>
-    </w:tbl>
-    <w:p>
-      <w:pPr>
-        <w:widowControl/>
-        <w:wordWrap/>
-        <w:autoSpaceDE/>
-        <w:autoSpaceDN/>
-        <w:rPr>
-          <w:rFonts w:ascii="나눔고딕" w:eastAsia="나눔고딕" w:hAnsi="나눔고딕"/>
-          <w:b/>
-          <w:sz w:val="22"/>
-        </w:rPr>
-      </w:pPr>
-    </w:p>
-    <w:p>
-      <w:pPr>
-        <w:widowControl/>
-        <w:wordWrap/>
-        <w:autoSpaceDE/>
-        <w:autoSpaceDN/>
-        <w:rPr>
-          <w:rFonts w:ascii="나눔고딕" w:eastAsia="나눔고딕" w:hAnsi="나눔고딕"/>
-          <w:b/>
-          <w:sz w:val="44"/>
-        </w:rPr>
-      </w:pPr>
-      <w:r>
-        <w:rPr>
-          <w:rFonts w:ascii="나눔고딕" w:eastAsia="나눔고딕" w:hAnsi="나눔고딕"/>
-          <w:b/>
-          <w:sz w:val="44"/>
-        </w:rPr>
-        <w:br w:type="page"/>
-      </w:r>
-    </w:p>
-    <w:tbl>
-      <w:tblPr>
-        <w:tblStyle w:val="a7"/>
-        <w:tblpPr w:leftFromText="142" w:rightFromText="142" w:vertAnchor="text" w:horzAnchor="margin" w:tblpY="211"/>
-        <w:tblW w:w="0" w:type="auto"/>
-        <w:tblLook w:val="04A0" w:firstRow="1" w:lastRow="0" w:firstColumn="1" w:lastColumn="0" w:noHBand="0" w:noVBand="1"/>
-      </w:tblPr>
-      <w:tblGrid>
-        <w:gridCol w:w="4646"/>
-        <w:gridCol w:w="4370"/>
-      </w:tblGrid>
-      <w:tr>
-        <w:tc>
-          <w:tcPr>
-            <w:tcW w:w="9016" w:type="dxa"/>
-            <w:gridSpan w:val="2"/>
-          </w:tcPr>
-          <w:p>
-            <w:pPr>
-              <w:jc w:val="center"/>
-              <w:rPr>
-                <w:b/>
-                <w:sz w:val="32"/>
-                <w:szCs w:val="32"/>
-              </w:rPr>
-            </w:pPr>
-            <w:r>
-              <w:rPr>
-                <w:rFonts w:hint="eastAsia"/>
-                <w:b/>
-                <w:sz w:val="32"/>
-                <w:szCs w:val="32"/>
-              </w:rPr>
-              <w:lastRenderedPageBreak/>
-              <w:t>쇼핑</w:t>
-            </w:r>
-          </w:p>
-        </w:tc>
-      </w:tr>
-      <w:tr>
-        <w:trPr>
-          <w:trHeight w:val="3390"/>
-        </w:trPr>
-        <w:tc>
-          <w:tcPr>
-            <w:tcW w:w="4646" w:type="dxa"/>
-          </w:tcPr>
-          <w:p>
-            <w:pPr>
-              <w:rPr>
-                <w:sz w:val="24"/>
-              </w:rPr>
-            </w:pPr>
-            <w:r>
-              <w:rPr>
-                <w:sz w:val="24"/>
-              </w:rPr>
-              <w:t>A: 안녕하세요?</w:t>
-            </w:r>
-          </w:p>
-          <w:p>
-            <w:pPr>
-              <w:rPr>
-                <w:sz w:val="24"/>
-              </w:rPr>
-            </w:pPr>
-            <w:r>
-              <w:rPr>
-                <w:rFonts w:hint="eastAsia"/>
-                <w:sz w:val="24"/>
-              </w:rPr>
-              <w:t>주인</w:t>
-            </w:r>
-            <w:r>
-              <w:rPr>
-                <w:sz w:val="24"/>
-              </w:rPr>
-              <w:t>: 어서 오세요. 뭘 도와 드릴까요?</w:t>
-            </w:r>
-          </w:p>
-          <w:p>
-            <w:pPr>
-              <w:rPr>
-                <w:sz w:val="24"/>
-              </w:rPr>
-            </w:pPr>
-            <w:r>
-              <w:rPr>
-                <w:sz w:val="24"/>
-              </w:rPr>
-              <w:t>A: 이 옷은 얼마예요?</w:t>
-            </w:r>
-          </w:p>
-          <w:p>
-            <w:pPr>
-              <w:rPr>
-                <w:sz w:val="24"/>
-              </w:rPr>
-            </w:pPr>
-            <w:r>
-              <w:rPr>
-                <w:rFonts w:hint="eastAsia"/>
-                <w:sz w:val="24"/>
-              </w:rPr>
-              <w:t>주인</w:t>
-            </w:r>
-            <w:r>
-              <w:rPr>
-                <w:sz w:val="24"/>
-              </w:rPr>
-              <w:t xml:space="preserve">: 만 </w:t>
-            </w:r>
-            <w:proofErr w:type="spellStart"/>
-            <w:r>
-              <w:rPr>
-                <w:sz w:val="24"/>
-              </w:rPr>
-              <w:t>원이에요</w:t>
-            </w:r>
-            <w:proofErr w:type="spellEnd"/>
-            <w:r>
-              <w:rPr>
-                <w:sz w:val="24"/>
-              </w:rPr>
-              <w:t>. 사이즈가 어떻게 되시죠?</w:t>
-            </w:r>
-          </w:p>
-          <w:p>
-            <w:pPr>
-              <w:rPr>
-                <w:sz w:val="24"/>
-              </w:rPr>
-            </w:pPr>
-            <w:r>
-              <w:rPr>
-                <w:sz w:val="24"/>
-              </w:rPr>
-              <w:t>A: 제일 큰 사이즈로 주세요.</w:t>
-            </w:r>
-          </w:p>
-          <w:p>
-            <w:pPr>
-              <w:rPr>
-                <w:sz w:val="24"/>
-              </w:rPr>
-            </w:pPr>
-            <w:r>
-              <w:rPr>
-                <w:sz w:val="24"/>
-              </w:rPr>
-              <w:t xml:space="preserve">   한번 입어 봐도 될까요?</w:t>
-            </w:r>
-          </w:p>
-          <w:p>
-            <w:pPr>
-              <w:rPr>
-                <w:sz w:val="24"/>
-              </w:rPr>
-            </w:pPr>
-            <w:r>
-              <w:rPr>
-                <w:rFonts w:hint="eastAsia"/>
-                <w:sz w:val="24"/>
-              </w:rPr>
-              <w:t>주인</w:t>
-            </w:r>
-            <w:r>
-              <w:rPr>
-                <w:sz w:val="24"/>
-              </w:rPr>
-              <w:t xml:space="preserve">: </w:t>
-            </w:r>
-            <w:proofErr w:type="spellStart"/>
-            <w:r>
-              <w:rPr>
-                <w:sz w:val="24"/>
-              </w:rPr>
-              <w:t>그럼요</w:t>
-            </w:r>
-            <w:proofErr w:type="spellEnd"/>
-            <w:r>
-              <w:rPr>
-                <w:sz w:val="24"/>
-              </w:rPr>
-              <w:t>. 이쪽으로 오세요.</w:t>
-            </w:r>
-          </w:p>
-          <w:p>
-            <w:pPr>
-              <w:rPr>
-                <w:sz w:val="24"/>
-              </w:rPr>
-            </w:pPr>
-            <w:r>
-              <w:rPr>
-                <w:sz w:val="24"/>
-              </w:rPr>
-              <w:t>(A 씨는 옷을 갈아입은 후에)</w:t>
-            </w:r>
-          </w:p>
-          <w:p>
-            <w:r>
-              <w:rPr>
-                <w:sz w:val="24"/>
-              </w:rPr>
-              <w:t>A: 예쁘네요. 이것으로 주세요.</w:t>
-            </w:r>
-          </w:p>
-        </w:tc>
-        <w:tc>
-          <w:tcPr>
-            <w:tcW w:w="4370" w:type="dxa"/>
-          </w:tcPr>
-          <w:p>
-            <w:pPr>
-              <w:rPr>
-                <w:sz w:val="22"/>
-              </w:rPr>
-            </w:pPr>
-            <w:r>
-              <w:rPr>
-                <w:sz w:val="22"/>
-              </w:rPr>
-              <w:t>A: 안녕하세요?</w:t>
-            </w:r>
-          </w:p>
-          <w:p>
-            <w:pPr>
-              <w:rPr>
-                <w:sz w:val="22"/>
-              </w:rPr>
-            </w:pPr>
-            <w:r>
-              <w:rPr>
-                <w:rFonts w:hint="eastAsia"/>
-                <w:sz w:val="22"/>
-              </w:rPr>
-              <w:t>주인</w:t>
-            </w:r>
-            <w:r>
-              <w:rPr>
-                <w:sz w:val="22"/>
-              </w:rPr>
-              <w:t>: 어서 오세요. 뭘 도와 드릴까요?</w:t>
-            </w:r>
-          </w:p>
-          <w:p>
-            <w:pPr>
-              <w:rPr>
-                <w:sz w:val="22"/>
-              </w:rPr>
-            </w:pPr>
-            <w:r>
-              <w:rPr>
-                <w:sz w:val="22"/>
-              </w:rPr>
-              <w:t>(A 씨는 옷을 고르기)</w:t>
-            </w:r>
-          </w:p>
-          <w:p>
-            <w:pPr>
-              <w:rPr>
-                <w:sz w:val="22"/>
-              </w:rPr>
-            </w:pPr>
-            <w:r>
-              <w:rPr>
-                <w:sz w:val="22"/>
-              </w:rPr>
-              <w:t>A: 이 옷은 S 사이즈가 있어요?</w:t>
-            </w:r>
-          </w:p>
-          <w:p>
-            <w:pPr>
-              <w:rPr>
-                <w:sz w:val="22"/>
-              </w:rPr>
-            </w:pPr>
-            <w:r>
-              <w:rPr>
-                <w:rFonts w:hint="eastAsia"/>
-                <w:sz w:val="22"/>
-              </w:rPr>
-              <w:t>주인</w:t>
-            </w:r>
-            <w:r>
-              <w:rPr>
-                <w:sz w:val="22"/>
-              </w:rPr>
-              <w:t>: 네, 여기 있어요.</w:t>
-            </w:r>
-          </w:p>
-          <w:p>
-            <w:pPr>
-              <w:rPr>
-                <w:sz w:val="22"/>
-              </w:rPr>
-            </w:pPr>
-            <w:r>
-              <w:rPr>
-                <w:sz w:val="22"/>
-              </w:rPr>
-              <w:t>A: 한번 입어 봐도 될까요?</w:t>
-            </w:r>
-          </w:p>
-          <w:p>
-            <w:pPr>
-              <w:rPr>
-                <w:sz w:val="22"/>
-              </w:rPr>
-            </w:pPr>
-            <w:r>
-              <w:rPr>
-                <w:rFonts w:hint="eastAsia"/>
-                <w:sz w:val="22"/>
-              </w:rPr>
-              <w:t>주인</w:t>
-            </w:r>
-            <w:r>
-              <w:rPr>
-                <w:sz w:val="22"/>
-              </w:rPr>
-              <w:t xml:space="preserve">: </w:t>
-            </w:r>
-            <w:proofErr w:type="spellStart"/>
-            <w:r>
-              <w:rPr>
-                <w:sz w:val="22"/>
-              </w:rPr>
-              <w:t>그럼요</w:t>
-            </w:r>
-            <w:proofErr w:type="spellEnd"/>
-            <w:r>
-              <w:rPr>
-                <w:sz w:val="22"/>
-              </w:rPr>
-              <w:t>. 이쪽으로 오세요.</w:t>
-            </w:r>
-          </w:p>
-          <w:p>
-            <w:pPr>
-              <w:rPr>
-                <w:sz w:val="22"/>
-              </w:rPr>
-            </w:pPr>
-            <w:r>
-              <w:rPr>
-                <w:sz w:val="22"/>
-              </w:rPr>
-              <w:t>(A 씨는 옷을 갈아입은 후에)</w:t>
-            </w:r>
-          </w:p>
-          <w:p>
-            <w:pPr>
-              <w:rPr>
-                <w:sz w:val="22"/>
-              </w:rPr>
-            </w:pPr>
-            <w:r>
-              <w:rPr>
-                <w:sz w:val="22"/>
-              </w:rPr>
-              <w:t>A: 이것은 얼마예요?</w:t>
-            </w:r>
-          </w:p>
-          <w:p>
-            <w:pPr>
-              <w:rPr>
-                <w:sz w:val="22"/>
-              </w:rPr>
-            </w:pPr>
-            <w:r>
-              <w:rPr>
-                <w:rFonts w:hint="eastAsia"/>
-                <w:sz w:val="22"/>
-              </w:rPr>
-              <w:t>주인</w:t>
-            </w:r>
-            <w:r>
-              <w:rPr>
-                <w:sz w:val="22"/>
-              </w:rPr>
-              <w:t xml:space="preserve">: 만 </w:t>
-            </w:r>
-            <w:proofErr w:type="spellStart"/>
-            <w:r>
-              <w:rPr>
-                <w:sz w:val="22"/>
-              </w:rPr>
-              <w:t>원이에요</w:t>
-            </w:r>
-            <w:proofErr w:type="spellEnd"/>
-            <w:r>
-              <w:rPr>
-                <w:sz w:val="22"/>
-              </w:rPr>
-              <w:t>.</w:t>
-            </w:r>
-          </w:p>
-          <w:p>
-            <w:r>
-              <w:rPr>
-                <w:sz w:val="22"/>
-              </w:rPr>
-              <w:t xml:space="preserve">A: 이것으로 주세요. </w:t>
-            </w:r>
-          </w:p>
-        </w:tc>
-      </w:tr>
-    </w:tbl>
-    <w:p>
-      <w:pPr>
-        <w:widowControl/>
-        <w:wordWrap/>
-        <w:autoSpaceDE/>
-        <w:autoSpaceDN/>
-        <w:rPr>
-          <w:rFonts w:ascii="나눔고딕" w:eastAsia="나눔고딕" w:hAnsi="나눔고딕"/>
-          <w:b/>
-          <w:sz w:val="44"/>
-        </w:rPr>
-      </w:pPr>
-    </w:p>
-    <w:p>
-      <w:pPr>
-        <w:tabs>
-          <w:tab w:val="left" w:pos="3617"/>
-        </w:tabs>
-        <w:rPr>
-          <w:rFonts w:ascii="나눔고딕" w:eastAsia="나눔고딕" w:hAnsi="나눔고딕"/>
-          <w:b/>
-          <w:sz w:val="44"/>
-        </w:rPr>
-      </w:pPr>
-      <w:r>
-        <w:rPr>
-          <w:rFonts w:ascii="나눔고딕" w:eastAsia="나눔고딕" w:hAnsi="나눔고딕" w:hint="eastAsia"/>
-          <w:b/>
-          <w:sz w:val="44"/>
-        </w:rPr>
-        <w:t>환경분석</w:t>
-      </w:r>
-    </w:p>
-    <w:p>
-      <w:pPr>
-        <w:widowControl/>
-        <w:wordWrap/>
-        <w:autoSpaceDE/>
-        <w:autoSpaceDN/>
-        <w:rPr>
-          <w:rFonts w:ascii="나눔고딕" w:eastAsia="나눔고딕" w:hAnsi="나눔고딕"/>
-          <w:b/>
-          <w:sz w:val="44"/>
-        </w:rPr>
-      </w:pPr>
-    </w:p>
-    <w:p>
-      <w:pPr>
-        <w:widowControl/>
-        <w:wordWrap/>
-        <w:autoSpaceDE/>
-        <w:autoSpaceDN/>
-        <w:rPr>
-          <w:rFonts w:ascii="나눔고딕" w:eastAsia="나눔고딕" w:hAnsi="나눔고딕"/>
-          <w:b/>
-          <w:sz w:val="44"/>
-        </w:rPr>
-      </w:pPr>
-      <w:r>
-        <w:rPr>
-          <w:rFonts w:ascii="나눔고딕" w:eastAsia="나눔고딕" w:hAnsi="나눔고딕"/>
-          <w:b/>
-          <w:sz w:val="44"/>
-        </w:rPr>
-        <w:t xml:space="preserve"> </w:t>
-      </w:r>
-      <w:r>
-        <w:rPr>
-          <w:rFonts w:ascii="나눔고딕" w:eastAsia="나눔고딕" w:hAnsi="나눔고딕"/>
-          <w:b/>
-          <w:sz w:val="44"/>
-        </w:rPr>
-        <w:br w:type="page"/>
-      </w:r>
-    </w:p>
-    <w:p>
-      <w:pPr>
-        <w:tabs>
-          <w:tab w:val="left" w:pos="3617"/>
-        </w:tabs>
-        <w:rPr>
-          <w:rFonts w:ascii="나눔고딕" w:eastAsia="나눔고딕" w:hAnsi="나눔고딕"/>
-          <w:b/>
-          <w:sz w:val="36"/>
-        </w:rPr>
-      </w:pPr>
-      <w:r>
-        <w:rPr>
-          <w:rFonts w:ascii="나눔고딕" w:eastAsia="나눔고딕" w:hAnsi="나눔고딕"/>
-          <w:b/>
           <w:noProof/>
-          <w:sz w:val="44"/>
         </w:rPr>
         <w:lastRenderedPageBreak/>
         <w:drawing>
-          <wp:anchor distT="0" distB="0" distL="114300" distR="114300" simplePos="0" relativeHeight="251659264" behindDoc="0" locked="0" layoutInCell="1" allowOverlap="1" wp14:anchorId="49196596" wp14:editId="6E5B1164">
+          <wp:anchor distT="0" distB="0" distL="114300" distR="114300" simplePos="0" relativeHeight="251744256" behindDoc="0" locked="0" layoutInCell="1" allowOverlap="1" wp14:anchorId="4AD182C8">
             <wp:simplePos x="0" y="0"/>
-            <wp:positionH relativeFrom="margin">
-              <wp:posOffset>0</wp:posOffset>
+            <wp:positionH relativeFrom="column">
+              <wp:posOffset>3985260</wp:posOffset>
             </wp:positionH>
             <wp:positionV relativeFrom="paragraph">
-              <wp:posOffset>467995</wp:posOffset>
+              <wp:posOffset>506095</wp:posOffset>
             </wp:positionV>
-            <wp:extent cx="5140325" cy="3419475"/>
-            <wp:effectExtent l="0" t="0" r="3175" b="9525"/>
-            <wp:wrapTopAndBottom/>
-            <wp:docPr id="5" name="그림 5"/>
+            <wp:extent cx="1741805" cy="3055620"/>
+            <wp:effectExtent l="0" t="0" r="0" b="0"/>
+            <wp:wrapSquare wrapText="bothSides"/>
+            <wp:docPr id="14" name="그림 14"/>
             <wp:cNvGraphicFramePr>
               <a:graphicFrameLocks xmlns:a="http://schemas.openxmlformats.org/drawingml/2006/main" noChangeAspect="1"/>
             </wp:cNvGraphicFramePr>
@@ -16052,7 +15398,7 @@
                   <pic:spPr>
                     <a:xfrm>
                       <a:off x="0" y="0"/>
-                      <a:ext cx="5140325" cy="3419475"/>
+                      <a:ext cx="1741805" cy="3055620"/>
                     </a:xfrm>
                     <a:prstGeom prst="rect">
                       <a:avLst/>
@@ -16070,9 +15416,420 @@
           </wp:anchor>
         </w:drawing>
       </w:r>
+      <w:r>
+        <w:rPr>
+          <w:noProof/>
+        </w:rPr>
+        <w:drawing>
+          <wp:anchor distT="0" distB="0" distL="114300" distR="114300" simplePos="0" relativeHeight="251742208" behindDoc="0" locked="0" layoutInCell="1" allowOverlap="1" wp14:anchorId="749D7FEC">
+            <wp:simplePos x="0" y="0"/>
+            <wp:positionH relativeFrom="column">
+              <wp:posOffset>62230</wp:posOffset>
+            </wp:positionH>
+            <wp:positionV relativeFrom="paragraph">
+              <wp:posOffset>506095</wp:posOffset>
+            </wp:positionV>
+            <wp:extent cx="1755140" cy="3055620"/>
+            <wp:effectExtent l="0" t="0" r="0" b="0"/>
+            <wp:wrapSquare wrapText="bothSides"/>
+            <wp:docPr id="8" name="그림 8"/>
+            <wp:cNvGraphicFramePr>
+              <a:graphicFrameLocks xmlns:a="http://schemas.openxmlformats.org/drawingml/2006/main" noChangeAspect="1"/>
+            </wp:cNvGraphicFramePr>
+            <a:graphic xmlns:a="http://schemas.openxmlformats.org/drawingml/2006/main">
+              <a:graphicData uri="http://schemas.openxmlformats.org/drawingml/2006/picture">
+                <pic:pic xmlns:pic="http://schemas.openxmlformats.org/drawingml/2006/picture">
+                  <pic:nvPicPr>
+                    <pic:cNvPr id="1" name=""/>
+                    <pic:cNvPicPr/>
+                  </pic:nvPicPr>
+                  <pic:blipFill>
+                    <a:blip r:embed="rId44">
+                      <a:extLst>
+                        <a:ext uri="{28A0092B-C50C-407E-A947-70E740481C1C}">
+                          <a14:useLocalDpi xmlns:a14="http://schemas.microsoft.com/office/drawing/2010/main" val="0"/>
+                        </a:ext>
+                      </a:extLst>
+                    </a:blip>
+                    <a:stretch>
+                      <a:fillRect/>
+                    </a:stretch>
+                  </pic:blipFill>
+                  <pic:spPr>
+                    <a:xfrm>
+                      <a:off x="0" y="0"/>
+                      <a:ext cx="1755140" cy="3055620"/>
+                    </a:xfrm>
+                    <a:prstGeom prst="rect">
+                      <a:avLst/>
+                    </a:prstGeom>
+                  </pic:spPr>
+                </pic:pic>
+              </a:graphicData>
+            </a:graphic>
+            <wp14:sizeRelH relativeFrom="margin">
+              <wp14:pctWidth>0</wp14:pctWidth>
+            </wp14:sizeRelH>
+            <wp14:sizeRelV relativeFrom="margin">
+              <wp14:pctHeight>0</wp14:pctHeight>
+            </wp14:sizeRelV>
+          </wp:anchor>
+        </w:drawing>
+      </w:r>
+      <w:r>
+        <w:rPr>
+          <w:noProof/>
+        </w:rPr>
+        <w:drawing>
+          <wp:anchor distT="0" distB="0" distL="114300" distR="114300" simplePos="0" relativeHeight="251743232" behindDoc="0" locked="0" layoutInCell="1" allowOverlap="1" wp14:anchorId="18F84AA6">
+            <wp:simplePos x="0" y="0"/>
+            <wp:positionH relativeFrom="column">
+              <wp:posOffset>2008505</wp:posOffset>
+            </wp:positionH>
+            <wp:positionV relativeFrom="paragraph">
+              <wp:posOffset>482600</wp:posOffset>
+            </wp:positionV>
+            <wp:extent cx="1755775" cy="3079115"/>
+            <wp:effectExtent l="0" t="0" r="0" b="0"/>
+            <wp:wrapSquare wrapText="bothSides"/>
+            <wp:docPr id="13" name="그림 13"/>
+            <wp:cNvGraphicFramePr>
+              <a:graphicFrameLocks xmlns:a="http://schemas.openxmlformats.org/drawingml/2006/main" noChangeAspect="1"/>
+            </wp:cNvGraphicFramePr>
+            <a:graphic xmlns:a="http://schemas.openxmlformats.org/drawingml/2006/main">
+              <a:graphicData uri="http://schemas.openxmlformats.org/drawingml/2006/picture">
+                <pic:pic xmlns:pic="http://schemas.openxmlformats.org/drawingml/2006/picture">
+                  <pic:nvPicPr>
+                    <pic:cNvPr id="1" name=""/>
+                    <pic:cNvPicPr/>
+                  </pic:nvPicPr>
+                  <pic:blipFill>
+                    <a:blip r:embed="rId45">
+                      <a:extLst>
+                        <a:ext uri="{28A0092B-C50C-407E-A947-70E740481C1C}">
+                          <a14:useLocalDpi xmlns:a14="http://schemas.microsoft.com/office/drawing/2010/main" val="0"/>
+                        </a:ext>
+                      </a:extLst>
+                    </a:blip>
+                    <a:stretch>
+                      <a:fillRect/>
+                    </a:stretch>
+                  </pic:blipFill>
+                  <pic:spPr>
+                    <a:xfrm>
+                      <a:off x="0" y="0"/>
+                      <a:ext cx="1755775" cy="3079115"/>
+                    </a:xfrm>
+                    <a:prstGeom prst="rect">
+                      <a:avLst/>
+                    </a:prstGeom>
+                  </pic:spPr>
+                </pic:pic>
+              </a:graphicData>
+            </a:graphic>
+            <wp14:sizeRelH relativeFrom="margin">
+              <wp14:pctWidth>0</wp14:pctWidth>
+            </wp14:sizeRelH>
+            <wp14:sizeRelV relativeFrom="margin">
+              <wp14:pctHeight>0</wp14:pctHeight>
+            </wp14:sizeRelV>
+          </wp:anchor>
+        </w:drawing>
+      </w:r>
+      <w:r>
+        <w:rPr>
+          <w:rFonts w:ascii="나눔고딕" w:eastAsia="나눔고딕" w:hAnsi="나눔고딕" w:hint="eastAsia"/>
+          <w:b/>
+          <w:sz w:val="36"/>
+        </w:rPr>
+        <w:t>단어장</w:t>
+      </w:r>
+    </w:p>
+    <w:p>
+      <w:pPr>
+        <w:widowControl/>
+        <w:wordWrap/>
+        <w:autoSpaceDE/>
+        <w:autoSpaceDN/>
+        <w:jc w:val="center"/>
+        <w:rPr>
+          <w:rFonts w:ascii="나눔고딕" w:eastAsia="나눔고딕" w:hAnsi="나눔고딕"/>
+          <w:sz w:val="18"/>
+        </w:rPr>
+      </w:pPr>
+      <w:r>
+        <w:rPr>
+          <w:rFonts w:ascii="나눔고딕" w:eastAsia="나눔고딕" w:hAnsi="나눔고딕" w:hint="eastAsia"/>
+          <w:sz w:val="18"/>
+        </w:rPr>
+        <w:t>&lt;사진</w:t>
+      </w:r>
+      <w:r>
+        <w:rPr>
+          <w:rFonts w:ascii="나눔고딕" w:eastAsia="나눔고딕" w:hAnsi="나눔고딕"/>
+          <w:sz w:val="18"/>
+        </w:rPr>
+        <w:t>6</w:t>
+      </w:r>
+      <w:r>
+        <w:rPr>
+          <w:rFonts w:ascii="나눔고딕" w:eastAsia="나눔고딕" w:hAnsi="나눔고딕"/>
+          <w:sz w:val="18"/>
+        </w:rPr>
+        <w:t>&gt;</w:t>
+      </w:r>
+      <w:r>
+        <w:rPr>
+          <w:rFonts w:ascii="나눔고딕" w:eastAsia="나눔고딕" w:hAnsi="나눔고딕" w:hint="eastAsia"/>
+          <w:sz w:val="18"/>
+        </w:rPr>
+        <w:t xml:space="preserve"> 단어장 학습</w:t>
+      </w:r>
+    </w:p>
+    <w:p>
+      <w:pPr>
+        <w:widowControl/>
+        <w:wordWrap/>
+        <w:autoSpaceDE/>
+        <w:autoSpaceDN/>
+        <w:jc w:val="center"/>
+        <w:rPr>
+          <w:rFonts w:ascii="나눔고딕" w:eastAsia="나눔고딕" w:hAnsi="나눔고딕"/>
+          <w:b/>
+          <w:sz w:val="36"/>
+        </w:rPr>
+      </w:pPr>
+      <w:r>
+        <w:rPr>
+          <w:rFonts w:ascii="나눔고딕" w:eastAsia="나눔고딕" w:hAnsi="나눔고딕" w:hint="eastAsia"/>
+          <w:sz w:val="28"/>
+          <w:szCs w:val="28"/>
+        </w:rPr>
+        <w:t>방식을</w:t>
+      </w:r>
+      <w:bookmarkStart w:id="0" w:name="_GoBack"/>
+      <w:bookmarkEnd w:id="0"/>
+      <w:r>
+        <w:rPr>
+          <w:rFonts w:ascii="나눔고딕" w:eastAsia="나눔고딕" w:hAnsi="나눔고딕"/>
+          <w:sz w:val="18"/>
+        </w:rPr>
+        <w:t xml:space="preserve"> </w:t>
+      </w:r>
+      <w:r>
+        <w:rPr>
+          <w:rFonts w:ascii="나눔고딕" w:eastAsia="나눔고딕" w:hAnsi="나눔고딕"/>
+          <w:b/>
+          <w:sz w:val="36"/>
+        </w:rPr>
+        <w:br w:type="page"/>
+      </w:r>
+    </w:p>
+    <w:p>
+      <w:pPr>
+        <w:pStyle w:val="a3"/>
+        <w:widowControl/>
+        <w:numPr>
+          <w:ilvl w:val="0"/>
+          <w:numId w:val="4"/>
+        </w:numPr>
+        <w:wordWrap/>
+        <w:autoSpaceDE/>
+        <w:autoSpaceDN/>
+        <w:ind w:leftChars="0"/>
+        <w:rPr>
+          <w:rFonts w:ascii="나눔고딕" w:eastAsia="나눔고딕" w:hAnsi="나눔고딕"/>
+          <w:b/>
+          <w:sz w:val="36"/>
+        </w:rPr>
+      </w:pPr>
+      <w:r>
+        <w:rPr>
+          <w:rFonts w:ascii="나눔고딕" w:eastAsia="나눔고딕" w:hAnsi="나눔고딕" w:hint="eastAsia"/>
+          <w:b/>
+          <w:sz w:val="36"/>
+        </w:rPr>
+        <w:lastRenderedPageBreak/>
+        <w:t>일상 회화 교육</w:t>
+      </w:r>
+    </w:p>
+    <w:p>
+      <w:pPr>
+        <w:widowControl/>
+        <w:wordWrap/>
+        <w:autoSpaceDE/>
+        <w:autoSpaceDN/>
+        <w:rPr>
+          <w:rFonts w:ascii="나눔고딕" w:eastAsia="나눔고딕" w:hAnsi="나눔고딕"/>
+          <w:sz w:val="22"/>
+        </w:rPr>
+      </w:pPr>
+      <w:r>
+        <w:rPr>
+          <w:rFonts w:ascii="나눔고딕" w:eastAsia="나눔고딕" w:hAnsi="나눔고딕" w:hint="eastAsia"/>
+          <w:sz w:val="22"/>
+        </w:rPr>
+        <w:t xml:space="preserve">본 교육은 </w:t>
+      </w:r>
+      <w:r>
+        <w:rPr>
+          <w:rFonts w:ascii="나눔고딕" w:eastAsia="나눔고딕" w:hAnsi="나눔고딕" w:hint="eastAsia"/>
+          <w:b/>
+          <w:sz w:val="22"/>
+        </w:rPr>
+        <w:t>기본 한글 교육을 마친 플레이어를 기준</w:t>
+      </w:r>
+      <w:r>
+        <w:rPr>
+          <w:rFonts w:ascii="나눔고딕" w:eastAsia="나눔고딕" w:hAnsi="나눔고딕" w:hint="eastAsia"/>
+          <w:sz w:val="22"/>
+        </w:rPr>
+        <w:t>으로 하</w:t>
+      </w:r>
+      <w:r>
+        <w:rPr>
+          <w:rFonts w:ascii="나눔고딕" w:eastAsia="나눔고딕" w:hAnsi="나눔고딕" w:hint="eastAsia"/>
+          <w:sz w:val="22"/>
+        </w:rPr>
+        <w:t>며</w:t>
+      </w:r>
+      <w:r>
+        <w:rPr>
+          <w:rFonts w:ascii="나눔고딕" w:eastAsia="나눔고딕" w:hAnsi="나눔고딕"/>
+          <w:sz w:val="22"/>
+        </w:rPr>
+        <w:br/>
+      </w:r>
+      <w:r>
+        <w:rPr>
+          <w:rFonts w:ascii="나눔고딕" w:eastAsia="나눔고딕" w:hAnsi="나눔고딕" w:hint="eastAsia"/>
+          <w:sz w:val="22"/>
+        </w:rPr>
+        <w:t>외국에서 볼 수 없</w:t>
+      </w:r>
+      <w:r>
+        <w:rPr>
+          <w:rFonts w:ascii="나눔고딕" w:eastAsia="나눔고딕" w:hAnsi="나눔고딕" w:hint="eastAsia"/>
+          <w:sz w:val="22"/>
+        </w:rPr>
+        <w:t>고</w:t>
+      </w:r>
+      <w:r>
+        <w:rPr>
+          <w:rFonts w:ascii="나눔고딕" w:eastAsia="나눔고딕" w:hAnsi="나눔고딕" w:hint="eastAsia"/>
+          <w:sz w:val="22"/>
+        </w:rPr>
+        <w:t xml:space="preserve"> </w:t>
+      </w:r>
+      <w:r>
+        <w:rPr>
+          <w:rFonts w:ascii="나눔고딕" w:eastAsia="나눔고딕" w:hAnsi="나눔고딕" w:hint="eastAsia"/>
+          <w:b/>
+          <w:sz w:val="22"/>
+        </w:rPr>
+        <w:t>한국</w:t>
+      </w:r>
+      <w:r>
+        <w:rPr>
+          <w:rFonts w:ascii="나눔고딕" w:eastAsia="나눔고딕" w:hAnsi="나눔고딕" w:hint="eastAsia"/>
+          <w:b/>
+          <w:sz w:val="22"/>
+        </w:rPr>
+        <w:t>에서 일어날 수 있는</w:t>
+      </w:r>
+      <w:r>
+        <w:rPr>
+          <w:rFonts w:ascii="나눔고딕" w:eastAsia="나눔고딕" w:hAnsi="나눔고딕" w:hint="eastAsia"/>
+          <w:b/>
+          <w:sz w:val="22"/>
+        </w:rPr>
+        <w:t xml:space="preserve"> </w:t>
+      </w:r>
+      <w:r>
+        <w:rPr>
+          <w:rFonts w:ascii="나눔고딕" w:eastAsia="나눔고딕" w:hAnsi="나눔고딕" w:hint="eastAsia"/>
+          <w:b/>
+          <w:sz w:val="22"/>
+        </w:rPr>
+        <w:t>특</w:t>
+      </w:r>
+      <w:r>
+        <w:rPr>
+          <w:rFonts w:ascii="나눔고딕" w:eastAsia="나눔고딕" w:hAnsi="나눔고딕" w:hint="eastAsia"/>
+          <w:b/>
+          <w:sz w:val="22"/>
+        </w:rPr>
+        <w:t>수한</w:t>
+      </w:r>
+      <w:r>
+        <w:rPr>
+          <w:rFonts w:ascii="나눔고딕" w:eastAsia="나눔고딕" w:hAnsi="나눔고딕" w:hint="eastAsia"/>
+          <w:b/>
+          <w:sz w:val="22"/>
+        </w:rPr>
+        <w:t xml:space="preserve"> 상황</w:t>
+      </w:r>
+      <w:r>
+        <w:rPr>
+          <w:rFonts w:ascii="나눔고딕" w:eastAsia="나눔고딕" w:hAnsi="나눔고딕" w:hint="eastAsia"/>
+          <w:sz w:val="22"/>
+        </w:rPr>
+        <w:t xml:space="preserve">과 </w:t>
+      </w:r>
+      <w:r>
+        <w:rPr>
+          <w:rFonts w:ascii="나눔고딕" w:eastAsia="나눔고딕" w:hAnsi="나눔고딕"/>
+          <w:sz w:val="22"/>
+        </w:rPr>
+        <w:br/>
+      </w:r>
+      <w:r>
+        <w:rPr>
+          <w:rFonts w:ascii="나눔고딕" w:eastAsia="나눔고딕" w:hAnsi="나눔고딕" w:hint="eastAsia"/>
+          <w:b/>
+          <w:sz w:val="22"/>
+        </w:rPr>
+        <w:t>일상 회화</w:t>
+      </w:r>
+      <w:r>
+        <w:rPr>
+          <w:rFonts w:ascii="나눔고딕" w:eastAsia="나눔고딕" w:hAnsi="나눔고딕" w:hint="eastAsia"/>
+          <w:b/>
+          <w:sz w:val="22"/>
+        </w:rPr>
+        <w:t>에 사용이 되는</w:t>
+      </w:r>
+      <w:r>
+        <w:rPr>
+          <w:rFonts w:ascii="나눔고딕" w:eastAsia="나눔고딕" w:hAnsi="나눔고딕" w:hint="eastAsia"/>
+          <w:b/>
+          <w:sz w:val="22"/>
+        </w:rPr>
+        <w:t xml:space="preserve"> 내용</w:t>
+      </w:r>
+      <w:r>
+        <w:rPr>
+          <w:rFonts w:ascii="나눔고딕" w:eastAsia="나눔고딕" w:hAnsi="나눔고딕" w:hint="eastAsia"/>
+          <w:sz w:val="22"/>
+        </w:rPr>
+        <w:t>을 담아 어플의 활용도를 높인다.</w:t>
+      </w:r>
+    </w:p>
+    <w:p>
+      <w:pPr>
+        <w:widowControl/>
+        <w:wordWrap/>
+        <w:autoSpaceDE/>
+        <w:autoSpaceDN/>
+        <w:rPr>
+          <w:rFonts w:ascii="나눔고딕" w:eastAsia="나눔고딕" w:hAnsi="나눔고딕" w:hint="eastAsia"/>
+          <w:b/>
+          <w:sz w:val="44"/>
+        </w:rPr>
+      </w:pPr>
     </w:p>
     <w:sectPr>
-      <w:footerReference w:type="default" r:id="rId44"/>
+      <w:footerReference w:type="default" r:id="rId46"/>
       <w:pgSz w:w="11906" w:h="16838"/>
       <w:pgMar w:top="1701" w:right="1440" w:bottom="1440" w:left="1440" w:header="851" w:footer="992" w:gutter="0"/>
       <w:cols w:space="425"/>
@@ -21126,7 +20883,7 @@
 </file>
 
 <file path=customXml/itemProps1.xml><?xml version="1.0" encoding="utf-8"?>
-<ds:datastoreItem xmlns:ds="http://schemas.openxmlformats.org/officeDocument/2006/customXml" ds:itemID="{05E83EF2-3588-496F-B114-992A54D065E4}">
+<ds:datastoreItem xmlns:ds="http://schemas.openxmlformats.org/officeDocument/2006/customXml" ds:itemID="{AD98F887-6A8D-4B1F-B29D-040AF303DF69}">
   <ds:schemaRefs>
     <ds:schemaRef ds:uri="http://schemas.openxmlformats.org/officeDocument/2006/bibliography"/>
   </ds:schemaRefs>

--- a/박병근/배우미_계획서.docx
+++ b/박병근/배우미_계획서.docx
@@ -161,14 +161,17 @@
     </w:p>
     <w:p>
       <w:pPr>
-        <w:rPr>
-          <w:rFonts w:ascii="나눔고딕" w:eastAsia="나눔고딕" w:hAnsi="나눔고딕"/>
+        <w:pStyle w:val="1"/>
+        <w:rPr>
+          <w:rFonts w:ascii="나눔고딕" w:eastAsia="나눔고딕" w:hAnsi="나눔고딕"/>
+          <w:b/>
           <w:sz w:val="48"/>
         </w:rPr>
       </w:pPr>
       <w:r>
         <w:rPr>
           <w:rFonts w:ascii="나눔고딕" w:eastAsia="나눔고딕" w:hAnsi="나눔고딕" w:hint="eastAsia"/>
+          <w:b/>
           <w:sz w:val="48"/>
         </w:rPr>
         <w:lastRenderedPageBreak/>
@@ -177,417 +180,269 @@
     </w:p>
     <w:p>
       <w:pPr>
-        <w:rPr>
-          <w:rFonts w:ascii="나눔고딕" w:eastAsia="나눔고딕" w:hAnsi="나눔고딕"/>
+        <w:tabs>
+          <w:tab w:val="left" w:leader="middleDot" w:pos="8000"/>
+        </w:tabs>
+        <w:spacing w:line="276" w:lineRule="auto"/>
+        <w:rPr>
+          <w:rFonts w:asciiTheme="minorEastAsia" w:hAnsiTheme="minorEastAsia" w:hint="eastAsia"/>
           <w:sz w:val="32"/>
-        </w:rPr>
-      </w:pPr>
-      <w:r>
-        <w:rPr>
-          <w:rFonts w:ascii="나눔고딕" w:eastAsia="나눔고딕" w:hAnsi="나눔고딕" w:hint="eastAsia"/>
+          <w:szCs w:val="24"/>
+        </w:rPr>
+      </w:pPr>
+      <w:r>
+        <w:rPr>
+          <w:rFonts w:asciiTheme="minorEastAsia" w:hAnsiTheme="minorEastAsia" w:hint="eastAsia"/>
           <w:sz w:val="32"/>
-        </w:rPr>
-        <w:t>개요-</w:t>
-      </w:r>
-      <w:proofErr w:type="gramStart"/>
-      <w:r>
-        <w:rPr>
-          <w:rFonts w:ascii="나눔고딕" w:eastAsia="나눔고딕" w:hAnsi="나눔고딕" w:hint="eastAsia"/>
+          <w:szCs w:val="24"/>
+        </w:rPr>
+        <w:t>개요</w:t>
+      </w:r>
+      <w:r>
+        <w:rPr>
+          <w:rFonts w:asciiTheme="minorEastAsia" w:hAnsiTheme="minorEastAsia"/>
           <w:sz w:val="32"/>
-        </w:rPr>
-        <w:t>장르,플랫폼</w:t>
-      </w:r>
-      <w:proofErr w:type="gramEnd"/>
+          <w:szCs w:val="24"/>
+        </w:rPr>
+        <w:tab/>
+      </w:r>
+      <w:r>
+        <w:rPr>
+          <w:rFonts w:asciiTheme="minorEastAsia" w:hAnsiTheme="minorEastAsia" w:hint="eastAsia"/>
+          <w:sz w:val="32"/>
+          <w:szCs w:val="24"/>
+        </w:rPr>
+        <w:t>3</w:t>
+      </w:r>
     </w:p>
     <w:p>
       <w:pPr>
-        <w:rPr>
-          <w:rFonts w:ascii="나눔고딕" w:eastAsia="나눔고딕" w:hAnsi="나눔고딕"/>
+        <w:tabs>
+          <w:tab w:val="left" w:leader="middleDot" w:pos="8000"/>
+        </w:tabs>
+        <w:spacing w:line="276" w:lineRule="auto"/>
+        <w:rPr>
+          <w:rFonts w:asciiTheme="minorEastAsia" w:hAnsiTheme="minorEastAsia"/>
           <w:sz w:val="32"/>
-        </w:rPr>
-      </w:pPr>
-      <w:r>
-        <w:rPr>
-          <w:rFonts w:ascii="나눔고딕" w:eastAsia="나눔고딕" w:hAnsi="나눔고딕" w:hint="eastAsia"/>
+          <w:szCs w:val="24"/>
+        </w:rPr>
+      </w:pPr>
+      <w:r>
+        <w:rPr>
+          <w:rFonts w:asciiTheme="minorEastAsia" w:hAnsiTheme="minorEastAsia" w:hint="eastAsia"/>
           <w:sz w:val="32"/>
+          <w:szCs w:val="24"/>
         </w:rPr>
         <w:t>기업 소개 및 배경</w:t>
+      </w:r>
+      <w:r>
+        <w:rPr>
+          <w:rFonts w:asciiTheme="minorEastAsia" w:hAnsiTheme="minorEastAsia"/>
+          <w:sz w:val="32"/>
+          <w:szCs w:val="24"/>
+        </w:rPr>
+        <w:tab/>
+      </w:r>
+      <w:r>
+        <w:rPr>
+          <w:rFonts w:asciiTheme="minorEastAsia" w:hAnsiTheme="minorEastAsia" w:hint="eastAsia"/>
+          <w:sz w:val="32"/>
+          <w:szCs w:val="24"/>
+        </w:rPr>
+        <w:t>4</w:t>
       </w:r>
     </w:p>
     <w:p>
       <w:pPr>
-        <w:rPr>
-          <w:rFonts w:ascii="나눔고딕" w:eastAsia="나눔고딕" w:hAnsi="나눔고딕"/>
+        <w:tabs>
+          <w:tab w:val="left" w:leader="middleDot" w:pos="8000"/>
+        </w:tabs>
+        <w:spacing w:line="276" w:lineRule="auto"/>
+        <w:rPr>
+          <w:rFonts w:asciiTheme="minorEastAsia" w:hAnsiTheme="minorEastAsia" w:hint="eastAsia"/>
           <w:sz w:val="32"/>
-        </w:rPr>
-      </w:pPr>
-      <w:r>
-        <w:rPr>
-          <w:rFonts w:ascii="나눔고딕" w:eastAsia="나눔고딕" w:hAnsi="나눔고딕" w:hint="eastAsia"/>
+          <w:szCs w:val="24"/>
+        </w:rPr>
+      </w:pPr>
+      <w:r>
+        <w:rPr>
+          <w:rFonts w:asciiTheme="minorEastAsia" w:hAnsiTheme="minorEastAsia" w:hint="eastAsia"/>
           <w:sz w:val="32"/>
-        </w:rPr>
-        <w:t>어플</w:t>
-      </w:r>
-      <w:r>
-        <w:rPr>
-          <w:rFonts w:ascii="나눔고딕" w:eastAsia="나눔고딕" w:hAnsi="나눔고딕"/>
+          <w:szCs w:val="24"/>
+        </w:rPr>
+        <w:t>어플 구성</w:t>
+      </w:r>
+      <w:r>
+        <w:rPr>
+          <w:rFonts w:asciiTheme="minorEastAsia" w:hAnsiTheme="minorEastAsia"/>
           <w:sz w:val="32"/>
-        </w:rPr>
-        <w:t xml:space="preserve"> 구성</w:t>
+          <w:szCs w:val="24"/>
+        </w:rPr>
+        <w:tab/>
+      </w:r>
+      <w:r>
+        <w:rPr>
+          <w:rFonts w:asciiTheme="minorEastAsia" w:hAnsiTheme="minorEastAsia" w:hint="eastAsia"/>
+          <w:sz w:val="32"/>
+          <w:szCs w:val="24"/>
+        </w:rPr>
+        <w:t>5</w:t>
       </w:r>
     </w:p>
     <w:p>
       <w:pPr>
-        <w:rPr>
-          <w:rFonts w:ascii="나눔고딕" w:eastAsia="나눔고딕" w:hAnsi="나눔고딕"/>
+        <w:tabs>
+          <w:tab w:val="left" w:leader="middleDot" w:pos="8000"/>
+        </w:tabs>
+        <w:spacing w:line="276" w:lineRule="auto"/>
+        <w:rPr>
+          <w:rFonts w:asciiTheme="minorEastAsia" w:hAnsiTheme="minorEastAsia"/>
           <w:sz w:val="32"/>
-        </w:rPr>
-      </w:pPr>
-      <w:r>
-        <w:rPr>
-          <w:rFonts w:ascii="나눔고딕" w:eastAsia="나눔고딕" w:hAnsi="나눔고딕" w:hint="eastAsia"/>
+          <w:szCs w:val="24"/>
+        </w:rPr>
+      </w:pPr>
+      <w:r>
+        <w:rPr>
+          <w:rFonts w:asciiTheme="minorEastAsia" w:hAnsiTheme="minorEastAsia" w:hint="eastAsia"/>
           <w:sz w:val="32"/>
-        </w:rPr>
-        <w:t>시장</w:t>
-      </w:r>
-      <w:r>
-        <w:rPr>
-          <w:rFonts w:ascii="나눔고딕" w:eastAsia="나눔고딕" w:hAnsi="나눔고딕"/>
+          <w:szCs w:val="24"/>
+        </w:rPr>
+        <w:t>시장 조사</w:t>
+      </w:r>
+      <w:r>
+        <w:rPr>
+          <w:rFonts w:asciiTheme="minorEastAsia" w:hAnsiTheme="minorEastAsia"/>
           <w:sz w:val="32"/>
-        </w:rPr>
-        <w:t xml:space="preserve"> 조사</w:t>
+          <w:szCs w:val="24"/>
+        </w:rPr>
+        <w:tab/>
+      </w:r>
+      <w:r>
+        <w:rPr>
+          <w:rFonts w:asciiTheme="minorEastAsia" w:hAnsiTheme="minorEastAsia" w:hint="eastAsia"/>
+          <w:sz w:val="32"/>
+          <w:szCs w:val="24"/>
+        </w:rPr>
+        <w:t>6</w:t>
       </w:r>
     </w:p>
     <w:p>
       <w:pPr>
-        <w:rPr>
-          <w:rFonts w:ascii="나눔고딕" w:eastAsia="나눔고딕" w:hAnsi="나눔고딕"/>
+        <w:tabs>
+          <w:tab w:val="left" w:leader="middleDot" w:pos="8000"/>
+        </w:tabs>
+        <w:spacing w:line="276" w:lineRule="auto"/>
+        <w:rPr>
+          <w:rFonts w:asciiTheme="minorEastAsia" w:hAnsiTheme="minorEastAsia"/>
           <w:sz w:val="32"/>
-        </w:rPr>
-      </w:pPr>
-      <w:r>
-        <w:rPr>
-          <w:rFonts w:ascii="나눔고딕" w:eastAsia="나눔고딕" w:hAnsi="나눔고딕" w:hint="eastAsia"/>
+          <w:szCs w:val="24"/>
+        </w:rPr>
+      </w:pPr>
+      <w:r>
+        <w:rPr>
+          <w:rFonts w:asciiTheme="minorEastAsia" w:hAnsiTheme="minorEastAsia" w:hint="eastAsia"/>
           <w:sz w:val="32"/>
+          <w:szCs w:val="24"/>
         </w:rPr>
         <w:t>환경분석</w:t>
       </w:r>
       <w:r>
         <w:rPr>
-          <w:rFonts w:ascii="나눔고딕" w:eastAsia="나눔고딕" w:hAnsi="나눔고딕"/>
+          <w:rFonts w:asciiTheme="minorEastAsia" w:hAnsiTheme="minorEastAsia"/>
           <w:sz w:val="32"/>
-        </w:rPr>
-        <w:t xml:space="preserve"> - swot분석</w:t>
-      </w:r>
-      <w:r>
-        <w:rPr>
-          <w:rFonts w:ascii="나눔고딕" w:eastAsia="나눔고딕" w:hAnsi="나눔고딕" w:hint="eastAsia"/>
+          <w:szCs w:val="24"/>
+        </w:rPr>
+        <w:tab/>
+      </w:r>
+      <w:r>
+        <w:rPr>
+          <w:rFonts w:asciiTheme="minorEastAsia" w:hAnsiTheme="minorEastAsia" w:hint="eastAsia"/>
           <w:sz w:val="32"/>
-        </w:rPr>
-        <w:t xml:space="preserve"> </w:t>
+          <w:szCs w:val="24"/>
+        </w:rPr>
+        <w:t>8</w:t>
       </w:r>
     </w:p>
     <w:p>
       <w:pPr>
-        <w:rPr>
-          <w:rFonts w:ascii="나눔고딕" w:eastAsia="나눔고딕" w:hAnsi="나눔고딕"/>
+        <w:tabs>
+          <w:tab w:val="left" w:leader="middleDot" w:pos="8000"/>
+        </w:tabs>
+        <w:spacing w:line="276" w:lineRule="auto"/>
+        <w:rPr>
+          <w:rFonts w:asciiTheme="minorEastAsia" w:hAnsiTheme="minorEastAsia"/>
           <w:sz w:val="32"/>
-        </w:rPr>
-      </w:pPr>
-      <w:r>
-        <w:rPr>
-          <w:rFonts w:ascii="나눔고딕" w:eastAsia="나눔고딕" w:hAnsi="나눔고딕" w:hint="eastAsia"/>
+          <w:szCs w:val="24"/>
+        </w:rPr>
+      </w:pPr>
+      <w:r>
+        <w:rPr>
+          <w:rFonts w:asciiTheme="minorEastAsia" w:hAnsiTheme="minorEastAsia" w:hint="eastAsia"/>
           <w:sz w:val="32"/>
-        </w:rPr>
-        <w:t>마케팅</w:t>
-      </w:r>
-      <w:r>
-        <w:rPr>
-          <w:rFonts w:ascii="나눔고딕" w:eastAsia="나눔고딕" w:hAnsi="나눔고딕"/>
+          <w:szCs w:val="24"/>
+        </w:rPr>
+        <w:t>마케팅 전략</w:t>
+      </w:r>
+      <w:r>
+        <w:rPr>
+          <w:rFonts w:asciiTheme="minorEastAsia" w:hAnsiTheme="minorEastAsia"/>
           <w:sz w:val="32"/>
-        </w:rPr>
-        <w:t xml:space="preserve"> 전략 - STP전략, 4P</w:t>
+          <w:szCs w:val="24"/>
+        </w:rPr>
+        <w:tab/>
+      </w:r>
+      <w:r>
+        <w:rPr>
+          <w:rFonts w:asciiTheme="minorEastAsia" w:hAnsiTheme="minorEastAsia" w:hint="eastAsia"/>
+          <w:sz w:val="32"/>
+          <w:szCs w:val="24"/>
+        </w:rPr>
+        <w:t>9</w:t>
       </w:r>
     </w:p>
     <w:p>
       <w:pPr>
-        <w:rPr>
-          <w:rFonts w:ascii="나눔고딕" w:eastAsia="나눔고딕" w:hAnsi="나눔고딕"/>
+        <w:tabs>
+          <w:tab w:val="left" w:leader="middleDot" w:pos="8000"/>
+        </w:tabs>
+        <w:spacing w:line="276" w:lineRule="auto"/>
+        <w:rPr>
+          <w:rFonts w:asciiTheme="minorEastAsia" w:hAnsiTheme="minorEastAsia" w:hint="eastAsia"/>
           <w:sz w:val="32"/>
-        </w:rPr>
-      </w:pPr>
-      <w:r>
-        <w:rPr>
-          <w:rFonts w:ascii="나눔고딕" w:eastAsia="나눔고딕" w:hAnsi="나눔고딕" w:hint="eastAsia"/>
+          <w:szCs w:val="24"/>
+        </w:rPr>
+      </w:pPr>
+      <w:r>
+        <w:rPr>
+          <w:rFonts w:asciiTheme="minorEastAsia" w:hAnsiTheme="minorEastAsia" w:hint="eastAsia"/>
           <w:sz w:val="32"/>
-        </w:rPr>
-        <w:t>구조</w:t>
-      </w:r>
-      <w:r>
-        <w:rPr>
-          <w:rFonts w:ascii="나눔고딕" w:eastAsia="나눔고딕" w:hAnsi="나눔고딕"/>
+          <w:szCs w:val="24"/>
+        </w:rPr>
+        <w:t>구조 및 형태</w:t>
+      </w:r>
+      <w:r>
+        <w:rPr>
+          <w:rFonts w:asciiTheme="minorEastAsia" w:hAnsiTheme="minorEastAsia"/>
           <w:sz w:val="32"/>
-        </w:rPr>
-        <w:t xml:space="preserve"> 및 형태 – 흐름도, UI, key 설정</w:t>
-      </w:r>
-    </w:p>
-    <w:p>
-      <w:pPr>
-        <w:rPr>
-          <w:rFonts w:ascii="나눔고딕" w:eastAsia="나눔고딕" w:hAnsi="나눔고딕"/>
+          <w:szCs w:val="24"/>
+        </w:rPr>
+        <w:tab/>
+      </w:r>
+      <w:r>
+        <w:rPr>
+          <w:rFonts w:asciiTheme="minorEastAsia" w:hAnsiTheme="minorEastAsia" w:hint="eastAsia"/>
           <w:sz w:val="32"/>
-        </w:rPr>
-      </w:pPr>
-    </w:p>
-    <w:p>
-      <w:pPr>
-        <w:rPr>
-          <w:rFonts w:ascii="나눔고딕" w:eastAsia="나눔고딕" w:hAnsi="나눔고딕"/>
+          <w:szCs w:val="24"/>
+        </w:rPr>
+        <w:t>1</w:t>
+      </w:r>
+      <w:r>
+        <w:rPr>
+          <w:rFonts w:asciiTheme="minorEastAsia" w:hAnsiTheme="minorEastAsia"/>
           <w:sz w:val="32"/>
-        </w:rPr>
-      </w:pPr>
-      <w:r>
-        <w:rPr>
-          <w:rFonts w:ascii="나눔고딕" w:eastAsia="나눔고딕" w:hAnsi="나눔고딕" w:hint="eastAsia"/>
-          <w:sz w:val="32"/>
-        </w:rPr>
-        <w:t>게임</w:t>
-      </w:r>
-      <w:r>
-        <w:rPr>
-          <w:rFonts w:ascii="나눔고딕" w:eastAsia="나눔고딕" w:hAnsi="나눔고딕"/>
-          <w:sz w:val="32"/>
-        </w:rPr>
-        <w:t xml:space="preserve"> 설명-플레이, 획득</w:t>
-      </w:r>
-      <w:r>
-        <w:rPr>
-          <w:rFonts w:ascii="나눔고딕" w:eastAsia="나눔고딕" w:hAnsi="나눔고딕" w:hint="eastAsia"/>
-          <w:sz w:val="32"/>
-        </w:rPr>
-        <w:t xml:space="preserve"> </w:t>
-      </w:r>
-      <w:r>
-        <w:rPr>
-          <w:rFonts w:ascii="나눔고딕" w:eastAsia="나눔고딕" w:hAnsi="나눔고딕"/>
-          <w:sz w:val="32"/>
-        </w:rPr>
-        <w:t>방법,</w:t>
-      </w:r>
-      <w:r>
-        <w:rPr>
-          <w:rFonts w:ascii="나눔고딕" w:eastAsia="나눔고딕" w:hAnsi="나눔고딕"/>
-          <w:sz w:val="32"/>
-        </w:rPr>
-        <w:t xml:space="preserve"> </w:t>
-      </w:r>
-      <w:r>
-        <w:rPr>
-          <w:rFonts w:ascii="나눔고딕" w:eastAsia="나눔고딕" w:hAnsi="나눔고딕"/>
-          <w:sz w:val="32"/>
-        </w:rPr>
-        <w:t>주요</w:t>
-      </w:r>
-      <w:r>
-        <w:rPr>
-          <w:rFonts w:ascii="나눔고딕" w:eastAsia="나눔고딕" w:hAnsi="나눔고딕" w:hint="eastAsia"/>
-          <w:sz w:val="32"/>
-        </w:rPr>
-        <w:t xml:space="preserve"> </w:t>
-      </w:r>
-      <w:r>
-        <w:rPr>
-          <w:rFonts w:ascii="나눔고딕" w:eastAsia="나눔고딕" w:hAnsi="나눔고딕"/>
-          <w:sz w:val="32"/>
-        </w:rPr>
-        <w:t>등장 오브젝트</w:t>
-      </w:r>
-    </w:p>
-    <w:p>
-      <w:pPr>
-        <w:rPr>
-          <w:rFonts w:ascii="나눔고딕" w:eastAsia="나눔고딕" w:hAnsi="나눔고딕"/>
-          <w:sz w:val="32"/>
-        </w:rPr>
-      </w:pPr>
-      <w:r>
-        <w:rPr>
-          <w:rFonts w:ascii="나눔고딕" w:eastAsia="나눔고딕" w:hAnsi="나눔고딕" w:hint="eastAsia"/>
-          <w:sz w:val="32"/>
-        </w:rPr>
-        <w:t>게임</w:t>
-      </w:r>
-      <w:r>
-        <w:rPr>
-          <w:rFonts w:ascii="나눔고딕" w:eastAsia="나눔고딕" w:hAnsi="나눔고딕"/>
-          <w:sz w:val="32"/>
-        </w:rPr>
-        <w:t xml:space="preserve"> 특징 – 게임만의 특별요소, </w:t>
-      </w:r>
-    </w:p>
-    <w:p>
-      <w:pPr>
-        <w:rPr>
-          <w:rFonts w:ascii="나눔고딕" w:eastAsia="나눔고딕" w:hAnsi="나눔고딕"/>
-          <w:sz w:val="32"/>
-        </w:rPr>
-      </w:pPr>
-    </w:p>
-    <w:p>
-      <w:pPr>
-        <w:rPr>
-          <w:rFonts w:ascii="나눔고딕" w:eastAsia="나눔고딕" w:hAnsi="나눔고딕"/>
-          <w:sz w:val="32"/>
-        </w:rPr>
-      </w:pPr>
-      <w:r>
-        <w:rPr>
-          <w:rFonts w:ascii="나눔고딕" w:eastAsia="나눔고딕" w:hAnsi="나눔고딕" w:hint="eastAsia"/>
-          <w:sz w:val="32"/>
-        </w:rPr>
-        <w:t xml:space="preserve">주말 </w:t>
-      </w:r>
-      <w:r>
-        <w:rPr>
-          <w:rFonts w:ascii="나눔고딕" w:eastAsia="나눔고딕" w:hAnsi="나눔고딕" w:hint="eastAsia"/>
-          <w:sz w:val="32"/>
-        </w:rPr>
-        <w:t>과제</w:t>
-      </w:r>
-      <w:r>
-        <w:rPr>
-          <w:rFonts w:ascii="나눔고딕" w:eastAsia="나눔고딕" w:hAnsi="나눔고딕"/>
-          <w:sz w:val="32"/>
-        </w:rPr>
-        <w:br/>
-      </w:r>
-      <w:r>
-        <w:rPr>
-          <w:rFonts w:ascii="나눔고딕" w:eastAsia="나눔고딕" w:hAnsi="나눔고딕" w:hint="eastAsia"/>
-          <w:sz w:val="32"/>
-        </w:rPr>
-        <w:t>유사제품과의 비교</w:t>
-      </w:r>
-      <w:r>
-        <w:rPr>
-          <w:rFonts w:ascii="나눔고딕" w:eastAsia="나눔고딕" w:hAnsi="나눔고딕"/>
-          <w:sz w:val="32"/>
-        </w:rPr>
-        <w:t>-&gt;</w:t>
-      </w:r>
-      <w:r>
-        <w:rPr>
-          <w:rFonts w:ascii="나눔고딕" w:eastAsia="나눔고딕" w:hAnsi="나눔고딕" w:hint="eastAsia"/>
-          <w:sz w:val="32"/>
-        </w:rPr>
-        <w:t xml:space="preserve"> </w:t>
-      </w:r>
-      <w:r>
-        <w:rPr>
-          <w:rFonts w:ascii="나눔고딕" w:eastAsia="나눔고딕" w:hAnsi="나눔고딕" w:hint="eastAsia"/>
-          <w:sz w:val="32"/>
-        </w:rPr>
-        <w:t xml:space="preserve">더 나은 점을 </w:t>
-      </w:r>
-      <w:r>
-        <w:rPr>
-          <w:rFonts w:ascii="나눔고딕" w:eastAsia="나눔고딕" w:hAnsi="나눔고딕" w:hint="eastAsia"/>
-          <w:sz w:val="32"/>
-        </w:rPr>
-        <w:t>어필할 수 있도록 문서 작성</w:t>
-      </w:r>
-    </w:p>
-    <w:p>
-      <w:pPr>
-        <w:rPr>
-          <w:rFonts w:ascii="나눔고딕" w:eastAsia="나눔고딕" w:hAnsi="나눔고딕"/>
-          <w:sz w:val="32"/>
-        </w:rPr>
-      </w:pPr>
-      <w:r>
-        <w:rPr>
-          <w:rFonts w:ascii="나눔고딕" w:eastAsia="나눔고딕" w:hAnsi="나눔고딕" w:hint="eastAsia"/>
-          <w:sz w:val="32"/>
-        </w:rPr>
-        <w:t>독창성,</w:t>
-      </w:r>
-      <w:r>
-        <w:rPr>
-          <w:rFonts w:ascii="나눔고딕" w:eastAsia="나눔고딕" w:hAnsi="나눔고딕"/>
-          <w:sz w:val="32"/>
-        </w:rPr>
-        <w:t xml:space="preserve"> </w:t>
-      </w:r>
-      <w:r>
-        <w:rPr>
-          <w:rFonts w:ascii="나눔고딕" w:eastAsia="나눔고딕" w:hAnsi="나눔고딕" w:hint="eastAsia"/>
-          <w:sz w:val="32"/>
-        </w:rPr>
-        <w:t>상품의 정확한 오브젝트 나열</w:t>
-      </w:r>
-      <w:r>
-        <w:rPr>
-          <w:rFonts w:ascii="나눔고딕" w:eastAsia="나눔고딕" w:hAnsi="나눔고딕"/>
-          <w:sz w:val="32"/>
-        </w:rPr>
-        <w:t xml:space="preserve"> </w:t>
-      </w:r>
-      <w:r>
-        <w:rPr>
-          <w:rFonts w:ascii="나눔고딕" w:eastAsia="나눔고딕" w:hAnsi="나눔고딕" w:hint="eastAsia"/>
-          <w:sz w:val="32"/>
-        </w:rPr>
-        <w:t>및 제작 기간 제시</w:t>
-      </w:r>
-      <w:r>
-        <w:rPr>
-          <w:rFonts w:ascii="나눔고딕" w:eastAsia="나눔고딕" w:hAnsi="나눔고딕"/>
-          <w:sz w:val="32"/>
-        </w:rPr>
-        <w:br/>
-      </w:r>
-      <w:proofErr w:type="spellStart"/>
-      <w:r>
-        <w:rPr>
-          <w:rFonts w:ascii="나눔고딕" w:eastAsia="나눔고딕" w:hAnsi="나눔고딕" w:hint="eastAsia"/>
-          <w:sz w:val="32"/>
-        </w:rPr>
-        <w:t>회화안</w:t>
-      </w:r>
-      <w:proofErr w:type="spellEnd"/>
-      <w:r>
-        <w:rPr>
-          <w:rFonts w:ascii="나눔고딕" w:eastAsia="나눔고딕" w:hAnsi="나눔고딕" w:hint="eastAsia"/>
-          <w:sz w:val="32"/>
-        </w:rPr>
-        <w:t xml:space="preserve"> </w:t>
-      </w:r>
-      <w:proofErr w:type="spellStart"/>
-      <w:r>
-        <w:rPr>
-          <w:rFonts w:ascii="나눔고딕" w:eastAsia="나눔고딕" w:hAnsi="나눔고딕" w:hint="eastAsia"/>
-          <w:sz w:val="32"/>
-        </w:rPr>
-        <w:t>ㅇㅇ</w:t>
-      </w:r>
-      <w:proofErr w:type="spellEnd"/>
-    </w:p>
-    <w:p>
-      <w:pPr>
-        <w:tabs>
-          <w:tab w:val="left" w:pos="3617"/>
-        </w:tabs>
-        <w:rPr>
-          <w:rFonts w:ascii="나눔고딕" w:eastAsia="나눔고딕" w:hAnsi="나눔고딕"/>
-          <w:sz w:val="32"/>
-        </w:rPr>
-      </w:pPr>
-      <w:r>
-        <w:rPr>
-          <w:rFonts w:ascii="나눔고딕" w:eastAsia="나눔고딕" w:hAnsi="나눔고딕"/>
-          <w:sz w:val="32"/>
-        </w:rPr>
-        <w:tab/>
+          <w:szCs w:val="24"/>
+        </w:rPr>
+        <w:t>1</w:t>
       </w:r>
     </w:p>
     <w:p>
@@ -598,12 +453,14 @@
         <w:autoSpaceDN/>
         <w:rPr>
           <w:rFonts w:ascii="나눔고딕" w:eastAsia="나눔고딕" w:hAnsi="나눔고딕"/>
+          <w:b/>
           <w:sz w:val="32"/>
         </w:rPr>
       </w:pPr>
       <w:r>
         <w:rPr>
           <w:rFonts w:ascii="나눔고딕" w:eastAsia="나눔고딕" w:hAnsi="나눔고딕"/>
+          <w:b/>
           <w:sz w:val="32"/>
         </w:rPr>
         <w:br w:type="page"/>
@@ -10758,7 +10615,7 @@
               <w:spacing w:line="276" w:lineRule="auto"/>
               <w:jc w:val="center"/>
               <w:rPr>
-                <w:rFonts w:ascii="나눔고딕" w:eastAsia="나눔고딕" w:hAnsi="나눔고딕" w:hint="eastAsia"/>
+                <w:rFonts w:ascii="나눔고딕" w:eastAsia="나눔고딕" w:hAnsi="나눔고딕"/>
                 <w:b/>
                 <w:sz w:val="22"/>
                 <w:szCs w:val="28"/>
@@ -12870,9 +12727,6 @@
                               <w:p>
                                 <w:pPr>
                                   <w:jc w:val="center"/>
-                                  <w:rPr>
-                                    <w:rFonts w:hint="eastAsia"/>
-                                  </w:rPr>
                                 </w:pPr>
                                 <w:r>
                                   <w:rPr>
@@ -13005,9 +12859,6 @@
                               <w:p>
                                 <w:pPr>
                                   <w:jc w:val="center"/>
-                                  <w:rPr>
-                                    <w:rFonts w:hint="eastAsia"/>
-                                  </w:rPr>
                                 </w:pPr>
                                 <w:r>
                                   <w:rPr>
@@ -13427,9 +13278,6 @@
                         <w:p>
                           <w:pPr>
                             <w:jc w:val="center"/>
-                            <w:rPr>
-                              <w:rFonts w:hint="eastAsia"/>
-                            </w:rPr>
                           </w:pPr>
                           <w:r>
                             <w:rPr>
@@ -13492,9 +13340,6 @@
                         <w:p>
                           <w:pPr>
                             <w:jc w:val="center"/>
-                            <w:rPr>
-                              <w:rFonts w:hint="eastAsia"/>
-                            </w:rPr>
                           </w:pPr>
                           <w:r>
                             <w:rPr>
@@ -13807,17 +13652,11 @@
     </w:p>
     <w:p>
       <w:pPr>
-        <w:pStyle w:val="a3"/>
         <w:widowControl/>
-        <w:numPr>
-          <w:ilvl w:val="0"/>
-          <w:numId w:val="4"/>
-        </w:numPr>
         <w:wordWrap/>
         <w:autoSpaceDE/>
         <w:autoSpaceDN/>
         <w:spacing w:line="240" w:lineRule="auto"/>
-        <w:ind w:leftChars="0"/>
         <w:rPr>
           <w:rFonts w:ascii="나눔고딕" w:eastAsia="나눔고딕" w:hAnsi="나눔고딕"/>
           <w:b/>
@@ -14707,7 +14546,23 @@
           <w:sz w:val="28"/>
           <w:szCs w:val="28"/>
         </w:rPr>
-        <w:t>개로 분류하였다.</w:t>
+        <w:t>개로 분류하였</w:t>
+      </w:r>
+      <w:r>
+        <w:rPr>
+          <w:rFonts w:ascii="나눔고딕" w:eastAsia="나눔고딕" w:hAnsi="나눔고딕" w:hint="eastAsia"/>
+          <w:sz w:val="28"/>
+          <w:szCs w:val="28"/>
+        </w:rPr>
+        <w:t>습니다</w:t>
+      </w:r>
+      <w:r>
+        <w:rPr>
+          <w:rFonts w:ascii="나눔고딕" w:eastAsia="나눔고딕" w:hAnsi="나눔고딕" w:hint="eastAsia"/>
+          <w:sz w:val="28"/>
+          <w:szCs w:val="28"/>
+        </w:rPr>
+        <w:t>.</w:t>
       </w:r>
     </w:p>
     <w:p>
@@ -14761,7 +14616,39 @@
           <w:sz w:val="28"/>
           <w:szCs w:val="28"/>
         </w:rPr>
-        <w:t>와 같이 세분화된 항목이 나타난다.</w:t>
+        <w:t>와 같이 세분화된 항목</w:t>
+      </w:r>
+      <w:r>
+        <w:rPr>
+          <w:rFonts w:ascii="나눔고딕" w:eastAsia="나눔고딕" w:hAnsi="나눔고딕" w:hint="eastAsia"/>
+          <w:sz w:val="28"/>
+          <w:szCs w:val="28"/>
+        </w:rPr>
+        <w:t>을 확인</w:t>
+      </w:r>
+      <w:r>
+        <w:rPr>
+          <w:rFonts w:ascii="나눔고딕" w:eastAsia="나눔고딕" w:hAnsi="나눔고딕" w:hint="eastAsia"/>
+          <w:sz w:val="28"/>
+          <w:szCs w:val="28"/>
+        </w:rPr>
+        <w:t>하여 입장할</w:t>
+      </w:r>
+      <w:r>
+        <w:rPr>
+          <w:rFonts w:ascii="나눔고딕" w:eastAsia="나눔고딕" w:hAnsi="나눔고딕" w:hint="eastAsia"/>
+          <w:sz w:val="28"/>
+          <w:szCs w:val="28"/>
+        </w:rPr>
+        <w:t xml:space="preserve"> 수 있습니다</w:t>
+      </w:r>
+      <w:r>
+        <w:rPr>
+          <w:rFonts w:ascii="나눔고딕" w:eastAsia="나눔고딕" w:hAnsi="나눔고딕" w:hint="eastAsia"/>
+          <w:sz w:val="28"/>
+          <w:szCs w:val="28"/>
+        </w:rPr>
+        <w:t>.</w:t>
       </w:r>
     </w:p>
     <w:p>
@@ -14772,7 +14659,7 @@
         <w:autoSpaceDN/>
         <w:jc w:val="left"/>
         <w:rPr>
-          <w:rFonts w:ascii="나눔고딕" w:eastAsia="나눔고딕" w:hAnsi="나눔고딕" w:hint="eastAsia"/>
+          <w:rFonts w:ascii="나눔고딕" w:eastAsia="나눔고딕" w:hAnsi="나눔고딕"/>
           <w:sz w:val="28"/>
           <w:szCs w:val="28"/>
         </w:rPr>
@@ -15098,7 +14985,7 @@
         <w:autoSpaceDN/>
         <w:jc w:val="center"/>
         <w:rPr>
-          <w:rFonts w:ascii="나눔고딕" w:eastAsia="나눔고딕" w:hAnsi="나눔고딕" w:hint="eastAsia"/>
+          <w:rFonts w:ascii="나눔고딕" w:eastAsia="나눔고딕" w:hAnsi="나눔고딕"/>
           <w:sz w:val="18"/>
         </w:rPr>
       </w:pPr>
@@ -15208,7 +15095,7 @@
         <w:autoSpaceDE/>
         <w:autoSpaceDN/>
         <w:rPr>
-          <w:rFonts w:ascii="나눔고딕" w:eastAsia="나눔고딕" w:hAnsi="나눔고딕" w:hint="eastAsia"/>
+          <w:rFonts w:ascii="나눔고딕" w:eastAsia="나눔고딕" w:hAnsi="나눔고딕"/>
           <w:sz w:val="28"/>
           <w:szCs w:val="28"/>
         </w:rPr>
@@ -15308,6 +15195,14 @@
           <w:szCs w:val="28"/>
         </w:rPr>
         <w:t>주며 학습할 수 있도록 하였</w:t>
+      </w:r>
+      <w:r>
+        <w:rPr>
+          <w:rFonts w:ascii="나눔고딕" w:eastAsia="나눔고딕" w:hAnsi="나눔고딕" w:hint="eastAsia"/>
+          <w:sz w:val="28"/>
+          <w:szCs w:val="28"/>
+        </w:rPr>
+        <w:t>습니</w:t>
       </w:r>
       <w:r>
         <w:rPr>
@@ -15569,14 +15464,7 @@
           <w:rFonts w:ascii="나눔고딕" w:eastAsia="나눔고딕" w:hAnsi="나눔고딕"/>
           <w:sz w:val="18"/>
         </w:rPr>
-        <w:t>6</w:t>
-      </w:r>
-      <w:r>
-        <w:rPr>
-          <w:rFonts w:ascii="나눔고딕" w:eastAsia="나눔고딕" w:hAnsi="나눔고딕"/>
-          <w:sz w:val="18"/>
-        </w:rPr>
-        <w:t>&gt;</w:t>
+        <w:t>6&gt;</w:t>
       </w:r>
       <w:r>
         <w:rPr>
@@ -15592,29 +15480,116 @@
         <w:wordWrap/>
         <w:autoSpaceDE/>
         <w:autoSpaceDN/>
-        <w:jc w:val="center"/>
-        <w:rPr>
-          <w:rFonts w:ascii="나눔고딕" w:eastAsia="나눔고딕" w:hAnsi="나눔고딕"/>
-          <w:b/>
-          <w:sz w:val="36"/>
-        </w:rPr>
-      </w:pPr>
-      <w:r>
-        <w:rPr>
-          <w:rFonts w:ascii="나눔고딕" w:eastAsia="나눔고딕" w:hAnsi="나눔고딕" w:hint="eastAsia"/>
+        <w:jc w:val="left"/>
+        <w:rPr>
+          <w:rFonts w:ascii="나눔고딕" w:eastAsia="나눔고딕" w:hAnsi="나눔고딕"/>
           <w:sz w:val="28"/>
           <w:szCs w:val="28"/>
         </w:rPr>
-        <w:t>방식을</w:t>
-      </w:r>
-      <w:bookmarkStart w:id="0" w:name="_GoBack"/>
-      <w:bookmarkEnd w:id="0"/>
-      <w:r>
-        <w:rPr>
-          <w:rFonts w:ascii="나눔고딕" w:eastAsia="나눔고딕" w:hAnsi="나눔고딕"/>
-          <w:sz w:val="18"/>
+      </w:pPr>
+      <w:r>
+        <w:rPr>
+          <w:rFonts w:ascii="나눔고딕" w:eastAsia="나눔고딕" w:hAnsi="나눔고딕" w:hint="eastAsia"/>
+          <w:sz w:val="28"/>
+          <w:szCs w:val="28"/>
+        </w:rPr>
+        <w:t>하루하루</w:t>
+      </w:r>
+      <w:r>
+        <w:rPr>
+          <w:rFonts w:ascii="나눔고딕" w:eastAsia="나눔고딕" w:hAnsi="나눔고딕"/>
+          <w:sz w:val="28"/>
+          <w:szCs w:val="28"/>
+        </w:rPr>
+        <w:t xml:space="preserve"> 체계적으로 공부할 수 있도록 </w:t>
+      </w:r>
+      <w:r>
+        <w:rPr>
+          <w:rFonts w:ascii="나눔고딕" w:eastAsia="나눔고딕" w:hAnsi="나눔고딕" w:hint="eastAsia"/>
+          <w:sz w:val="28"/>
+          <w:szCs w:val="28"/>
+        </w:rPr>
+        <w:t>일별로</w:t>
+      </w:r>
+      <w:r>
+        <w:rPr>
+          <w:rFonts w:ascii="나눔고딕" w:eastAsia="나눔고딕" w:hAnsi="나눔고딕"/>
+          <w:sz w:val="28"/>
+          <w:szCs w:val="28"/>
+        </w:rPr>
+        <w:t xml:space="preserve"> 학습할 단어를 정해 놓았으며,</w:t>
+      </w:r>
+      <w:r>
+        <w:rPr>
+          <w:rFonts w:ascii="나눔고딕" w:eastAsia="나눔고딕" w:hAnsi="나눔고딕"/>
+          <w:sz w:val="28"/>
+          <w:szCs w:val="28"/>
         </w:rPr>
         <w:t xml:space="preserve"> </w:t>
+      </w:r>
+      <w:r>
+        <w:rPr>
+          <w:rFonts w:ascii="나눔고딕" w:eastAsia="나눔고딕" w:hAnsi="나눔고딕" w:hint="eastAsia"/>
+          <w:sz w:val="28"/>
+          <w:szCs w:val="28"/>
+        </w:rPr>
+        <w:t>단어</w:t>
+      </w:r>
+      <w:r>
+        <w:rPr>
+          <w:rFonts w:ascii="나눔고딕" w:eastAsia="나눔고딕" w:hAnsi="나눔고딕"/>
+          <w:sz w:val="28"/>
+          <w:szCs w:val="28"/>
+        </w:rPr>
+        <w:t xml:space="preserve"> 테스트를 통해 학습 정도를 테스트를 해볼 수 </w:t>
+      </w:r>
+      <w:r>
+        <w:rPr>
+          <w:rFonts w:ascii="나눔고딕" w:eastAsia="나눔고딕" w:hAnsi="나눔고딕" w:hint="eastAsia"/>
+          <w:sz w:val="28"/>
+          <w:szCs w:val="28"/>
+        </w:rPr>
+        <w:t>있습니다</w:t>
+      </w:r>
+      <w:r>
+        <w:rPr>
+          <w:rFonts w:ascii="나눔고딕" w:eastAsia="나눔고딕" w:hAnsi="나눔고딕"/>
+          <w:sz w:val="28"/>
+          <w:szCs w:val="28"/>
+        </w:rPr>
+        <w:t>.</w:t>
+      </w:r>
+      <w:r>
+        <w:rPr>
+          <w:rFonts w:ascii="나눔고딕" w:eastAsia="나눔고딕" w:hAnsi="나눔고딕"/>
+          <w:sz w:val="28"/>
+          <w:szCs w:val="28"/>
+        </w:rPr>
+        <w:br/>
+      </w:r>
+      <w:r>
+        <w:rPr>
+          <w:rFonts w:ascii="나눔고딕" w:eastAsia="나눔고딕" w:hAnsi="나눔고딕" w:hint="eastAsia"/>
+          <w:sz w:val="28"/>
+          <w:szCs w:val="28"/>
+        </w:rPr>
+        <w:t>틀린 단어에 대해서는 오답풀이를 통해 다시한번 학습이 가능</w:t>
+      </w:r>
+      <w:r>
+        <w:rPr>
+          <w:rFonts w:ascii="나눔고딕" w:eastAsia="나눔고딕" w:hAnsi="나눔고딕" w:hint="eastAsia"/>
+          <w:sz w:val="28"/>
+          <w:szCs w:val="28"/>
+        </w:rPr>
+        <w:t>하도록 하였습니다.</w:t>
+      </w:r>
+      <w:r>
+        <w:rPr>
+          <w:rFonts w:ascii="나눔고딕" w:eastAsia="나눔고딕" w:hAnsi="나눔고딕" w:hint="eastAsia"/>
+          <w:sz w:val="28"/>
+          <w:szCs w:val="28"/>
+        </w:rPr>
+        <w:t>.</w:t>
       </w:r>
       <w:r>
         <w:rPr>
@@ -15645,11 +15620,125 @@
       </w:pPr>
       <w:r>
         <w:rPr>
+          <w:noProof/>
+        </w:rPr>
+        <w:lastRenderedPageBreak/>
+        <w:drawing>
+          <wp:anchor distT="0" distB="0" distL="114300" distR="114300" simplePos="0" relativeHeight="251745280" behindDoc="0" locked="0" layoutInCell="1" allowOverlap="1" wp14:anchorId="61C4DCDE">
+            <wp:simplePos x="0" y="0"/>
+            <wp:positionH relativeFrom="column">
+              <wp:posOffset>3004932</wp:posOffset>
+            </wp:positionH>
+            <wp:positionV relativeFrom="paragraph">
+              <wp:posOffset>492760</wp:posOffset>
+            </wp:positionV>
+            <wp:extent cx="1807845" cy="3190875"/>
+            <wp:effectExtent l="0" t="0" r="1905" b="9525"/>
+            <wp:wrapSquare wrapText="bothSides"/>
+            <wp:docPr id="15" name="그림 15"/>
+            <wp:cNvGraphicFramePr>
+              <a:graphicFrameLocks xmlns:a="http://schemas.openxmlformats.org/drawingml/2006/main" noChangeAspect="1"/>
+            </wp:cNvGraphicFramePr>
+            <a:graphic xmlns:a="http://schemas.openxmlformats.org/drawingml/2006/main">
+              <a:graphicData uri="http://schemas.openxmlformats.org/drawingml/2006/picture">
+                <pic:pic xmlns:pic="http://schemas.openxmlformats.org/drawingml/2006/picture">
+                  <pic:nvPicPr>
+                    <pic:cNvPr id="1" name=""/>
+                    <pic:cNvPicPr/>
+                  </pic:nvPicPr>
+                  <pic:blipFill>
+                    <a:blip r:embed="rId46" cstate="print">
+                      <a:extLst>
+                        <a:ext uri="{28A0092B-C50C-407E-A947-70E740481C1C}">
+                          <a14:useLocalDpi xmlns:a14="http://schemas.microsoft.com/office/drawing/2010/main" val="0"/>
+                        </a:ext>
+                      </a:extLst>
+                    </a:blip>
+                    <a:stretch>
+                      <a:fillRect/>
+                    </a:stretch>
+                  </pic:blipFill>
+                  <pic:spPr>
+                    <a:xfrm>
+                      <a:off x="0" y="0"/>
+                      <a:ext cx="1807845" cy="3190875"/>
+                    </a:xfrm>
+                    <a:prstGeom prst="rect">
+                      <a:avLst/>
+                    </a:prstGeom>
+                  </pic:spPr>
+                </pic:pic>
+              </a:graphicData>
+            </a:graphic>
+            <wp14:sizeRelH relativeFrom="margin">
+              <wp14:pctWidth>0</wp14:pctWidth>
+            </wp14:sizeRelH>
+            <wp14:sizeRelV relativeFrom="margin">
+              <wp14:pctHeight>0</wp14:pctHeight>
+            </wp14:sizeRelV>
+          </wp:anchor>
+        </w:drawing>
+      </w:r>
+      <w:r>
+        <w:rPr>
+          <w:noProof/>
+        </w:rPr>
+        <w:drawing>
+          <wp:anchor distT="0" distB="0" distL="114300" distR="114300" simplePos="0" relativeHeight="251746304" behindDoc="0" locked="0" layoutInCell="1" allowOverlap="1" wp14:anchorId="16C6AFC6">
+            <wp:simplePos x="0" y="0"/>
+            <wp:positionH relativeFrom="column">
+              <wp:posOffset>1000872</wp:posOffset>
+            </wp:positionH>
+            <wp:positionV relativeFrom="paragraph">
+              <wp:posOffset>495300</wp:posOffset>
+            </wp:positionV>
+            <wp:extent cx="1795145" cy="3190875"/>
+            <wp:effectExtent l="0" t="0" r="0" b="9525"/>
+            <wp:wrapTopAndBottom/>
+            <wp:docPr id="5" name="그림 5"/>
+            <wp:cNvGraphicFramePr>
+              <a:graphicFrameLocks xmlns:a="http://schemas.openxmlformats.org/drawingml/2006/main" noChangeAspect="1"/>
+            </wp:cNvGraphicFramePr>
+            <a:graphic xmlns:a="http://schemas.openxmlformats.org/drawingml/2006/main">
+              <a:graphicData uri="http://schemas.openxmlformats.org/drawingml/2006/picture">
+                <pic:pic xmlns:pic="http://schemas.openxmlformats.org/drawingml/2006/picture">
+                  <pic:nvPicPr>
+                    <pic:cNvPr id="1" name=""/>
+                    <pic:cNvPicPr/>
+                  </pic:nvPicPr>
+                  <pic:blipFill>
+                    <a:blip r:embed="rId47" cstate="print">
+                      <a:extLst>
+                        <a:ext uri="{28A0092B-C50C-407E-A947-70E740481C1C}">
+                          <a14:useLocalDpi xmlns:a14="http://schemas.microsoft.com/office/drawing/2010/main" val="0"/>
+                        </a:ext>
+                      </a:extLst>
+                    </a:blip>
+                    <a:stretch>
+                      <a:fillRect/>
+                    </a:stretch>
+                  </pic:blipFill>
+                  <pic:spPr>
+                    <a:xfrm>
+                      <a:off x="0" y="0"/>
+                      <a:ext cx="1795145" cy="3190875"/>
+                    </a:xfrm>
+                    <a:prstGeom prst="rect">
+                      <a:avLst/>
+                    </a:prstGeom>
+                  </pic:spPr>
+                </pic:pic>
+              </a:graphicData>
+            </a:graphic>
+          </wp:anchor>
+        </w:drawing>
+      </w:r>
+      <w:r>
+        <w:rPr>
           <w:rFonts w:ascii="나눔고딕" w:eastAsia="나눔고딕" w:hAnsi="나눔고딕" w:hint="eastAsia"/>
           <w:b/>
           <w:sz w:val="36"/>
         </w:rPr>
-        <w:lastRenderedPageBreak/>
         <w:t>일상 회화 교육</w:t>
       </w:r>
     </w:p>
@@ -15659,160 +15748,53 @@
         <w:wordWrap/>
         <w:autoSpaceDE/>
         <w:autoSpaceDN/>
-        <w:rPr>
-          <w:rFonts w:ascii="나눔고딕" w:eastAsia="나눔고딕" w:hAnsi="나눔고딕"/>
-          <w:sz w:val="22"/>
-        </w:rPr>
-      </w:pPr>
-      <w:r>
-        <w:rPr>
-          <w:rFonts w:ascii="나눔고딕" w:eastAsia="나눔고딕" w:hAnsi="나눔고딕" w:hint="eastAsia"/>
-          <w:sz w:val="22"/>
-        </w:rPr>
-        <w:t xml:space="preserve">본 교육은 </w:t>
-      </w:r>
-      <w:r>
-        <w:rPr>
-          <w:rFonts w:ascii="나눔고딕" w:eastAsia="나눔고딕" w:hAnsi="나눔고딕" w:hint="eastAsia"/>
-          <w:b/>
-          <w:sz w:val="22"/>
-        </w:rPr>
-        <w:t>기본 한글 교육을 마친 플레이어를 기준</w:t>
-      </w:r>
-      <w:r>
-        <w:rPr>
-          <w:rFonts w:ascii="나눔고딕" w:eastAsia="나눔고딕" w:hAnsi="나눔고딕" w:hint="eastAsia"/>
-          <w:sz w:val="22"/>
-        </w:rPr>
-        <w:t>으로 하</w:t>
-      </w:r>
-      <w:r>
-        <w:rPr>
-          <w:rFonts w:ascii="나눔고딕" w:eastAsia="나눔고딕" w:hAnsi="나눔고딕" w:hint="eastAsia"/>
-          <w:sz w:val="22"/>
-        </w:rPr>
-        <w:t>며</w:t>
-      </w:r>
-      <w:r>
-        <w:rPr>
-          <w:rFonts w:ascii="나눔고딕" w:eastAsia="나눔고딕" w:hAnsi="나눔고딕"/>
-          <w:sz w:val="22"/>
-        </w:rPr>
-        <w:br/>
-      </w:r>
-      <w:r>
-        <w:rPr>
-          <w:rFonts w:ascii="나눔고딕" w:eastAsia="나눔고딕" w:hAnsi="나눔고딕" w:hint="eastAsia"/>
-          <w:sz w:val="22"/>
-        </w:rPr>
-        <w:t>외국에서 볼 수 없</w:t>
-      </w:r>
-      <w:r>
-        <w:rPr>
-          <w:rFonts w:ascii="나눔고딕" w:eastAsia="나눔고딕" w:hAnsi="나눔고딕" w:hint="eastAsia"/>
-          <w:sz w:val="22"/>
-        </w:rPr>
-        <w:t>고</w:t>
-      </w:r>
-      <w:r>
-        <w:rPr>
-          <w:rFonts w:ascii="나눔고딕" w:eastAsia="나눔고딕" w:hAnsi="나눔고딕" w:hint="eastAsia"/>
-          <w:sz w:val="22"/>
+        <w:jc w:val="center"/>
+        <w:rPr>
+          <w:rFonts w:ascii="나눔고딕" w:eastAsia="나눔고딕" w:hAnsi="나눔고딕"/>
+          <w:sz w:val="18"/>
+        </w:rPr>
+      </w:pPr>
+      <w:r>
+        <w:rPr>
+          <w:rFonts w:ascii="나눔고딕" w:eastAsia="나눔고딕" w:hAnsi="나눔고딕" w:hint="eastAsia"/>
+          <w:sz w:val="18"/>
+        </w:rPr>
+        <w:t>&lt;사진</w:t>
+      </w:r>
+      <w:r>
+        <w:rPr>
+          <w:rFonts w:ascii="나눔고딕" w:eastAsia="나눔고딕" w:hAnsi="나눔고딕"/>
+          <w:sz w:val="18"/>
+        </w:rPr>
+        <w:t>7</w:t>
+      </w:r>
+      <w:r>
+        <w:rPr>
+          <w:rFonts w:ascii="나눔고딕" w:eastAsia="나눔고딕" w:hAnsi="나눔고딕"/>
+          <w:sz w:val="18"/>
+        </w:rPr>
+        <w:t>&gt;</w:t>
+      </w:r>
+      <w:r>
+        <w:rPr>
+          <w:rFonts w:ascii="나눔고딕" w:eastAsia="나눔고딕" w:hAnsi="나눔고딕" w:hint="eastAsia"/>
+          <w:sz w:val="18"/>
         </w:rPr>
         <w:t xml:space="preserve"> </w:t>
       </w:r>
       <w:r>
         <w:rPr>
           <w:rFonts w:ascii="나눔고딕" w:eastAsia="나눔고딕" w:hAnsi="나눔고딕" w:hint="eastAsia"/>
-          <w:b/>
-          <w:sz w:val="22"/>
-        </w:rPr>
-        <w:t>한국</w:t>
-      </w:r>
-      <w:r>
-        <w:rPr>
-          <w:rFonts w:ascii="나눔고딕" w:eastAsia="나눔고딕" w:hAnsi="나눔고딕" w:hint="eastAsia"/>
-          <w:b/>
-          <w:sz w:val="22"/>
-        </w:rPr>
-        <w:t>에서 일어날 수 있는</w:t>
-      </w:r>
-      <w:r>
-        <w:rPr>
-          <w:rFonts w:ascii="나눔고딕" w:eastAsia="나눔고딕" w:hAnsi="나눔고딕" w:hint="eastAsia"/>
-          <w:b/>
-          <w:sz w:val="22"/>
-        </w:rPr>
-        <w:t xml:space="preserve"> </w:t>
-      </w:r>
-      <w:r>
-        <w:rPr>
-          <w:rFonts w:ascii="나눔고딕" w:eastAsia="나눔고딕" w:hAnsi="나눔고딕" w:hint="eastAsia"/>
-          <w:b/>
-          <w:sz w:val="22"/>
-        </w:rPr>
-        <w:t>특</w:t>
-      </w:r>
-      <w:r>
-        <w:rPr>
-          <w:rFonts w:ascii="나눔고딕" w:eastAsia="나눔고딕" w:hAnsi="나눔고딕" w:hint="eastAsia"/>
-          <w:b/>
-          <w:sz w:val="22"/>
-        </w:rPr>
-        <w:t>수한</w:t>
-      </w:r>
-      <w:r>
-        <w:rPr>
-          <w:rFonts w:ascii="나눔고딕" w:eastAsia="나눔고딕" w:hAnsi="나눔고딕" w:hint="eastAsia"/>
-          <w:b/>
-          <w:sz w:val="22"/>
-        </w:rPr>
-        <w:t xml:space="preserve"> 상황</w:t>
-      </w:r>
-      <w:r>
-        <w:rPr>
-          <w:rFonts w:ascii="나눔고딕" w:eastAsia="나눔고딕" w:hAnsi="나눔고딕" w:hint="eastAsia"/>
-          <w:sz w:val="22"/>
-        </w:rPr>
-        <w:t xml:space="preserve">과 </w:t>
-      </w:r>
-      <w:r>
-        <w:rPr>
-          <w:rFonts w:ascii="나눔고딕" w:eastAsia="나눔고딕" w:hAnsi="나눔고딕"/>
-          <w:sz w:val="22"/>
-        </w:rPr>
-        <w:br/>
-      </w:r>
-      <w:r>
-        <w:rPr>
-          <w:rFonts w:ascii="나눔고딕" w:eastAsia="나눔고딕" w:hAnsi="나눔고딕" w:hint="eastAsia"/>
-          <w:b/>
-          <w:sz w:val="22"/>
-        </w:rPr>
-        <w:t>일상 회화</w:t>
-      </w:r>
-      <w:r>
-        <w:rPr>
-          <w:rFonts w:ascii="나눔고딕" w:eastAsia="나눔고딕" w:hAnsi="나눔고딕" w:hint="eastAsia"/>
-          <w:b/>
-          <w:sz w:val="22"/>
-        </w:rPr>
-        <w:t>에 사용이 되는</w:t>
-      </w:r>
-      <w:r>
-        <w:rPr>
-          <w:rFonts w:ascii="나눔고딕" w:eastAsia="나눔고딕" w:hAnsi="나눔고딕" w:hint="eastAsia"/>
-          <w:b/>
-          <w:sz w:val="22"/>
-        </w:rPr>
-        <w:t xml:space="preserve"> 내용</w:t>
-      </w:r>
-      <w:r>
-        <w:rPr>
-          <w:rFonts w:ascii="나눔고딕" w:eastAsia="나눔고딕" w:hAnsi="나눔고딕" w:hint="eastAsia"/>
-          <w:sz w:val="22"/>
-        </w:rPr>
-        <w:t>을 담아 어플의 활용도를 높인다.</w:t>
+          <w:sz w:val="18"/>
+        </w:rPr>
+        <w:t>회화</w:t>
+      </w:r>
+      <w:r>
+        <w:rPr>
+          <w:rFonts w:ascii="나눔고딕" w:eastAsia="나눔고딕" w:hAnsi="나눔고딕" w:hint="eastAsia"/>
+          <w:sz w:val="18"/>
+        </w:rPr>
+        <w:t xml:space="preserve"> 학습</w:t>
       </w:r>
     </w:p>
     <w:p>
@@ -15827,9 +15809,91 @@
           <w:sz w:val="44"/>
         </w:rPr>
       </w:pPr>
+      <w:r>
+        <w:rPr>
+          <w:rFonts w:ascii="나눔고딕" w:eastAsia="나눔고딕" w:hAnsi="나눔고딕" w:hint="eastAsia"/>
+          <w:sz w:val="28"/>
+          <w:szCs w:val="28"/>
+        </w:rPr>
+        <w:t>소설을 읽듯 회화를 상황을 간접적으로 경험할 수 있</w:t>
+      </w:r>
+      <w:r>
+        <w:rPr>
+          <w:rFonts w:ascii="나눔고딕" w:eastAsia="나눔고딕" w:hAnsi="나눔고딕" w:hint="eastAsia"/>
+          <w:sz w:val="28"/>
+          <w:szCs w:val="28"/>
+        </w:rPr>
+        <w:t>도록 이야기를 담았으며,</w:t>
+      </w:r>
+      <w:r>
+        <w:rPr>
+          <w:rFonts w:ascii="나눔고딕" w:eastAsia="나눔고딕" w:hAnsi="나눔고딕"/>
+          <w:sz w:val="28"/>
+          <w:szCs w:val="28"/>
+        </w:rPr>
+        <w:t xml:space="preserve"> </w:t>
+      </w:r>
+      <w:r>
+        <w:rPr>
+          <w:rFonts w:ascii="나눔고딕" w:eastAsia="나눔고딕" w:hAnsi="나눔고딕" w:hint="eastAsia"/>
+          <w:sz w:val="28"/>
+          <w:szCs w:val="28"/>
+        </w:rPr>
+        <w:t xml:space="preserve">모바일 메신저와 유사한 </w:t>
+      </w:r>
+      <w:r>
+        <w:rPr>
+          <w:rFonts w:ascii="나눔고딕" w:eastAsia="나눔고딕" w:hAnsi="나눔고딕"/>
+          <w:sz w:val="28"/>
+          <w:szCs w:val="28"/>
+        </w:rPr>
+        <w:t>UI</w:t>
+      </w:r>
+      <w:r>
+        <w:rPr>
+          <w:rFonts w:ascii="나눔고딕" w:eastAsia="나눔고딕" w:hAnsi="나눔고딕" w:hint="eastAsia"/>
+          <w:sz w:val="28"/>
+          <w:szCs w:val="28"/>
+        </w:rPr>
+        <w:t>를 담아내어 고객들이 손쉬운 이용이 가능합니다.</w:t>
+      </w:r>
+      <w:r>
+        <w:rPr>
+          <w:rFonts w:ascii="나눔고딕" w:eastAsia="나눔고딕" w:hAnsi="나눔고딕"/>
+          <w:sz w:val="28"/>
+          <w:szCs w:val="28"/>
+        </w:rPr>
+        <w:br/>
+      </w:r>
+      <w:r>
+        <w:rPr>
+          <w:rFonts w:ascii="나눔고딕" w:eastAsia="나눔고딕" w:hAnsi="나눔고딕" w:hint="eastAsia"/>
+          <w:sz w:val="28"/>
+          <w:szCs w:val="28"/>
+        </w:rPr>
+        <w:t>추가적으로 이벤트가</w:t>
+      </w:r>
+      <w:r>
+        <w:rPr>
+          <w:rFonts w:ascii="나눔고딕" w:eastAsia="나눔고딕" w:hAnsi="나눔고딕"/>
+          <w:sz w:val="28"/>
+          <w:szCs w:val="28"/>
+        </w:rPr>
+        <w:t xml:space="preserve"> </w:t>
+      </w:r>
+      <w:r>
+        <w:rPr>
+          <w:rFonts w:ascii="나눔고딕" w:eastAsia="나눔고딕" w:hAnsi="나눔고딕" w:hint="eastAsia"/>
+          <w:sz w:val="28"/>
+          <w:szCs w:val="28"/>
+        </w:rPr>
+        <w:t>담긴 메시지를 선택하게 되면 해당되는 선택지의 읽는 방법과 이해하기 쉬운 설명을 볼 수 있습니다.</w:t>
+      </w:r>
+      <w:bookmarkStart w:id="0" w:name="_GoBack"/>
+      <w:bookmarkEnd w:id="0"/>
     </w:p>
     <w:sectPr>
-      <w:footerReference w:type="default" r:id="rId46"/>
+      <w:footerReference w:type="default" r:id="rId48"/>
       <w:pgSz w:w="11906" w:h="16838"/>
       <w:pgMar w:top="1701" w:right="1440" w:bottom="1440" w:left="1440" w:header="851" w:footer="992" w:gutter="0"/>
       <w:cols w:space="425"/>
@@ -17789,6 +17853,24 @@
       <w:autoSpaceDN w:val="0"/>
     </w:pPr>
   </w:style>
+  <w:style w:type="paragraph" w:styleId="1">
+    <w:name w:val="heading 1"/>
+    <w:basedOn w:val="a"/>
+    <w:next w:val="a"/>
+    <w:link w:val="1Char"/>
+    <w:uiPriority w:val="9"/>
+    <w:qFormat/>
+    <w:rsid w:val="00DA25BC"/>
+    <w:pPr>
+      <w:keepNext/>
+      <w:outlineLvl w:val="0"/>
+    </w:pPr>
+    <w:rPr>
+      <w:rFonts w:asciiTheme="majorHAnsi" w:eastAsiaTheme="majorEastAsia" w:hAnsiTheme="majorHAnsi" w:cstheme="majorBidi"/>
+      <w:sz w:val="28"/>
+      <w:szCs w:val="28"/>
+    </w:rPr>
+  </w:style>
   <w:style w:type="paragraph" w:styleId="4">
     <w:name w:val="heading 4"/>
     <w:basedOn w:val="a"/>
@@ -18002,6 +18084,111 @@
       <w:kern w:val="0"/>
       <w:sz w:val="24"/>
       <w:szCs w:val="24"/>
+    </w:rPr>
+  </w:style>
+  <w:style w:type="character" w:customStyle="1" w:styleId="1Char">
+    <w:name w:val="제목 1 Char"/>
+    <w:basedOn w:val="a0"/>
+    <w:link w:val="1"/>
+    <w:uiPriority w:val="9"/>
+    <w:rsid w:val="00DA25BC"/>
+    <w:rPr>
+      <w:rFonts w:asciiTheme="majorHAnsi" w:eastAsiaTheme="majorEastAsia" w:hAnsiTheme="majorHAnsi" w:cstheme="majorBidi"/>
+      <w:sz w:val="28"/>
+      <w:szCs w:val="28"/>
+    </w:rPr>
+  </w:style>
+  <w:style w:type="paragraph" w:styleId="TOC">
+    <w:name w:val="TOC Heading"/>
+    <w:basedOn w:val="1"/>
+    <w:next w:val="a"/>
+    <w:uiPriority w:val="39"/>
+    <w:unhideWhenUsed/>
+    <w:qFormat/>
+    <w:rsid w:val="00DA25BC"/>
+    <w:pPr>
+      <w:keepLines/>
+      <w:widowControl/>
+      <w:wordWrap/>
+      <w:autoSpaceDE/>
+      <w:autoSpaceDN/>
+      <w:spacing w:before="240" w:after="0"/>
+      <w:jc w:val="left"/>
+      <w:outlineLvl w:val="9"/>
+    </w:pPr>
+    <w:rPr>
+      <w:color w:val="2F5496" w:themeColor="accent1" w:themeShade="BF"/>
+      <w:kern w:val="0"/>
+      <w:sz w:val="32"/>
+      <w:szCs w:val="32"/>
+    </w:rPr>
+  </w:style>
+  <w:style w:type="paragraph" w:styleId="2">
+    <w:name w:val="toc 2"/>
+    <w:basedOn w:val="a"/>
+    <w:next w:val="a"/>
+    <w:autoRedefine/>
+    <w:uiPriority w:val="39"/>
+    <w:unhideWhenUsed/>
+    <w:rsid w:val="00DA25BC"/>
+    <w:pPr>
+      <w:widowControl/>
+      <w:wordWrap/>
+      <w:autoSpaceDE/>
+      <w:autoSpaceDN/>
+      <w:spacing w:after="100"/>
+      <w:ind w:left="220"/>
+      <w:jc w:val="left"/>
+    </w:pPr>
+    <w:rPr>
+      <w:rFonts w:cs="Times New Roman"/>
+      <w:kern w:val="0"/>
+      <w:sz w:val="22"/>
+    </w:rPr>
+  </w:style>
+  <w:style w:type="paragraph" w:styleId="10">
+    <w:name w:val="toc 1"/>
+    <w:basedOn w:val="a"/>
+    <w:next w:val="a"/>
+    <w:autoRedefine/>
+    <w:uiPriority w:val="39"/>
+    <w:unhideWhenUsed/>
+    <w:rsid w:val="00DA25BC"/>
+    <w:pPr>
+      <w:widowControl/>
+      <w:wordWrap/>
+      <w:autoSpaceDE/>
+      <w:autoSpaceDN/>
+      <w:spacing w:after="100"/>
+      <w:jc w:val="left"/>
+    </w:pPr>
+    <w:rPr>
+      <w:rFonts w:cs="Times New Roman"/>
+      <w:kern w:val="0"/>
+      <w:sz w:val="22"/>
+    </w:rPr>
+  </w:style>
+  <w:style w:type="paragraph" w:styleId="3">
+    <w:name w:val="toc 3"/>
+    <w:basedOn w:val="a"/>
+    <w:next w:val="a"/>
+    <w:autoRedefine/>
+    <w:uiPriority w:val="39"/>
+    <w:unhideWhenUsed/>
+    <w:rsid w:val="00DA25BC"/>
+    <w:pPr>
+      <w:widowControl/>
+      <w:wordWrap/>
+      <w:autoSpaceDE/>
+      <w:autoSpaceDN/>
+      <w:spacing w:after="100"/>
+      <w:ind w:left="440"/>
+      <w:jc w:val="left"/>
+    </w:pPr>
+    <w:rPr>
+      <w:rFonts w:cs="Times New Roman"/>
+      <w:kern w:val="0"/>
+      <w:sz w:val="22"/>
     </w:rPr>
   </w:style>
 </w:styles>
@@ -20883,7 +21070,7 @@
 </file>
 
 <file path=customXml/itemProps1.xml><?xml version="1.0" encoding="utf-8"?>
-<ds:datastoreItem xmlns:ds="http://schemas.openxmlformats.org/officeDocument/2006/customXml" ds:itemID="{AD98F887-6A8D-4B1F-B29D-040AF303DF69}">
+<ds:datastoreItem xmlns:ds="http://schemas.openxmlformats.org/officeDocument/2006/customXml" ds:itemID="{09FD9B59-E615-45B8-830C-B27C09EFC474}">
   <ds:schemaRefs>
     <ds:schemaRef ds:uri="http://schemas.openxmlformats.org/officeDocument/2006/bibliography"/>
   </ds:schemaRefs>
